--- a/Documentation_Technique_Srijon_Rahman.docx
+++ b/Documentation_Technique_Srijon_Rahman.docx
@@ -1,6 +1,6 @@
 
 <file path=word/document.xml><?xml version="1.0" encoding="utf-8"?>
-<w:document xmlns:wpc="http://schemas.microsoft.com/office/word/2010/wordprocessingCanvas" xmlns:cx="http://schemas.microsoft.com/office/drawing/2014/chartex" xmlns:cx1="http://schemas.microsoft.com/office/drawing/2015/9/8/chartex" xmlns:cx2="http://schemas.microsoft.com/office/drawing/2015/10/21/chartex" xmlns:cx3="http://schemas.microsoft.com/office/drawing/2016/5/9/chartex" xmlns:cx4="http://schemas.microsoft.com/office/drawing/2016/5/10/chartex" xmlns:cx5="http://schemas.microsoft.com/office/drawing/2016/5/11/chartex" xmlns:cx6="http://schemas.microsoft.com/office/drawing/2016/5/12/chartex" xmlns:cx7="http://schemas.microsoft.com/office/drawing/2016/5/13/chartex" xmlns:cx8="http://schemas.microsoft.com/office/drawing/2016/5/14/chartex" xmlns:mc="http://schemas.openxmlformats.org/markup-compatibility/2006" xmlns:aink="http://schemas.microsoft.com/office/drawing/2016/ink" xmlns:am3d="http://schemas.microsoft.com/office/drawing/2017/model3d" xmlns:o="urn:schemas-microsoft-com:office:office" xmlns:oel="http://schemas.microsoft.com/office/2019/extlst" xmlns:r="http://schemas.openxmlformats.org/officeDocument/2006/relationships" xmlns:m="http://schemas.openxmlformats.org/officeDocument/2006/math" xmlns:v="urn:schemas-microsoft-com:vml" xmlns:wp14="http://schemas.microsoft.com/office/word/2010/wordprocessingDrawing" xmlns:wp="http://schemas.openxmlformats.org/drawingml/2006/wordprocessingDrawing" xmlns:w10="urn:schemas-microsoft-com:office:word" xmlns:w="http://schemas.openxmlformats.org/wordprocessingml/2006/main" xmlns:w14="http://schemas.microsoft.com/office/word/2010/wordml" xmlns:w15="http://schemas.microsoft.com/office/word/2012/wordml" xmlns:w16cex="http://schemas.microsoft.com/office/word/2018/wordml/cex" xmlns:w16cid="http://schemas.microsoft.com/office/word/2016/wordml/cid" xmlns:w16="http://schemas.microsoft.com/office/word/2018/wordml" xmlns:w16sdtdh="http://schemas.microsoft.com/office/word/2020/wordml/sdtdatahash" xmlns:w16se="http://schemas.microsoft.com/office/word/2015/wordml/symex" xmlns:wpg="http://schemas.microsoft.com/office/word/2010/wordprocessingGroup" xmlns:wpi="http://schemas.microsoft.com/office/word/2010/wordprocessingInk" xmlns:wne="http://schemas.microsoft.com/office/word/2006/wordml" xmlns:wps="http://schemas.microsoft.com/office/word/2010/wordprocessingShape" mc:Ignorable="w14 w15 w16se w16cid w16 w16cex w16sdtdh wp14">
+<w:document xmlns:wpc="http://schemas.microsoft.com/office/word/2010/wordprocessingCanvas" xmlns:cx="http://schemas.microsoft.com/office/drawing/2014/chartex" xmlns:cx1="http://schemas.microsoft.com/office/drawing/2015/9/8/chartex" xmlns:cx2="http://schemas.microsoft.com/office/drawing/2015/10/21/chartex" xmlns:cx3="http://schemas.microsoft.com/office/drawing/2016/5/9/chartex" xmlns:cx4="http://schemas.microsoft.com/office/drawing/2016/5/10/chartex" xmlns:cx5="http://schemas.microsoft.com/office/drawing/2016/5/11/chartex" xmlns:cx6="http://schemas.microsoft.com/office/drawing/2016/5/12/chartex" xmlns:cx7="http://schemas.microsoft.com/office/drawing/2016/5/13/chartex" xmlns:cx8="http://schemas.microsoft.com/office/drawing/2016/5/14/chartex" xmlns:mc="http://schemas.openxmlformats.org/markup-compatibility/2006" xmlns:aink="http://schemas.microsoft.com/office/drawing/2016/ink" xmlns:am3d="http://schemas.microsoft.com/office/drawing/2017/model3d" xmlns:o="urn:schemas-microsoft-com:office:office" xmlns:oel="http://schemas.microsoft.com/office/2019/extlst" xmlns:r="http://schemas.openxmlformats.org/officeDocument/2006/relationships" xmlns:m="http://schemas.openxmlformats.org/officeDocument/2006/math" xmlns:v="urn:schemas-microsoft-com:vml" xmlns:wp14="http://schemas.microsoft.com/office/word/2010/wordprocessingDrawing" xmlns:wp="http://schemas.openxmlformats.org/drawingml/2006/wordprocessingDrawing" xmlns:w10="urn:schemas-microsoft-com:office:word" xmlns:w="http://schemas.openxmlformats.org/wordprocessingml/2006/main" xmlns:w14="http://schemas.microsoft.com/office/word/2010/wordml" xmlns:w15="http://schemas.microsoft.com/office/word/2012/wordml" xmlns:w16cex="http://schemas.microsoft.com/office/word/2018/wordml/cex" xmlns:w16cid="http://schemas.microsoft.com/office/word/2016/wordml/cid" xmlns:w16="http://schemas.microsoft.com/office/word/2018/wordml" xmlns:w16du="http://schemas.microsoft.com/office/word/2023/wordml/word16du" xmlns:w16sdtdh="http://schemas.microsoft.com/office/word/2020/wordml/sdtdatahash" xmlns:w16se="http://schemas.microsoft.com/office/word/2015/wordml/symex" xmlns:wpg="http://schemas.microsoft.com/office/word/2010/wordprocessingGroup" xmlns:wpi="http://schemas.microsoft.com/office/word/2010/wordprocessingInk" xmlns:wne="http://schemas.microsoft.com/office/word/2006/wordml" xmlns:wps="http://schemas.microsoft.com/office/word/2010/wordprocessingShape" mc:Ignorable="w14 w15 w16se w16cid w16 w16cex w16sdtdh wp14">
   <w:body>
     <w:p>
       <w:pPr>
@@ -2969,7 +2969,10 @@
               <w:jc w:val="center"/>
             </w:pPr>
             <w:r>
-              <w:t>27.04.2019</w:t>
+              <w:t>27.04.20</w:t>
+            </w:r>
+            <w:r>
+              <w:t>23</w:t>
             </w:r>
           </w:p>
         </w:tc>
@@ -2981,21 +2984,8 @@
             <w:pPr>
               <w:jc w:val="center"/>
             </w:pPr>
-            <w:proofErr w:type="spellStart"/>
-            <w:r>
-              <w:t>Mofassel</w:t>
-            </w:r>
-            <w:proofErr w:type="spellEnd"/>
-            <w:r>
-              <w:t xml:space="preserve"> </w:t>
-            </w:r>
-            <w:proofErr w:type="spellStart"/>
-            <w:r>
-              <w:t>Haque</w:t>
-            </w:r>
-            <w:proofErr w:type="spellEnd"/>
-            <w:r>
-              <w:t xml:space="preserve"> Srijon Rahman</w:t>
+            <w:r>
+              <w:t>Mofassel Haque Srijon Rahman</w:t>
             </w:r>
           </w:p>
           <w:p>
@@ -3003,15 +2993,7 @@
               <w:jc w:val="center"/>
             </w:pPr>
             <w:r>
-              <w:t>&lt;</w:t>
-            </w:r>
-            <w:proofErr w:type="gramStart"/>
-            <w:r>
-              <w:t>srijon.rhmn@eduge.ch</w:t>
-            </w:r>
-            <w:proofErr w:type="gramEnd"/>
-            <w:r>
-              <w:t>&gt;</w:t>
+              <w:t>&lt;srijon.rhmn@eduge.ch&gt;</w:t>
             </w:r>
           </w:p>
         </w:tc>
@@ -3116,23 +3098,16 @@
           </w:tcPr>
           <w:p>
             <w:r>
-              <w:t xml:space="preserve">Pascal </w:t>
-            </w:r>
-            <w:proofErr w:type="spellStart"/>
-            <w:r>
-              <w:t>Comminot</w:t>
-            </w:r>
-            <w:proofErr w:type="spellEnd"/>
+              <w:t>Pascal Comminot</w:t>
+            </w:r>
           </w:p>
           <w:p>
             <w:r>
               <w:t>&lt;</w:t>
             </w:r>
-            <w:proofErr w:type="gramStart"/>
             <w:r>
               <w:t>pascal.comminot@edu.ge.ch</w:t>
             </w:r>
-            <w:proofErr w:type="gramEnd"/>
             <w:r>
               <w:t>&gt;</w:t>
             </w:r>
@@ -3181,32 +3156,17 @@
             <w:pPr>
               <w:jc w:val="center"/>
             </w:pPr>
-            <w:proofErr w:type="spellStart"/>
-            <w:r>
-              <w:t>Mofassel</w:t>
-            </w:r>
-            <w:proofErr w:type="spellEnd"/>
-            <w:r>
-              <w:t xml:space="preserve"> </w:t>
-            </w:r>
-            <w:proofErr w:type="spellStart"/>
-            <w:r>
-              <w:t>Haque</w:t>
-            </w:r>
-            <w:proofErr w:type="spellEnd"/>
-            <w:r>
-              <w:t xml:space="preserve"> Srijon Rahman</w:t>
+            <w:r>
+              <w:t>Mofassel Haque Srijon Rahman</w:t>
             </w:r>
           </w:p>
           <w:p>
             <w:r>
               <w:t>&lt;</w:t>
             </w:r>
-            <w:proofErr w:type="gramStart"/>
             <w:r>
               <w:t>srijon.rhmn@eduge.ch</w:t>
             </w:r>
-            <w:proofErr w:type="gramEnd"/>
             <w:r>
               <w:t xml:space="preserve"> </w:t>
             </w:r>
@@ -3266,16 +3226,8 @@
               <w:rPr>
                 <w:lang w:val="en-US"/>
               </w:rPr>
-              <w:t xml:space="preserve">Borys </w:t>
-            </w:r>
-            <w:proofErr w:type="spellStart"/>
-            <w:r>
-              <w:rPr>
-                <w:lang w:val="en-US"/>
-              </w:rPr>
-              <w:t>Folomietow</w:t>
-            </w:r>
-            <w:proofErr w:type="spellEnd"/>
+              <w:t>Borys Folomietow</w:t>
+            </w:r>
           </w:p>
           <w:p>
             <w:pPr>
@@ -3304,11 +3256,9 @@
             <w:r>
               <w:t>&lt;</w:t>
             </w:r>
-            <w:proofErr w:type="gramStart"/>
             <w:r>
               <w:t>yvpoulin@gmail.com</w:t>
             </w:r>
-            <w:proofErr w:type="gramEnd"/>
             <w:r>
               <w:t>&gt;</w:t>
             </w:r>
@@ -3416,25 +3366,13 @@
         <w:rPr>
           <w:lang w:val="fr-FR"/>
         </w:rPr>
-        <w:t>Un PC de l’école accompagné d’un clavier, d’une souris et d</w:t>
-      </w:r>
-      <w:r>
-        <w:rPr>
-          <w:lang w:val="fr-FR"/>
-        </w:rPr>
-        <w:t>eux</w:t>
-      </w:r>
-      <w:r>
-        <w:rPr>
-          <w:lang w:val="fr-FR"/>
-        </w:rPr>
-        <w:t xml:space="preserve"> écran</w:t>
-      </w:r>
-      <w:r>
-        <w:rPr>
-          <w:lang w:val="fr-FR"/>
-        </w:rPr>
-        <w:t>s.</w:t>
+        <w:t xml:space="preserve">Un PC </w:t>
+      </w:r>
+      <w:r>
+        <w:rPr>
+          <w:lang w:val="fr-FR"/>
+        </w:rPr>
+        <w:t>standard d’école, 1 grand écran</w:t>
       </w:r>
     </w:p>
     <w:p>
@@ -3452,30 +3390,8 @@
         <w:rPr>
           <w:lang w:val="fr-FR"/>
         </w:rPr>
-        <w:t xml:space="preserve">Un serveur </w:t>
-      </w:r>
-      <w:proofErr w:type="spellStart"/>
-      <w:r>
-        <w:rPr>
-          <w:lang w:val="fr-FR"/>
-        </w:rPr>
-        <w:t>Laragon</w:t>
-      </w:r>
-      <w:proofErr w:type="spellEnd"/>
-      <w:r>
-        <w:rPr>
-          <w:lang w:val="fr-FR"/>
-        </w:rPr>
-        <w:t xml:space="preserve"> avec </w:t>
-      </w:r>
-      <w:proofErr w:type="spellStart"/>
-      <w:r>
-        <w:rPr>
-          <w:lang w:val="fr-FR"/>
-        </w:rPr>
-        <w:t>phpMyadmin</w:t>
-      </w:r>
-      <w:proofErr w:type="spellEnd"/>
+        <w:t>Laragon avec phpMyadmin</w:t>
+      </w:r>
       <w:r>
         <w:rPr>
           <w:lang w:val="fr-FR"/>
@@ -3498,33 +3414,7 @@
         <w:rPr>
           <w:lang w:val="fr-FR"/>
         </w:rPr>
-        <w:t>My</w:t>
-      </w:r>
-      <w:r>
-        <w:rPr>
-          <w:lang w:val="fr-FR"/>
-        </w:rPr>
-        <w:t>SQL</w:t>
-      </w:r>
-      <w:r>
-        <w:rPr>
-          <w:lang w:val="fr-FR"/>
-        </w:rPr>
-        <w:t xml:space="preserve"> </w:t>
-      </w:r>
-      <w:proofErr w:type="spellStart"/>
-      <w:r>
-        <w:rPr>
-          <w:lang w:val="fr-FR"/>
-        </w:rPr>
-        <w:t>WorkBench</w:t>
-      </w:r>
-      <w:proofErr w:type="spellEnd"/>
-      <w:r>
-        <w:rPr>
-          <w:lang w:val="fr-FR"/>
-        </w:rPr>
-        <w:t xml:space="preserve"> pour la gestion de la base de données au cas phpMyAdmin ne fonctionne pas.</w:t>
+        <w:t>Windows 10</w:t>
       </w:r>
     </w:p>
     <w:p>
@@ -3542,13 +3432,7 @@
         <w:rPr>
           <w:lang w:val="fr-FR"/>
         </w:rPr>
-        <w:t>Windows 10</w:t>
-      </w:r>
-      <w:r>
-        <w:rPr>
-          <w:lang w:val="fr-FR"/>
-        </w:rPr>
-        <w:t xml:space="preserve"> comme système d’exploitation.</w:t>
+        <w:t>Visual studio code</w:t>
       </w:r>
     </w:p>
     <w:p>
@@ -3566,13 +3450,38 @@
         <w:rPr>
           <w:lang w:val="fr-FR"/>
         </w:rPr>
-        <w:t>Visual studio code</w:t>
-      </w:r>
-      <w:r>
-        <w:rPr>
-          <w:lang w:val="fr-FR"/>
-        </w:rPr>
-        <w:t xml:space="preserve"> pour éditer le code source.</w:t>
+        <w:t>Suite Office</w:t>
+      </w:r>
+    </w:p>
+    <w:p>
+      <w:pPr>
+        <w:rPr>
+          <w:lang w:val="fr-FR"/>
+        </w:rPr>
+      </w:pPr>
+    </w:p>
+    <w:p>
+      <w:pPr>
+        <w:pStyle w:val="Titre2"/>
+      </w:pPr>
+      <w:bookmarkStart w:id="12" w:name="_Toc130976947"/>
+      <w:r>
+        <w:t>Description de l’application</w:t>
+      </w:r>
+      <w:bookmarkEnd w:id="12"/>
+    </w:p>
+    <w:p/>
+    <w:p>
+      <w:pPr>
+        <w:rPr>
+          <w:lang w:val="fr-FR"/>
+        </w:rPr>
+      </w:pPr>
+      <w:r>
+        <w:rPr>
+          <w:lang w:val="fr-FR"/>
+        </w:rPr>
+        <w:t>Le site comportera les pages :</w:t>
       </w:r>
     </w:p>
     <w:p>
@@ -3590,13 +3499,7 @@
         <w:rPr>
           <w:lang w:val="fr-FR"/>
         </w:rPr>
-        <w:t>Pencil, un logiciel pour faire des maquettes</w:t>
-      </w:r>
-      <w:r>
-        <w:rPr>
-          <w:lang w:val="fr-FR"/>
-        </w:rPr>
-        <w:t>.</w:t>
+        <w:t>Accueil : Page dédié à l’affichage</w:t>
       </w:r>
     </w:p>
     <w:p>
@@ -3614,59 +3517,40 @@
         <w:rPr>
           <w:lang w:val="fr-FR"/>
         </w:rPr>
-        <w:t xml:space="preserve">Logiciel de </w:t>
-      </w:r>
-      <w:proofErr w:type="spellStart"/>
-      <w:r>
-        <w:rPr>
-          <w:lang w:val="fr-FR"/>
-        </w:rPr>
-        <w:t>MSOffice</w:t>
-      </w:r>
-      <w:proofErr w:type="spellEnd"/>
-      <w:r>
-        <w:rPr>
-          <w:lang w:val="fr-FR"/>
-        </w:rPr>
-        <w:t xml:space="preserve"> comme Word ou Excel</w:t>
-      </w:r>
-      <w:r>
-        <w:rPr>
-          <w:lang w:val="fr-FR"/>
-        </w:rPr>
-        <w:t xml:space="preserve"> pour la documentation et la planification.</w:t>
-      </w:r>
-    </w:p>
-    <w:p>
-      <w:pPr>
-        <w:rPr>
-          <w:lang w:val="fr-FR"/>
-        </w:rPr>
-      </w:pPr>
-    </w:p>
-    <w:p>
-      <w:pPr>
-        <w:pStyle w:val="Titre2"/>
-      </w:pPr>
-      <w:bookmarkStart w:id="12" w:name="_Toc130976947"/>
-      <w:r>
-        <w:t>Description de l’application</w:t>
-      </w:r>
-      <w:bookmarkEnd w:id="12"/>
-    </w:p>
-    <w:p/>
-    <w:p>
-      <w:pPr>
-        <w:rPr>
-          <w:lang w:val="fr-FR"/>
-        </w:rPr>
-      </w:pPr>
-      <w:r>
-        <w:rPr>
-          <w:lang w:val="fr-FR"/>
-        </w:rPr>
-        <w:t>Le site comportera les pages :</w:t>
-      </w:r>
+        <w:t xml:space="preserve">Inscription : Page permettant à l’utilisateur de se créer un compte comportant comme champs, son </w:t>
+      </w:r>
+      <w:r>
+        <w:rPr>
+          <w:lang w:val="fr-FR"/>
+        </w:rPr>
+        <w:t>pseudo</w:t>
+      </w:r>
+      <w:r>
+        <w:rPr>
+          <w:lang w:val="fr-FR"/>
+        </w:rPr>
+        <w:t>,</w:t>
+      </w:r>
+      <w:r>
+        <w:rPr>
+          <w:lang w:val="fr-FR"/>
+        </w:rPr>
+        <w:t xml:space="preserve"> son nom et prénom,</w:t>
+      </w:r>
+      <w:r>
+        <w:rPr>
+          <w:lang w:val="fr-FR"/>
+        </w:rPr>
+        <w:t xml:space="preserve"> son email et son mot de passe.</w:t>
+      </w:r>
+    </w:p>
+    <w:p>
+      <w:pPr>
+        <w:pStyle w:val="Paragraphedeliste"/>
+        <w:rPr>
+          <w:lang w:val="fr-FR"/>
+        </w:rPr>
+      </w:pPr>
     </w:p>
     <w:p>
       <w:pPr>
@@ -3683,65 +3567,6 @@
         <w:rPr>
           <w:lang w:val="fr-FR"/>
         </w:rPr>
-        <w:lastRenderedPageBreak/>
-        <w:t>Accueil : Page dédié à l’affichage</w:t>
-      </w:r>
-    </w:p>
-    <w:p>
-      <w:pPr>
-        <w:pStyle w:val="Paragraphedeliste"/>
-        <w:numPr>
-          <w:ilvl w:val="0"/>
-          <w:numId w:val="3"/>
-        </w:numPr>
-        <w:rPr>
-          <w:lang w:val="fr-FR"/>
-        </w:rPr>
-      </w:pPr>
-      <w:r>
-        <w:rPr>
-          <w:lang w:val="fr-FR"/>
-        </w:rPr>
-        <w:t xml:space="preserve">Inscription : Page permettant à l’utilisateur de se créer un compte comportant comme champs, son nom d’utilisateur, son </w:t>
-      </w:r>
-      <w:proofErr w:type="gramStart"/>
-      <w:r>
-        <w:rPr>
-          <w:lang w:val="fr-FR"/>
-        </w:rPr>
-        <w:t>email</w:t>
-      </w:r>
-      <w:proofErr w:type="gramEnd"/>
-      <w:r>
-        <w:rPr>
-          <w:lang w:val="fr-FR"/>
-        </w:rPr>
-        <w:t xml:space="preserve"> et son mot de passe.</w:t>
-      </w:r>
-    </w:p>
-    <w:p>
-      <w:pPr>
-        <w:pStyle w:val="Paragraphedeliste"/>
-        <w:rPr>
-          <w:lang w:val="fr-FR"/>
-        </w:rPr>
-      </w:pPr>
-    </w:p>
-    <w:p>
-      <w:pPr>
-        <w:pStyle w:val="Paragraphedeliste"/>
-        <w:numPr>
-          <w:ilvl w:val="0"/>
-          <w:numId w:val="3"/>
-        </w:numPr>
-        <w:rPr>
-          <w:lang w:val="fr-FR"/>
-        </w:rPr>
-      </w:pPr>
-      <w:r>
-        <w:rPr>
-          <w:lang w:val="fr-FR"/>
-        </w:rPr>
         <w:t>Connexion : Page permettant à l’utilisateur de se connecter si celui-ci possède un compte au sein du site.</w:t>
       </w:r>
     </w:p>
@@ -3780,14 +3605,12 @@
         </w:rPr>
         <w:t xml:space="preserve">Pour ce projet, j’ai </w:t>
       </w:r>
-      <w:proofErr w:type="spellStart"/>
-      <w:r>
-        <w:rPr>
-          <w:lang w:val="fr-FR"/>
-        </w:rPr>
-        <w:t>décider</w:t>
-      </w:r>
-      <w:proofErr w:type="spellEnd"/>
+      <w:r>
+        <w:rPr>
+          <w:lang w:val="fr-FR"/>
+        </w:rPr>
+        <w:t>décidé</w:t>
+      </w:r>
       <w:r>
         <w:rPr>
           <w:lang w:val="fr-FR"/>
@@ -4001,68 +3824,60 @@
         <w:rPr>
           <w:lang w:val="fr-FR"/>
         </w:rPr>
+        <w:t>Planification</w:t>
+      </w:r>
+      <w:bookmarkEnd w:id="22"/>
+    </w:p>
+    <w:p>
+      <w:pPr>
+        <w:pStyle w:val="Titre2"/>
+        <w:rPr>
+          <w:lang w:val="fr-FR"/>
+        </w:rPr>
+      </w:pPr>
+      <w:r>
+        <w:rPr>
+          <w:lang w:val="fr-FR"/>
+        </w:rPr>
+        <w:t>Product backlog</w:t>
+      </w:r>
+    </w:p>
+    <w:p>
+      <w:pPr>
+        <w:pStyle w:val="Titre2"/>
+        <w:rPr>
+          <w:lang w:val="fr-FR"/>
+        </w:rPr>
+      </w:pPr>
+      <w:bookmarkStart w:id="23" w:name="_Toc130976956"/>
+      <w:r>
+        <w:rPr>
+          <w:lang w:val="fr-FR"/>
+        </w:rPr>
+        <w:t>Diagramme sur Excel</w:t>
+      </w:r>
+      <w:bookmarkEnd w:id="23"/>
+    </w:p>
+    <w:p>
+      <w:pPr>
+        <w:rPr>
+          <w:lang w:val="fr-FR"/>
+        </w:rPr>
+      </w:pPr>
+    </w:p>
+    <w:p>
+      <w:pPr>
+        <w:pStyle w:val="Titre1"/>
+        <w:rPr>
+          <w:lang w:val="fr-FR"/>
+        </w:rPr>
+      </w:pPr>
+      <w:bookmarkStart w:id="24" w:name="_Toc130976957"/>
+      <w:r>
+        <w:rPr>
+          <w:lang w:val="fr-FR"/>
+        </w:rPr>
         <w:lastRenderedPageBreak/>
-        <w:t>Planification</w:t>
-      </w:r>
-      <w:bookmarkEnd w:id="22"/>
-    </w:p>
-    <w:p>
-      <w:pPr>
-        <w:pStyle w:val="Titre2"/>
-        <w:rPr>
-          <w:lang w:val="fr-FR"/>
-        </w:rPr>
-      </w:pPr>
-      <w:r>
-        <w:rPr>
-          <w:lang w:val="fr-FR"/>
-        </w:rPr>
-        <w:t xml:space="preserve">Product </w:t>
-      </w:r>
-      <w:proofErr w:type="spellStart"/>
-      <w:r>
-        <w:rPr>
-          <w:lang w:val="fr-FR"/>
-        </w:rPr>
-        <w:t>backlog</w:t>
-      </w:r>
-      <w:proofErr w:type="spellEnd"/>
-    </w:p>
-    <w:p>
-      <w:pPr>
-        <w:pStyle w:val="Titre2"/>
-        <w:rPr>
-          <w:lang w:val="fr-FR"/>
-        </w:rPr>
-      </w:pPr>
-      <w:bookmarkStart w:id="23" w:name="_Toc130976956"/>
-      <w:r>
-        <w:rPr>
-          <w:lang w:val="fr-FR"/>
-        </w:rPr>
-        <w:t>Diagramme sur Excel</w:t>
-      </w:r>
-      <w:bookmarkEnd w:id="23"/>
-    </w:p>
-    <w:p>
-      <w:pPr>
-        <w:rPr>
-          <w:lang w:val="fr-FR"/>
-        </w:rPr>
-      </w:pPr>
-    </w:p>
-    <w:p>
-      <w:pPr>
-        <w:pStyle w:val="Titre1"/>
-        <w:rPr>
-          <w:lang w:val="fr-FR"/>
-        </w:rPr>
-      </w:pPr>
-      <w:bookmarkStart w:id="24" w:name="_Toc130976957"/>
-      <w:r>
-        <w:rPr>
-          <w:lang w:val="fr-FR"/>
-        </w:rPr>
         <w:t xml:space="preserve">Généralités </w:t>
       </w:r>
       <w:r>
@@ -4776,6 +4591,7 @@
         </w:rPr>
       </w:pPr>
       <w:r>
+        <w:lastRenderedPageBreak/>
         <w:fldChar w:fldCharType="end"/>
       </w:r>
       <w:r>
@@ -4812,7 +4628,7 @@
 </file>
 
 <file path=word/endnotes.xml><?xml version="1.0" encoding="utf-8"?>
-<w:endnotes xmlns:wpc="http://schemas.microsoft.com/office/word/2010/wordprocessingCanvas" xmlns:cx="http://schemas.microsoft.com/office/drawing/2014/chartex" xmlns:cx1="http://schemas.microsoft.com/office/drawing/2015/9/8/chartex" xmlns:cx2="http://schemas.microsoft.com/office/drawing/2015/10/21/chartex" xmlns:cx3="http://schemas.microsoft.com/office/drawing/2016/5/9/chartex" xmlns:cx4="http://schemas.microsoft.com/office/drawing/2016/5/10/chartex" xmlns:cx5="http://schemas.microsoft.com/office/drawing/2016/5/11/chartex" xmlns:cx6="http://schemas.microsoft.com/office/drawing/2016/5/12/chartex" xmlns:cx7="http://schemas.microsoft.com/office/drawing/2016/5/13/chartex" xmlns:cx8="http://schemas.microsoft.com/office/drawing/2016/5/14/chartex" xmlns:mc="http://schemas.openxmlformats.org/markup-compatibility/2006" xmlns:aink="http://schemas.microsoft.com/office/drawing/2016/ink" xmlns:am3d="http://schemas.microsoft.com/office/drawing/2017/model3d" xmlns:o="urn:schemas-microsoft-com:office:office" xmlns:oel="http://schemas.microsoft.com/office/2019/extlst" xmlns:r="http://schemas.openxmlformats.org/officeDocument/2006/relationships" xmlns:m="http://schemas.openxmlformats.org/officeDocument/2006/math" xmlns:v="urn:schemas-microsoft-com:vml" xmlns:wp14="http://schemas.microsoft.com/office/word/2010/wordprocessingDrawing" xmlns:wp="http://schemas.openxmlformats.org/drawingml/2006/wordprocessingDrawing" xmlns:w10="urn:schemas-microsoft-com:office:word" xmlns:w="http://schemas.openxmlformats.org/wordprocessingml/2006/main" xmlns:w14="http://schemas.microsoft.com/office/word/2010/wordml" xmlns:w15="http://schemas.microsoft.com/office/word/2012/wordml" xmlns:w16cex="http://schemas.microsoft.com/office/word/2018/wordml/cex" xmlns:w16cid="http://schemas.microsoft.com/office/word/2016/wordml/cid" xmlns:w16="http://schemas.microsoft.com/office/word/2018/wordml" xmlns:w16sdtdh="http://schemas.microsoft.com/office/word/2020/wordml/sdtdatahash" xmlns:w16se="http://schemas.microsoft.com/office/word/2015/wordml/symex" xmlns:wpg="http://schemas.microsoft.com/office/word/2010/wordprocessingGroup" xmlns:wpi="http://schemas.microsoft.com/office/word/2010/wordprocessingInk" xmlns:wne="http://schemas.microsoft.com/office/word/2006/wordml" xmlns:wps="http://schemas.microsoft.com/office/word/2010/wordprocessingShape" mc:Ignorable="w14 w15 w16se w16cid w16 w16cex w16sdtdh wp14">
+<w:endnotes xmlns:wpc="http://schemas.microsoft.com/office/word/2010/wordprocessingCanvas" xmlns:cx="http://schemas.microsoft.com/office/drawing/2014/chartex" xmlns:cx1="http://schemas.microsoft.com/office/drawing/2015/9/8/chartex" xmlns:cx2="http://schemas.microsoft.com/office/drawing/2015/10/21/chartex" xmlns:cx3="http://schemas.microsoft.com/office/drawing/2016/5/9/chartex" xmlns:cx4="http://schemas.microsoft.com/office/drawing/2016/5/10/chartex" xmlns:cx5="http://schemas.microsoft.com/office/drawing/2016/5/11/chartex" xmlns:cx6="http://schemas.microsoft.com/office/drawing/2016/5/12/chartex" xmlns:cx7="http://schemas.microsoft.com/office/drawing/2016/5/13/chartex" xmlns:cx8="http://schemas.microsoft.com/office/drawing/2016/5/14/chartex" xmlns:mc="http://schemas.openxmlformats.org/markup-compatibility/2006" xmlns:aink="http://schemas.microsoft.com/office/drawing/2016/ink" xmlns:am3d="http://schemas.microsoft.com/office/drawing/2017/model3d" xmlns:o="urn:schemas-microsoft-com:office:office" xmlns:oel="http://schemas.microsoft.com/office/2019/extlst" xmlns:r="http://schemas.openxmlformats.org/officeDocument/2006/relationships" xmlns:m="http://schemas.openxmlformats.org/officeDocument/2006/math" xmlns:v="urn:schemas-microsoft-com:vml" xmlns:wp14="http://schemas.microsoft.com/office/word/2010/wordprocessingDrawing" xmlns:wp="http://schemas.openxmlformats.org/drawingml/2006/wordprocessingDrawing" xmlns:w10="urn:schemas-microsoft-com:office:word" xmlns:w="http://schemas.openxmlformats.org/wordprocessingml/2006/main" xmlns:w14="http://schemas.microsoft.com/office/word/2010/wordml" xmlns:w15="http://schemas.microsoft.com/office/word/2012/wordml" xmlns:w16cex="http://schemas.microsoft.com/office/word/2018/wordml/cex" xmlns:w16cid="http://schemas.microsoft.com/office/word/2016/wordml/cid" xmlns:w16="http://schemas.microsoft.com/office/word/2018/wordml" xmlns:w16du="http://schemas.microsoft.com/office/word/2023/wordml/word16du" xmlns:w16sdtdh="http://schemas.microsoft.com/office/word/2020/wordml/sdtdatahash" xmlns:w16se="http://schemas.microsoft.com/office/word/2015/wordml/symex" xmlns:wpg="http://schemas.microsoft.com/office/word/2010/wordprocessingGroup" xmlns:wpi="http://schemas.microsoft.com/office/word/2010/wordprocessingInk" xmlns:wne="http://schemas.microsoft.com/office/word/2006/wordml" xmlns:wps="http://schemas.microsoft.com/office/word/2010/wordprocessingShape" mc:Ignorable="w14 w15 w16se w16cid w16 w16cex w16sdtdh wp14">
   <w:endnote w:type="separator" w:id="-1">
     <w:p>
       <w:pPr>
@@ -4837,7 +4653,7 @@
 </file>
 
 <file path=word/footer1.xml><?xml version="1.0" encoding="utf-8"?>
-<w:ftr xmlns:wpc="http://schemas.microsoft.com/office/word/2010/wordprocessingCanvas" xmlns:cx="http://schemas.microsoft.com/office/drawing/2014/chartex" xmlns:cx1="http://schemas.microsoft.com/office/drawing/2015/9/8/chartex" xmlns:cx2="http://schemas.microsoft.com/office/drawing/2015/10/21/chartex" xmlns:cx3="http://schemas.microsoft.com/office/drawing/2016/5/9/chartex" xmlns:cx4="http://schemas.microsoft.com/office/drawing/2016/5/10/chartex" xmlns:cx5="http://schemas.microsoft.com/office/drawing/2016/5/11/chartex" xmlns:cx6="http://schemas.microsoft.com/office/drawing/2016/5/12/chartex" xmlns:cx7="http://schemas.microsoft.com/office/drawing/2016/5/13/chartex" xmlns:cx8="http://schemas.microsoft.com/office/drawing/2016/5/14/chartex" xmlns:mc="http://schemas.openxmlformats.org/markup-compatibility/2006" xmlns:aink="http://schemas.microsoft.com/office/drawing/2016/ink" xmlns:am3d="http://schemas.microsoft.com/office/drawing/2017/model3d" xmlns:o="urn:schemas-microsoft-com:office:office" xmlns:oel="http://schemas.microsoft.com/office/2019/extlst" xmlns:r="http://schemas.openxmlformats.org/officeDocument/2006/relationships" xmlns:m="http://schemas.openxmlformats.org/officeDocument/2006/math" xmlns:v="urn:schemas-microsoft-com:vml" xmlns:wp14="http://schemas.microsoft.com/office/word/2010/wordprocessingDrawing" xmlns:wp="http://schemas.openxmlformats.org/drawingml/2006/wordprocessingDrawing" xmlns:w10="urn:schemas-microsoft-com:office:word" xmlns:w="http://schemas.openxmlformats.org/wordprocessingml/2006/main" xmlns:w14="http://schemas.microsoft.com/office/word/2010/wordml" xmlns:w15="http://schemas.microsoft.com/office/word/2012/wordml" xmlns:w16cex="http://schemas.microsoft.com/office/word/2018/wordml/cex" xmlns:w16cid="http://schemas.microsoft.com/office/word/2016/wordml/cid" xmlns:w16="http://schemas.microsoft.com/office/word/2018/wordml" xmlns:w16sdtdh="http://schemas.microsoft.com/office/word/2020/wordml/sdtdatahash" xmlns:w16se="http://schemas.microsoft.com/office/word/2015/wordml/symex" xmlns:wpg="http://schemas.microsoft.com/office/word/2010/wordprocessingGroup" xmlns:wpi="http://schemas.microsoft.com/office/word/2010/wordprocessingInk" xmlns:wne="http://schemas.microsoft.com/office/word/2006/wordml" xmlns:wps="http://schemas.microsoft.com/office/word/2010/wordprocessingShape" mc:Ignorable="w14 w15 w16se w16cid w16 w16cex w16sdtdh wp14">
+<w:ftr xmlns:wpc="http://schemas.microsoft.com/office/word/2010/wordprocessingCanvas" xmlns:cx="http://schemas.microsoft.com/office/drawing/2014/chartex" xmlns:cx1="http://schemas.microsoft.com/office/drawing/2015/9/8/chartex" xmlns:cx2="http://schemas.microsoft.com/office/drawing/2015/10/21/chartex" xmlns:cx3="http://schemas.microsoft.com/office/drawing/2016/5/9/chartex" xmlns:cx4="http://schemas.microsoft.com/office/drawing/2016/5/10/chartex" xmlns:cx5="http://schemas.microsoft.com/office/drawing/2016/5/11/chartex" xmlns:cx6="http://schemas.microsoft.com/office/drawing/2016/5/12/chartex" xmlns:cx7="http://schemas.microsoft.com/office/drawing/2016/5/13/chartex" xmlns:cx8="http://schemas.microsoft.com/office/drawing/2016/5/14/chartex" xmlns:mc="http://schemas.openxmlformats.org/markup-compatibility/2006" xmlns:aink="http://schemas.microsoft.com/office/drawing/2016/ink" xmlns:am3d="http://schemas.microsoft.com/office/drawing/2017/model3d" xmlns:o="urn:schemas-microsoft-com:office:office" xmlns:oel="http://schemas.microsoft.com/office/2019/extlst" xmlns:r="http://schemas.openxmlformats.org/officeDocument/2006/relationships" xmlns:m="http://schemas.openxmlformats.org/officeDocument/2006/math" xmlns:v="urn:schemas-microsoft-com:vml" xmlns:wp14="http://schemas.microsoft.com/office/word/2010/wordprocessingDrawing" xmlns:wp="http://schemas.openxmlformats.org/drawingml/2006/wordprocessingDrawing" xmlns:w10="urn:schemas-microsoft-com:office:word" xmlns:w="http://schemas.openxmlformats.org/wordprocessingml/2006/main" xmlns:w14="http://schemas.microsoft.com/office/word/2010/wordml" xmlns:w15="http://schemas.microsoft.com/office/word/2012/wordml" xmlns:w16cex="http://schemas.microsoft.com/office/word/2018/wordml/cex" xmlns:w16cid="http://schemas.microsoft.com/office/word/2016/wordml/cid" xmlns:w16="http://schemas.microsoft.com/office/word/2018/wordml" xmlns:w16du="http://schemas.microsoft.com/office/word/2023/wordml/word16du" xmlns:w16sdtdh="http://schemas.microsoft.com/office/word/2020/wordml/sdtdatahash" xmlns:w16se="http://schemas.microsoft.com/office/word/2015/wordml/symex" xmlns:wpg="http://schemas.microsoft.com/office/word/2010/wordprocessingGroup" xmlns:wpi="http://schemas.microsoft.com/office/word/2010/wordprocessingInk" xmlns:wne="http://schemas.microsoft.com/office/word/2006/wordml" xmlns:wps="http://schemas.microsoft.com/office/word/2010/wordprocessingShape" mc:Ignorable="w14 w15 w16se w16cid w16 w16cex w16sdtdh wp14">
   <w:sdt>
     <w:sdtPr>
       <w:id w:val="1669747742"/>
@@ -4947,7 +4763,7 @@
 </file>
 
 <file path=word/footnotes.xml><?xml version="1.0" encoding="utf-8"?>
-<w:footnotes xmlns:wpc="http://schemas.microsoft.com/office/word/2010/wordprocessingCanvas" xmlns:cx="http://schemas.microsoft.com/office/drawing/2014/chartex" xmlns:cx1="http://schemas.microsoft.com/office/drawing/2015/9/8/chartex" xmlns:cx2="http://schemas.microsoft.com/office/drawing/2015/10/21/chartex" xmlns:cx3="http://schemas.microsoft.com/office/drawing/2016/5/9/chartex" xmlns:cx4="http://schemas.microsoft.com/office/drawing/2016/5/10/chartex" xmlns:cx5="http://schemas.microsoft.com/office/drawing/2016/5/11/chartex" xmlns:cx6="http://schemas.microsoft.com/office/drawing/2016/5/12/chartex" xmlns:cx7="http://schemas.microsoft.com/office/drawing/2016/5/13/chartex" xmlns:cx8="http://schemas.microsoft.com/office/drawing/2016/5/14/chartex" xmlns:mc="http://schemas.openxmlformats.org/markup-compatibility/2006" xmlns:aink="http://schemas.microsoft.com/office/drawing/2016/ink" xmlns:am3d="http://schemas.microsoft.com/office/drawing/2017/model3d" xmlns:o="urn:schemas-microsoft-com:office:office" xmlns:oel="http://schemas.microsoft.com/office/2019/extlst" xmlns:r="http://schemas.openxmlformats.org/officeDocument/2006/relationships" xmlns:m="http://schemas.openxmlformats.org/officeDocument/2006/math" xmlns:v="urn:schemas-microsoft-com:vml" xmlns:wp14="http://schemas.microsoft.com/office/word/2010/wordprocessingDrawing" xmlns:wp="http://schemas.openxmlformats.org/drawingml/2006/wordprocessingDrawing" xmlns:w10="urn:schemas-microsoft-com:office:word" xmlns:w="http://schemas.openxmlformats.org/wordprocessingml/2006/main" xmlns:w14="http://schemas.microsoft.com/office/word/2010/wordml" xmlns:w15="http://schemas.microsoft.com/office/word/2012/wordml" xmlns:w16cex="http://schemas.microsoft.com/office/word/2018/wordml/cex" xmlns:w16cid="http://schemas.microsoft.com/office/word/2016/wordml/cid" xmlns:w16="http://schemas.microsoft.com/office/word/2018/wordml" xmlns:w16sdtdh="http://schemas.microsoft.com/office/word/2020/wordml/sdtdatahash" xmlns:w16se="http://schemas.microsoft.com/office/word/2015/wordml/symex" xmlns:wpg="http://schemas.microsoft.com/office/word/2010/wordprocessingGroup" xmlns:wpi="http://schemas.microsoft.com/office/word/2010/wordprocessingInk" xmlns:wne="http://schemas.microsoft.com/office/word/2006/wordml" xmlns:wps="http://schemas.microsoft.com/office/word/2010/wordprocessingShape" mc:Ignorable="w14 w15 w16se w16cid w16 w16cex w16sdtdh wp14">
+<w:footnotes xmlns:wpc="http://schemas.microsoft.com/office/word/2010/wordprocessingCanvas" xmlns:cx="http://schemas.microsoft.com/office/drawing/2014/chartex" xmlns:cx1="http://schemas.microsoft.com/office/drawing/2015/9/8/chartex" xmlns:cx2="http://schemas.microsoft.com/office/drawing/2015/10/21/chartex" xmlns:cx3="http://schemas.microsoft.com/office/drawing/2016/5/9/chartex" xmlns:cx4="http://schemas.microsoft.com/office/drawing/2016/5/10/chartex" xmlns:cx5="http://schemas.microsoft.com/office/drawing/2016/5/11/chartex" xmlns:cx6="http://schemas.microsoft.com/office/drawing/2016/5/12/chartex" xmlns:cx7="http://schemas.microsoft.com/office/drawing/2016/5/13/chartex" xmlns:cx8="http://schemas.microsoft.com/office/drawing/2016/5/14/chartex" xmlns:mc="http://schemas.openxmlformats.org/markup-compatibility/2006" xmlns:aink="http://schemas.microsoft.com/office/drawing/2016/ink" xmlns:am3d="http://schemas.microsoft.com/office/drawing/2017/model3d" xmlns:o="urn:schemas-microsoft-com:office:office" xmlns:oel="http://schemas.microsoft.com/office/2019/extlst" xmlns:r="http://schemas.openxmlformats.org/officeDocument/2006/relationships" xmlns:m="http://schemas.openxmlformats.org/officeDocument/2006/math" xmlns:v="urn:schemas-microsoft-com:vml" xmlns:wp14="http://schemas.microsoft.com/office/word/2010/wordprocessingDrawing" xmlns:wp="http://schemas.openxmlformats.org/drawingml/2006/wordprocessingDrawing" xmlns:w10="urn:schemas-microsoft-com:office:word" xmlns:w="http://schemas.openxmlformats.org/wordprocessingml/2006/main" xmlns:w14="http://schemas.microsoft.com/office/word/2010/wordml" xmlns:w15="http://schemas.microsoft.com/office/word/2012/wordml" xmlns:w16cex="http://schemas.microsoft.com/office/word/2018/wordml/cex" xmlns:w16cid="http://schemas.microsoft.com/office/word/2016/wordml/cid" xmlns:w16="http://schemas.microsoft.com/office/word/2018/wordml" xmlns:w16du="http://schemas.microsoft.com/office/word/2023/wordml/word16du" xmlns:w16sdtdh="http://schemas.microsoft.com/office/word/2020/wordml/sdtdatahash" xmlns:w16se="http://schemas.microsoft.com/office/word/2015/wordml/symex" xmlns:wpg="http://schemas.microsoft.com/office/word/2010/wordprocessingGroup" xmlns:wpi="http://schemas.microsoft.com/office/word/2010/wordprocessingInk" xmlns:wne="http://schemas.microsoft.com/office/word/2006/wordml" xmlns:wps="http://schemas.microsoft.com/office/word/2010/wordprocessingShape" mc:Ignorable="w14 w15 w16se w16cid w16 w16cex w16sdtdh wp14">
   <w:footnote w:type="separator" w:id="-1">
     <w:p>
       <w:pPr>
@@ -4972,7 +4788,7 @@
 </file>
 
 <file path=word/header1.xml><?xml version="1.0" encoding="utf-8"?>
-<w:hdr xmlns:wpc="http://schemas.microsoft.com/office/word/2010/wordprocessingCanvas" xmlns:cx="http://schemas.microsoft.com/office/drawing/2014/chartex" xmlns:cx1="http://schemas.microsoft.com/office/drawing/2015/9/8/chartex" xmlns:cx2="http://schemas.microsoft.com/office/drawing/2015/10/21/chartex" xmlns:cx3="http://schemas.microsoft.com/office/drawing/2016/5/9/chartex" xmlns:cx4="http://schemas.microsoft.com/office/drawing/2016/5/10/chartex" xmlns:cx5="http://schemas.microsoft.com/office/drawing/2016/5/11/chartex" xmlns:cx6="http://schemas.microsoft.com/office/drawing/2016/5/12/chartex" xmlns:cx7="http://schemas.microsoft.com/office/drawing/2016/5/13/chartex" xmlns:cx8="http://schemas.microsoft.com/office/drawing/2016/5/14/chartex" xmlns:mc="http://schemas.openxmlformats.org/markup-compatibility/2006" xmlns:aink="http://schemas.microsoft.com/office/drawing/2016/ink" xmlns:am3d="http://schemas.microsoft.com/office/drawing/2017/model3d" xmlns:o="urn:schemas-microsoft-com:office:office" xmlns:oel="http://schemas.microsoft.com/office/2019/extlst" xmlns:r="http://schemas.openxmlformats.org/officeDocument/2006/relationships" xmlns:m="http://schemas.openxmlformats.org/officeDocument/2006/math" xmlns:v="urn:schemas-microsoft-com:vml" xmlns:wp14="http://schemas.microsoft.com/office/word/2010/wordprocessingDrawing" xmlns:wp="http://schemas.openxmlformats.org/drawingml/2006/wordprocessingDrawing" xmlns:w10="urn:schemas-microsoft-com:office:word" xmlns:w="http://schemas.openxmlformats.org/wordprocessingml/2006/main" xmlns:w14="http://schemas.microsoft.com/office/word/2010/wordml" xmlns:w15="http://schemas.microsoft.com/office/word/2012/wordml" xmlns:w16cex="http://schemas.microsoft.com/office/word/2018/wordml/cex" xmlns:w16cid="http://schemas.microsoft.com/office/word/2016/wordml/cid" xmlns:w16="http://schemas.microsoft.com/office/word/2018/wordml" xmlns:w16sdtdh="http://schemas.microsoft.com/office/word/2020/wordml/sdtdatahash" xmlns:w16se="http://schemas.microsoft.com/office/word/2015/wordml/symex" xmlns:wpg="http://schemas.microsoft.com/office/word/2010/wordprocessingGroup" xmlns:wpi="http://schemas.microsoft.com/office/word/2010/wordprocessingInk" xmlns:wne="http://schemas.microsoft.com/office/word/2006/wordml" xmlns:wps="http://schemas.microsoft.com/office/word/2010/wordprocessingShape" mc:Ignorable="w14 w15 w16se w16cid w16 w16cex w16sdtdh wp14">
+<w:hdr xmlns:wpc="http://schemas.microsoft.com/office/word/2010/wordprocessingCanvas" xmlns:cx="http://schemas.microsoft.com/office/drawing/2014/chartex" xmlns:cx1="http://schemas.microsoft.com/office/drawing/2015/9/8/chartex" xmlns:cx2="http://schemas.microsoft.com/office/drawing/2015/10/21/chartex" xmlns:cx3="http://schemas.microsoft.com/office/drawing/2016/5/9/chartex" xmlns:cx4="http://schemas.microsoft.com/office/drawing/2016/5/10/chartex" xmlns:cx5="http://schemas.microsoft.com/office/drawing/2016/5/11/chartex" xmlns:cx6="http://schemas.microsoft.com/office/drawing/2016/5/12/chartex" xmlns:cx7="http://schemas.microsoft.com/office/drawing/2016/5/13/chartex" xmlns:cx8="http://schemas.microsoft.com/office/drawing/2016/5/14/chartex" xmlns:mc="http://schemas.openxmlformats.org/markup-compatibility/2006" xmlns:aink="http://schemas.microsoft.com/office/drawing/2016/ink" xmlns:am3d="http://schemas.microsoft.com/office/drawing/2017/model3d" xmlns:o="urn:schemas-microsoft-com:office:office" xmlns:oel="http://schemas.microsoft.com/office/2019/extlst" xmlns:r="http://schemas.openxmlformats.org/officeDocument/2006/relationships" xmlns:m="http://schemas.openxmlformats.org/officeDocument/2006/math" xmlns:v="urn:schemas-microsoft-com:vml" xmlns:wp14="http://schemas.microsoft.com/office/word/2010/wordprocessingDrawing" xmlns:wp="http://schemas.openxmlformats.org/drawingml/2006/wordprocessingDrawing" xmlns:w10="urn:schemas-microsoft-com:office:word" xmlns:w="http://schemas.openxmlformats.org/wordprocessingml/2006/main" xmlns:w14="http://schemas.microsoft.com/office/word/2010/wordml" xmlns:w15="http://schemas.microsoft.com/office/word/2012/wordml" xmlns:w16cex="http://schemas.microsoft.com/office/word/2018/wordml/cex" xmlns:w16cid="http://schemas.microsoft.com/office/word/2016/wordml/cid" xmlns:w16="http://schemas.microsoft.com/office/word/2018/wordml" xmlns:w16du="http://schemas.microsoft.com/office/word/2023/wordml/word16du" xmlns:w16sdtdh="http://schemas.microsoft.com/office/word/2020/wordml/sdtdatahash" xmlns:w16se="http://schemas.microsoft.com/office/word/2015/wordml/symex" xmlns:wpg="http://schemas.microsoft.com/office/word/2010/wordprocessingGroup" xmlns:wpi="http://schemas.microsoft.com/office/word/2010/wordprocessingInk" xmlns:wne="http://schemas.microsoft.com/office/word/2006/wordml" xmlns:wps="http://schemas.microsoft.com/office/word/2010/wordprocessingShape" mc:Ignorable="w14 w15 w16se w16cid w16 w16cex w16sdtdh wp14">
   <w:p>
     <w:pPr>
       <w:pStyle w:val="En-tte"/>
@@ -4980,33 +4796,11 @@
         <w:lang w:val="fr-FR"/>
       </w:rPr>
     </w:pPr>
-    <w:proofErr w:type="spellStart"/>
     <w:r>
       <w:rPr>
         <w:lang w:val="fr-FR"/>
       </w:rPr>
-      <w:t>Mofassel</w:t>
-    </w:r>
-    <w:proofErr w:type="spellEnd"/>
-    <w:r>
-      <w:rPr>
-        <w:lang w:val="fr-FR"/>
-      </w:rPr>
-      <w:t xml:space="preserve"> </w:t>
-    </w:r>
-    <w:proofErr w:type="spellStart"/>
-    <w:r>
-      <w:rPr>
-        <w:lang w:val="fr-FR"/>
-      </w:rPr>
-      <w:t>Haque</w:t>
-    </w:r>
-    <w:proofErr w:type="spellEnd"/>
-    <w:r>
-      <w:rPr>
-        <w:lang w:val="fr-FR"/>
-      </w:rPr>
-      <w:t xml:space="preserve"> </w:t>
+      <w:t xml:space="preserve">Mofassel Haque </w:t>
     </w:r>
     <w:r>
       <w:rPr>
@@ -5050,7 +4844,7 @@
 </file>
 
 <file path=word/numbering.xml><?xml version="1.0" encoding="utf-8"?>
-<w:numbering xmlns:wpc="http://schemas.microsoft.com/office/word/2010/wordprocessingCanvas" xmlns:cx="http://schemas.microsoft.com/office/drawing/2014/chartex" xmlns:cx1="http://schemas.microsoft.com/office/drawing/2015/9/8/chartex" xmlns:cx2="http://schemas.microsoft.com/office/drawing/2015/10/21/chartex" xmlns:cx3="http://schemas.microsoft.com/office/drawing/2016/5/9/chartex" xmlns:cx4="http://schemas.microsoft.com/office/drawing/2016/5/10/chartex" xmlns:cx5="http://schemas.microsoft.com/office/drawing/2016/5/11/chartex" xmlns:cx6="http://schemas.microsoft.com/office/drawing/2016/5/12/chartex" xmlns:cx7="http://schemas.microsoft.com/office/drawing/2016/5/13/chartex" xmlns:cx8="http://schemas.microsoft.com/office/drawing/2016/5/14/chartex" xmlns:mc="http://schemas.openxmlformats.org/markup-compatibility/2006" xmlns:aink="http://schemas.microsoft.com/office/drawing/2016/ink" xmlns:am3d="http://schemas.microsoft.com/office/drawing/2017/model3d" xmlns:o="urn:schemas-microsoft-com:office:office" xmlns:oel="http://schemas.microsoft.com/office/2019/extlst" xmlns:r="http://schemas.openxmlformats.org/officeDocument/2006/relationships" xmlns:m="http://schemas.openxmlformats.org/officeDocument/2006/math" xmlns:v="urn:schemas-microsoft-com:vml" xmlns:wp14="http://schemas.microsoft.com/office/word/2010/wordprocessingDrawing" xmlns:wp="http://schemas.openxmlformats.org/drawingml/2006/wordprocessingDrawing" xmlns:w10="urn:schemas-microsoft-com:office:word" xmlns:w="http://schemas.openxmlformats.org/wordprocessingml/2006/main" xmlns:w14="http://schemas.microsoft.com/office/word/2010/wordml" xmlns:w15="http://schemas.microsoft.com/office/word/2012/wordml" xmlns:w16cex="http://schemas.microsoft.com/office/word/2018/wordml/cex" xmlns:w16cid="http://schemas.microsoft.com/office/word/2016/wordml/cid" xmlns:w16="http://schemas.microsoft.com/office/word/2018/wordml" xmlns:w16sdtdh="http://schemas.microsoft.com/office/word/2020/wordml/sdtdatahash" xmlns:w16se="http://schemas.microsoft.com/office/word/2015/wordml/symex" xmlns:wpg="http://schemas.microsoft.com/office/word/2010/wordprocessingGroup" xmlns:wpi="http://schemas.microsoft.com/office/word/2010/wordprocessingInk" xmlns:wne="http://schemas.microsoft.com/office/word/2006/wordml" xmlns:wps="http://schemas.microsoft.com/office/word/2010/wordprocessingShape" mc:Ignorable="w14 w15 w16se w16cid w16 w16cex w16sdtdh wp14">
+<w:numbering xmlns:wpc="http://schemas.microsoft.com/office/word/2010/wordprocessingCanvas" xmlns:cx="http://schemas.microsoft.com/office/drawing/2014/chartex" xmlns:cx1="http://schemas.microsoft.com/office/drawing/2015/9/8/chartex" xmlns:cx2="http://schemas.microsoft.com/office/drawing/2015/10/21/chartex" xmlns:cx3="http://schemas.microsoft.com/office/drawing/2016/5/9/chartex" xmlns:cx4="http://schemas.microsoft.com/office/drawing/2016/5/10/chartex" xmlns:cx5="http://schemas.microsoft.com/office/drawing/2016/5/11/chartex" xmlns:cx6="http://schemas.microsoft.com/office/drawing/2016/5/12/chartex" xmlns:cx7="http://schemas.microsoft.com/office/drawing/2016/5/13/chartex" xmlns:cx8="http://schemas.microsoft.com/office/drawing/2016/5/14/chartex" xmlns:mc="http://schemas.openxmlformats.org/markup-compatibility/2006" xmlns:aink="http://schemas.microsoft.com/office/drawing/2016/ink" xmlns:am3d="http://schemas.microsoft.com/office/drawing/2017/model3d" xmlns:o="urn:schemas-microsoft-com:office:office" xmlns:oel="http://schemas.microsoft.com/office/2019/extlst" xmlns:r="http://schemas.openxmlformats.org/officeDocument/2006/relationships" xmlns:m="http://schemas.openxmlformats.org/officeDocument/2006/math" xmlns:v="urn:schemas-microsoft-com:vml" xmlns:wp14="http://schemas.microsoft.com/office/word/2010/wordprocessingDrawing" xmlns:wp="http://schemas.openxmlformats.org/drawingml/2006/wordprocessingDrawing" xmlns:w10="urn:schemas-microsoft-com:office:word" xmlns:w="http://schemas.openxmlformats.org/wordprocessingml/2006/main" xmlns:w14="http://schemas.microsoft.com/office/word/2010/wordml" xmlns:w15="http://schemas.microsoft.com/office/word/2012/wordml" xmlns:w16cex="http://schemas.microsoft.com/office/word/2018/wordml/cex" xmlns:w16cid="http://schemas.microsoft.com/office/word/2016/wordml/cid" xmlns:w16="http://schemas.microsoft.com/office/word/2018/wordml" xmlns:w16du="http://schemas.microsoft.com/office/word/2023/wordml/word16du" xmlns:w16sdtdh="http://schemas.microsoft.com/office/word/2020/wordml/sdtdatahash" xmlns:w16se="http://schemas.microsoft.com/office/word/2015/wordml/symex" xmlns:wpg="http://schemas.microsoft.com/office/word/2010/wordprocessingGroup" xmlns:wpi="http://schemas.microsoft.com/office/word/2010/wordprocessingInk" xmlns:wne="http://schemas.microsoft.com/office/word/2006/wordml" xmlns:wps="http://schemas.microsoft.com/office/word/2010/wordprocessingShape" mc:Ignorable="w14 w15 w16se w16cid w16 w16cex w16sdtdh wp14">
   <w:abstractNum w:abstractNumId="0" w15:restartNumberingAfterBreak="0">
     <w:nsid w:val="04A7208E"/>
     <w:multiLevelType w:val="multilevel"/>

--- a/Documentation_Technique_Srijon_Rahman.docx
+++ b/Documentation_Technique_Srijon_Rahman.docx
@@ -2984,8 +2984,21 @@
             <w:pPr>
               <w:jc w:val="center"/>
             </w:pPr>
-            <w:r>
-              <w:t>Mofassel Haque Srijon Rahman</w:t>
+            <w:proofErr w:type="spellStart"/>
+            <w:r>
+              <w:t>Mofassel</w:t>
+            </w:r>
+            <w:proofErr w:type="spellEnd"/>
+            <w:r>
+              <w:t xml:space="preserve"> </w:t>
+            </w:r>
+            <w:proofErr w:type="spellStart"/>
+            <w:r>
+              <w:t>Haque</w:t>
+            </w:r>
+            <w:proofErr w:type="spellEnd"/>
+            <w:r>
+              <w:t xml:space="preserve"> Srijon Rahman</w:t>
             </w:r>
           </w:p>
           <w:p>
@@ -3098,8 +3111,13 @@
           </w:tcPr>
           <w:p>
             <w:r>
-              <w:t>Pascal Comminot</w:t>
-            </w:r>
+              <w:t xml:space="preserve">Pascal </w:t>
+            </w:r>
+            <w:proofErr w:type="spellStart"/>
+            <w:r>
+              <w:t>Comminot</w:t>
+            </w:r>
+            <w:proofErr w:type="spellEnd"/>
           </w:p>
           <w:p>
             <w:r>
@@ -3156,8 +3174,21 @@
             <w:pPr>
               <w:jc w:val="center"/>
             </w:pPr>
-            <w:r>
-              <w:t>Mofassel Haque Srijon Rahman</w:t>
+            <w:proofErr w:type="spellStart"/>
+            <w:r>
+              <w:t>Mofassel</w:t>
+            </w:r>
+            <w:proofErr w:type="spellEnd"/>
+            <w:r>
+              <w:t xml:space="preserve"> </w:t>
+            </w:r>
+            <w:proofErr w:type="spellStart"/>
+            <w:r>
+              <w:t>Haque</w:t>
+            </w:r>
+            <w:proofErr w:type="spellEnd"/>
+            <w:r>
+              <w:t xml:space="preserve"> Srijon Rahman</w:t>
             </w:r>
           </w:p>
           <w:p>
@@ -3226,8 +3257,16 @@
               <w:rPr>
                 <w:lang w:val="en-US"/>
               </w:rPr>
-              <w:t>Borys Folomietow</w:t>
-            </w:r>
+              <w:t xml:space="preserve">Borys </w:t>
+            </w:r>
+            <w:proofErr w:type="spellStart"/>
+            <w:r>
+              <w:rPr>
+                <w:lang w:val="en-US"/>
+              </w:rPr>
+              <w:t>Folomietow</w:t>
+            </w:r>
+            <w:proofErr w:type="spellEnd"/>
           </w:p>
           <w:p>
             <w:pPr>
@@ -3386,12 +3425,28 @@
           <w:lang w:val="fr-FR"/>
         </w:rPr>
       </w:pPr>
-      <w:r>
-        <w:rPr>
-          <w:lang w:val="fr-FR"/>
-        </w:rPr>
-        <w:t>Laragon avec phpMyadmin</w:t>
-      </w:r>
+      <w:proofErr w:type="spellStart"/>
+      <w:r>
+        <w:rPr>
+          <w:lang w:val="fr-FR"/>
+        </w:rPr>
+        <w:t>Laragon</w:t>
+      </w:r>
+      <w:proofErr w:type="spellEnd"/>
+      <w:r>
+        <w:rPr>
+          <w:lang w:val="fr-FR"/>
+        </w:rPr>
+        <w:t xml:space="preserve"> avec </w:t>
+      </w:r>
+      <w:proofErr w:type="spellStart"/>
+      <w:r>
+        <w:rPr>
+          <w:lang w:val="fr-FR"/>
+        </w:rPr>
+        <w:t>phpMyadmin</w:t>
+      </w:r>
+      <w:proofErr w:type="spellEnd"/>
       <w:r>
         <w:rPr>
           <w:lang w:val="fr-FR"/>
@@ -3499,7 +3554,19 @@
         <w:rPr>
           <w:lang w:val="fr-FR"/>
         </w:rPr>
-        <w:t>Accueil : Page dédié à l’affichage</w:t>
+        <w:t xml:space="preserve">Accueil : Page dédié </w:t>
+      </w:r>
+      <w:r>
+        <w:rPr>
+          <w:lang w:val="fr-FR"/>
+        </w:rPr>
+        <w:t>à accueillir</w:t>
+      </w:r>
+      <w:r>
+        <w:rPr>
+          <w:lang w:val="fr-FR"/>
+        </w:rPr>
+        <w:t xml:space="preserve"> l’utilisateur sur le site en affichant des jeux vidéo.</w:t>
       </w:r>
     </w:p>
     <w:p>
@@ -3839,8 +3906,16 @@
         <w:rPr>
           <w:lang w:val="fr-FR"/>
         </w:rPr>
-        <w:t>Product backlog</w:t>
-      </w:r>
+        <w:t xml:space="preserve">Product </w:t>
+      </w:r>
+      <w:proofErr w:type="spellStart"/>
+      <w:r>
+        <w:rPr>
+          <w:lang w:val="fr-FR"/>
+        </w:rPr>
+        <w:t>backlog</w:t>
+      </w:r>
+      <w:proofErr w:type="spellEnd"/>
     </w:p>
     <w:p>
       <w:pPr>
@@ -3969,12 +4044,510 @@
       </w:r>
       <w:bookmarkEnd w:id="29"/>
     </w:p>
+    <w:p/>
+    <w:p>
+      <w:pPr>
+        <w:keepNext/>
+      </w:pPr>
+      <w:r>
+        <w:rPr>
+          <w:rStyle w:val="Titre2Car"/>
+        </w:rPr>
+        <w:t>Canevas</w:t>
+      </w:r>
+      <w:r>
+        <w:rPr>
+          <w:noProof/>
+        </w:rPr>
+        <w:drawing>
+          <wp:inline distT="0" distB="0" distL="0" distR="0" wp14:anchorId="3146ADB3" wp14:editId="2B1200A5">
+            <wp:extent cx="5181711" cy="2764342"/>
+            <wp:effectExtent l="0" t="0" r="0" b="0"/>
+            <wp:docPr id="1" name="Image 1"/>
+            <wp:cNvGraphicFramePr>
+              <a:graphicFrameLocks xmlns:a="http://schemas.openxmlformats.org/drawingml/2006/main" noChangeAspect="1"/>
+            </wp:cNvGraphicFramePr>
+            <a:graphic xmlns:a="http://schemas.openxmlformats.org/drawingml/2006/main">
+              <a:graphicData uri="http://schemas.openxmlformats.org/drawingml/2006/picture">
+                <pic:pic xmlns:pic="http://schemas.openxmlformats.org/drawingml/2006/picture">
+                  <pic:nvPicPr>
+                    <pic:cNvPr id="0" name="Picture 1"/>
+                    <pic:cNvPicPr>
+                      <a:picLocks noChangeAspect="1" noChangeArrowheads="1"/>
+                    </pic:cNvPicPr>
+                  </pic:nvPicPr>
+                  <pic:blipFill>
+                    <a:blip r:embed="rId9">
+                      <a:extLst>
+                        <a:ext uri="{28A0092B-C50C-407E-A947-70E740481C1C}">
+                          <a14:useLocalDpi xmlns:a14="http://schemas.microsoft.com/office/drawing/2010/main" val="0"/>
+                        </a:ext>
+                      </a:extLst>
+                    </a:blip>
+                    <a:srcRect/>
+                    <a:stretch>
+                      <a:fillRect/>
+                    </a:stretch>
+                  </pic:blipFill>
+                  <pic:spPr bwMode="auto">
+                    <a:xfrm>
+                      <a:off x="0" y="0"/>
+                      <a:ext cx="5233270" cy="2791848"/>
+                    </a:xfrm>
+                    <a:prstGeom prst="rect">
+                      <a:avLst/>
+                    </a:prstGeom>
+                    <a:noFill/>
+                    <a:ln>
+                      <a:noFill/>
+                    </a:ln>
+                  </pic:spPr>
+                </pic:pic>
+              </a:graphicData>
+            </a:graphic>
+          </wp:inline>
+        </w:drawing>
+      </w:r>
+    </w:p>
+    <w:p>
+      <w:pPr>
+        <w:pStyle w:val="Lgende"/>
+        <w:jc w:val="center"/>
+      </w:pPr>
+      <w:r>
+        <w:t xml:space="preserve">Figure </w:t>
+      </w:r>
+      <w:fldSimple w:instr=" SEQ Figure \* ARABIC ">
+        <w:r>
+          <w:rPr>
+            <w:noProof/>
+          </w:rPr>
+          <w:t>2</w:t>
+        </w:r>
+      </w:fldSimple>
+      <w:r>
+        <w:t xml:space="preserve"> Maquette pour le canevas</w:t>
+      </w:r>
+    </w:p>
+    <w:p>
+      <w:r>
+        <w:t>Le canevas sera un utilisé comme modèle pour chaque page du site web</w:t>
+      </w:r>
+      <w:r>
+        <w:t>. Nous pouvons voir que le site possède une barre de navigation en en-tête avec</w:t>
+      </w:r>
+      <w:r>
+        <w:t xml:space="preserve"> le titre du site web,</w:t>
+      </w:r>
+      <w:r>
+        <w:t xml:space="preserve"> la possibilité de voir si nous sommes </w:t>
+      </w:r>
+      <w:r>
+        <w:t>anonymes</w:t>
+      </w:r>
+      <w:r>
+        <w:t xml:space="preserve"> (le site nous affiche le mot « invité » avec le bouton pour se connecter) ou si nous sommes </w:t>
+      </w:r>
+      <w:r>
+        <w:t>connectés</w:t>
+      </w:r>
+      <w:r>
+        <w:t xml:space="preserve"> (le site affiche notre pseudo avec le bouton pour se déconnecter)</w:t>
+      </w:r>
+      <w:r>
+        <w:t xml:space="preserve"> et des liens vers d’autre page. Le canevas possède aussi une zone central pour le contenu des pages et un pied de page contenant du texte affichant le nom de la personne ayant fait le site web et son email</w:t>
+      </w:r>
+      <w:r>
+        <w:t>.</w:t>
+      </w:r>
+    </w:p>
+    <w:p>
+      <w:pPr>
+        <w:keepNext/>
+      </w:pPr>
+      <w:r>
+        <w:rPr>
+          <w:rStyle w:val="Titre3Car"/>
+        </w:rPr>
+        <w:lastRenderedPageBreak/>
+        <w:t>Page inscription</w:t>
+      </w:r>
+      <w:r>
+        <w:rPr>
+          <w:noProof/>
+        </w:rPr>
+        <w:drawing>
+          <wp:inline distT="0" distB="0" distL="0" distR="0" wp14:anchorId="7A2CDB8F" wp14:editId="293B9AC4">
+            <wp:extent cx="4735868" cy="2526493"/>
+            <wp:effectExtent l="0" t="0" r="7620" b="7620"/>
+            <wp:docPr id="3" name="Image 3"/>
+            <wp:cNvGraphicFramePr>
+              <a:graphicFrameLocks xmlns:a="http://schemas.openxmlformats.org/drawingml/2006/main" noChangeAspect="1"/>
+            </wp:cNvGraphicFramePr>
+            <a:graphic xmlns:a="http://schemas.openxmlformats.org/drawingml/2006/main">
+              <a:graphicData uri="http://schemas.openxmlformats.org/drawingml/2006/picture">
+                <pic:pic xmlns:pic="http://schemas.openxmlformats.org/drawingml/2006/picture">
+                  <pic:nvPicPr>
+                    <pic:cNvPr id="0" name="Picture 3"/>
+                    <pic:cNvPicPr>
+                      <a:picLocks noChangeAspect="1" noChangeArrowheads="1"/>
+                    </pic:cNvPicPr>
+                  </pic:nvPicPr>
+                  <pic:blipFill>
+                    <a:blip r:embed="rId10">
+                      <a:extLst>
+                        <a:ext uri="{28A0092B-C50C-407E-A947-70E740481C1C}">
+                          <a14:useLocalDpi xmlns:a14="http://schemas.microsoft.com/office/drawing/2010/main" val="0"/>
+                        </a:ext>
+                      </a:extLst>
+                    </a:blip>
+                    <a:srcRect/>
+                    <a:stretch>
+                      <a:fillRect/>
+                    </a:stretch>
+                  </pic:blipFill>
+                  <pic:spPr bwMode="auto">
+                    <a:xfrm>
+                      <a:off x="0" y="0"/>
+                      <a:ext cx="4793991" cy="2557501"/>
+                    </a:xfrm>
+                    <a:prstGeom prst="rect">
+                      <a:avLst/>
+                    </a:prstGeom>
+                    <a:noFill/>
+                    <a:ln>
+                      <a:noFill/>
+                    </a:ln>
+                  </pic:spPr>
+                </pic:pic>
+              </a:graphicData>
+            </a:graphic>
+          </wp:inline>
+        </w:drawing>
+      </w:r>
+    </w:p>
+    <w:p>
+      <w:pPr>
+        <w:pStyle w:val="Lgende"/>
+        <w:jc w:val="center"/>
+      </w:pPr>
+      <w:r>
+        <w:t xml:space="preserve">Figure </w:t>
+      </w:r>
+      <w:fldSimple w:instr=" SEQ Figure \* ARABIC ">
+        <w:r>
+          <w:rPr>
+            <w:noProof/>
+          </w:rPr>
+          <w:t>3</w:t>
+        </w:r>
+      </w:fldSimple>
+      <w:r>
+        <w:t xml:space="preserve"> Maquette de la page d'inscription</w:t>
+      </w:r>
+    </w:p>
+    <w:p/>
+    <w:p>
+      <w:r>
+        <w:t>Maquette affichant à quoi ressemblera la page permettant de s’inscrire dans le site web. L’utilisateur devra remplir les champs indiqués</w:t>
+      </w:r>
+      <w:r>
+        <w:t xml:space="preserve"> et cliquer sur le bouton « Création du compte »</w:t>
+      </w:r>
+      <w:r>
+        <w:t xml:space="preserve"> pour créer son compte</w:t>
+      </w:r>
+      <w:r>
+        <w:t xml:space="preserve"> dans le site web</w:t>
+      </w:r>
+      <w:r>
+        <w:t>.</w:t>
+      </w:r>
+    </w:p>
+    <w:p/>
+    <w:p>
+      <w:pPr>
+        <w:keepNext/>
+      </w:pPr>
+      <w:r>
+        <w:rPr>
+          <w:rStyle w:val="Titre2Car"/>
+        </w:rPr>
+        <w:t>Page identification</w:t>
+      </w:r>
+      <w:r>
+        <w:rPr>
+          <w:noProof/>
+        </w:rPr>
+        <w:drawing>
+          <wp:inline distT="0" distB="0" distL="0" distR="0" wp14:anchorId="5A1A0AF3" wp14:editId="3392E260">
+            <wp:extent cx="4651284" cy="2483282"/>
+            <wp:effectExtent l="0" t="0" r="0" b="0"/>
+            <wp:docPr id="4" name="Image 4"/>
+            <wp:cNvGraphicFramePr>
+              <a:graphicFrameLocks xmlns:a="http://schemas.openxmlformats.org/drawingml/2006/main" noChangeAspect="1"/>
+            </wp:cNvGraphicFramePr>
+            <a:graphic xmlns:a="http://schemas.openxmlformats.org/drawingml/2006/main">
+              <a:graphicData uri="http://schemas.openxmlformats.org/drawingml/2006/picture">
+                <pic:pic xmlns:pic="http://schemas.openxmlformats.org/drawingml/2006/picture">
+                  <pic:nvPicPr>
+                    <pic:cNvPr id="0" name="Picture 4"/>
+                    <pic:cNvPicPr>
+                      <a:picLocks noChangeAspect="1" noChangeArrowheads="1"/>
+                    </pic:cNvPicPr>
+                  </pic:nvPicPr>
+                  <pic:blipFill>
+                    <a:blip r:embed="rId11">
+                      <a:extLst>
+                        <a:ext uri="{28A0092B-C50C-407E-A947-70E740481C1C}">
+                          <a14:useLocalDpi xmlns:a14="http://schemas.microsoft.com/office/drawing/2010/main" val="0"/>
+                        </a:ext>
+                      </a:extLst>
+                    </a:blip>
+                    <a:srcRect/>
+                    <a:stretch>
+                      <a:fillRect/>
+                    </a:stretch>
+                  </pic:blipFill>
+                  <pic:spPr bwMode="auto">
+                    <a:xfrm>
+                      <a:off x="0" y="0"/>
+                      <a:ext cx="4684930" cy="2501245"/>
+                    </a:xfrm>
+                    <a:prstGeom prst="rect">
+                      <a:avLst/>
+                    </a:prstGeom>
+                    <a:noFill/>
+                    <a:ln>
+                      <a:noFill/>
+                    </a:ln>
+                  </pic:spPr>
+                </pic:pic>
+              </a:graphicData>
+            </a:graphic>
+          </wp:inline>
+        </w:drawing>
+      </w:r>
+    </w:p>
+    <w:p>
+      <w:pPr>
+        <w:pStyle w:val="Lgende"/>
+        <w:jc w:val="center"/>
+      </w:pPr>
+      <w:r>
+        <w:t xml:space="preserve">Figure </w:t>
+      </w:r>
+      <w:fldSimple w:instr=" SEQ Figure \* ARABIC ">
+        <w:r>
+          <w:rPr>
+            <w:noProof/>
+          </w:rPr>
+          <w:t>4</w:t>
+        </w:r>
+      </w:fldSimple>
+      <w:r>
+        <w:t xml:space="preserve"> Maquette de la page d'identification</w:t>
+      </w:r>
+    </w:p>
+    <w:p>
+      <w:r>
+        <w:t>Page permettant à l’utilisateur de pouvoir se connecter (si ce dernier possède déjà un compte enceint du site)</w:t>
+      </w:r>
+      <w:r>
+        <w:t>. Pour ce faire l’utilisateur devra remplir les champs indiqués avec les mêmes données qu’il avait mis pour l’inscription et cliqué sur le bouton « Identification ». Si l’utilisateur ne possède pas de compte, il peut toujours aller à la page d’inscription en cliquant sur le lien « Inscription ».</w:t>
+      </w:r>
+    </w:p>
+    <w:p>
+      <w:pPr>
+        <w:pStyle w:val="Titre2"/>
+      </w:pPr>
+      <w:r>
+        <w:lastRenderedPageBreak/>
+        <w:t>Page profil</w:t>
+      </w:r>
+      <w:r>
+        <w:rPr>
+          <w:noProof/>
+        </w:rPr>
+        <w:drawing>
+          <wp:inline distT="0" distB="0" distL="0" distR="0" wp14:anchorId="2703E61D" wp14:editId="2AE87F67">
+            <wp:extent cx="4973702" cy="2646648"/>
+            <wp:effectExtent l="0" t="0" r="0" b="1905"/>
+            <wp:docPr id="6" name="Image 6"/>
+            <wp:cNvGraphicFramePr>
+              <a:graphicFrameLocks xmlns:a="http://schemas.openxmlformats.org/drawingml/2006/main" noChangeAspect="1"/>
+            </wp:cNvGraphicFramePr>
+            <a:graphic xmlns:a="http://schemas.openxmlformats.org/drawingml/2006/main">
+              <a:graphicData uri="http://schemas.openxmlformats.org/drawingml/2006/picture">
+                <pic:pic xmlns:pic="http://schemas.openxmlformats.org/drawingml/2006/picture">
+                  <pic:nvPicPr>
+                    <pic:cNvPr id="0" name="Picture 6"/>
+                    <pic:cNvPicPr>
+                      <a:picLocks noChangeAspect="1" noChangeArrowheads="1"/>
+                    </pic:cNvPicPr>
+                  </pic:nvPicPr>
+                  <pic:blipFill>
+                    <a:blip r:embed="rId12">
+                      <a:extLst>
+                        <a:ext uri="{28A0092B-C50C-407E-A947-70E740481C1C}">
+                          <a14:useLocalDpi xmlns:a14="http://schemas.microsoft.com/office/drawing/2010/main" val="0"/>
+                        </a:ext>
+                      </a:extLst>
+                    </a:blip>
+                    <a:srcRect/>
+                    <a:stretch>
+                      <a:fillRect/>
+                    </a:stretch>
+                  </pic:blipFill>
+                  <pic:spPr bwMode="auto">
+                    <a:xfrm>
+                      <a:off x="0" y="0"/>
+                      <a:ext cx="4995773" cy="2658393"/>
+                    </a:xfrm>
+                    <a:prstGeom prst="rect">
+                      <a:avLst/>
+                    </a:prstGeom>
+                    <a:noFill/>
+                    <a:ln>
+                      <a:noFill/>
+                    </a:ln>
+                  </pic:spPr>
+                </pic:pic>
+              </a:graphicData>
+            </a:graphic>
+          </wp:inline>
+        </w:drawing>
+      </w:r>
+    </w:p>
+    <w:p>
+      <w:pPr>
+        <w:pStyle w:val="Lgende"/>
+        <w:jc w:val="center"/>
+      </w:pPr>
+      <w:r>
+        <w:t xml:space="preserve">Figure </w:t>
+      </w:r>
+      <w:fldSimple w:instr=" SEQ Figure \* ARABIC ">
+        <w:r>
+          <w:rPr>
+            <w:noProof/>
+          </w:rPr>
+          <w:t>5</w:t>
+        </w:r>
+      </w:fldSimple>
+      <w:r>
+        <w:t xml:space="preserve"> Maquette de la page profil pour l'utilisateur</w:t>
+      </w:r>
+    </w:p>
+    <w:p>
+      <w:r>
+        <w:t>Page affichant les données de l’utilisateur (sauf son mot de passe) dans des champs auquel l’utilisateur ne pourra modifier directement, pour ce faire il doit cliquer sur le bouton « Modifier le compte ». Si l’utilisateur veut modifier son mot de passe, il doit alors cliquer sur le bouton « Modifier le mot de passe ».</w:t>
+      </w:r>
+    </w:p>
+    <w:p/>
+    <w:p>
+      <w:pPr>
+        <w:keepNext/>
+      </w:pPr>
+      <w:r>
+        <w:t>Page modifier profil</w:t>
+      </w:r>
+      <w:r>
+        <w:rPr>
+          <w:noProof/>
+        </w:rPr>
+        <w:drawing>
+          <wp:inline distT="0" distB="0" distL="0" distR="0" wp14:anchorId="49222A9A" wp14:editId="378779FD">
+            <wp:extent cx="4661855" cy="2491123"/>
+            <wp:effectExtent l="0" t="0" r="5715" b="4445"/>
+            <wp:docPr id="8" name="Image 8"/>
+            <wp:cNvGraphicFramePr>
+              <a:graphicFrameLocks xmlns:a="http://schemas.openxmlformats.org/drawingml/2006/main" noChangeAspect="1"/>
+            </wp:cNvGraphicFramePr>
+            <a:graphic xmlns:a="http://schemas.openxmlformats.org/drawingml/2006/main">
+              <a:graphicData uri="http://schemas.openxmlformats.org/drawingml/2006/picture">
+                <pic:pic xmlns:pic="http://schemas.openxmlformats.org/drawingml/2006/picture">
+                  <pic:nvPicPr>
+                    <pic:cNvPr id="0" name="Picture 8"/>
+                    <pic:cNvPicPr>
+                      <a:picLocks noChangeAspect="1" noChangeArrowheads="1"/>
+                    </pic:cNvPicPr>
+                  </pic:nvPicPr>
+                  <pic:blipFill>
+                    <a:blip r:embed="rId13">
+                      <a:extLst>
+                        <a:ext uri="{28A0092B-C50C-407E-A947-70E740481C1C}">
+                          <a14:useLocalDpi xmlns:a14="http://schemas.microsoft.com/office/drawing/2010/main" val="0"/>
+                        </a:ext>
+                      </a:extLst>
+                    </a:blip>
+                    <a:srcRect/>
+                    <a:stretch>
+                      <a:fillRect/>
+                    </a:stretch>
+                  </pic:blipFill>
+                  <pic:spPr bwMode="auto">
+                    <a:xfrm>
+                      <a:off x="0" y="0"/>
+                      <a:ext cx="4691768" cy="2507107"/>
+                    </a:xfrm>
+                    <a:prstGeom prst="rect">
+                      <a:avLst/>
+                    </a:prstGeom>
+                    <a:noFill/>
+                    <a:ln>
+                      <a:noFill/>
+                    </a:ln>
+                  </pic:spPr>
+                </pic:pic>
+              </a:graphicData>
+            </a:graphic>
+          </wp:inline>
+        </w:drawing>
+      </w:r>
+    </w:p>
+    <w:p>
+      <w:pPr>
+        <w:pStyle w:val="Lgende"/>
+        <w:jc w:val="center"/>
+      </w:pPr>
+      <w:r>
+        <w:t xml:space="preserve">Figure </w:t>
+      </w:r>
+      <w:fldSimple w:instr=" SEQ Figure \* ARABIC ">
+        <w:r>
+          <w:rPr>
+            <w:noProof/>
+          </w:rPr>
+          <w:t>6</w:t>
+        </w:r>
+      </w:fldSimple>
+      <w:r>
+        <w:t xml:space="preserve"> Maquette sur la page de modification du profil de l'utilisateur</w:t>
+      </w:r>
+    </w:p>
+    <w:p>
+      <w:r>
+        <w:t>Sur cette page l’utilisateur pourra modifier ces données</w:t>
+      </w:r>
+      <w:r>
+        <w:t xml:space="preserve"> en les </w:t>
+      </w:r>
+      <w:r>
+        <w:t>écrivant</w:t>
+      </w:r>
+      <w:r>
+        <w:t xml:space="preserve"> dans les champs pour et en cliquant à la fin sur le bouton « Modifier le compte ».</w:t>
+      </w:r>
+    </w:p>
+    <w:p/>
     <w:p>
       <w:pPr>
         <w:pStyle w:val="Titre1"/>
       </w:pPr>
       <w:bookmarkStart w:id="30" w:name="_Toc130976963"/>
       <w:r>
+        <w:lastRenderedPageBreak/>
         <w:t>Analyse organique</w:t>
       </w:r>
       <w:bookmarkEnd w:id="30"/>
@@ -4591,7 +5164,6 @@
         </w:rPr>
       </w:pPr>
       <w:r>
-        <w:lastRenderedPageBreak/>
         <w:fldChar w:fldCharType="end"/>
       </w:r>
       <w:r>
@@ -4616,8 +5188,8 @@
       </w:pPr>
     </w:p>
     <w:sectPr>
-      <w:headerReference w:type="default" r:id="rId9"/>
-      <w:footerReference w:type="default" r:id="rId10"/>
+      <w:headerReference w:type="default" r:id="rId14"/>
+      <w:footerReference w:type="default" r:id="rId15"/>
       <w:pgSz w:w="11906" w:h="16838"/>
       <w:pgMar w:top="1417" w:right="1417" w:bottom="1417" w:left="1417" w:header="708" w:footer="708" w:gutter="0"/>
       <w:cols w:space="708"/>
@@ -4796,11 +5368,33 @@
         <w:lang w:val="fr-FR"/>
       </w:rPr>
     </w:pPr>
+    <w:proofErr w:type="spellStart"/>
     <w:r>
       <w:rPr>
         <w:lang w:val="fr-FR"/>
       </w:rPr>
-      <w:t xml:space="preserve">Mofassel Haque </w:t>
+      <w:t>Mofassel</w:t>
+    </w:r>
+    <w:proofErr w:type="spellEnd"/>
+    <w:r>
+      <w:rPr>
+        <w:lang w:val="fr-FR"/>
+      </w:rPr>
+      <w:t xml:space="preserve"> </w:t>
+    </w:r>
+    <w:proofErr w:type="spellStart"/>
+    <w:r>
+      <w:rPr>
+        <w:lang w:val="fr-FR"/>
+      </w:rPr>
+      <w:t>Haque</w:t>
+    </w:r>
+    <w:proofErr w:type="spellEnd"/>
+    <w:r>
+      <w:rPr>
+        <w:lang w:val="fr-FR"/>
+      </w:rPr>
+      <w:t xml:space="preserve"> </w:t>
     </w:r>
     <w:r>
       <w:rPr>

--- a/Documentation_Technique_Srijon_Rahman.docx
+++ b/Documentation_Technique_Srijon_Rahman.docx
@@ -4155,7 +4155,13 @@
         <w:t xml:space="preserve"> (le site affiche notre pseudo avec le bouton pour se déconnecter)</w:t>
       </w:r>
       <w:r>
-        <w:t xml:space="preserve"> et des liens vers d’autre page. Le canevas possède aussi une zone central pour le contenu des pages et un pied de page contenant du texte affichant le nom de la personne ayant fait le site web et son email</w:t>
+        <w:t xml:space="preserve"> et des liens vers d’autre page. Le canevas possède aussi </w:t>
+      </w:r>
+      <w:r>
+        <w:t>une zone centrale</w:t>
+      </w:r>
+      <w:r>
+        <w:t xml:space="preserve"> pour le contenu des pages et un pied de page contenant du texte affichant le nom de la personne ayant fait le site web et son email</w:t>
       </w:r>
       <w:r>
         <w:t>.</w:t>

--- a/Documentation_Technique_Srijon_Rahman.docx
+++ b/Documentation_Technique_Srijon_Rahman.docx
@@ -1182,7 +1182,7 @@
                 <w:noProof/>
                 <w:webHidden/>
               </w:rPr>
-              <w:t>6</w:t>
+              <w:t>5</w:t>
             </w:r>
             <w:r>
               <w:rPr>
@@ -1253,7 +1253,7 @@
                 <w:noProof/>
                 <w:webHidden/>
               </w:rPr>
-              <w:t>6</w:t>
+              <w:t>5</w:t>
             </w:r>
             <w:r>
               <w:rPr>
@@ -1748,7 +1748,7 @@
                 <w:noProof/>
                 <w:webHidden/>
               </w:rPr>
-              <w:t>6</w:t>
+              <w:t>9</w:t>
             </w:r>
             <w:r>
               <w:rPr>
@@ -1818,7 +1818,7 @@
                 <w:noProof/>
                 <w:webHidden/>
               </w:rPr>
-              <w:t>6</w:t>
+              <w:t>9</w:t>
             </w:r>
             <w:r>
               <w:rPr>
@@ -1888,7 +1888,7 @@
                 <w:noProof/>
                 <w:webHidden/>
               </w:rPr>
-              <w:t>6</w:t>
+              <w:t>9</w:t>
             </w:r>
             <w:r>
               <w:rPr>
@@ -1958,7 +1958,7 @@
                 <w:noProof/>
                 <w:webHidden/>
               </w:rPr>
-              <w:t>6</w:t>
+              <w:t>9</w:t>
             </w:r>
             <w:r>
               <w:rPr>
@@ -2028,7 +2028,7 @@
                 <w:noProof/>
                 <w:webHidden/>
               </w:rPr>
-              <w:t>6</w:t>
+              <w:t>9</w:t>
             </w:r>
             <w:r>
               <w:rPr>
@@ -2098,7 +2098,7 @@
                 <w:noProof/>
                 <w:webHidden/>
               </w:rPr>
-              <w:t>6</w:t>
+              <w:t>9</w:t>
             </w:r>
             <w:r>
               <w:rPr>
@@ -2168,7 +2168,7 @@
                 <w:noProof/>
                 <w:webHidden/>
               </w:rPr>
-              <w:t>6</w:t>
+              <w:t>9</w:t>
             </w:r>
             <w:r>
               <w:rPr>
@@ -2238,7 +2238,7 @@
                 <w:noProof/>
                 <w:webHidden/>
               </w:rPr>
-              <w:t>7</w:t>
+              <w:t>10</w:t>
             </w:r>
             <w:r>
               <w:rPr>
@@ -2308,7 +2308,7 @@
                 <w:noProof/>
                 <w:webHidden/>
               </w:rPr>
-              <w:t>7</w:t>
+              <w:t>10</w:t>
             </w:r>
             <w:r>
               <w:rPr>
@@ -2378,7 +2378,7 @@
                 <w:noProof/>
                 <w:webHidden/>
               </w:rPr>
-              <w:t>7</w:t>
+              <w:t>10</w:t>
             </w:r>
             <w:r>
               <w:rPr>
@@ -2448,7 +2448,7 @@
                 <w:noProof/>
                 <w:webHidden/>
               </w:rPr>
-              <w:t>7</w:t>
+              <w:t>10</w:t>
             </w:r>
             <w:r>
               <w:rPr>
@@ -2518,7 +2518,7 @@
                 <w:noProof/>
                 <w:webHidden/>
               </w:rPr>
-              <w:t>7</w:t>
+              <w:t>10</w:t>
             </w:r>
             <w:r>
               <w:rPr>
@@ -2588,7 +2588,7 @@
                 <w:noProof/>
                 <w:webHidden/>
               </w:rPr>
-              <w:t>7</w:t>
+              <w:t>10</w:t>
             </w:r>
             <w:r>
               <w:rPr>
@@ -2658,7 +2658,7 @@
                 <w:noProof/>
                 <w:webHidden/>
               </w:rPr>
-              <w:t>7</w:t>
+              <w:t>10</w:t>
             </w:r>
             <w:r>
               <w:rPr>
@@ -2728,7 +2728,7 @@
                 <w:noProof/>
                 <w:webHidden/>
               </w:rPr>
-              <w:t>7</w:t>
+              <w:t>10</w:t>
             </w:r>
             <w:r>
               <w:rPr>
@@ -2798,7 +2798,7 @@
                 <w:noProof/>
                 <w:webHidden/>
               </w:rPr>
-              <w:t>7</w:t>
+              <w:t>10</w:t>
             </w:r>
             <w:r>
               <w:rPr>
@@ -2984,21 +2984,8 @@
             <w:pPr>
               <w:jc w:val="center"/>
             </w:pPr>
-            <w:proofErr w:type="spellStart"/>
-            <w:r>
-              <w:t>Mofassel</w:t>
-            </w:r>
-            <w:proofErr w:type="spellEnd"/>
-            <w:r>
-              <w:t xml:space="preserve"> </w:t>
-            </w:r>
-            <w:proofErr w:type="spellStart"/>
-            <w:r>
-              <w:t>Haque</w:t>
-            </w:r>
-            <w:proofErr w:type="spellEnd"/>
-            <w:r>
-              <w:t xml:space="preserve"> Srijon Rahman</w:t>
+            <w:r>
+              <w:t>Mofassel Haque Srijon Rahman</w:t>
             </w:r>
           </w:p>
           <w:p>
@@ -3030,6 +3017,9 @@
     <w:p>
       <w:pPr>
         <w:pStyle w:val="Titre1"/>
+        <w:rPr>
+          <w:lang w:val="en-US"/>
+        </w:rPr>
       </w:pPr>
       <w:bookmarkStart w:id="2" w:name="_Toc130976942"/>
       <w:r>
@@ -3111,13 +3101,8 @@
           </w:tcPr>
           <w:p>
             <w:r>
-              <w:t xml:space="preserve">Pascal </w:t>
-            </w:r>
-            <w:proofErr w:type="spellStart"/>
-            <w:r>
-              <w:t>Comminot</w:t>
-            </w:r>
-            <w:proofErr w:type="spellEnd"/>
+              <w:t>Pascal Comminot</w:t>
+            </w:r>
           </w:p>
           <w:p>
             <w:r>
@@ -3174,21 +3159,8 @@
             <w:pPr>
               <w:jc w:val="center"/>
             </w:pPr>
-            <w:proofErr w:type="spellStart"/>
-            <w:r>
-              <w:t>Mofassel</w:t>
-            </w:r>
-            <w:proofErr w:type="spellEnd"/>
-            <w:r>
-              <w:t xml:space="preserve"> </w:t>
-            </w:r>
-            <w:proofErr w:type="spellStart"/>
-            <w:r>
-              <w:t>Haque</w:t>
-            </w:r>
-            <w:proofErr w:type="spellEnd"/>
-            <w:r>
-              <w:t xml:space="preserve"> Srijon Rahman</w:t>
+            <w:r>
+              <w:t>Mofassel Haque Srijon Rahman</w:t>
             </w:r>
           </w:p>
           <w:p>
@@ -3257,16 +3229,8 @@
               <w:rPr>
                 <w:lang w:val="en-US"/>
               </w:rPr>
-              <w:t xml:space="preserve">Borys </w:t>
-            </w:r>
-            <w:proofErr w:type="spellStart"/>
-            <w:r>
-              <w:rPr>
-                <w:lang w:val="en-US"/>
-              </w:rPr>
-              <w:t>Folomietow</w:t>
-            </w:r>
-            <w:proofErr w:type="spellEnd"/>
+              <w:t>Borys Folomietow</w:t>
+            </w:r>
           </w:p>
           <w:p>
             <w:pPr>
@@ -3378,11 +3342,6 @@
       <w:r>
         <w:t>sur 1 page A4</w:t>
       </w:r>
-    </w:p>
-    <w:p>
-      <w:pPr>
-        <w:pStyle w:val="Titre2"/>
-      </w:pPr>
       <w:bookmarkStart w:id="11" w:name="_Toc130976946"/>
       <w:r>
         <w:t>Matériel et logiciel à disposition</w:t>
@@ -3411,7 +3370,25 @@
         <w:rPr>
           <w:lang w:val="fr-FR"/>
         </w:rPr>
-        <w:t>standard d’école, 1 grand écran</w:t>
+        <w:t xml:space="preserve">standard d’école, </w:t>
+      </w:r>
+      <w:r>
+        <w:rPr>
+          <w:lang w:val="fr-FR"/>
+        </w:rPr>
+        <w:t>2</w:t>
+      </w:r>
+      <w:r>
+        <w:rPr>
+          <w:lang w:val="fr-FR"/>
+        </w:rPr>
+        <w:t xml:space="preserve"> grand écran</w:t>
+      </w:r>
+      <w:r>
+        <w:rPr>
+          <w:lang w:val="fr-FR"/>
+        </w:rPr>
+        <w:t>s</w:t>
       </w:r>
     </w:p>
     <w:p>
@@ -3425,28 +3402,12 @@
           <w:lang w:val="fr-FR"/>
         </w:rPr>
       </w:pPr>
-      <w:proofErr w:type="spellStart"/>
       <w:r>
         <w:rPr>
           <w:lang w:val="fr-FR"/>
         </w:rPr>
-        <w:t>Laragon</w:t>
-      </w:r>
-      <w:proofErr w:type="spellEnd"/>
-      <w:r>
-        <w:rPr>
-          <w:lang w:val="fr-FR"/>
-        </w:rPr>
-        <w:t xml:space="preserve"> avec </w:t>
-      </w:r>
-      <w:proofErr w:type="spellStart"/>
-      <w:r>
-        <w:rPr>
-          <w:lang w:val="fr-FR"/>
-        </w:rPr>
-        <w:t>phpMyadmin</w:t>
-      </w:r>
-      <w:proofErr w:type="spellEnd"/>
+        <w:t>Laragon avec phpMyadmin</w:t>
+      </w:r>
       <w:r>
         <w:rPr>
           <w:lang w:val="fr-FR"/>
@@ -3471,6 +3432,12 @@
         </w:rPr>
         <w:t>Windows 10</w:t>
       </w:r>
+      <w:r>
+        <w:rPr>
+          <w:lang w:val="fr-FR"/>
+        </w:rPr>
+        <w:t xml:space="preserve"> comme système d’exploitation</w:t>
+      </w:r>
     </w:p>
     <w:p>
       <w:pPr>
@@ -3634,6 +3601,7 @@
         <w:rPr>
           <w:lang w:val="fr-FR"/>
         </w:rPr>
+        <w:lastRenderedPageBreak/>
         <w:t>Connexion : Page permettant à l’utilisateur de se connecter si celui-ci possède un compte au sein du site.</w:t>
       </w:r>
     </w:p>
@@ -3752,7 +3720,7 @@
         <w:pStyle w:val="Lgende"/>
         <w:jc w:val="center"/>
       </w:pPr>
-      <w:bookmarkStart w:id="15" w:name="_Toc130977415"/>
+      <w:bookmarkStart w:id="15" w:name="_Toc134004544"/>
       <w:r>
         <w:t xml:space="preserve">Figure </w:t>
       </w:r>
@@ -3902,20 +3870,50 @@
           <w:lang w:val="fr-FR"/>
         </w:rPr>
       </w:pPr>
+      <w:bookmarkStart w:id="23" w:name="_Toc130976956"/>
       <w:r>
         <w:rPr>
           <w:lang w:val="fr-FR"/>
         </w:rPr>
-        <w:t xml:space="preserve">Product </w:t>
-      </w:r>
-      <w:proofErr w:type="spellStart"/>
-      <w:r>
+        <w:t>Diagramme sur Excel</w:t>
+      </w:r>
+      <w:bookmarkEnd w:id="23"/>
+    </w:p>
+    <w:p>
+      <w:pPr>
         <w:rPr>
           <w:lang w:val="fr-FR"/>
         </w:rPr>
-        <w:t>backlog</w:t>
-      </w:r>
-      <w:proofErr w:type="spellEnd"/>
+      </w:pPr>
+    </w:p>
+    <w:p>
+      <w:pPr>
+        <w:pStyle w:val="Titre1"/>
+        <w:rPr>
+          <w:lang w:val="fr-FR"/>
+        </w:rPr>
+      </w:pPr>
+      <w:bookmarkStart w:id="24" w:name="_Toc130976957"/>
+      <w:r>
+        <w:rPr>
+          <w:lang w:val="fr-FR"/>
+        </w:rPr>
+        <w:t xml:space="preserve">Généralités </w:t>
+      </w:r>
+      <w:r>
+        <w:rPr>
+          <w:lang w:val="fr-FR"/>
+        </w:rPr>
+        <w:t>concernant l’implémentation</w:t>
+      </w:r>
+      <w:bookmarkEnd w:id="24"/>
+    </w:p>
+    <w:p>
+      <w:pPr>
+        <w:rPr>
+          <w:lang w:val="fr-FR"/>
+        </w:rPr>
+      </w:pPr>
     </w:p>
     <w:p>
       <w:pPr>
@@ -3924,64 +3922,12 @@
           <w:lang w:val="fr-FR"/>
         </w:rPr>
       </w:pPr>
-      <w:bookmarkStart w:id="23" w:name="_Toc130976956"/>
+      <w:bookmarkStart w:id="25" w:name="_Toc130976958"/>
       <w:r>
         <w:rPr>
           <w:lang w:val="fr-FR"/>
         </w:rPr>
-        <w:t>Diagramme sur Excel</w:t>
-      </w:r>
-      <w:bookmarkEnd w:id="23"/>
-    </w:p>
-    <w:p>
-      <w:pPr>
-        <w:rPr>
-          <w:lang w:val="fr-FR"/>
-        </w:rPr>
-      </w:pPr>
-    </w:p>
-    <w:p>
-      <w:pPr>
-        <w:pStyle w:val="Titre1"/>
-        <w:rPr>
-          <w:lang w:val="fr-FR"/>
-        </w:rPr>
-      </w:pPr>
-      <w:bookmarkStart w:id="24" w:name="_Toc130976957"/>
-      <w:r>
-        <w:rPr>
-          <w:lang w:val="fr-FR"/>
-        </w:rPr>
         <w:lastRenderedPageBreak/>
-        <w:t xml:space="preserve">Généralités </w:t>
-      </w:r>
-      <w:r>
-        <w:rPr>
-          <w:lang w:val="fr-FR"/>
-        </w:rPr>
-        <w:t>concernant l’implémentation</w:t>
-      </w:r>
-      <w:bookmarkEnd w:id="24"/>
-    </w:p>
-    <w:p>
-      <w:pPr>
-        <w:rPr>
-          <w:lang w:val="fr-FR"/>
-        </w:rPr>
-      </w:pPr>
-    </w:p>
-    <w:p>
-      <w:pPr>
-        <w:pStyle w:val="Titre2"/>
-        <w:rPr>
-          <w:lang w:val="fr-FR"/>
-        </w:rPr>
-      </w:pPr>
-      <w:bookmarkStart w:id="25" w:name="_Toc130976958"/>
-      <w:r>
-        <w:rPr>
-          <w:lang w:val="fr-FR"/>
-        </w:rPr>
         <w:t>Base de données</w:t>
       </w:r>
       <w:bookmarkEnd w:id="25"/>
@@ -4114,6 +4060,7 @@
         <w:pStyle w:val="Lgende"/>
         <w:jc w:val="center"/>
       </w:pPr>
+      <w:bookmarkStart w:id="30" w:name="_Toc134004545"/>
       <w:r>
         <w:t xml:space="preserve">Figure </w:t>
       </w:r>
@@ -4128,6 +4075,7 @@
       <w:r>
         <w:t xml:space="preserve"> Maquette pour le canevas</w:t>
       </w:r>
+      <w:bookmarkEnd w:id="30"/>
     </w:p>
     <w:p>
       <w:r>
@@ -4237,6 +4185,7 @@
         <w:pStyle w:val="Lgende"/>
         <w:jc w:val="center"/>
       </w:pPr>
+      <w:bookmarkStart w:id="31" w:name="_Toc134004546"/>
       <w:r>
         <w:t xml:space="preserve">Figure </w:t>
       </w:r>
@@ -4251,6 +4200,7 @@
       <w:r>
         <w:t xml:space="preserve"> Maquette de la page d'inscription</w:t>
       </w:r>
+      <w:bookmarkEnd w:id="31"/>
     </w:p>
     <w:p/>
     <w:p>
@@ -4340,6 +4290,7 @@
         <w:pStyle w:val="Lgende"/>
         <w:jc w:val="center"/>
       </w:pPr>
+      <w:bookmarkStart w:id="32" w:name="_Toc134004547"/>
       <w:r>
         <w:t xml:space="preserve">Figure </w:t>
       </w:r>
@@ -4354,6 +4305,7 @@
       <w:r>
         <w:t xml:space="preserve"> Maquette de la page d'identification</w:t>
       </w:r>
+      <w:bookmarkEnd w:id="32"/>
     </w:p>
     <w:p>
       <w:r>
@@ -4430,6 +4382,7 @@
         <w:pStyle w:val="Lgende"/>
         <w:jc w:val="center"/>
       </w:pPr>
+      <w:bookmarkStart w:id="33" w:name="_Toc134004548"/>
       <w:r>
         <w:t xml:space="preserve">Figure </w:t>
       </w:r>
@@ -4444,10 +4397,23 @@
       <w:r>
         <w:t xml:space="preserve"> Maquette de la page profil pour l'utilisateur</w:t>
       </w:r>
-    </w:p>
-    <w:p>
-      <w:r>
-        <w:t>Page affichant les données de l’utilisateur (sauf son mot de passe) dans des champs auquel l’utilisateur ne pourra modifier directement, pour ce faire il doit cliquer sur le bouton « Modifier le compte ». Si l’utilisateur veut modifier son mot de passe, il doit alors cliquer sur le bouton « Modifier le mot de passe ».</w:t>
+      <w:bookmarkEnd w:id="33"/>
+    </w:p>
+    <w:p>
+      <w:r>
+        <w:t>Page affichant les données de l’utilisateur (sauf son mot de passe) dans des champs auquel l’utilisateur ne pourra modifier directement, pour ce faire il doit cliquer sur le bouton « Modifier le compte »</w:t>
+      </w:r>
+      <w:r>
+        <w:t xml:space="preserve"> qui l’emmènera dans la page pour</w:t>
+      </w:r>
+      <w:r>
+        <w:t>. Si l’utilisateur veut modifier son mot de passe, il doit alors cliquer sur le bouton « Modifier le mot de passe »</w:t>
+      </w:r>
+      <w:r>
+        <w:t xml:space="preserve"> qui l’emmènera aussi dans la page pour</w:t>
+      </w:r>
+      <w:r>
+        <w:t>.</w:t>
       </w:r>
     </w:p>
     <w:p/>
@@ -4517,6 +4483,7 @@
         <w:pStyle w:val="Lgende"/>
         <w:jc w:val="center"/>
       </w:pPr>
+      <w:bookmarkStart w:id="34" w:name="_Toc134004549"/>
       <w:r>
         <w:t xml:space="preserve">Figure </w:t>
       </w:r>
@@ -4531,6 +4498,7 @@
       <w:r>
         <w:t xml:space="preserve"> Maquette sur la page de modification du profil de l'utilisateur</w:t>
       </w:r>
+      <w:bookmarkEnd w:id="34"/>
     </w:p>
     <w:p>
       <w:r>
@@ -4549,54 +4517,828 @@
     <w:p/>
     <w:p>
       <w:pPr>
+        <w:pStyle w:val="Titre2"/>
+      </w:pPr>
+      <w:r>
+        <w:lastRenderedPageBreak/>
+        <w:t>Page modifier mot de passe</w:t>
+      </w:r>
+      <w:r>
+        <w:rPr>
+          <w:noProof/>
+        </w:rPr>
+        <w:drawing>
+          <wp:inline distT="0" distB="0" distL="0" distR="0" wp14:anchorId="3724ABA9" wp14:editId="73972C26">
+            <wp:extent cx="4856552" cy="2588591"/>
+            <wp:effectExtent l="0" t="0" r="1270" b="2540"/>
+            <wp:docPr id="2" name="Image 2"/>
+            <wp:cNvGraphicFramePr>
+              <a:graphicFrameLocks xmlns:a="http://schemas.openxmlformats.org/drawingml/2006/main" noChangeAspect="1"/>
+            </wp:cNvGraphicFramePr>
+            <a:graphic xmlns:a="http://schemas.openxmlformats.org/drawingml/2006/main">
+              <a:graphicData uri="http://schemas.openxmlformats.org/drawingml/2006/picture">
+                <pic:pic xmlns:pic="http://schemas.openxmlformats.org/drawingml/2006/picture">
+                  <pic:nvPicPr>
+                    <pic:cNvPr id="0" name="Picture 1"/>
+                    <pic:cNvPicPr>
+                      <a:picLocks noChangeAspect="1" noChangeArrowheads="1"/>
+                    </pic:cNvPicPr>
+                  </pic:nvPicPr>
+                  <pic:blipFill>
+                    <a:blip r:embed="rId14">
+                      <a:extLst>
+                        <a:ext uri="{28A0092B-C50C-407E-A947-70E740481C1C}">
+                          <a14:useLocalDpi xmlns:a14="http://schemas.microsoft.com/office/drawing/2010/main" val="0"/>
+                        </a:ext>
+                      </a:extLst>
+                    </a:blip>
+                    <a:srcRect/>
+                    <a:stretch>
+                      <a:fillRect/>
+                    </a:stretch>
+                  </pic:blipFill>
+                  <pic:spPr bwMode="auto">
+                    <a:xfrm>
+                      <a:off x="0" y="0"/>
+                      <a:ext cx="4999296" cy="2664675"/>
+                    </a:xfrm>
+                    <a:prstGeom prst="rect">
+                      <a:avLst/>
+                    </a:prstGeom>
+                    <a:noFill/>
+                    <a:ln>
+                      <a:noFill/>
+                    </a:ln>
+                  </pic:spPr>
+                </pic:pic>
+              </a:graphicData>
+            </a:graphic>
+          </wp:inline>
+        </w:drawing>
+      </w:r>
+    </w:p>
+    <w:p>
+      <w:pPr>
+        <w:pStyle w:val="Lgende"/>
+        <w:jc w:val="center"/>
+      </w:pPr>
+      <w:bookmarkStart w:id="35" w:name="_Toc134004550"/>
+      <w:r>
+        <w:t xml:space="preserve">Figure </w:t>
+      </w:r>
+      <w:fldSimple w:instr=" SEQ Figure \* ARABIC ">
+        <w:r>
+          <w:rPr>
+            <w:noProof/>
+          </w:rPr>
+          <w:t>7</w:t>
+        </w:r>
+      </w:fldSimple>
+      <w:r>
+        <w:t xml:space="preserve"> Maquette de la page pour modifier le mot de passe de l’utilisateur</w:t>
+      </w:r>
+      <w:bookmarkEnd w:id="35"/>
+    </w:p>
+    <w:p>
+      <w:r>
+        <w:t>Page affichant le</w:t>
+      </w:r>
+      <w:r>
+        <w:t xml:space="preserve"> mot de passe de l’utilisateur</w:t>
+      </w:r>
+      <w:r>
+        <w:t xml:space="preserve"> (remplacé par des points noirs)</w:t>
+      </w:r>
+      <w:r>
+        <w:t xml:space="preserve"> dans un champ auquel l’utilisateur pourra modifier s’il le veut et ensuite cliquez sur le bouton « Modifier le mot de passe » pour mettre à jour son mot de passe.</w:t>
+      </w:r>
+    </w:p>
+    <w:p/>
+    <w:p>
+      <w:pPr>
+        <w:pStyle w:val="Titre2"/>
+      </w:pPr>
+      <w:r>
+        <w:t>Page</w:t>
+      </w:r>
+      <w:r>
+        <w:t xml:space="preserve"> d’accueil</w:t>
+      </w:r>
+      <w:r>
+        <w:rPr>
+          <w:noProof/>
+        </w:rPr>
+        <w:drawing>
+          <wp:inline distT="0" distB="0" distL="0" distR="0" wp14:anchorId="14463727" wp14:editId="1FF1D9E0">
+            <wp:extent cx="5760085" cy="2981960"/>
+            <wp:effectExtent l="0" t="0" r="0" b="8890"/>
+            <wp:docPr id="9" name="Image 9"/>
+            <wp:cNvGraphicFramePr>
+              <a:graphicFrameLocks xmlns:a="http://schemas.openxmlformats.org/drawingml/2006/main" noChangeAspect="1"/>
+            </wp:cNvGraphicFramePr>
+            <a:graphic xmlns:a="http://schemas.openxmlformats.org/drawingml/2006/main">
+              <a:graphicData uri="http://schemas.openxmlformats.org/drawingml/2006/picture">
+                <pic:pic xmlns:pic="http://schemas.openxmlformats.org/drawingml/2006/picture">
+                  <pic:nvPicPr>
+                    <pic:cNvPr id="0" name="Picture 4"/>
+                    <pic:cNvPicPr>
+                      <a:picLocks noChangeAspect="1" noChangeArrowheads="1"/>
+                    </pic:cNvPicPr>
+                  </pic:nvPicPr>
+                  <pic:blipFill>
+                    <a:blip r:embed="rId15">
+                      <a:extLst>
+                        <a:ext uri="{28A0092B-C50C-407E-A947-70E740481C1C}">
+                          <a14:useLocalDpi xmlns:a14="http://schemas.microsoft.com/office/drawing/2010/main" val="0"/>
+                        </a:ext>
+                      </a:extLst>
+                    </a:blip>
+                    <a:srcRect/>
+                    <a:stretch>
+                      <a:fillRect/>
+                    </a:stretch>
+                  </pic:blipFill>
+                  <pic:spPr bwMode="auto">
+                    <a:xfrm>
+                      <a:off x="0" y="0"/>
+                      <a:ext cx="5760085" cy="2981960"/>
+                    </a:xfrm>
+                    <a:prstGeom prst="rect">
+                      <a:avLst/>
+                    </a:prstGeom>
+                    <a:noFill/>
+                    <a:ln>
+                      <a:noFill/>
+                    </a:ln>
+                  </pic:spPr>
+                </pic:pic>
+              </a:graphicData>
+            </a:graphic>
+          </wp:inline>
+        </w:drawing>
+      </w:r>
+    </w:p>
+    <w:p>
+      <w:pPr>
+        <w:pStyle w:val="Lgende"/>
+        <w:jc w:val="center"/>
+      </w:pPr>
+      <w:r>
+        <w:t xml:space="preserve">Figure </w:t>
+      </w:r>
+      <w:fldSimple w:instr=" SEQ Figure \* ARABIC ">
+        <w:r>
+          <w:rPr>
+            <w:noProof/>
+          </w:rPr>
+          <w:t>8</w:t>
+        </w:r>
+      </w:fldSimple>
+      <w:r>
+        <w:t xml:space="preserve"> Maquette sur la page d'accueil</w:t>
+      </w:r>
+    </w:p>
+    <w:p>
+      <w:r>
+        <w:t>Cette page est accessible à tous et présente aux utilisateurs les jeux vidéo se trouvant dans la base de données avec leurs données. Les utilisateurs auront la possibilité de chercher le nom du jeu qu’il souhaite</w:t>
+      </w:r>
+      <w:r>
+        <w:t xml:space="preserve"> en utilisant la bar de recherche, en sélectionnant l’âge minimum et maximum et en cochant des cases pour les </w:t>
+      </w:r>
+      <w:r>
+        <w:t>plateformes</w:t>
+      </w:r>
+      <w:r>
+        <w:t xml:space="preserve"> et les genres</w:t>
+      </w:r>
+      <w:r>
+        <w:t>. Une zone</w:t>
+      </w:r>
+      <w:r>
+        <w:t xml:space="preserve"> de</w:t>
+      </w:r>
+      <w:r>
+        <w:t xml:space="preserve"> texte affichera le nombre de jeux vidéo se trouvant dans la base de données, une autre affichera</w:t>
+      </w:r>
+      <w:r>
+        <w:t xml:space="preserve"> le nombre de de jeux résultant de la recherche fait par l’utilisateur.</w:t>
+      </w:r>
+    </w:p>
+    <w:p/>
+    <w:p>
+      <w:pPr>
+        <w:pStyle w:val="Titre2"/>
+      </w:pPr>
+      <w:r>
+        <w:lastRenderedPageBreak/>
+        <w:t>Page</w:t>
+      </w:r>
+      <w:r>
+        <w:t xml:space="preserve"> détaillé d’un jeu vidéo</w:t>
+      </w:r>
+      <w:r>
+        <w:rPr>
+          <w:noProof/>
+        </w:rPr>
+        <w:drawing>
+          <wp:inline distT="0" distB="0" distL="0" distR="0" wp14:anchorId="64DC42DD" wp14:editId="6F6F72BA">
+            <wp:extent cx="4709850" cy="2456069"/>
+            <wp:effectExtent l="0" t="0" r="0" b="1905"/>
+            <wp:docPr id="10" name="Image 10"/>
+            <wp:cNvGraphicFramePr>
+              <a:graphicFrameLocks xmlns:a="http://schemas.openxmlformats.org/drawingml/2006/main" noChangeAspect="1"/>
+            </wp:cNvGraphicFramePr>
+            <a:graphic xmlns:a="http://schemas.openxmlformats.org/drawingml/2006/main">
+              <a:graphicData uri="http://schemas.openxmlformats.org/drawingml/2006/picture">
+                <pic:pic xmlns:pic="http://schemas.openxmlformats.org/drawingml/2006/picture">
+                  <pic:nvPicPr>
+                    <pic:cNvPr id="0" name="Picture 5"/>
+                    <pic:cNvPicPr>
+                      <a:picLocks noChangeAspect="1" noChangeArrowheads="1"/>
+                    </pic:cNvPicPr>
+                  </pic:nvPicPr>
+                  <pic:blipFill>
+                    <a:blip r:embed="rId16" cstate="print">
+                      <a:extLst>
+                        <a:ext uri="{28A0092B-C50C-407E-A947-70E740481C1C}">
+                          <a14:useLocalDpi xmlns:a14="http://schemas.microsoft.com/office/drawing/2010/main" val="0"/>
+                        </a:ext>
+                      </a:extLst>
+                    </a:blip>
+                    <a:srcRect/>
+                    <a:stretch>
+                      <a:fillRect/>
+                    </a:stretch>
+                  </pic:blipFill>
+                  <pic:spPr bwMode="auto">
+                    <a:xfrm>
+                      <a:off x="0" y="0"/>
+                      <a:ext cx="4748687" cy="2476321"/>
+                    </a:xfrm>
+                    <a:prstGeom prst="rect">
+                      <a:avLst/>
+                    </a:prstGeom>
+                    <a:noFill/>
+                    <a:ln>
+                      <a:noFill/>
+                    </a:ln>
+                  </pic:spPr>
+                </pic:pic>
+              </a:graphicData>
+            </a:graphic>
+          </wp:inline>
+        </w:drawing>
+      </w:r>
+    </w:p>
+    <w:p>
+      <w:pPr>
+        <w:pStyle w:val="Lgende"/>
+        <w:jc w:val="center"/>
+      </w:pPr>
+      <w:r>
+        <w:t xml:space="preserve">Figure </w:t>
+      </w:r>
+      <w:fldSimple w:instr=" SEQ Figure \* ARABIC ">
+        <w:r>
+          <w:rPr>
+            <w:noProof/>
+          </w:rPr>
+          <w:t>9</w:t>
+        </w:r>
+      </w:fldSimple>
+      <w:r>
+        <w:t xml:space="preserve"> Maquette sur la page détaillée d'un jeu vidéo</w:t>
+      </w:r>
+    </w:p>
+    <w:p>
+      <w:r>
+        <w:t xml:space="preserve">Page affichant les données du jeu vidéo ainsi que ses commentaires (qui ne sont pas visible au utilisateurs anonyme). </w:t>
+      </w:r>
+      <w:r>
+        <w:t>Les utilisateurs connectés</w:t>
+      </w:r>
+      <w:r>
+        <w:t xml:space="preserve"> auront la possibilité ajouter leur propre commentaire et attribuer une note au jeu ou la modifier.</w:t>
+      </w:r>
+    </w:p>
+    <w:p/>
+    <w:p>
+      <w:pPr>
+        <w:pStyle w:val="Titre2"/>
+      </w:pPr>
+      <w:r>
+        <w:t>Page d’édition de jeux vidéo</w:t>
+      </w:r>
+      <w:r>
+        <w:rPr>
+          <w:noProof/>
+        </w:rPr>
+        <w:drawing>
+          <wp:inline distT="0" distB="0" distL="0" distR="0" wp14:anchorId="6932380C" wp14:editId="59FA74BD">
+            <wp:extent cx="5208104" cy="2706329"/>
+            <wp:effectExtent l="0" t="0" r="0" b="0"/>
+            <wp:docPr id="12" name="Image 12"/>
+            <wp:cNvGraphicFramePr>
+              <a:graphicFrameLocks xmlns:a="http://schemas.openxmlformats.org/drawingml/2006/main" noChangeAspect="1"/>
+            </wp:cNvGraphicFramePr>
+            <a:graphic xmlns:a="http://schemas.openxmlformats.org/drawingml/2006/main">
+              <a:graphicData uri="http://schemas.openxmlformats.org/drawingml/2006/picture">
+                <pic:pic xmlns:pic="http://schemas.openxmlformats.org/drawingml/2006/picture">
+                  <pic:nvPicPr>
+                    <pic:cNvPr id="0" name="Picture 7"/>
+                    <pic:cNvPicPr>
+                      <a:picLocks noChangeAspect="1" noChangeArrowheads="1"/>
+                    </pic:cNvPicPr>
+                  </pic:nvPicPr>
+                  <pic:blipFill>
+                    <a:blip r:embed="rId17">
+                      <a:extLst>
+                        <a:ext uri="{28A0092B-C50C-407E-A947-70E740481C1C}">
+                          <a14:useLocalDpi xmlns:a14="http://schemas.microsoft.com/office/drawing/2010/main" val="0"/>
+                        </a:ext>
+                      </a:extLst>
+                    </a:blip>
+                    <a:srcRect/>
+                    <a:stretch>
+                      <a:fillRect/>
+                    </a:stretch>
+                  </pic:blipFill>
+                  <pic:spPr bwMode="auto">
+                    <a:xfrm>
+                      <a:off x="0" y="0"/>
+                      <a:ext cx="5213045" cy="2708897"/>
+                    </a:xfrm>
+                    <a:prstGeom prst="rect">
+                      <a:avLst/>
+                    </a:prstGeom>
+                    <a:noFill/>
+                    <a:ln>
+                      <a:noFill/>
+                    </a:ln>
+                  </pic:spPr>
+                </pic:pic>
+              </a:graphicData>
+            </a:graphic>
+          </wp:inline>
+        </w:drawing>
+      </w:r>
+    </w:p>
+    <w:p>
+      <w:pPr>
+        <w:pStyle w:val="Lgende"/>
+        <w:jc w:val="center"/>
+      </w:pPr>
+      <w:r>
+        <w:t xml:space="preserve">Figure </w:t>
+      </w:r>
+      <w:fldSimple w:instr=" SEQ Figure \* ARABIC ">
+        <w:r>
+          <w:rPr>
+            <w:noProof/>
+          </w:rPr>
+          <w:t>10</w:t>
+        </w:r>
+      </w:fldSimple>
+      <w:r>
+        <w:t xml:space="preserve"> Maquette de la page d'édition de jeu vidéo</w:t>
+      </w:r>
+    </w:p>
+    <w:p>
+      <w:r>
+        <w:t xml:space="preserve">Sur cette page l’utilisateur standard pourra proposer un jeu en cliquant sur le bouton pour et en remplissant les champs avant. L’administrateur aura le choix de soit </w:t>
+      </w:r>
+      <w:r>
+        <w:t>ajouter cette proposition dans le site et donc dans la base de données ou d’abord modifier quelque données puis l’ajouter.</w:t>
+      </w:r>
+    </w:p>
+    <w:p/>
+    <w:p>
+      <w:pPr>
         <w:pStyle w:val="Titre1"/>
       </w:pPr>
-      <w:bookmarkStart w:id="30" w:name="_Toc130976963"/>
+      <w:bookmarkStart w:id="36" w:name="_Toc130976963"/>
       <w:r>
         <w:lastRenderedPageBreak/>
         <w:t>Analyse organique</w:t>
       </w:r>
-      <w:bookmarkEnd w:id="30"/>
+      <w:bookmarkEnd w:id="36"/>
     </w:p>
     <w:p>
       <w:pPr>
         <w:pStyle w:val="Titre1"/>
       </w:pPr>
-      <w:bookmarkStart w:id="31" w:name="_Toc130976964"/>
+      <w:bookmarkStart w:id="37" w:name="_Toc130976964"/>
       <w:r>
         <w:t>Plan de test et tests</w:t>
       </w:r>
-      <w:bookmarkEnd w:id="31"/>
+      <w:bookmarkEnd w:id="37"/>
     </w:p>
     <w:p>
       <w:pPr>
         <w:pStyle w:val="Titre2"/>
       </w:pPr>
-      <w:bookmarkStart w:id="32" w:name="_Toc130976965"/>
+      <w:bookmarkStart w:id="38" w:name="_Toc130976965"/>
       <w:r>
         <w:t>Périmètre des tests</w:t>
       </w:r>
-      <w:bookmarkEnd w:id="32"/>
+      <w:bookmarkEnd w:id="38"/>
     </w:p>
     <w:p>
       <w:pPr>
         <w:pStyle w:val="Titre2"/>
       </w:pPr>
-      <w:bookmarkStart w:id="33" w:name="_Toc130976966"/>
+      <w:bookmarkStart w:id="39" w:name="_Toc130976966"/>
       <w:r>
         <w:t>Équipement de test</w:t>
       </w:r>
-      <w:bookmarkEnd w:id="33"/>
+      <w:bookmarkEnd w:id="39"/>
     </w:p>
     <w:p>
       <w:pPr>
         <w:pStyle w:val="Titre2"/>
       </w:pPr>
-      <w:bookmarkStart w:id="34" w:name="_Toc130976967"/>
+      <w:bookmarkStart w:id="40" w:name="_Toc130976967"/>
       <w:r>
         <w:t>Scénarios de test</w:t>
       </w:r>
-      <w:bookmarkEnd w:id="34"/>
+      <w:bookmarkEnd w:id="40"/>
+    </w:p>
+    <w:tbl>
+      <w:tblPr>
+        <w:tblStyle w:val="Grilledutableau"/>
+        <w:tblW w:w="10343" w:type="dxa"/>
+        <w:tblLayout w:type="fixed"/>
+        <w:tblLook w:val="04A0" w:firstRow="1" w:lastRow="0" w:firstColumn="1" w:lastColumn="0" w:noHBand="0" w:noVBand="1"/>
+      </w:tblPr>
+      <w:tblGrid>
+        <w:gridCol w:w="1271"/>
+        <w:gridCol w:w="2977"/>
+        <w:gridCol w:w="2551"/>
+        <w:gridCol w:w="2552"/>
+        <w:gridCol w:w="992"/>
+      </w:tblGrid>
+      <w:tr>
+        <w:tc>
+          <w:tcPr>
+            <w:tcW w:w="1271" w:type="dxa"/>
+          </w:tcPr>
+          <w:p>
+            <w:pPr>
+              <w:jc w:val="center"/>
+              <w:rPr>
+                <w:b/>
+                <w:bCs/>
+              </w:rPr>
+            </w:pPr>
+            <w:r>
+              <w:rPr>
+                <w:b/>
+                <w:bCs/>
+              </w:rPr>
+              <w:t>Nom</w:t>
+            </w:r>
+          </w:p>
+        </w:tc>
+        <w:tc>
+          <w:tcPr>
+            <w:tcW w:w="2977" w:type="dxa"/>
+          </w:tcPr>
+          <w:p>
+            <w:pPr>
+              <w:jc w:val="center"/>
+              <w:rPr>
+                <w:b/>
+                <w:bCs/>
+              </w:rPr>
+            </w:pPr>
+            <w:r>
+              <w:rPr>
+                <w:b/>
+                <w:bCs/>
+              </w:rPr>
+              <w:t>User story</w:t>
+            </w:r>
+          </w:p>
+        </w:tc>
+        <w:tc>
+          <w:tcPr>
+            <w:tcW w:w="2551" w:type="dxa"/>
+          </w:tcPr>
+          <w:p>
+            <w:pPr>
+              <w:jc w:val="center"/>
+              <w:rPr>
+                <w:b/>
+                <w:bCs/>
+              </w:rPr>
+            </w:pPr>
+            <w:r>
+              <w:rPr>
+                <w:b/>
+                <w:bCs/>
+              </w:rPr>
+              <w:t>Situation</w:t>
+            </w:r>
+          </w:p>
+        </w:tc>
+        <w:tc>
+          <w:tcPr>
+            <w:tcW w:w="2552" w:type="dxa"/>
+          </w:tcPr>
+          <w:p>
+            <w:pPr>
+              <w:jc w:val="center"/>
+              <w:rPr>
+                <w:b/>
+                <w:bCs/>
+              </w:rPr>
+            </w:pPr>
+            <w:r>
+              <w:rPr>
+                <w:b/>
+                <w:bCs/>
+              </w:rPr>
+              <w:t>Résultat</w:t>
+            </w:r>
+          </w:p>
+        </w:tc>
+        <w:tc>
+          <w:tcPr>
+            <w:tcW w:w="992" w:type="dxa"/>
+          </w:tcPr>
+          <w:p>
+            <w:pPr>
+              <w:jc w:val="center"/>
+              <w:rPr>
+                <w:b/>
+                <w:bCs/>
+              </w:rPr>
+            </w:pPr>
+            <w:r>
+              <w:rPr>
+                <w:b/>
+                <w:bCs/>
+              </w:rPr>
+              <w:t>Statut</w:t>
+            </w:r>
+          </w:p>
+        </w:tc>
+      </w:tr>
+      <w:tr>
+        <w:tc>
+          <w:tcPr>
+            <w:tcW w:w="1271" w:type="dxa"/>
+          </w:tcPr>
+          <w:p>
+            <w:r>
+              <w:t>Création du compte</w:t>
+            </w:r>
+          </w:p>
+        </w:tc>
+        <w:tc>
+          <w:tcPr>
+            <w:tcW w:w="2977" w:type="dxa"/>
+          </w:tcPr>
+          <w:p>
+            <w:r>
+              <w:t>Inscription</w:t>
+            </w:r>
+          </w:p>
+        </w:tc>
+        <w:tc>
+          <w:tcPr>
+            <w:tcW w:w="2551" w:type="dxa"/>
+          </w:tcPr>
+          <w:p>
+            <w:r>
+              <w:t>Quand on clique sur le bouton de confirmation du</w:t>
+            </w:r>
+            <w:r>
+              <w:t xml:space="preserve"> </w:t>
+            </w:r>
+            <w:r>
+              <w:t>formulaire, le compte est créé. Si le compte est déjà</w:t>
+            </w:r>
+            <w:r>
+              <w:t xml:space="preserve"> </w:t>
+            </w:r>
+            <w:r>
+              <w:t>existant, une erreur s’affiche.</w:t>
+            </w:r>
+          </w:p>
+          <w:p/>
+        </w:tc>
+        <w:tc>
+          <w:tcPr>
+            <w:tcW w:w="2552" w:type="dxa"/>
+          </w:tcPr>
+          <w:p>
+            <w:r>
+              <w:t>Si un compte a déjà cette adresse email, un message</w:t>
+            </w:r>
+            <w:r>
+              <w:t xml:space="preserve"> </w:t>
+            </w:r>
+            <w:r>
+              <w:t>d’erreur s’affiche. Sinon, un nouveau compte est créé.</w:t>
+            </w:r>
+          </w:p>
+        </w:tc>
+        <w:tc>
+          <w:tcPr>
+            <w:tcW w:w="992" w:type="dxa"/>
+          </w:tcPr>
+          <w:p>
+            <w:r>
+              <w:t>OK</w:t>
+            </w:r>
+          </w:p>
+        </w:tc>
+      </w:tr>
+      <w:tr>
+        <w:tc>
+          <w:tcPr>
+            <w:tcW w:w="1271" w:type="dxa"/>
+          </w:tcPr>
+          <w:p>
+            <w:r>
+              <w:t>Connexion au compte</w:t>
+            </w:r>
+          </w:p>
+        </w:tc>
+        <w:tc>
+          <w:tcPr>
+            <w:tcW w:w="2977" w:type="dxa"/>
+          </w:tcPr>
+          <w:p>
+            <w:r>
+              <w:t>Identification</w:t>
+            </w:r>
+          </w:p>
+        </w:tc>
+        <w:tc>
+          <w:tcPr>
+            <w:tcW w:w="2551" w:type="dxa"/>
+          </w:tcPr>
+          <w:p>
+            <w:r>
+              <w:t>Quand on se connecte, un message d’erreur s’affiche si les identifiants de connexions sont incorrects ou n’existent pas. Sinon, l’utilisateur est connecté à son compte.</w:t>
+            </w:r>
+          </w:p>
+        </w:tc>
+        <w:tc>
+          <w:tcPr>
+            <w:tcW w:w="2552" w:type="dxa"/>
+          </w:tcPr>
+          <w:p>
+            <w:r>
+              <w:t>Une erreur s’affiche si ce n’est pas bon, sinon on est</w:t>
+            </w:r>
+            <w:r>
+              <w:t xml:space="preserve"> </w:t>
+            </w:r>
+            <w:r>
+              <w:t>connecté.</w:t>
+            </w:r>
+          </w:p>
+        </w:tc>
+        <w:tc>
+          <w:tcPr>
+            <w:tcW w:w="992" w:type="dxa"/>
+          </w:tcPr>
+          <w:p>
+            <w:r>
+              <w:t>OK</w:t>
+            </w:r>
+          </w:p>
+        </w:tc>
+      </w:tr>
+      <w:tr>
+        <w:tc>
+          <w:tcPr>
+            <w:tcW w:w="1271" w:type="dxa"/>
+          </w:tcPr>
+          <w:p>
+            <w:r>
+              <w:t>Affichage du profil</w:t>
+            </w:r>
+          </w:p>
+        </w:tc>
+        <w:tc>
+          <w:tcPr>
+            <w:tcW w:w="2977" w:type="dxa"/>
+          </w:tcPr>
+          <w:p>
+            <w:r>
+              <w:t>Profil</w:t>
+            </w:r>
+          </w:p>
+        </w:tc>
+        <w:tc>
+          <w:tcPr>
+            <w:tcW w:w="2551" w:type="dxa"/>
+          </w:tcPr>
+          <w:p>
+            <w:r>
+              <w:t>Quand on arrive sur la page profil, on est directement envoyé à la page d’identification</w:t>
+            </w:r>
+            <w:r>
+              <w:t xml:space="preserve"> si on n’est pas connecté, sinon la page affiche nos données</w:t>
+            </w:r>
+          </w:p>
+        </w:tc>
+        <w:tc>
+          <w:tcPr>
+            <w:tcW w:w="2552" w:type="dxa"/>
+          </w:tcPr>
+          <w:p>
+            <w:r>
+              <w:t xml:space="preserve">On est </w:t>
+            </w:r>
+            <w:r>
+              <w:t>envoyé à la page d’identification si on n’est pas connecté, sinon la page affiche nos donnée</w:t>
+            </w:r>
+            <w:r>
+              <w:t>s</w:t>
+            </w:r>
+          </w:p>
+        </w:tc>
+        <w:tc>
+          <w:tcPr>
+            <w:tcW w:w="992" w:type="dxa"/>
+          </w:tcPr>
+          <w:p>
+            <w:r>
+              <w:t>OK</w:t>
+            </w:r>
+          </w:p>
+        </w:tc>
+      </w:tr>
+      <w:tr>
+        <w:tc>
+          <w:tcPr>
+            <w:tcW w:w="1271" w:type="dxa"/>
+          </w:tcPr>
+          <w:p>
+            <w:r>
+              <w:t>Modifier le profil</w:t>
+            </w:r>
+          </w:p>
+        </w:tc>
+        <w:tc>
+          <w:tcPr>
+            <w:tcW w:w="2977" w:type="dxa"/>
+          </w:tcPr>
+          <w:p>
+            <w:r>
+              <w:t>Modifier les données de l’utilisateur</w:t>
+            </w:r>
+          </w:p>
+        </w:tc>
+        <w:tc>
+          <w:tcPr>
+            <w:tcW w:w="2551" w:type="dxa"/>
+          </w:tcPr>
+          <w:p>
+            <w:r>
+              <w:t>Quand on arrive sur la page profil, on est directement envoyé à la page d’identification si on n’est pas connecté, sinon la page affiche nos données</w:t>
+            </w:r>
+          </w:p>
+        </w:tc>
+        <w:tc>
+          <w:tcPr>
+            <w:tcW w:w="2552" w:type="dxa"/>
+          </w:tcPr>
+          <w:p/>
+        </w:tc>
+        <w:tc>
+          <w:tcPr>
+            <w:tcW w:w="992" w:type="dxa"/>
+          </w:tcPr>
+          <w:p/>
+        </w:tc>
+      </w:tr>
+    </w:tbl>
+    <w:p/>
+    <w:p>
+      <w:pPr>
+        <w:pStyle w:val="Titre2"/>
+      </w:pPr>
+      <w:bookmarkStart w:id="41" w:name="_Toc130976968"/>
+      <w:r>
+        <w:t>Évolution des tests</w:t>
+      </w:r>
+      <w:bookmarkEnd w:id="41"/>
+    </w:p>
+    <w:p>
+      <w:pPr>
+        <w:pStyle w:val="Titre2"/>
+      </w:pPr>
+      <w:bookmarkStart w:id="42" w:name="_Toc130976969"/>
+      <w:r>
+        <w:t>Échec des tests et raison</w:t>
+      </w:r>
+      <w:bookmarkEnd w:id="42"/>
     </w:p>
     <w:tbl>
       <w:tblPr>
@@ -4692,7 +5434,14 @@
                 <w:b/>
                 <w:bCs/>
               </w:rPr>
-              <w:t>Résultat</w:t>
+              <w:t>R</w:t>
+            </w:r>
+            <w:r>
+              <w:rPr>
+                <w:b/>
+                <w:bCs/>
+              </w:rPr>
+              <w:t>aison de l’échec</w:t>
             </w:r>
           </w:p>
         </w:tc>
@@ -4713,7 +5462,7 @@
                 <w:b/>
                 <w:bCs/>
               </w:rPr>
-              <w:t>Statut</w:t>
+              <w:t>Date de l’échec</w:t>
             </w:r>
           </w:p>
         </w:tc>
@@ -4771,317 +5520,116 @@
         </w:tc>
       </w:tr>
     </w:tbl>
-    <w:p/>
     <w:p>
       <w:pPr>
         <w:pStyle w:val="Titre2"/>
       </w:pPr>
-      <w:bookmarkStart w:id="35" w:name="_Toc130976968"/>
-      <w:r>
-        <w:t>Évolution des tests</w:t>
-      </w:r>
-      <w:bookmarkEnd w:id="35"/>
+    </w:p>
+    <w:p>
+      <w:pPr>
+        <w:pStyle w:val="Titre1"/>
+      </w:pPr>
+      <w:bookmarkStart w:id="43" w:name="_Toc130976970"/>
+      <w:r>
+        <w:t>Conclusion</w:t>
+      </w:r>
+      <w:bookmarkEnd w:id="43"/>
     </w:p>
     <w:p>
       <w:pPr>
         <w:pStyle w:val="Titre2"/>
       </w:pPr>
-      <w:bookmarkStart w:id="36" w:name="_Toc130976969"/>
-      <w:r>
-        <w:t>Échec des tests et raison</w:t>
-      </w:r>
-      <w:bookmarkEnd w:id="36"/>
-    </w:p>
-    <w:tbl>
-      <w:tblPr>
-        <w:tblStyle w:val="Grilledutableau"/>
-        <w:tblW w:w="0" w:type="auto"/>
-        <w:tblLook w:val="04A0" w:firstRow="1" w:lastRow="0" w:firstColumn="1" w:lastColumn="0" w:noHBand="0" w:noVBand="1"/>
-      </w:tblPr>
-      <w:tblGrid>
-        <w:gridCol w:w="1812"/>
-        <w:gridCol w:w="1812"/>
-        <w:gridCol w:w="1812"/>
-        <w:gridCol w:w="1813"/>
-        <w:gridCol w:w="1813"/>
-      </w:tblGrid>
-      <w:tr>
-        <w:tc>
-          <w:tcPr>
-            <w:tcW w:w="1812" w:type="dxa"/>
-          </w:tcPr>
-          <w:p>
-            <w:pPr>
-              <w:jc w:val="center"/>
-              <w:rPr>
-                <w:b/>
-                <w:bCs/>
-              </w:rPr>
-            </w:pPr>
-            <w:r>
-              <w:rPr>
-                <w:b/>
-                <w:bCs/>
-              </w:rPr>
-              <w:t>Nom</w:t>
-            </w:r>
-          </w:p>
-        </w:tc>
-        <w:tc>
-          <w:tcPr>
-            <w:tcW w:w="1812" w:type="dxa"/>
-          </w:tcPr>
-          <w:p>
-            <w:pPr>
-              <w:jc w:val="center"/>
-              <w:rPr>
-                <w:b/>
-                <w:bCs/>
-              </w:rPr>
-            </w:pPr>
-            <w:r>
-              <w:rPr>
-                <w:b/>
-                <w:bCs/>
-              </w:rPr>
-              <w:t>User story</w:t>
-            </w:r>
-          </w:p>
-        </w:tc>
-        <w:tc>
-          <w:tcPr>
-            <w:tcW w:w="1812" w:type="dxa"/>
-          </w:tcPr>
-          <w:p>
-            <w:pPr>
-              <w:jc w:val="center"/>
-              <w:rPr>
-                <w:b/>
-                <w:bCs/>
-              </w:rPr>
-            </w:pPr>
-            <w:r>
-              <w:rPr>
-                <w:b/>
-                <w:bCs/>
-              </w:rPr>
-              <w:t>Situation</w:t>
-            </w:r>
-          </w:p>
-        </w:tc>
-        <w:tc>
-          <w:tcPr>
-            <w:tcW w:w="1813" w:type="dxa"/>
-          </w:tcPr>
-          <w:p>
-            <w:pPr>
-              <w:jc w:val="center"/>
-              <w:rPr>
-                <w:b/>
-                <w:bCs/>
-              </w:rPr>
-            </w:pPr>
-            <w:r>
-              <w:rPr>
-                <w:b/>
-                <w:bCs/>
-              </w:rPr>
-              <w:t>R</w:t>
-            </w:r>
-            <w:r>
-              <w:rPr>
-                <w:b/>
-                <w:bCs/>
-              </w:rPr>
-              <w:t>aison de l’échec</w:t>
-            </w:r>
-          </w:p>
-        </w:tc>
-        <w:tc>
-          <w:tcPr>
-            <w:tcW w:w="1813" w:type="dxa"/>
-          </w:tcPr>
-          <w:p>
-            <w:pPr>
-              <w:jc w:val="center"/>
-              <w:rPr>
-                <w:b/>
-                <w:bCs/>
-              </w:rPr>
-            </w:pPr>
-            <w:r>
-              <w:rPr>
-                <w:b/>
-                <w:bCs/>
-              </w:rPr>
-              <w:t>Date de l’échec</w:t>
-            </w:r>
-          </w:p>
-        </w:tc>
-      </w:tr>
-      <w:tr>
-        <w:tc>
-          <w:tcPr>
-            <w:tcW w:w="1812" w:type="dxa"/>
-          </w:tcPr>
-          <w:p>
-            <w:pPr>
-              <w:pStyle w:val="Titre2"/>
-            </w:pPr>
-          </w:p>
-        </w:tc>
-        <w:tc>
-          <w:tcPr>
-            <w:tcW w:w="1812" w:type="dxa"/>
-          </w:tcPr>
-          <w:p>
-            <w:pPr>
-              <w:pStyle w:val="Titre2"/>
-            </w:pPr>
-          </w:p>
-        </w:tc>
-        <w:tc>
-          <w:tcPr>
-            <w:tcW w:w="1812" w:type="dxa"/>
-          </w:tcPr>
-          <w:p>
-            <w:pPr>
-              <w:pStyle w:val="Titre2"/>
-            </w:pPr>
-          </w:p>
-        </w:tc>
-        <w:tc>
-          <w:tcPr>
-            <w:tcW w:w="1813" w:type="dxa"/>
-          </w:tcPr>
-          <w:p>
-            <w:pPr>
-              <w:pStyle w:val="Titre2"/>
-            </w:pPr>
-          </w:p>
-        </w:tc>
-        <w:tc>
-          <w:tcPr>
-            <w:tcW w:w="1813" w:type="dxa"/>
-          </w:tcPr>
-          <w:p>
-            <w:pPr>
-              <w:pStyle w:val="Titre2"/>
-            </w:pPr>
-          </w:p>
-        </w:tc>
-      </w:tr>
-    </w:tbl>
+      <w:bookmarkStart w:id="44" w:name="_Toc130976971"/>
+      <w:r>
+        <w:t>Difficultés rencontrées</w:t>
+      </w:r>
+      <w:bookmarkEnd w:id="44"/>
+    </w:p>
     <w:p>
       <w:pPr>
         <w:pStyle w:val="Titre2"/>
       </w:pPr>
+      <w:bookmarkStart w:id="45" w:name="_Toc130976972"/>
+      <w:r>
+        <w:t>Variantes de solutions et choix</w:t>
+      </w:r>
+      <w:bookmarkEnd w:id="45"/>
+    </w:p>
+    <w:p>
+      <w:pPr>
+        <w:pStyle w:val="Titre2"/>
+      </w:pPr>
+      <w:bookmarkStart w:id="46" w:name="_Toc130976973"/>
+      <w:r>
+        <w:t>Améliorations possibles</w:t>
+      </w:r>
+      <w:bookmarkEnd w:id="46"/>
+    </w:p>
+    <w:p>
+      <w:pPr>
+        <w:pStyle w:val="Titre2"/>
+      </w:pPr>
+      <w:bookmarkStart w:id="47" w:name="_Toc130976974"/>
+      <w:r>
+        <w:t>Bilan personnel</w:t>
+      </w:r>
+      <w:bookmarkEnd w:id="47"/>
+    </w:p>
+    <w:p>
+      <w:pPr>
+        <w:pStyle w:val="Titre2"/>
+      </w:pPr>
+      <w:bookmarkStart w:id="48" w:name="_Toc130976975"/>
+      <w:r>
+        <w:t>Remerciement</w:t>
+      </w:r>
+      <w:bookmarkEnd w:id="48"/>
     </w:p>
     <w:p>
       <w:pPr>
         <w:pStyle w:val="Titre1"/>
       </w:pPr>
-      <w:bookmarkStart w:id="37" w:name="_Toc130976970"/>
-      <w:r>
-        <w:t>Conclusion</w:t>
-      </w:r>
-      <w:bookmarkEnd w:id="37"/>
+      <w:bookmarkStart w:id="49" w:name="_Toc130976976"/>
+      <w:r>
+        <w:t>Annexes</w:t>
+      </w:r>
+      <w:bookmarkEnd w:id="49"/>
     </w:p>
     <w:p>
       <w:pPr>
         <w:pStyle w:val="Titre2"/>
       </w:pPr>
-      <w:bookmarkStart w:id="38" w:name="_Toc130976971"/>
-      <w:r>
-        <w:t>Difficultés rencontrées</w:t>
-      </w:r>
-      <w:bookmarkEnd w:id="38"/>
+      <w:bookmarkStart w:id="50" w:name="_Toc130976977"/>
+      <w:r>
+        <w:t>Bibliographie</w:t>
+      </w:r>
+      <w:bookmarkEnd w:id="50"/>
     </w:p>
     <w:p>
       <w:pPr>
         <w:pStyle w:val="Titre2"/>
       </w:pPr>
-      <w:bookmarkStart w:id="39" w:name="_Toc130976972"/>
-      <w:r>
-        <w:t>Variantes de solutions et choix</w:t>
-      </w:r>
-      <w:bookmarkEnd w:id="39"/>
+      <w:r>
+        <w:t>Glossaire</w:t>
+      </w:r>
+    </w:p>
+    <w:p>
+      <w:pPr>
+        <w:pStyle w:val="Titre3"/>
+      </w:pPr>
+      <w:r>
+        <w:t>Termes techniques</w:t>
+      </w:r>
     </w:p>
     <w:p>
       <w:pPr>
         <w:pStyle w:val="Titre2"/>
       </w:pPr>
-      <w:bookmarkStart w:id="40" w:name="_Toc130976973"/>
-      <w:r>
-        <w:t>Améliorations possibles</w:t>
-      </w:r>
-      <w:bookmarkEnd w:id="40"/>
-    </w:p>
-    <w:p>
-      <w:pPr>
-        <w:pStyle w:val="Titre2"/>
-      </w:pPr>
-      <w:bookmarkStart w:id="41" w:name="_Toc130976974"/>
-      <w:r>
-        <w:t>Bilan personnel</w:t>
-      </w:r>
-      <w:bookmarkEnd w:id="41"/>
-    </w:p>
-    <w:p>
-      <w:pPr>
-        <w:pStyle w:val="Titre2"/>
-      </w:pPr>
-      <w:bookmarkStart w:id="42" w:name="_Toc130976975"/>
-      <w:r>
-        <w:t>Remerciement</w:t>
-      </w:r>
-      <w:bookmarkEnd w:id="42"/>
-    </w:p>
-    <w:p>
-      <w:pPr>
-        <w:pStyle w:val="Titre1"/>
-      </w:pPr>
-      <w:bookmarkStart w:id="43" w:name="_Toc130976976"/>
-      <w:r>
-        <w:t>Annexes</w:t>
-      </w:r>
-      <w:bookmarkEnd w:id="43"/>
-    </w:p>
-    <w:p>
-      <w:pPr>
-        <w:pStyle w:val="Titre2"/>
-      </w:pPr>
-      <w:bookmarkStart w:id="44" w:name="_Toc130976977"/>
-      <w:r>
-        <w:t>Bibliographie</w:t>
-      </w:r>
-      <w:bookmarkEnd w:id="44"/>
-    </w:p>
-    <w:p>
-      <w:pPr>
-        <w:pStyle w:val="Titre2"/>
-      </w:pPr>
-      <w:r>
-        <w:t>Glossaire</w:t>
-      </w:r>
-    </w:p>
-    <w:p>
-      <w:pPr>
-        <w:pStyle w:val="Titre3"/>
-      </w:pPr>
-      <w:r>
-        <w:t>Termes techniques</w:t>
-      </w:r>
-    </w:p>
-    <w:p>
-      <w:pPr>
-        <w:pStyle w:val="Titre2"/>
-      </w:pPr>
-      <w:bookmarkStart w:id="45" w:name="_Toc130976978"/>
+      <w:bookmarkStart w:id="51" w:name="_Toc130976978"/>
       <w:r>
         <w:t>Table des illustrations</w:t>
       </w:r>
-      <w:bookmarkEnd w:id="45"/>
+      <w:bookmarkEnd w:id="51"/>
     </w:p>
     <w:p/>
     <w:p>
@@ -5091,7 +5639,11 @@
           <w:tab w:val="right" w:leader="dot" w:pos="9062"/>
         </w:tabs>
         <w:rPr>
+          <w:rFonts w:asciiTheme="minorHAnsi" w:eastAsiaTheme="minorEastAsia" w:hAnsiTheme="minorHAnsi"/>
           <w:noProof/>
+          <w:kern w:val="2"/>
+          <w:lang w:eastAsia="fr-CH"/>
+          <w14:ligatures w14:val="standardContextual"/>
         </w:rPr>
       </w:pPr>
       <w:r>
@@ -5103,7 +5655,7 @@
       <w:r>
         <w:fldChar w:fldCharType="separate"/>
       </w:r>
-      <w:hyperlink w:anchor="_Toc130977415" w:history="1">
+      <w:hyperlink w:anchor="_Toc134004544" w:history="1">
         <w:r>
           <w:rPr>
             <w:rStyle w:val="Lienhypertexte"/>
@@ -5130,7 +5682,7 @@
             <w:noProof/>
             <w:webHidden/>
           </w:rPr>
-          <w:instrText xml:space="preserve"> PAGEREF _Toc130977415 \h </w:instrText>
+          <w:instrText xml:space="preserve"> PAGEREF _Toc134004544 \h </w:instrText>
         </w:r>
         <w:r>
           <w:rPr>
@@ -5163,6 +5715,438 @@
     </w:p>
     <w:p>
       <w:pPr>
+        <w:pStyle w:val="Tabledesillustrations"/>
+        <w:tabs>
+          <w:tab w:val="right" w:leader="dot" w:pos="9062"/>
+        </w:tabs>
+        <w:rPr>
+          <w:rFonts w:asciiTheme="minorHAnsi" w:eastAsiaTheme="minorEastAsia" w:hAnsiTheme="minorHAnsi"/>
+          <w:noProof/>
+          <w:kern w:val="2"/>
+          <w:lang w:eastAsia="fr-CH"/>
+          <w14:ligatures w14:val="standardContextual"/>
+        </w:rPr>
+      </w:pPr>
+      <w:hyperlink w:anchor="_Toc134004545" w:history="1">
+        <w:r>
+          <w:rPr>
+            <w:rStyle w:val="Lienhypertexte"/>
+            <w:noProof/>
+          </w:rPr>
+          <w:t>Figure 2 Maquette pour le canevas</w:t>
+        </w:r>
+        <w:r>
+          <w:rPr>
+            <w:noProof/>
+            <w:webHidden/>
+          </w:rPr>
+          <w:tab/>
+        </w:r>
+        <w:r>
+          <w:rPr>
+            <w:noProof/>
+            <w:webHidden/>
+          </w:rPr>
+          <w:fldChar w:fldCharType="begin"/>
+        </w:r>
+        <w:r>
+          <w:rPr>
+            <w:noProof/>
+            <w:webHidden/>
+          </w:rPr>
+          <w:instrText xml:space="preserve"> PAGEREF _Toc134004545 \h </w:instrText>
+        </w:r>
+        <w:r>
+          <w:rPr>
+            <w:noProof/>
+            <w:webHidden/>
+          </w:rPr>
+        </w:r>
+        <w:r>
+          <w:rPr>
+            <w:noProof/>
+            <w:webHidden/>
+          </w:rPr>
+          <w:fldChar w:fldCharType="separate"/>
+        </w:r>
+        <w:r>
+          <w:rPr>
+            <w:noProof/>
+            <w:webHidden/>
+          </w:rPr>
+          <w:t>6</w:t>
+        </w:r>
+        <w:r>
+          <w:rPr>
+            <w:noProof/>
+            <w:webHidden/>
+          </w:rPr>
+          <w:fldChar w:fldCharType="end"/>
+        </w:r>
+      </w:hyperlink>
+    </w:p>
+    <w:p>
+      <w:pPr>
+        <w:pStyle w:val="Tabledesillustrations"/>
+        <w:tabs>
+          <w:tab w:val="right" w:leader="dot" w:pos="9062"/>
+        </w:tabs>
+        <w:rPr>
+          <w:rFonts w:asciiTheme="minorHAnsi" w:eastAsiaTheme="minorEastAsia" w:hAnsiTheme="minorHAnsi"/>
+          <w:noProof/>
+          <w:kern w:val="2"/>
+          <w:lang w:eastAsia="fr-CH"/>
+          <w14:ligatures w14:val="standardContextual"/>
+        </w:rPr>
+      </w:pPr>
+      <w:hyperlink w:anchor="_Toc134004546" w:history="1">
+        <w:r>
+          <w:rPr>
+            <w:rStyle w:val="Lienhypertexte"/>
+            <w:noProof/>
+          </w:rPr>
+          <w:t>Figure 3 Maquette de la page d'inscription</w:t>
+        </w:r>
+        <w:r>
+          <w:rPr>
+            <w:noProof/>
+            <w:webHidden/>
+          </w:rPr>
+          <w:tab/>
+        </w:r>
+        <w:r>
+          <w:rPr>
+            <w:noProof/>
+            <w:webHidden/>
+          </w:rPr>
+          <w:fldChar w:fldCharType="begin"/>
+        </w:r>
+        <w:r>
+          <w:rPr>
+            <w:noProof/>
+            <w:webHidden/>
+          </w:rPr>
+          <w:instrText xml:space="preserve"> PAGEREF _Toc134004546 \h </w:instrText>
+        </w:r>
+        <w:r>
+          <w:rPr>
+            <w:noProof/>
+            <w:webHidden/>
+          </w:rPr>
+        </w:r>
+        <w:r>
+          <w:rPr>
+            <w:noProof/>
+            <w:webHidden/>
+          </w:rPr>
+          <w:fldChar w:fldCharType="separate"/>
+        </w:r>
+        <w:r>
+          <w:rPr>
+            <w:noProof/>
+            <w:webHidden/>
+          </w:rPr>
+          <w:t>7</w:t>
+        </w:r>
+        <w:r>
+          <w:rPr>
+            <w:noProof/>
+            <w:webHidden/>
+          </w:rPr>
+          <w:fldChar w:fldCharType="end"/>
+        </w:r>
+      </w:hyperlink>
+    </w:p>
+    <w:p>
+      <w:pPr>
+        <w:pStyle w:val="Tabledesillustrations"/>
+        <w:tabs>
+          <w:tab w:val="right" w:leader="dot" w:pos="9062"/>
+        </w:tabs>
+        <w:rPr>
+          <w:rFonts w:asciiTheme="minorHAnsi" w:eastAsiaTheme="minorEastAsia" w:hAnsiTheme="minorHAnsi"/>
+          <w:noProof/>
+          <w:kern w:val="2"/>
+          <w:lang w:eastAsia="fr-CH"/>
+          <w14:ligatures w14:val="standardContextual"/>
+        </w:rPr>
+      </w:pPr>
+      <w:hyperlink w:anchor="_Toc134004547" w:history="1">
+        <w:r>
+          <w:rPr>
+            <w:rStyle w:val="Lienhypertexte"/>
+            <w:noProof/>
+          </w:rPr>
+          <w:t>Figure 4 Maquette de la page d'identification</w:t>
+        </w:r>
+        <w:r>
+          <w:rPr>
+            <w:noProof/>
+            <w:webHidden/>
+          </w:rPr>
+          <w:tab/>
+        </w:r>
+        <w:r>
+          <w:rPr>
+            <w:noProof/>
+            <w:webHidden/>
+          </w:rPr>
+          <w:fldChar w:fldCharType="begin"/>
+        </w:r>
+        <w:r>
+          <w:rPr>
+            <w:noProof/>
+            <w:webHidden/>
+          </w:rPr>
+          <w:instrText xml:space="preserve"> PAGEREF _Toc134004547 \h </w:instrText>
+        </w:r>
+        <w:r>
+          <w:rPr>
+            <w:noProof/>
+            <w:webHidden/>
+          </w:rPr>
+        </w:r>
+        <w:r>
+          <w:rPr>
+            <w:noProof/>
+            <w:webHidden/>
+          </w:rPr>
+          <w:fldChar w:fldCharType="separate"/>
+        </w:r>
+        <w:r>
+          <w:rPr>
+            <w:noProof/>
+            <w:webHidden/>
+          </w:rPr>
+          <w:t>7</w:t>
+        </w:r>
+        <w:r>
+          <w:rPr>
+            <w:noProof/>
+            <w:webHidden/>
+          </w:rPr>
+          <w:fldChar w:fldCharType="end"/>
+        </w:r>
+      </w:hyperlink>
+    </w:p>
+    <w:p>
+      <w:pPr>
+        <w:pStyle w:val="Tabledesillustrations"/>
+        <w:tabs>
+          <w:tab w:val="right" w:leader="dot" w:pos="9062"/>
+        </w:tabs>
+        <w:rPr>
+          <w:rFonts w:asciiTheme="minorHAnsi" w:eastAsiaTheme="minorEastAsia" w:hAnsiTheme="minorHAnsi"/>
+          <w:noProof/>
+          <w:kern w:val="2"/>
+          <w:lang w:eastAsia="fr-CH"/>
+          <w14:ligatures w14:val="standardContextual"/>
+        </w:rPr>
+      </w:pPr>
+      <w:hyperlink w:anchor="_Toc134004548" w:history="1">
+        <w:r>
+          <w:rPr>
+            <w:rStyle w:val="Lienhypertexte"/>
+            <w:noProof/>
+          </w:rPr>
+          <w:t>Figure 5 Maquette de la page profil pour l'utilisateur</w:t>
+        </w:r>
+        <w:r>
+          <w:rPr>
+            <w:noProof/>
+            <w:webHidden/>
+          </w:rPr>
+          <w:tab/>
+        </w:r>
+        <w:r>
+          <w:rPr>
+            <w:noProof/>
+            <w:webHidden/>
+          </w:rPr>
+          <w:fldChar w:fldCharType="begin"/>
+        </w:r>
+        <w:r>
+          <w:rPr>
+            <w:noProof/>
+            <w:webHidden/>
+          </w:rPr>
+          <w:instrText xml:space="preserve"> PAGEREF _Toc134004548 \h </w:instrText>
+        </w:r>
+        <w:r>
+          <w:rPr>
+            <w:noProof/>
+            <w:webHidden/>
+          </w:rPr>
+        </w:r>
+        <w:r>
+          <w:rPr>
+            <w:noProof/>
+            <w:webHidden/>
+          </w:rPr>
+          <w:fldChar w:fldCharType="separate"/>
+        </w:r>
+        <w:r>
+          <w:rPr>
+            <w:noProof/>
+            <w:webHidden/>
+          </w:rPr>
+          <w:t>8</w:t>
+        </w:r>
+        <w:r>
+          <w:rPr>
+            <w:noProof/>
+            <w:webHidden/>
+          </w:rPr>
+          <w:fldChar w:fldCharType="end"/>
+        </w:r>
+      </w:hyperlink>
+    </w:p>
+    <w:p>
+      <w:pPr>
+        <w:pStyle w:val="Tabledesillustrations"/>
+        <w:tabs>
+          <w:tab w:val="right" w:leader="dot" w:pos="9062"/>
+        </w:tabs>
+        <w:rPr>
+          <w:rFonts w:asciiTheme="minorHAnsi" w:eastAsiaTheme="minorEastAsia" w:hAnsiTheme="minorHAnsi"/>
+          <w:noProof/>
+          <w:kern w:val="2"/>
+          <w:lang w:eastAsia="fr-CH"/>
+          <w14:ligatures w14:val="standardContextual"/>
+        </w:rPr>
+      </w:pPr>
+      <w:hyperlink w:anchor="_Toc134004549" w:history="1">
+        <w:r>
+          <w:rPr>
+            <w:rStyle w:val="Lienhypertexte"/>
+            <w:noProof/>
+          </w:rPr>
+          <w:t>Figure 6 Maquette sur la page de modification du profil de l'utilisateur</w:t>
+        </w:r>
+        <w:r>
+          <w:rPr>
+            <w:noProof/>
+            <w:webHidden/>
+          </w:rPr>
+          <w:tab/>
+        </w:r>
+        <w:r>
+          <w:rPr>
+            <w:noProof/>
+            <w:webHidden/>
+          </w:rPr>
+          <w:fldChar w:fldCharType="begin"/>
+        </w:r>
+        <w:r>
+          <w:rPr>
+            <w:noProof/>
+            <w:webHidden/>
+          </w:rPr>
+          <w:instrText xml:space="preserve"> PAGEREF _Toc134004549 \h </w:instrText>
+        </w:r>
+        <w:r>
+          <w:rPr>
+            <w:noProof/>
+            <w:webHidden/>
+          </w:rPr>
+        </w:r>
+        <w:r>
+          <w:rPr>
+            <w:noProof/>
+            <w:webHidden/>
+          </w:rPr>
+          <w:fldChar w:fldCharType="separate"/>
+        </w:r>
+        <w:r>
+          <w:rPr>
+            <w:noProof/>
+            <w:webHidden/>
+          </w:rPr>
+          <w:t>8</w:t>
+        </w:r>
+        <w:r>
+          <w:rPr>
+            <w:noProof/>
+            <w:webHidden/>
+          </w:rPr>
+          <w:fldChar w:fldCharType="end"/>
+        </w:r>
+      </w:hyperlink>
+    </w:p>
+    <w:p>
+      <w:pPr>
+        <w:pStyle w:val="Tabledesillustrations"/>
+        <w:tabs>
+          <w:tab w:val="right" w:leader="dot" w:pos="9062"/>
+        </w:tabs>
+        <w:rPr>
+          <w:rFonts w:asciiTheme="minorHAnsi" w:eastAsiaTheme="minorEastAsia" w:hAnsiTheme="minorHAnsi"/>
+          <w:noProof/>
+          <w:kern w:val="2"/>
+          <w:lang w:eastAsia="fr-CH"/>
+          <w14:ligatures w14:val="standardContextual"/>
+        </w:rPr>
+      </w:pPr>
+      <w:hyperlink w:anchor="_Toc134004550" w:history="1">
+        <w:r>
+          <w:rPr>
+            <w:rStyle w:val="Lienhypertexte"/>
+            <w:noProof/>
+          </w:rPr>
+          <w:t>Figure 7 Maquette de la page pour modifier le mot de passe de l’utilisateur</w:t>
+        </w:r>
+        <w:r>
+          <w:rPr>
+            <w:noProof/>
+            <w:webHidden/>
+          </w:rPr>
+          <w:tab/>
+        </w:r>
+        <w:r>
+          <w:rPr>
+            <w:noProof/>
+            <w:webHidden/>
+          </w:rPr>
+          <w:fldChar w:fldCharType="begin"/>
+        </w:r>
+        <w:r>
+          <w:rPr>
+            <w:noProof/>
+            <w:webHidden/>
+          </w:rPr>
+          <w:instrText xml:space="preserve"> PAGEREF _Toc134004550 \h </w:instrText>
+        </w:r>
+        <w:r>
+          <w:rPr>
+            <w:noProof/>
+            <w:webHidden/>
+          </w:rPr>
+        </w:r>
+        <w:r>
+          <w:rPr>
+            <w:noProof/>
+            <w:webHidden/>
+          </w:rPr>
+          <w:fldChar w:fldCharType="separate"/>
+        </w:r>
+        <w:r>
+          <w:rPr>
+            <w:noProof/>
+            <w:webHidden/>
+          </w:rPr>
+          <w:t>9</w:t>
+        </w:r>
+        <w:r>
+          <w:rPr>
+            <w:noProof/>
+            <w:webHidden/>
+          </w:rPr>
+          <w:fldChar w:fldCharType="end"/>
+        </w:r>
+      </w:hyperlink>
+    </w:p>
+    <w:p>
+      <w:pPr>
         <w:rPr>
           <w:rFonts w:eastAsiaTheme="majorEastAsia" w:cstheme="majorBidi"/>
           <w:sz w:val="26"/>
@@ -5194,8 +6178,8 @@
       </w:pPr>
     </w:p>
     <w:sectPr>
-      <w:headerReference w:type="default" r:id="rId14"/>
-      <w:footerReference w:type="default" r:id="rId15"/>
+      <w:headerReference w:type="default" r:id="rId18"/>
+      <w:footerReference w:type="default" r:id="rId19"/>
       <w:pgSz w:w="11906" w:h="16838"/>
       <w:pgMar w:top="1417" w:right="1417" w:bottom="1417" w:left="1417" w:header="708" w:footer="708" w:gutter="0"/>
       <w:cols w:space="708"/>
@@ -5374,33 +6358,11 @@
         <w:lang w:val="fr-FR"/>
       </w:rPr>
     </w:pPr>
-    <w:proofErr w:type="spellStart"/>
     <w:r>
       <w:rPr>
         <w:lang w:val="fr-FR"/>
       </w:rPr>
-      <w:t>Mofassel</w:t>
-    </w:r>
-    <w:proofErr w:type="spellEnd"/>
-    <w:r>
-      <w:rPr>
-        <w:lang w:val="fr-FR"/>
-      </w:rPr>
-      <w:t xml:space="preserve"> </w:t>
-    </w:r>
-    <w:proofErr w:type="spellStart"/>
-    <w:r>
-      <w:rPr>
-        <w:lang w:val="fr-FR"/>
-      </w:rPr>
-      <w:t>Haque</w:t>
-    </w:r>
-    <w:proofErr w:type="spellEnd"/>
-    <w:r>
-      <w:rPr>
-        <w:lang w:val="fr-FR"/>
-      </w:rPr>
-      <w:t xml:space="preserve"> </w:t>
+      <w:t xml:space="preserve">Mofassel Haque </w:t>
     </w:r>
     <w:r>
       <w:rPr>

--- a/Documentation_Technique_Srijon_Rahman.docx
+++ b/Documentation_Technique_Srijon_Rahman.docx
@@ -2984,8 +2984,21 @@
             <w:pPr>
               <w:jc w:val="center"/>
             </w:pPr>
-            <w:r>
-              <w:t>Mofassel Haque Srijon Rahman</w:t>
+            <w:proofErr w:type="spellStart"/>
+            <w:r>
+              <w:t>Mofassel</w:t>
+            </w:r>
+            <w:proofErr w:type="spellEnd"/>
+            <w:r>
+              <w:t xml:space="preserve"> </w:t>
+            </w:r>
+            <w:proofErr w:type="spellStart"/>
+            <w:r>
+              <w:t>Haque</w:t>
+            </w:r>
+            <w:proofErr w:type="spellEnd"/>
+            <w:r>
+              <w:t xml:space="preserve"> Srijon Rahman</w:t>
             </w:r>
           </w:p>
           <w:p>
@@ -2993,7 +3006,15 @@
               <w:jc w:val="center"/>
             </w:pPr>
             <w:r>
-              <w:t>&lt;srijon.rhmn@eduge.ch&gt;</w:t>
+              <w:t>&lt;</w:t>
+            </w:r>
+            <w:proofErr w:type="gramStart"/>
+            <w:r>
+              <w:t>srijon.rhmn@eduge.ch</w:t>
+            </w:r>
+            <w:proofErr w:type="gramEnd"/>
+            <w:r>
+              <w:t>&gt;</w:t>
             </w:r>
           </w:p>
         </w:tc>
@@ -3101,16 +3122,23 @@
           </w:tcPr>
           <w:p>
             <w:r>
-              <w:t>Pascal Comminot</w:t>
-            </w:r>
+              <w:t xml:space="preserve">Pascal </w:t>
+            </w:r>
+            <w:proofErr w:type="spellStart"/>
+            <w:r>
+              <w:t>Comminot</w:t>
+            </w:r>
+            <w:proofErr w:type="spellEnd"/>
           </w:p>
           <w:p>
             <w:r>
               <w:t>&lt;</w:t>
             </w:r>
+            <w:proofErr w:type="gramStart"/>
             <w:r>
               <w:t>pascal.comminot@edu.ge.ch</w:t>
             </w:r>
+            <w:proofErr w:type="gramEnd"/>
             <w:r>
               <w:t>&gt;</w:t>
             </w:r>
@@ -3159,17 +3187,32 @@
             <w:pPr>
               <w:jc w:val="center"/>
             </w:pPr>
-            <w:r>
-              <w:t>Mofassel Haque Srijon Rahman</w:t>
+            <w:proofErr w:type="spellStart"/>
+            <w:r>
+              <w:t>Mofassel</w:t>
+            </w:r>
+            <w:proofErr w:type="spellEnd"/>
+            <w:r>
+              <w:t xml:space="preserve"> </w:t>
+            </w:r>
+            <w:proofErr w:type="spellStart"/>
+            <w:r>
+              <w:t>Haque</w:t>
+            </w:r>
+            <w:proofErr w:type="spellEnd"/>
+            <w:r>
+              <w:t xml:space="preserve"> Srijon Rahman</w:t>
             </w:r>
           </w:p>
           <w:p>
             <w:r>
               <w:t>&lt;</w:t>
             </w:r>
+            <w:proofErr w:type="gramStart"/>
             <w:r>
               <w:t>srijon.rhmn@eduge.ch</w:t>
             </w:r>
+            <w:proofErr w:type="gramEnd"/>
             <w:r>
               <w:t xml:space="preserve"> </w:t>
             </w:r>
@@ -3229,8 +3272,16 @@
               <w:rPr>
                 <w:lang w:val="en-US"/>
               </w:rPr>
-              <w:t>Borys Folomietow</w:t>
-            </w:r>
+              <w:t xml:space="preserve">Borys </w:t>
+            </w:r>
+            <w:proofErr w:type="spellStart"/>
+            <w:r>
+              <w:rPr>
+                <w:lang w:val="en-US"/>
+              </w:rPr>
+              <w:t>Folomietow</w:t>
+            </w:r>
+            <w:proofErr w:type="spellEnd"/>
           </w:p>
           <w:p>
             <w:pPr>
@@ -3259,9 +3310,11 @@
             <w:r>
               <w:t>&lt;</w:t>
             </w:r>
+            <w:proofErr w:type="gramStart"/>
             <w:r>
               <w:t>yvpoulin@gmail.com</w:t>
             </w:r>
+            <w:proofErr w:type="gramEnd"/>
             <w:r>
               <w:t>&gt;</w:t>
             </w:r>
@@ -3402,12 +3455,28 @@
           <w:lang w:val="fr-FR"/>
         </w:rPr>
       </w:pPr>
+      <w:proofErr w:type="spellStart"/>
       <w:r>
         <w:rPr>
           <w:lang w:val="fr-FR"/>
         </w:rPr>
-        <w:t>Laragon avec phpMyadmin</w:t>
-      </w:r>
+        <w:t>Laragon</w:t>
+      </w:r>
+      <w:proofErr w:type="spellEnd"/>
+      <w:r>
+        <w:rPr>
+          <w:lang w:val="fr-FR"/>
+        </w:rPr>
+        <w:t xml:space="preserve"> avec </w:t>
+      </w:r>
+      <w:proofErr w:type="spellStart"/>
+      <w:r>
+        <w:rPr>
+          <w:lang w:val="fr-FR"/>
+        </w:rPr>
+        <w:t>phpMyadmin</w:t>
+      </w:r>
+      <w:proofErr w:type="spellEnd"/>
       <w:r>
         <w:rPr>
           <w:lang w:val="fr-FR"/>
@@ -3575,7 +3644,21 @@
         <w:rPr>
           <w:lang w:val="fr-FR"/>
         </w:rPr>
-        <w:t xml:space="preserve"> son email et son mot de passe.</w:t>
+        <w:t xml:space="preserve"> son </w:t>
+      </w:r>
+      <w:proofErr w:type="gramStart"/>
+      <w:r>
+        <w:rPr>
+          <w:lang w:val="fr-FR"/>
+        </w:rPr>
+        <w:t>email</w:t>
+      </w:r>
+      <w:proofErr w:type="gramEnd"/>
+      <w:r>
+        <w:rPr>
+          <w:lang w:val="fr-FR"/>
+        </w:rPr>
+        <w:t xml:space="preserve"> et son mot de passe.</w:t>
       </w:r>
     </w:p>
     <w:p>
@@ -4109,8 +4192,13 @@
         <w:t>une zone centrale</w:t>
       </w:r>
       <w:r>
-        <w:t xml:space="preserve"> pour le contenu des pages et un pied de page contenant du texte affichant le nom de la personne ayant fait le site web et son email</w:t>
-      </w:r>
+        <w:t xml:space="preserve"> pour le contenu des pages et un pied de page contenant du texte affichant le nom de la personne ayant fait le site web et son </w:t>
+      </w:r>
+      <w:proofErr w:type="gramStart"/>
+      <w:r>
+        <w:t>email</w:t>
+      </w:r>
+      <w:proofErr w:type="gramEnd"/>
       <w:r>
         <w:t>.</w:t>
       </w:r>
@@ -4601,10 +4689,7 @@
     </w:p>
     <w:p>
       <w:r>
-        <w:t>Page affichant le</w:t>
-      </w:r>
-      <w:r>
-        <w:t xml:space="preserve"> mot de passe de l’utilisateur</w:t>
+        <w:t>Page affichant le mot de passe de l’utilisateur</w:t>
       </w:r>
       <w:r>
         <w:t xml:space="preserve"> (remplacé par des points noirs)</w:t>
@@ -4834,10 +4919,10 @@
           <w:noProof/>
         </w:rPr>
         <w:drawing>
-          <wp:inline distT="0" distB="0" distL="0" distR="0" wp14:anchorId="6932380C" wp14:editId="59FA74BD">
-            <wp:extent cx="5208104" cy="2706329"/>
-            <wp:effectExtent l="0" t="0" r="0" b="0"/>
-            <wp:docPr id="12" name="Image 12"/>
+          <wp:inline distT="0" distB="0" distL="0" distR="0" wp14:anchorId="4DC3E41B" wp14:editId="61474CAC">
+            <wp:extent cx="5066748" cy="2506284"/>
+            <wp:effectExtent l="0" t="0" r="635" b="8890"/>
+            <wp:docPr id="7" name="Image 7"/>
             <wp:cNvGraphicFramePr>
               <a:graphicFrameLocks xmlns:a="http://schemas.openxmlformats.org/drawingml/2006/main" noChangeAspect="1"/>
             </wp:cNvGraphicFramePr>
@@ -4845,7 +4930,7 @@
               <a:graphicData uri="http://schemas.openxmlformats.org/drawingml/2006/picture">
                 <pic:pic xmlns:pic="http://schemas.openxmlformats.org/drawingml/2006/picture">
                   <pic:nvPicPr>
-                    <pic:cNvPr id="0" name="Picture 7"/>
+                    <pic:cNvPr id="0" name="Picture 2"/>
                     <pic:cNvPicPr>
                       <a:picLocks noChangeAspect="1" noChangeArrowheads="1"/>
                     </pic:cNvPicPr>
@@ -4866,7 +4951,7 @@
                   <pic:spPr bwMode="auto">
                     <a:xfrm>
                       <a:off x="0" y="0"/>
-                      <a:ext cx="5213045" cy="2708897"/>
+                      <a:ext cx="5093314" cy="2519425"/>
                     </a:xfrm>
                     <a:prstGeom prst="rect">
                       <a:avLst/>
@@ -4905,10 +4990,22 @@
     </w:p>
     <w:p>
       <w:r>
-        <w:t xml:space="preserve">Sur cette page l’utilisateur standard pourra proposer un jeu en cliquant sur le bouton pour et en remplissant les champs avant. L’administrateur aura le choix de soit </w:t>
-      </w:r>
-      <w:r>
-        <w:t>ajouter cette proposition dans le site et donc dans la base de données ou d’abord modifier quelque données puis l’ajouter.</w:t>
+        <w:t>Sur cette page l’utilisateur standard pourra proposer un jeu en cliquant sur le bouton pour et en remplissant les champs avant</w:t>
+      </w:r>
+      <w:r>
+        <w:t>, en sélectionnant l’âge dans le menu déroulant et encochant les cases pour les plateformes, les genres et les contenus PEGI</w:t>
+      </w:r>
+      <w:r>
+        <w:t xml:space="preserve">. L’administrateur aura le choix de soit </w:t>
+      </w:r>
+      <w:r>
+        <w:t xml:space="preserve">ajouter cette proposition dans le site et donc dans la base de données ou d’abord modifier </w:t>
+      </w:r>
+      <w:r>
+        <w:t>quelques données</w:t>
+      </w:r>
+      <w:r>
+        <w:t xml:space="preserve"> puis l’ajouter.</w:t>
       </w:r>
     </w:p>
     <w:p/>
@@ -4966,21 +5063,22 @@
     <w:tbl>
       <w:tblPr>
         <w:tblStyle w:val="Grilledutableau"/>
-        <w:tblW w:w="10343" w:type="dxa"/>
+        <w:tblW w:w="10915" w:type="dxa"/>
+        <w:tblInd w:w="-572" w:type="dxa"/>
         <w:tblLayout w:type="fixed"/>
         <w:tblLook w:val="04A0" w:firstRow="1" w:lastRow="0" w:firstColumn="1" w:lastColumn="0" w:noHBand="0" w:noVBand="1"/>
       </w:tblPr>
       <w:tblGrid>
-        <w:gridCol w:w="1271"/>
-        <w:gridCol w:w="2977"/>
+        <w:gridCol w:w="1560"/>
         <w:gridCol w:w="2551"/>
-        <w:gridCol w:w="2552"/>
+        <w:gridCol w:w="3119"/>
+        <w:gridCol w:w="2693"/>
         <w:gridCol w:w="992"/>
       </w:tblGrid>
       <w:tr>
         <w:tc>
           <w:tcPr>
-            <w:tcW w:w="1271" w:type="dxa"/>
+            <w:tcW w:w="1560" w:type="dxa"/>
           </w:tcPr>
           <w:p>
             <w:pPr>
@@ -4996,27 +5094,6 @@
                 <w:bCs/>
               </w:rPr>
               <w:t>Nom</w:t>
-            </w:r>
-          </w:p>
-        </w:tc>
-        <w:tc>
-          <w:tcPr>
-            <w:tcW w:w="2977" w:type="dxa"/>
-          </w:tcPr>
-          <w:p>
-            <w:pPr>
-              <w:jc w:val="center"/>
-              <w:rPr>
-                <w:b/>
-                <w:bCs/>
-              </w:rPr>
-            </w:pPr>
-            <w:r>
-              <w:rPr>
-                <w:b/>
-                <w:bCs/>
-              </w:rPr>
-              <w:t>User story</w:t>
             </w:r>
           </w:p>
         </w:tc>
@@ -5037,13 +5114,34 @@
                 <w:b/>
                 <w:bCs/>
               </w:rPr>
-              <w:t>Situation</w:t>
+              <w:t>User story</w:t>
             </w:r>
           </w:p>
         </w:tc>
         <w:tc>
           <w:tcPr>
-            <w:tcW w:w="2552" w:type="dxa"/>
+            <w:tcW w:w="3119" w:type="dxa"/>
+          </w:tcPr>
+          <w:p>
+            <w:pPr>
+              <w:jc w:val="center"/>
+              <w:rPr>
+                <w:b/>
+                <w:bCs/>
+              </w:rPr>
+            </w:pPr>
+            <w:r>
+              <w:rPr>
+                <w:b/>
+                <w:bCs/>
+              </w:rPr>
+              <w:t>Situation</w:t>
+            </w:r>
+          </w:p>
+        </w:tc>
+        <w:tc>
+          <w:tcPr>
+            <w:tcW w:w="2693" w:type="dxa"/>
           </w:tcPr>
           <w:p>
             <w:pPr>
@@ -5087,21 +5185,11 @@
       <w:tr>
         <w:tc>
           <w:tcPr>
-            <w:tcW w:w="1271" w:type="dxa"/>
+            <w:tcW w:w="1560" w:type="dxa"/>
           </w:tcPr>
           <w:p>
             <w:r>
-              <w:t>Création du compte</w:t>
-            </w:r>
-          </w:p>
-        </w:tc>
-        <w:tc>
-          <w:tcPr>
-            <w:tcW w:w="2977" w:type="dxa"/>
-          </w:tcPr>
-          <w:p>
-            <w:r>
-              <w:t>Inscription</w:t>
+              <w:t xml:space="preserve">Inscription </w:t>
             </w:r>
           </w:p>
         </w:tc>
@@ -5111,36 +5199,90 @@
           </w:tcPr>
           <w:p>
             <w:r>
-              <w:t>Quand on clique sur le bouton de confirmation du</w:t>
+              <w:t>Création du compte</w:t>
+            </w:r>
+            <w:r>
+              <w:t xml:space="preserve"> de l’utilisateur</w:t>
+            </w:r>
+          </w:p>
+        </w:tc>
+        <w:tc>
+          <w:tcPr>
+            <w:tcW w:w="3119" w:type="dxa"/>
+          </w:tcPr>
+          <w:p>
+            <w:r>
+              <w:t xml:space="preserve">Quand on clique sur le bouton </w:t>
+            </w:r>
+            <w:r>
+              <w:t>« S’inscrire »</w:t>
+            </w:r>
+            <w:r>
+              <w:t>, le compte est créé. Si le compte est déjà existant, un</w:t>
+            </w:r>
+            <w:r>
+              <w:t xml:space="preserve"> message</w:t>
             </w:r>
             <w:r>
               <w:t xml:space="preserve"> </w:t>
             </w:r>
             <w:r>
-              <w:t>formulaire, le compte est créé. Si le compte est déjà</w:t>
+              <w:t>d’</w:t>
+            </w:r>
+            <w:r>
+              <w:t>erreur s’affiche.</w:t>
+            </w:r>
+            <w:r>
+              <w:t xml:space="preserve"> S’il manque des données ou que les valeurs ne sont pas </w:t>
+            </w:r>
+            <w:r>
+              <w:t>conformes</w:t>
             </w:r>
             <w:r>
               <w:t xml:space="preserve"> </w:t>
             </w:r>
             <w:r>
-              <w:t>existant, une erreur s’affiche.</w:t>
+              <w:t>aux règles des champs alors la page affiche un message d’</w:t>
+            </w:r>
+            <w:r>
+              <w:t>erreur</w:t>
+            </w:r>
+            <w:r>
+              <w:t>.</w:t>
             </w:r>
           </w:p>
           <w:p/>
         </w:tc>
         <w:tc>
           <w:tcPr>
-            <w:tcW w:w="2552" w:type="dxa"/>
+            <w:tcW w:w="2693" w:type="dxa"/>
           </w:tcPr>
           <w:p>
             <w:r>
-              <w:t>Si un compte a déjà cette adresse email, un message</w:t>
-            </w:r>
-            <w:r>
-              <w:t xml:space="preserve"> </w:t>
-            </w:r>
-            <w:r>
-              <w:t>d’erreur s’affiche. Sinon, un nouveau compte est créé.</w:t>
+              <w:t xml:space="preserve">Si un compte a déjà cette adresse </w:t>
+            </w:r>
+            <w:proofErr w:type="gramStart"/>
+            <w:r>
+              <w:t>email</w:t>
+            </w:r>
+            <w:proofErr w:type="gramEnd"/>
+            <w:r>
+              <w:t xml:space="preserve"> ou ce pseudo, que les données sont </w:t>
+            </w:r>
+            <w:r>
+              <w:t>manquantes</w:t>
+            </w:r>
+            <w:r>
+              <w:t xml:space="preserve"> ou encore que les données ne </w:t>
+            </w:r>
+            <w:r>
+              <w:t>respectent</w:t>
+            </w:r>
+            <w:r>
+              <w:t xml:space="preserve"> pas les règles des champs</w:t>
+            </w:r>
+            <w:r>
+              <w:t>, un message d’erreur s’affiche. Sinon, un nouveau compte est créé.</w:t>
             </w:r>
           </w:p>
         </w:tc>
@@ -5149,6 +5291,9 @@
             <w:tcW w:w="992" w:type="dxa"/>
           </w:tcPr>
           <w:p>
+            <w:pPr>
+              <w:jc w:val="center"/>
+            </w:pPr>
             <w:r>
               <w:t>OK</w:t>
             </w:r>
@@ -5158,17 +5303,7 @@
       <w:tr>
         <w:tc>
           <w:tcPr>
-            <w:tcW w:w="1271" w:type="dxa"/>
-          </w:tcPr>
-          <w:p>
-            <w:r>
-              <w:t>Connexion au compte</w:t>
-            </w:r>
-          </w:p>
-        </w:tc>
-        <w:tc>
-          <w:tcPr>
-            <w:tcW w:w="2977" w:type="dxa"/>
+            <w:tcW w:w="1560" w:type="dxa"/>
           </w:tcPr>
           <w:p>
             <w:r>
@@ -5182,23 +5317,54 @@
           </w:tcPr>
           <w:p>
             <w:r>
-              <w:t>Quand on se connecte, un message d’erreur s’affiche si les identifiants de connexions sont incorrects ou n’existent pas. Sinon, l’utilisateur est connecté à son compte.</w:t>
+              <w:t>Connexion au compte</w:t>
+            </w:r>
+            <w:r>
+              <w:t xml:space="preserve"> de l’utilisateur</w:t>
             </w:r>
           </w:p>
         </w:tc>
         <w:tc>
           <w:tcPr>
-            <w:tcW w:w="2552" w:type="dxa"/>
+            <w:tcW w:w="3119" w:type="dxa"/>
           </w:tcPr>
           <w:p>
             <w:r>
-              <w:t>Une erreur s’affiche si ce n’est pas bon, sinon on est</w:t>
-            </w:r>
-            <w:r>
-              <w:t xml:space="preserve"> </w:t>
-            </w:r>
-            <w:r>
-              <w:t>connecté.</w:t>
+              <w:t xml:space="preserve">L’utilisateur remplit les champs et clique sur le bouton « S’identifier ». </w:t>
+            </w:r>
+            <w:r>
+              <w:t xml:space="preserve">Un </w:t>
+            </w:r>
+            <w:r>
+              <w:t>message d’erreur s’affiche si les identifiants de connexions sont incorrects</w:t>
+            </w:r>
+            <w:r>
+              <w:t>, s’ils</w:t>
+            </w:r>
+            <w:r>
+              <w:t xml:space="preserve"> n’existent pas</w:t>
+            </w:r>
+            <w:r>
+              <w:t xml:space="preserve"> ou s’ils sont vides</w:t>
+            </w:r>
+            <w:r>
+              <w:t>. Sinon, l’utilisateur est connecté à son compte.</w:t>
+            </w:r>
+          </w:p>
+        </w:tc>
+        <w:tc>
+          <w:tcPr>
+            <w:tcW w:w="2693" w:type="dxa"/>
+          </w:tcPr>
+          <w:p>
+            <w:r>
+              <w:t>Un</w:t>
+            </w:r>
+            <w:r>
+              <w:t xml:space="preserve"> message d’erreur</w:t>
+            </w:r>
+            <w:r>
+              <w:t xml:space="preserve"> erreur s’affiche si ce n’est pas bon, sinon on est connecté.</w:t>
             </w:r>
           </w:p>
         </w:tc>
@@ -5207,6 +5373,9 @@
             <w:tcW w:w="992" w:type="dxa"/>
           </w:tcPr>
           <w:p>
+            <w:pPr>
+              <w:jc w:val="center"/>
+            </w:pPr>
             <w:r>
               <w:t>OK</w:t>
             </w:r>
@@ -5216,17 +5385,7 @@
       <w:tr>
         <w:tc>
           <w:tcPr>
-            <w:tcW w:w="1271" w:type="dxa"/>
-          </w:tcPr>
-          <w:p>
-            <w:r>
-              <w:t>Affichage du profil</w:t>
-            </w:r>
-          </w:p>
-        </w:tc>
-        <w:tc>
-          <w:tcPr>
-            <w:tcW w:w="2977" w:type="dxa"/>
+            <w:tcW w:w="1560" w:type="dxa"/>
           </w:tcPr>
           <w:p>
             <w:r>
@@ -5240,26 +5399,36 @@
           </w:tcPr>
           <w:p>
             <w:r>
-              <w:t>Quand on arrive sur la page profil, on est directement envoyé à la page d’identification</w:t>
-            </w:r>
-            <w:r>
-              <w:t xml:space="preserve"> si on n’est pas connecté, sinon la page affiche nos données</w:t>
+              <w:t xml:space="preserve">Affichage </w:t>
+            </w:r>
+            <w:r>
+              <w:t>des données</w:t>
+            </w:r>
+            <w:r>
+              <w:t xml:space="preserve"> de l’utilisateur</w:t>
             </w:r>
           </w:p>
         </w:tc>
         <w:tc>
           <w:tcPr>
-            <w:tcW w:w="2552" w:type="dxa"/>
+            <w:tcW w:w="3119" w:type="dxa"/>
           </w:tcPr>
           <w:p>
             <w:r>
-              <w:t xml:space="preserve">On est </w:t>
-            </w:r>
-            <w:r>
-              <w:t>envoyé à la page d’identification si on n’est pas connecté, sinon la page affiche nos donnée</w:t>
-            </w:r>
-            <w:r>
-              <w:t>s</w:t>
+              <w:t>Quand on arrive sur la page profil, on est directement envoyé à la page d’identification si on n’est pas connecté, sinon la page affiche nos données</w:t>
+            </w:r>
+            <w:r>
+              <w:t>.</w:t>
+            </w:r>
+          </w:p>
+        </w:tc>
+        <w:tc>
+          <w:tcPr>
+            <w:tcW w:w="2693" w:type="dxa"/>
+          </w:tcPr>
+          <w:p>
+            <w:r>
+              <w:t>On est envoyé à la page d’identification si on n’est pas connecté, sinon la page affiche nos données</w:t>
             </w:r>
           </w:p>
         </w:tc>
@@ -5268,6 +5437,9 @@
             <w:tcW w:w="992" w:type="dxa"/>
           </w:tcPr>
           <w:p>
+            <w:pPr>
+              <w:jc w:val="center"/>
+            </w:pPr>
             <w:r>
               <w:t>OK</w:t>
             </w:r>
@@ -5277,21 +5449,11 @@
       <w:tr>
         <w:tc>
           <w:tcPr>
-            <w:tcW w:w="1271" w:type="dxa"/>
+            <w:tcW w:w="1560" w:type="dxa"/>
           </w:tcPr>
           <w:p>
             <w:r>
               <w:t>Modifier le profil</w:t>
-            </w:r>
-          </w:p>
-        </w:tc>
-        <w:tc>
-          <w:tcPr>
-            <w:tcW w:w="2977" w:type="dxa"/>
-          </w:tcPr>
-          <w:p>
-            <w:r>
-              <w:t>Modifier les données de l’utilisateur</w:t>
             </w:r>
           </w:p>
         </w:tc>
@@ -5301,13 +5463,166 @@
           </w:tcPr>
           <w:p>
             <w:r>
-              <w:t>Quand on arrive sur la page profil, on est directement envoyé à la page d’identification si on n’est pas connecté, sinon la page affiche nos données</w:t>
+              <w:t>Modifier les données de l’utilisateur</w:t>
             </w:r>
           </w:p>
         </w:tc>
         <w:tc>
           <w:tcPr>
-            <w:tcW w:w="2552" w:type="dxa"/>
+            <w:tcW w:w="3119" w:type="dxa"/>
+          </w:tcPr>
+          <w:p>
+            <w:r>
+              <w:t xml:space="preserve">Après avoir modifier les données dans les champs et cliquer sur le bouton </w:t>
+            </w:r>
+            <w:r>
+              <w:t>« M</w:t>
+            </w:r>
+            <w:r>
+              <w:t>odifier le compte</w:t>
+            </w:r>
+            <w:r>
+              <w:t xml:space="preserve"> ». La base de </w:t>
+            </w:r>
+            <w:r>
+              <w:t>d</w:t>
+            </w:r>
+            <w:r>
+              <w:t>onnées met à jour les données de l’utilisateur et envoie ce dernier dans la page profil.</w:t>
+            </w:r>
+          </w:p>
+        </w:tc>
+        <w:tc>
+          <w:tcPr>
+            <w:tcW w:w="2693" w:type="dxa"/>
+          </w:tcPr>
+          <w:p>
+            <w:r>
+              <w:t>Les données de l’utilisateur ont été modifier et ont pu être constater dans la page profil de l’utilisateur</w:t>
+            </w:r>
+          </w:p>
+        </w:tc>
+        <w:tc>
+          <w:tcPr>
+            <w:tcW w:w="992" w:type="dxa"/>
+          </w:tcPr>
+          <w:p>
+            <w:pPr>
+              <w:jc w:val="center"/>
+            </w:pPr>
+            <w:r>
+              <w:t>OK</w:t>
+            </w:r>
+          </w:p>
+        </w:tc>
+      </w:tr>
+      <w:tr>
+        <w:tc>
+          <w:tcPr>
+            <w:tcW w:w="1560" w:type="dxa"/>
+          </w:tcPr>
+          <w:p>
+            <w:r>
+              <w:t>Modifier le mot de passe</w:t>
+            </w:r>
+          </w:p>
+        </w:tc>
+        <w:tc>
+          <w:tcPr>
+            <w:tcW w:w="2551" w:type="dxa"/>
+          </w:tcPr>
+          <w:p>
+            <w:r>
+              <w:t>Mettre à jour le mot de passe de l’utilisateur</w:t>
+            </w:r>
+          </w:p>
+        </w:tc>
+        <w:tc>
+          <w:tcPr>
+            <w:tcW w:w="3119" w:type="dxa"/>
+          </w:tcPr>
+          <w:p>
+            <w:r>
+              <w:t xml:space="preserve">Après avoir modifier les données dans les champs et cliquer sur le bouton « Modifier le </w:t>
+            </w:r>
+            <w:r>
+              <w:t>mot de passe</w:t>
+            </w:r>
+            <w:r>
+              <w:t xml:space="preserve"> ». La base de </w:t>
+            </w:r>
+            <w:r>
+              <w:t>d</w:t>
+            </w:r>
+            <w:r>
+              <w:t>onnées met à jour le</w:t>
+            </w:r>
+            <w:r>
+              <w:t xml:space="preserve"> mot de passe </w:t>
+            </w:r>
+            <w:r>
+              <w:t>de l’utilisateur et envoie ce dernier dans la page profil.</w:t>
+            </w:r>
+          </w:p>
+        </w:tc>
+        <w:tc>
+          <w:tcPr>
+            <w:tcW w:w="2693" w:type="dxa"/>
+          </w:tcPr>
+          <w:p>
+            <w:r>
+              <w:t>Le mot de passe</w:t>
+            </w:r>
+            <w:r>
+              <w:t xml:space="preserve"> de l’utilisateur </w:t>
+            </w:r>
+            <w:r>
+              <w:t xml:space="preserve">a </w:t>
+            </w:r>
+            <w:r>
+              <w:t xml:space="preserve">été modifier et </w:t>
+            </w:r>
+            <w:r>
+              <w:t>l’utilisateur se retrouve dans la page profil</w:t>
+            </w:r>
+          </w:p>
+        </w:tc>
+        <w:tc>
+          <w:tcPr>
+            <w:tcW w:w="992" w:type="dxa"/>
+          </w:tcPr>
+          <w:p>
+            <w:pPr>
+              <w:jc w:val="center"/>
+            </w:pPr>
+            <w:r>
+              <w:t>OK</w:t>
+            </w:r>
+          </w:p>
+        </w:tc>
+      </w:tr>
+      <w:tr>
+        <w:tc>
+          <w:tcPr>
+            <w:tcW w:w="1560" w:type="dxa"/>
+          </w:tcPr>
+          <w:p/>
+        </w:tc>
+        <w:tc>
+          <w:tcPr>
+            <w:tcW w:w="2551" w:type="dxa"/>
+          </w:tcPr>
+          <w:p/>
+        </w:tc>
+        <w:tc>
+          <w:tcPr>
+            <w:tcW w:w="3119" w:type="dxa"/>
+          </w:tcPr>
+          <w:p/>
+        </w:tc>
+        <w:tc>
+          <w:tcPr>
+            <w:tcW w:w="2693" w:type="dxa"/>
           </w:tcPr>
           <w:p/>
         </w:tc>
@@ -5315,7 +5630,11 @@
           <w:tcPr>
             <w:tcW w:w="992" w:type="dxa"/>
           </w:tcPr>
-          <w:p/>
+          <w:p>
+            <w:pPr>
+              <w:jc w:val="center"/>
+            </w:pPr>
+          </w:p>
         </w:tc>
       </w:tr>
     </w:tbl>
@@ -5326,6 +5645,7 @@
       </w:pPr>
       <w:bookmarkStart w:id="41" w:name="_Toc130976968"/>
       <w:r>
+        <w:lastRenderedPageBreak/>
         <w:t>Évolution des tests</w:t>
       </w:r>
       <w:bookmarkEnd w:id="41"/>
@@ -6358,11 +6678,33 @@
         <w:lang w:val="fr-FR"/>
       </w:rPr>
     </w:pPr>
+    <w:proofErr w:type="spellStart"/>
     <w:r>
       <w:rPr>
         <w:lang w:val="fr-FR"/>
       </w:rPr>
-      <w:t xml:space="preserve">Mofassel Haque </w:t>
+      <w:t>Mofassel</w:t>
+    </w:r>
+    <w:proofErr w:type="spellEnd"/>
+    <w:r>
+      <w:rPr>
+        <w:lang w:val="fr-FR"/>
+      </w:rPr>
+      <w:t xml:space="preserve"> </w:t>
+    </w:r>
+    <w:proofErr w:type="spellStart"/>
+    <w:r>
+      <w:rPr>
+        <w:lang w:val="fr-FR"/>
+      </w:rPr>
+      <w:t>Haque</w:t>
+    </w:r>
+    <w:proofErr w:type="spellEnd"/>
+    <w:r>
+      <w:rPr>
+        <w:lang w:val="fr-FR"/>
+      </w:rPr>
+      <w:t xml:space="preserve"> </w:t>
     </w:r>
     <w:r>
       <w:rPr>

--- a/Documentation_Technique_Srijon_Rahman.docx
+++ b/Documentation_Technique_Srijon_Rahman.docx
@@ -2984,21 +2984,8 @@
             <w:pPr>
               <w:jc w:val="center"/>
             </w:pPr>
-            <w:proofErr w:type="spellStart"/>
-            <w:r>
-              <w:t>Mofassel</w:t>
-            </w:r>
-            <w:proofErr w:type="spellEnd"/>
-            <w:r>
-              <w:t xml:space="preserve"> </w:t>
-            </w:r>
-            <w:proofErr w:type="spellStart"/>
-            <w:r>
-              <w:t>Haque</w:t>
-            </w:r>
-            <w:proofErr w:type="spellEnd"/>
-            <w:r>
-              <w:t xml:space="preserve"> Srijon Rahman</w:t>
+            <w:r>
+              <w:t>Mofassel Haque Srijon Rahman</w:t>
             </w:r>
           </w:p>
           <w:p>
@@ -3006,15 +2993,7 @@
               <w:jc w:val="center"/>
             </w:pPr>
             <w:r>
-              <w:t>&lt;</w:t>
-            </w:r>
-            <w:proofErr w:type="gramStart"/>
-            <w:r>
-              <w:t>srijon.rhmn@eduge.ch</w:t>
-            </w:r>
-            <w:proofErr w:type="gramEnd"/>
-            <w:r>
-              <w:t>&gt;</w:t>
+              <w:t>&lt;srijon.rhmn@eduge.ch&gt;</w:t>
             </w:r>
           </w:p>
         </w:tc>
@@ -3122,23 +3101,16 @@
           </w:tcPr>
           <w:p>
             <w:r>
-              <w:t xml:space="preserve">Pascal </w:t>
-            </w:r>
-            <w:proofErr w:type="spellStart"/>
-            <w:r>
-              <w:t>Comminot</w:t>
-            </w:r>
-            <w:proofErr w:type="spellEnd"/>
+              <w:t>Pascal Comminot</w:t>
+            </w:r>
           </w:p>
           <w:p>
             <w:r>
               <w:t>&lt;</w:t>
             </w:r>
-            <w:proofErr w:type="gramStart"/>
             <w:r>
               <w:t>pascal.comminot@edu.ge.ch</w:t>
             </w:r>
-            <w:proofErr w:type="gramEnd"/>
             <w:r>
               <w:t>&gt;</w:t>
             </w:r>
@@ -3187,32 +3159,17 @@
             <w:pPr>
               <w:jc w:val="center"/>
             </w:pPr>
-            <w:proofErr w:type="spellStart"/>
-            <w:r>
-              <w:t>Mofassel</w:t>
-            </w:r>
-            <w:proofErr w:type="spellEnd"/>
-            <w:r>
-              <w:t xml:space="preserve"> </w:t>
-            </w:r>
-            <w:proofErr w:type="spellStart"/>
-            <w:r>
-              <w:t>Haque</w:t>
-            </w:r>
-            <w:proofErr w:type="spellEnd"/>
-            <w:r>
-              <w:t xml:space="preserve"> Srijon Rahman</w:t>
+            <w:r>
+              <w:t>Mofassel Haque Srijon Rahman</w:t>
             </w:r>
           </w:p>
           <w:p>
             <w:r>
               <w:t>&lt;</w:t>
             </w:r>
-            <w:proofErr w:type="gramStart"/>
             <w:r>
               <w:t>srijon.rhmn@eduge.ch</w:t>
             </w:r>
-            <w:proofErr w:type="gramEnd"/>
             <w:r>
               <w:t xml:space="preserve"> </w:t>
             </w:r>
@@ -3272,16 +3229,8 @@
               <w:rPr>
                 <w:lang w:val="en-US"/>
               </w:rPr>
-              <w:t xml:space="preserve">Borys </w:t>
-            </w:r>
-            <w:proofErr w:type="spellStart"/>
-            <w:r>
-              <w:rPr>
-                <w:lang w:val="en-US"/>
-              </w:rPr>
-              <w:t>Folomietow</w:t>
-            </w:r>
-            <w:proofErr w:type="spellEnd"/>
+              <w:t>Borys Folomietow</w:t>
+            </w:r>
           </w:p>
           <w:p>
             <w:pPr>
@@ -3310,11 +3259,9 @@
             <w:r>
               <w:t>&lt;</w:t>
             </w:r>
-            <w:proofErr w:type="gramStart"/>
             <w:r>
               <w:t>yvpoulin@gmail.com</w:t>
             </w:r>
-            <w:proofErr w:type="gramEnd"/>
             <w:r>
               <w:t>&gt;</w:t>
             </w:r>
@@ -3455,28 +3402,12 @@
           <w:lang w:val="fr-FR"/>
         </w:rPr>
       </w:pPr>
-      <w:proofErr w:type="spellStart"/>
       <w:r>
         <w:rPr>
           <w:lang w:val="fr-FR"/>
         </w:rPr>
-        <w:t>Laragon</w:t>
-      </w:r>
-      <w:proofErr w:type="spellEnd"/>
-      <w:r>
-        <w:rPr>
-          <w:lang w:val="fr-FR"/>
-        </w:rPr>
-        <w:t xml:space="preserve"> avec </w:t>
-      </w:r>
-      <w:proofErr w:type="spellStart"/>
-      <w:r>
-        <w:rPr>
-          <w:lang w:val="fr-FR"/>
-        </w:rPr>
-        <w:t>phpMyadmin</w:t>
-      </w:r>
-      <w:proofErr w:type="spellEnd"/>
+        <w:t>Laragon avec phpMyadmin</w:t>
+      </w:r>
       <w:r>
         <w:rPr>
           <w:lang w:val="fr-FR"/>
@@ -3644,21 +3575,7 @@
         <w:rPr>
           <w:lang w:val="fr-FR"/>
         </w:rPr>
-        <w:t xml:space="preserve"> son </w:t>
-      </w:r>
-      <w:proofErr w:type="gramStart"/>
-      <w:r>
-        <w:rPr>
-          <w:lang w:val="fr-FR"/>
-        </w:rPr>
-        <w:t>email</w:t>
-      </w:r>
-      <w:proofErr w:type="gramEnd"/>
-      <w:r>
-        <w:rPr>
-          <w:lang w:val="fr-FR"/>
-        </w:rPr>
-        <w:t xml:space="preserve"> et son mot de passe.</w:t>
+        <w:t xml:space="preserve"> son email et son mot de passe.</w:t>
       </w:r>
     </w:p>
     <w:p>
@@ -3976,102 +3893,25 @@
           <w:lang w:val="fr-FR"/>
         </w:rPr>
       </w:pPr>
-      <w:bookmarkStart w:id="24" w:name="_Toc130976957"/>
+      <w:bookmarkStart w:id="24" w:name="_Toc130976961"/>
       <w:r>
         <w:rPr>
           <w:lang w:val="fr-FR"/>
         </w:rPr>
-        <w:t xml:space="preserve">Généralités </w:t>
-      </w:r>
-      <w:r>
-        <w:rPr>
-          <w:lang w:val="fr-FR"/>
-        </w:rPr>
-        <w:t>concernant l’implémentation</w:t>
+        <w:lastRenderedPageBreak/>
+        <w:t>Outils externes</w:t>
       </w:r>
       <w:bookmarkEnd w:id="24"/>
     </w:p>
     <w:p>
       <w:pPr>
-        <w:rPr>
-          <w:lang w:val="fr-FR"/>
-        </w:rPr>
-      </w:pPr>
-    </w:p>
-    <w:p>
-      <w:pPr>
-        <w:pStyle w:val="Titre2"/>
-        <w:rPr>
-          <w:lang w:val="fr-FR"/>
-        </w:rPr>
-      </w:pPr>
-      <w:bookmarkStart w:id="25" w:name="_Toc130976958"/>
-      <w:r>
-        <w:rPr>
-          <w:lang w:val="fr-FR"/>
-        </w:rPr>
-        <w:lastRenderedPageBreak/>
-        <w:t>Base de données</w:t>
+        <w:pStyle w:val="Titre1"/>
+      </w:pPr>
+      <w:bookmarkStart w:id="25" w:name="_Toc130976962"/>
+      <w:r>
+        <w:t>Analyse fonctionnelle</w:t>
       </w:r>
       <w:bookmarkEnd w:id="25"/>
-    </w:p>
-    <w:p>
-      <w:pPr>
-        <w:pStyle w:val="Titre2"/>
-        <w:rPr>
-          <w:lang w:val="fr-FR"/>
-        </w:rPr>
-      </w:pPr>
-      <w:bookmarkStart w:id="26" w:name="_Toc130976959"/>
-      <w:r>
-        <w:rPr>
-          <w:lang w:val="fr-FR"/>
-        </w:rPr>
-        <w:t>Dictionnaire de données</w:t>
-      </w:r>
-      <w:bookmarkEnd w:id="26"/>
-    </w:p>
-    <w:p>
-      <w:pPr>
-        <w:pStyle w:val="Titre2"/>
-        <w:rPr>
-          <w:lang w:val="fr-FR"/>
-        </w:rPr>
-      </w:pPr>
-      <w:bookmarkStart w:id="27" w:name="_Toc130976960"/>
-      <w:r>
-        <w:rPr>
-          <w:lang w:val="fr-FR"/>
-        </w:rPr>
-        <w:t>Structure du projet</w:t>
-      </w:r>
-      <w:bookmarkEnd w:id="27"/>
-    </w:p>
-    <w:p>
-      <w:pPr>
-        <w:pStyle w:val="Titre1"/>
-        <w:rPr>
-          <w:lang w:val="fr-FR"/>
-        </w:rPr>
-      </w:pPr>
-      <w:bookmarkStart w:id="28" w:name="_Toc130976961"/>
-      <w:r>
-        <w:rPr>
-          <w:lang w:val="fr-FR"/>
-        </w:rPr>
-        <w:t>Outils externes</w:t>
-      </w:r>
-      <w:bookmarkEnd w:id="28"/>
-    </w:p>
-    <w:p>
-      <w:pPr>
-        <w:pStyle w:val="Titre1"/>
-      </w:pPr>
-      <w:bookmarkStart w:id="29" w:name="_Toc130976962"/>
-      <w:r>
-        <w:t>Analyse fonctionnelle</w:t>
-      </w:r>
-      <w:bookmarkEnd w:id="29"/>
     </w:p>
     <w:p/>
     <w:p>
@@ -4143,7 +3983,7 @@
         <w:pStyle w:val="Lgende"/>
         <w:jc w:val="center"/>
       </w:pPr>
-      <w:bookmarkStart w:id="30" w:name="_Toc134004545"/>
+      <w:bookmarkStart w:id="26" w:name="_Toc134004545"/>
       <w:r>
         <w:t xml:space="preserve">Figure </w:t>
       </w:r>
@@ -4158,7 +3998,7 @@
       <w:r>
         <w:t xml:space="preserve"> Maquette pour le canevas</w:t>
       </w:r>
-      <w:bookmarkEnd w:id="30"/>
+      <w:bookmarkEnd w:id="26"/>
     </w:p>
     <w:p>
       <w:r>
@@ -4192,13 +4032,8 @@
         <w:t>une zone centrale</w:t>
       </w:r>
       <w:r>
-        <w:t xml:space="preserve"> pour le contenu des pages et un pied de page contenant du texte affichant le nom de la personne ayant fait le site web et son </w:t>
-      </w:r>
-      <w:proofErr w:type="gramStart"/>
-      <w:r>
-        <w:t>email</w:t>
-      </w:r>
-      <w:proofErr w:type="gramEnd"/>
+        <w:t xml:space="preserve"> pour le contenu des pages et un pied de page contenant du texte affichant le nom de la personne ayant fait le site web et son email</w:t>
+      </w:r>
       <w:r>
         <w:t>.</w:t>
       </w:r>
@@ -4211,7 +4046,6 @@
         <w:rPr>
           <w:rStyle w:val="Titre3Car"/>
         </w:rPr>
-        <w:lastRenderedPageBreak/>
         <w:t>Page inscription</w:t>
       </w:r>
       <w:r>
@@ -4273,7 +4107,7 @@
         <w:pStyle w:val="Lgende"/>
         <w:jc w:val="center"/>
       </w:pPr>
-      <w:bookmarkStart w:id="31" w:name="_Toc134004546"/>
+      <w:bookmarkStart w:id="27" w:name="_Toc134004546"/>
       <w:r>
         <w:t xml:space="preserve">Figure </w:t>
       </w:r>
@@ -4288,11 +4122,12 @@
       <w:r>
         <w:t xml:space="preserve"> Maquette de la page d'inscription</w:t>
       </w:r>
-      <w:bookmarkEnd w:id="31"/>
+      <w:bookmarkEnd w:id="27"/>
     </w:p>
     <w:p/>
     <w:p>
       <w:r>
+        <w:lastRenderedPageBreak/>
         <w:t>Maquette affichant à quoi ressemblera la page permettant de s’inscrire dans le site web. L’utilisateur devra remplir les champs indiqués</w:t>
       </w:r>
       <w:r>
@@ -4378,7 +4213,7 @@
         <w:pStyle w:val="Lgende"/>
         <w:jc w:val="center"/>
       </w:pPr>
-      <w:bookmarkStart w:id="32" w:name="_Toc134004547"/>
+      <w:bookmarkStart w:id="28" w:name="_Toc134004547"/>
       <w:r>
         <w:t xml:space="preserve">Figure </w:t>
       </w:r>
@@ -4393,7 +4228,7 @@
       <w:r>
         <w:t xml:space="preserve"> Maquette de la page d'identification</w:t>
       </w:r>
-      <w:bookmarkEnd w:id="32"/>
+      <w:bookmarkEnd w:id="28"/>
     </w:p>
     <w:p>
       <w:r>
@@ -4408,7 +4243,6 @@
         <w:pStyle w:val="Titre2"/>
       </w:pPr>
       <w:r>
-        <w:lastRenderedPageBreak/>
         <w:t>Page profil</w:t>
       </w:r>
       <w:r>
@@ -4470,7 +4304,7 @@
         <w:pStyle w:val="Lgende"/>
         <w:jc w:val="center"/>
       </w:pPr>
-      <w:bookmarkStart w:id="33" w:name="_Toc134004548"/>
+      <w:bookmarkStart w:id="29" w:name="_Toc134004548"/>
       <w:r>
         <w:t xml:space="preserve">Figure </w:t>
       </w:r>
@@ -4485,7 +4319,7 @@
       <w:r>
         <w:t xml:space="preserve"> Maquette de la page profil pour l'utilisateur</w:t>
       </w:r>
-      <w:bookmarkEnd w:id="33"/>
+      <w:bookmarkEnd w:id="29"/>
     </w:p>
     <w:p>
       <w:r>
@@ -4495,7 +4329,11 @@
         <w:t xml:space="preserve"> qui l’emmènera dans la page pour</w:t>
       </w:r>
       <w:r>
-        <w:t>. Si l’utilisateur veut modifier son mot de passe, il doit alors cliquer sur le bouton « Modifier le mot de passe »</w:t>
+        <w:t xml:space="preserve">. Si l’utilisateur veut modifier son </w:t>
+      </w:r>
+      <w:r>
+        <w:lastRenderedPageBreak/>
+        <w:t>mot de passe, il doit alors cliquer sur le bouton « Modifier le mot de passe »</w:t>
       </w:r>
       <w:r>
         <w:t xml:space="preserve"> qui l’emmènera aussi dans la page pour</w:t>
@@ -4571,7 +4409,7 @@
         <w:pStyle w:val="Lgende"/>
         <w:jc w:val="center"/>
       </w:pPr>
-      <w:bookmarkStart w:id="34" w:name="_Toc134004549"/>
+      <w:bookmarkStart w:id="30" w:name="_Toc134004549"/>
       <w:r>
         <w:t xml:space="preserve">Figure </w:t>
       </w:r>
@@ -4586,7 +4424,7 @@
       <w:r>
         <w:t xml:space="preserve"> Maquette sur la page de modification du profil de l'utilisateur</w:t>
       </w:r>
-      <w:bookmarkEnd w:id="34"/>
+      <w:bookmarkEnd w:id="30"/>
     </w:p>
     <w:p>
       <w:r>
@@ -4608,7 +4446,6 @@
         <w:pStyle w:val="Titre2"/>
       </w:pPr>
       <w:r>
-        <w:lastRenderedPageBreak/>
         <w:t>Page modifier mot de passe</w:t>
       </w:r>
       <w:r>
@@ -4670,7 +4507,7 @@
         <w:pStyle w:val="Lgende"/>
         <w:jc w:val="center"/>
       </w:pPr>
-      <w:bookmarkStart w:id="35" w:name="_Toc134004550"/>
+      <w:bookmarkStart w:id="31" w:name="_Toc134004550"/>
       <w:r>
         <w:t xml:space="preserve">Figure </w:t>
       </w:r>
@@ -4685,7 +4522,7 @@
       <w:r>
         <w:t xml:space="preserve"> Maquette de la page pour modifier le mot de passe de l’utilisateur</w:t>
       </w:r>
-      <w:bookmarkEnd w:id="35"/>
+      <w:bookmarkEnd w:id="31"/>
     </w:p>
     <w:p>
       <w:r>
@@ -4704,6 +4541,7 @@
         <w:pStyle w:val="Titre2"/>
       </w:pPr>
       <w:r>
+        <w:lastRenderedPageBreak/>
         <w:t>Page</w:t>
       </w:r>
       <w:r>
@@ -4815,7 +4653,6 @@
         <w:pStyle w:val="Titre2"/>
       </w:pPr>
       <w:r>
-        <w:lastRenderedPageBreak/>
         <w:t>Page</w:t>
       </w:r>
       <w:r>
@@ -4912,6 +4749,7 @@
         <w:pStyle w:val="Titre2"/>
       </w:pPr>
       <w:r>
+        <w:lastRenderedPageBreak/>
         <w:t>Page d’édition de jeux vidéo</w:t>
       </w:r>
       <w:r>
@@ -4919,10 +4757,10 @@
           <w:noProof/>
         </w:rPr>
         <w:drawing>
-          <wp:inline distT="0" distB="0" distL="0" distR="0" wp14:anchorId="4DC3E41B" wp14:editId="61474CAC">
-            <wp:extent cx="5066748" cy="2506284"/>
-            <wp:effectExtent l="0" t="0" r="635" b="8890"/>
-            <wp:docPr id="7" name="Image 7"/>
+          <wp:inline distT="0" distB="0" distL="0" distR="0" wp14:anchorId="760BEDE1" wp14:editId="6255AE08">
+            <wp:extent cx="4859929" cy="2433983"/>
+            <wp:effectExtent l="0" t="0" r="0" b="4445"/>
+            <wp:docPr id="188450607" name="Image 1"/>
             <wp:cNvGraphicFramePr>
               <a:graphicFrameLocks xmlns:a="http://schemas.openxmlformats.org/drawingml/2006/main" noChangeAspect="1"/>
             </wp:cNvGraphicFramePr>
@@ -4930,13 +4768,13 @@
               <a:graphicData uri="http://schemas.openxmlformats.org/drawingml/2006/picture">
                 <pic:pic xmlns:pic="http://schemas.openxmlformats.org/drawingml/2006/picture">
                   <pic:nvPicPr>
-                    <pic:cNvPr id="0" name="Picture 2"/>
+                    <pic:cNvPr id="0" name="Picture 1"/>
                     <pic:cNvPicPr>
                       <a:picLocks noChangeAspect="1" noChangeArrowheads="1"/>
                     </pic:cNvPicPr>
                   </pic:nvPicPr>
                   <pic:blipFill>
-                    <a:blip r:embed="rId17">
+                    <a:blip r:embed="rId17" cstate="print">
                       <a:extLst>
                         <a:ext uri="{28A0092B-C50C-407E-A947-70E740481C1C}">
                           <a14:useLocalDpi xmlns:a14="http://schemas.microsoft.com/office/drawing/2010/main" val="0"/>
@@ -4951,7 +4789,7 @@
                   <pic:spPr bwMode="auto">
                     <a:xfrm>
                       <a:off x="0" y="0"/>
-                      <a:ext cx="5093314" cy="2519425"/>
+                      <a:ext cx="4877445" cy="2442755"/>
                     </a:xfrm>
                     <a:prstGeom prst="rect">
                       <a:avLst/>
@@ -5013,52 +4851,218 @@
       <w:pPr>
         <w:pStyle w:val="Titre1"/>
       </w:pPr>
-      <w:bookmarkStart w:id="36" w:name="_Toc130976963"/>
-      <w:r>
+      <w:bookmarkStart w:id="32" w:name="_Toc130976963"/>
+      <w:r>
+        <w:t>Analyse organique</w:t>
+      </w:r>
+      <w:bookmarkEnd w:id="32"/>
+    </w:p>
+    <w:p>
+      <w:pPr>
+        <w:pStyle w:val="Titre2"/>
+      </w:pPr>
+      <w:r>
+        <w:t>Base de données</w:t>
+      </w:r>
+    </w:p>
+    <w:p/>
+    <w:p>
+      <w:pPr>
+        <w:keepNext/>
+      </w:pPr>
+      <w:r>
+        <w:rPr>
+          <w:noProof/>
+        </w:rPr>
+        <w:drawing>
+          <wp:inline distT="0" distB="0" distL="0" distR="0" wp14:anchorId="0B009580" wp14:editId="1F5C2344">
+            <wp:extent cx="5751195" cy="2499995"/>
+            <wp:effectExtent l="0" t="0" r="1905" b="0"/>
+            <wp:docPr id="831761610" name="Image 2"/>
+            <wp:cNvGraphicFramePr>
+              <a:graphicFrameLocks xmlns:a="http://schemas.openxmlformats.org/drawingml/2006/main" noChangeAspect="1"/>
+            </wp:cNvGraphicFramePr>
+            <a:graphic xmlns:a="http://schemas.openxmlformats.org/drawingml/2006/main">
+              <a:graphicData uri="http://schemas.openxmlformats.org/drawingml/2006/picture">
+                <pic:pic xmlns:pic="http://schemas.openxmlformats.org/drawingml/2006/picture">
+                  <pic:nvPicPr>
+                    <pic:cNvPr id="0" name="Picture 2"/>
+                    <pic:cNvPicPr>
+                      <a:picLocks noChangeAspect="1" noChangeArrowheads="1"/>
+                    </pic:cNvPicPr>
+                  </pic:nvPicPr>
+                  <pic:blipFill>
+                    <a:blip r:embed="rId18" cstate="print">
+                      <a:extLst>
+                        <a:ext uri="{28A0092B-C50C-407E-A947-70E740481C1C}">
+                          <a14:useLocalDpi xmlns:a14="http://schemas.microsoft.com/office/drawing/2010/main" val="0"/>
+                        </a:ext>
+                      </a:extLst>
+                    </a:blip>
+                    <a:srcRect/>
+                    <a:stretch>
+                      <a:fillRect/>
+                    </a:stretch>
+                  </pic:blipFill>
+                  <pic:spPr bwMode="auto">
+                    <a:xfrm>
+                      <a:off x="0" y="0"/>
+                      <a:ext cx="5751195" cy="2499995"/>
+                    </a:xfrm>
+                    <a:prstGeom prst="rect">
+                      <a:avLst/>
+                    </a:prstGeom>
+                    <a:noFill/>
+                    <a:ln>
+                      <a:noFill/>
+                    </a:ln>
+                  </pic:spPr>
+                </pic:pic>
+              </a:graphicData>
+            </a:graphic>
+          </wp:inline>
+        </w:drawing>
+      </w:r>
+    </w:p>
+    <w:p>
+      <w:pPr>
+        <w:pStyle w:val="Lgende"/>
+        <w:jc w:val="center"/>
+      </w:pPr>
+      <w:r>
+        <w:t xml:space="preserve">Figure </w:t>
+      </w:r>
+      <w:fldSimple w:instr=" SEQ Figure \* ARABIC ">
+        <w:r>
+          <w:rPr>
+            <w:noProof/>
+          </w:rPr>
+          <w:t>11</w:t>
+        </w:r>
+      </w:fldSimple>
+      <w:r>
+        <w:t xml:space="preserve"> Modèle conceptuel du projet</w:t>
+      </w:r>
+    </w:p>
+    <w:p>
+      <w:pPr>
+        <w:keepNext/>
+      </w:pPr>
+      <w:r>
+        <w:rPr>
+          <w:noProof/>
+        </w:rPr>
         <w:lastRenderedPageBreak/>
-        <w:t>Analyse organique</w:t>
+        <w:drawing>
+          <wp:inline distT="0" distB="0" distL="0" distR="0" wp14:anchorId="5F753367" wp14:editId="6D88E88C">
+            <wp:extent cx="5451453" cy="2420731"/>
+            <wp:effectExtent l="0" t="0" r="0" b="0"/>
+            <wp:docPr id="1307313309" name="Image 1"/>
+            <wp:cNvGraphicFramePr>
+              <a:graphicFrameLocks xmlns:a="http://schemas.openxmlformats.org/drawingml/2006/main" noChangeAspect="1"/>
+            </wp:cNvGraphicFramePr>
+            <a:graphic xmlns:a="http://schemas.openxmlformats.org/drawingml/2006/main">
+              <a:graphicData uri="http://schemas.openxmlformats.org/drawingml/2006/picture">
+                <pic:pic xmlns:pic="http://schemas.openxmlformats.org/drawingml/2006/picture">
+                  <pic:nvPicPr>
+                    <pic:cNvPr id="0" name="Picture 1"/>
+                    <pic:cNvPicPr>
+                      <a:picLocks noChangeAspect="1" noChangeArrowheads="1"/>
+                    </pic:cNvPicPr>
+                  </pic:nvPicPr>
+                  <pic:blipFill>
+                    <a:blip r:embed="rId19" cstate="print">
+                      <a:extLst>
+                        <a:ext uri="{28A0092B-C50C-407E-A947-70E740481C1C}">
+                          <a14:useLocalDpi xmlns:a14="http://schemas.microsoft.com/office/drawing/2010/main" val="0"/>
+                        </a:ext>
+                      </a:extLst>
+                    </a:blip>
+                    <a:srcRect/>
+                    <a:stretch>
+                      <a:fillRect/>
+                    </a:stretch>
+                  </pic:blipFill>
+                  <pic:spPr bwMode="auto">
+                    <a:xfrm>
+                      <a:off x="0" y="0"/>
+                      <a:ext cx="5460904" cy="2424928"/>
+                    </a:xfrm>
+                    <a:prstGeom prst="rect">
+                      <a:avLst/>
+                    </a:prstGeom>
+                    <a:noFill/>
+                    <a:ln>
+                      <a:noFill/>
+                    </a:ln>
+                  </pic:spPr>
+                </pic:pic>
+              </a:graphicData>
+            </a:graphic>
+          </wp:inline>
+        </w:drawing>
+      </w:r>
+    </w:p>
+    <w:p>
+      <w:pPr>
+        <w:pStyle w:val="Lgende"/>
+        <w:jc w:val="center"/>
+      </w:pPr>
+      <w:r>
+        <w:t xml:space="preserve">Figure </w:t>
+      </w:r>
+      <w:fldSimple w:instr=" SEQ Figure \* ARABIC ">
+        <w:r>
+          <w:rPr>
+            <w:noProof/>
+          </w:rPr>
+          <w:t>12</w:t>
+        </w:r>
+      </w:fldSimple>
+      <w:r>
+        <w:t xml:space="preserve"> Modèle physique de données utilisé dans le projet</w:t>
+      </w:r>
+    </w:p>
+    <w:p/>
+    <w:p>
+      <w:pPr>
+        <w:pStyle w:val="Titre1"/>
+      </w:pPr>
+      <w:bookmarkStart w:id="33" w:name="_Toc130976964"/>
+      <w:r>
+        <w:t>Plan de test et tests</w:t>
+      </w:r>
+      <w:bookmarkEnd w:id="33"/>
+    </w:p>
+    <w:p>
+      <w:pPr>
+        <w:pStyle w:val="Titre2"/>
+      </w:pPr>
+      <w:bookmarkStart w:id="34" w:name="_Toc130976965"/>
+      <w:r>
+        <w:t>Périmètre des tests</w:t>
+      </w:r>
+      <w:bookmarkEnd w:id="34"/>
+    </w:p>
+    <w:p>
+      <w:pPr>
+        <w:pStyle w:val="Titre2"/>
+      </w:pPr>
+      <w:bookmarkStart w:id="35" w:name="_Toc130976966"/>
+      <w:r>
+        <w:t>Équipement de test</w:t>
+      </w:r>
+      <w:bookmarkEnd w:id="35"/>
+    </w:p>
+    <w:p>
+      <w:pPr>
+        <w:pStyle w:val="Titre2"/>
+      </w:pPr>
+      <w:bookmarkStart w:id="36" w:name="_Toc130976967"/>
+      <w:r>
+        <w:t>Scénarios de test</w:t>
       </w:r>
       <w:bookmarkEnd w:id="36"/>
-    </w:p>
-    <w:p>
-      <w:pPr>
-        <w:pStyle w:val="Titre1"/>
-      </w:pPr>
-      <w:bookmarkStart w:id="37" w:name="_Toc130976964"/>
-      <w:r>
-        <w:t>Plan de test et tests</w:t>
-      </w:r>
-      <w:bookmarkEnd w:id="37"/>
-    </w:p>
-    <w:p>
-      <w:pPr>
-        <w:pStyle w:val="Titre2"/>
-      </w:pPr>
-      <w:bookmarkStart w:id="38" w:name="_Toc130976965"/>
-      <w:r>
-        <w:t>Périmètre des tests</w:t>
-      </w:r>
-      <w:bookmarkEnd w:id="38"/>
-    </w:p>
-    <w:p>
-      <w:pPr>
-        <w:pStyle w:val="Titre2"/>
-      </w:pPr>
-      <w:bookmarkStart w:id="39" w:name="_Toc130976966"/>
-      <w:r>
-        <w:t>Équipement de test</w:t>
-      </w:r>
-      <w:bookmarkEnd w:id="39"/>
-    </w:p>
-    <w:p>
-      <w:pPr>
-        <w:pStyle w:val="Titre2"/>
-      </w:pPr>
-      <w:bookmarkStart w:id="40" w:name="_Toc130976967"/>
-      <w:r>
-        <w:t>Scénarios de test</w:t>
-      </w:r>
-      <w:bookmarkEnd w:id="40"/>
     </w:p>
     <w:tbl>
       <w:tblPr>
@@ -5199,10 +5203,7 @@
           </w:tcPr>
           <w:p>
             <w:r>
-              <w:t>Création du compte</w:t>
-            </w:r>
-            <w:r>
-              <w:t xml:space="preserve"> de l’utilisateur</w:t>
+              <w:t>Création du compte de l’utilisateur</w:t>
             </w:r>
           </w:p>
         </w:tc>
@@ -5259,13 +5260,8 @@
           </w:tcPr>
           <w:p>
             <w:r>
-              <w:t xml:space="preserve">Si un compte a déjà cette adresse </w:t>
-            </w:r>
-            <w:proofErr w:type="gramStart"/>
-            <w:r>
-              <w:t>email</w:t>
-            </w:r>
-            <w:proofErr w:type="gramEnd"/>
+              <w:t>Si un compte a déjà cette adresse email</w:t>
+            </w:r>
             <w:r>
               <w:t xml:space="preserve"> ou ce pseudo, que les données sont </w:t>
             </w:r>
@@ -5317,10 +5313,7 @@
           </w:tcPr>
           <w:p>
             <w:r>
-              <w:t>Connexion au compte</w:t>
-            </w:r>
-            <w:r>
-              <w:t xml:space="preserve"> de l’utilisateur</w:t>
+              <w:t>Connexion au compte de l’utilisateur</w:t>
             </w:r>
           </w:p>
         </w:tc>
@@ -5453,6 +5446,7 @@
           </w:tcPr>
           <w:p>
             <w:r>
+              <w:lastRenderedPageBreak/>
               <w:t>Modifier le profil</w:t>
             </w:r>
           </w:p>
@@ -5543,13 +5537,7 @@
           </w:tcPr>
           <w:p>
             <w:r>
-              <w:t xml:space="preserve">Après avoir modifier les données dans les champs et cliquer sur le bouton « Modifier le </w:t>
-            </w:r>
-            <w:r>
-              <w:t>mot de passe</w:t>
-            </w:r>
-            <w:r>
-              <w:t xml:space="preserve"> ». La base de </w:t>
+              <w:t xml:space="preserve">Après avoir modifier les données dans les champs et cliquer sur le bouton « Modifier le mot de passe ». La base de </w:t>
             </w:r>
             <w:r>
               <w:t>d</w:t>
@@ -5571,19 +5559,7 @@
           </w:tcPr>
           <w:p>
             <w:r>
-              <w:t>Le mot de passe</w:t>
-            </w:r>
-            <w:r>
-              <w:t xml:space="preserve"> de l’utilisateur </w:t>
-            </w:r>
-            <w:r>
-              <w:t xml:space="preserve">a </w:t>
-            </w:r>
-            <w:r>
-              <w:t xml:space="preserve">été modifier et </w:t>
-            </w:r>
-            <w:r>
-              <w:t>l’utilisateur se retrouve dans la page profil</w:t>
+              <w:t>Le mot de passe de l’utilisateur a été modifier et l’utilisateur se retrouve dans la page profil</w:t>
             </w:r>
           </w:p>
         </w:tc>
@@ -5643,22 +5619,21 @@
       <w:pPr>
         <w:pStyle w:val="Titre2"/>
       </w:pPr>
-      <w:bookmarkStart w:id="41" w:name="_Toc130976968"/>
-      <w:r>
-        <w:lastRenderedPageBreak/>
+      <w:bookmarkStart w:id="37" w:name="_Toc130976968"/>
+      <w:r>
         <w:t>Évolution des tests</w:t>
       </w:r>
-      <w:bookmarkEnd w:id="41"/>
+      <w:bookmarkEnd w:id="37"/>
     </w:p>
     <w:p>
       <w:pPr>
         <w:pStyle w:val="Titre2"/>
       </w:pPr>
-      <w:bookmarkStart w:id="42" w:name="_Toc130976969"/>
+      <w:bookmarkStart w:id="38" w:name="_Toc130976969"/>
       <w:r>
         <w:t>Échec des tests et raison</w:t>
       </w:r>
-      <w:bookmarkEnd w:id="42"/>
+      <w:bookmarkEnd w:id="38"/>
     </w:p>
     <w:tbl>
       <w:tblPr>
@@ -5849,107 +5824,107 @@
       <w:pPr>
         <w:pStyle w:val="Titre1"/>
       </w:pPr>
-      <w:bookmarkStart w:id="43" w:name="_Toc130976970"/>
+      <w:bookmarkStart w:id="39" w:name="_Toc130976970"/>
       <w:r>
         <w:t>Conclusion</w:t>
       </w:r>
+      <w:bookmarkEnd w:id="39"/>
+    </w:p>
+    <w:p>
+      <w:pPr>
+        <w:pStyle w:val="Titre2"/>
+      </w:pPr>
+      <w:bookmarkStart w:id="40" w:name="_Toc130976971"/>
+      <w:r>
+        <w:t>Difficultés rencontrées</w:t>
+      </w:r>
+      <w:bookmarkEnd w:id="40"/>
+    </w:p>
+    <w:p>
+      <w:pPr>
+        <w:pStyle w:val="Titre2"/>
+      </w:pPr>
+      <w:bookmarkStart w:id="41" w:name="_Toc130976972"/>
+      <w:r>
+        <w:t>Variantes de solutions et choix</w:t>
+      </w:r>
+      <w:bookmarkEnd w:id="41"/>
+    </w:p>
+    <w:p>
+      <w:pPr>
+        <w:pStyle w:val="Titre2"/>
+      </w:pPr>
+      <w:bookmarkStart w:id="42" w:name="_Toc130976973"/>
+      <w:r>
+        <w:t>Améliorations possibles</w:t>
+      </w:r>
+      <w:bookmarkEnd w:id="42"/>
+    </w:p>
+    <w:p>
+      <w:pPr>
+        <w:pStyle w:val="Titre2"/>
+      </w:pPr>
+      <w:bookmarkStart w:id="43" w:name="_Toc130976974"/>
+      <w:r>
+        <w:t>Bilan personnel</w:t>
+      </w:r>
       <w:bookmarkEnd w:id="43"/>
     </w:p>
     <w:p>
       <w:pPr>
         <w:pStyle w:val="Titre2"/>
       </w:pPr>
-      <w:bookmarkStart w:id="44" w:name="_Toc130976971"/>
-      <w:r>
-        <w:t>Difficultés rencontrées</w:t>
+      <w:bookmarkStart w:id="44" w:name="_Toc130976975"/>
+      <w:r>
+        <w:t>Remerciement</w:t>
       </w:r>
       <w:bookmarkEnd w:id="44"/>
     </w:p>
     <w:p>
       <w:pPr>
+        <w:pStyle w:val="Titre1"/>
+      </w:pPr>
+      <w:bookmarkStart w:id="45" w:name="_Toc130976976"/>
+      <w:r>
+        <w:t>Annexes</w:t>
+      </w:r>
+      <w:bookmarkEnd w:id="45"/>
+    </w:p>
+    <w:p>
+      <w:pPr>
         <w:pStyle w:val="Titre2"/>
       </w:pPr>
-      <w:bookmarkStart w:id="45" w:name="_Toc130976972"/>
-      <w:r>
-        <w:t>Variantes de solutions et choix</w:t>
-      </w:r>
-      <w:bookmarkEnd w:id="45"/>
+      <w:bookmarkStart w:id="46" w:name="_Toc130976977"/>
+      <w:r>
+        <w:t>Bibliographie</w:t>
+      </w:r>
+      <w:bookmarkEnd w:id="46"/>
     </w:p>
     <w:p>
       <w:pPr>
         <w:pStyle w:val="Titre2"/>
       </w:pPr>
-      <w:bookmarkStart w:id="46" w:name="_Toc130976973"/>
-      <w:r>
-        <w:t>Améliorations possibles</w:t>
-      </w:r>
-      <w:bookmarkEnd w:id="46"/>
+      <w:r>
+        <w:t>Glossaire</w:t>
+      </w:r>
+    </w:p>
+    <w:p>
+      <w:pPr>
+        <w:pStyle w:val="Titre3"/>
+      </w:pPr>
+      <w:r>
+        <w:t>Termes techniques</w:t>
+      </w:r>
     </w:p>
     <w:p>
       <w:pPr>
         <w:pStyle w:val="Titre2"/>
       </w:pPr>
-      <w:bookmarkStart w:id="47" w:name="_Toc130976974"/>
-      <w:r>
-        <w:t>Bilan personnel</w:t>
+      <w:bookmarkStart w:id="47" w:name="_Toc130976978"/>
+      <w:r>
+        <w:t>Table des illustrations</w:t>
       </w:r>
       <w:bookmarkEnd w:id="47"/>
-    </w:p>
-    <w:p>
-      <w:pPr>
-        <w:pStyle w:val="Titre2"/>
-      </w:pPr>
-      <w:bookmarkStart w:id="48" w:name="_Toc130976975"/>
-      <w:r>
-        <w:t>Remerciement</w:t>
-      </w:r>
-      <w:bookmarkEnd w:id="48"/>
-    </w:p>
-    <w:p>
-      <w:pPr>
-        <w:pStyle w:val="Titre1"/>
-      </w:pPr>
-      <w:bookmarkStart w:id="49" w:name="_Toc130976976"/>
-      <w:r>
-        <w:t>Annexes</w:t>
-      </w:r>
-      <w:bookmarkEnd w:id="49"/>
-    </w:p>
-    <w:p>
-      <w:pPr>
-        <w:pStyle w:val="Titre2"/>
-      </w:pPr>
-      <w:bookmarkStart w:id="50" w:name="_Toc130976977"/>
-      <w:r>
-        <w:t>Bibliographie</w:t>
-      </w:r>
-      <w:bookmarkEnd w:id="50"/>
-    </w:p>
-    <w:p>
-      <w:pPr>
-        <w:pStyle w:val="Titre2"/>
-      </w:pPr>
-      <w:r>
-        <w:t>Glossaire</w:t>
-      </w:r>
-    </w:p>
-    <w:p>
-      <w:pPr>
-        <w:pStyle w:val="Titre3"/>
-      </w:pPr>
-      <w:r>
-        <w:t>Termes techniques</w:t>
-      </w:r>
-    </w:p>
-    <w:p>
-      <w:pPr>
-        <w:pStyle w:val="Titre2"/>
-      </w:pPr>
-      <w:bookmarkStart w:id="51" w:name="_Toc130976978"/>
-      <w:r>
-        <w:t>Table des illustrations</w:t>
-      </w:r>
-      <w:bookmarkEnd w:id="51"/>
     </w:p>
     <w:p/>
     <w:p>
@@ -6498,8 +6473,8 @@
       </w:pPr>
     </w:p>
     <w:sectPr>
-      <w:headerReference w:type="default" r:id="rId18"/>
-      <w:footerReference w:type="default" r:id="rId19"/>
+      <w:headerReference w:type="default" r:id="rId20"/>
+      <w:footerReference w:type="default" r:id="rId21"/>
       <w:pgSz w:w="11906" w:h="16838"/>
       <w:pgMar w:top="1417" w:right="1417" w:bottom="1417" w:left="1417" w:header="708" w:footer="708" w:gutter="0"/>
       <w:cols w:space="708"/>
@@ -6678,33 +6653,11 @@
         <w:lang w:val="fr-FR"/>
       </w:rPr>
     </w:pPr>
-    <w:proofErr w:type="spellStart"/>
     <w:r>
       <w:rPr>
         <w:lang w:val="fr-FR"/>
       </w:rPr>
-      <w:t>Mofassel</w:t>
-    </w:r>
-    <w:proofErr w:type="spellEnd"/>
-    <w:r>
-      <w:rPr>
-        <w:lang w:val="fr-FR"/>
-      </w:rPr>
-      <w:t xml:space="preserve"> </w:t>
-    </w:r>
-    <w:proofErr w:type="spellStart"/>
-    <w:r>
-      <w:rPr>
-        <w:lang w:val="fr-FR"/>
-      </w:rPr>
-      <w:t>Haque</w:t>
-    </w:r>
-    <w:proofErr w:type="spellEnd"/>
-    <w:r>
-      <w:rPr>
-        <w:lang w:val="fr-FR"/>
-      </w:rPr>
-      <w:t xml:space="preserve"> </w:t>
+      <w:t xml:space="preserve">Mofassel Haque </w:t>
     </w:r>
     <w:r>
       <w:rPr>

--- a/Documentation_Technique_Srijon_Rahman.docx
+++ b/Documentation_Technique_Srijon_Rahman.docx
@@ -135,7 +135,9 @@
             <w:rPr>
               <w:rFonts w:asciiTheme="minorHAnsi" w:eastAsiaTheme="minorEastAsia" w:hAnsiTheme="minorHAnsi"/>
               <w:noProof/>
+              <w:kern w:val="2"/>
               <w:lang w:eastAsia="fr-CH"/>
+              <w14:ligatures w14:val="standardContextual"/>
             </w:rPr>
           </w:pPr>
           <w:r>
@@ -147,7 +149,7 @@
           <w:r>
             <w:fldChar w:fldCharType="separate"/>
           </w:r>
-          <w:hyperlink w:anchor="_Toc130976941" w:history="1">
+          <w:hyperlink w:anchor="_Toc134533205" w:history="1">
             <w:r>
               <w:rPr>
                 <w:rStyle w:val="Lienhypertexte"/>
@@ -174,7 +176,7 @@
                 <w:noProof/>
                 <w:webHidden/>
               </w:rPr>
-              <w:instrText xml:space="preserve"> PAGEREF _Toc130976941 \h </w:instrText>
+              <w:instrText xml:space="preserve"> PAGEREF _Toc134533205 \h </w:instrText>
             </w:r>
             <w:r>
               <w:rPr>
@@ -214,10 +216,12 @@
             <w:rPr>
               <w:rFonts w:asciiTheme="minorHAnsi" w:eastAsiaTheme="minorEastAsia" w:hAnsiTheme="minorHAnsi"/>
               <w:noProof/>
+              <w:kern w:val="2"/>
               <w:lang w:eastAsia="fr-CH"/>
+              <w14:ligatures w14:val="standardContextual"/>
             </w:rPr>
           </w:pPr>
-          <w:hyperlink w:anchor="_Toc130976942" w:history="1">
+          <w:hyperlink w:anchor="_Toc134533206" w:history="1">
             <w:r>
               <w:rPr>
                 <w:rStyle w:val="Lienhypertexte"/>
@@ -244,7 +248,7 @@
                 <w:noProof/>
                 <w:webHidden/>
               </w:rPr>
-              <w:instrText xml:space="preserve"> PAGEREF _Toc130976942 \h </w:instrText>
+              <w:instrText xml:space="preserve"> PAGEREF _Toc134533206 \h </w:instrText>
             </w:r>
             <w:r>
               <w:rPr>
@@ -284,10 +288,12 @@
             <w:rPr>
               <w:rFonts w:asciiTheme="minorHAnsi" w:eastAsiaTheme="minorEastAsia" w:hAnsiTheme="minorHAnsi"/>
               <w:noProof/>
+              <w:kern w:val="2"/>
               <w:lang w:eastAsia="fr-CH"/>
+              <w14:ligatures w14:val="standardContextual"/>
             </w:rPr>
           </w:pPr>
-          <w:hyperlink w:anchor="_Toc130976943" w:history="1">
+          <w:hyperlink w:anchor="_Toc134533207" w:history="1">
             <w:r>
               <w:rPr>
                 <w:rStyle w:val="Lienhypertexte"/>
@@ -314,7 +320,7 @@
                 <w:noProof/>
                 <w:webHidden/>
               </w:rPr>
-              <w:instrText xml:space="preserve"> PAGEREF _Toc130976943 \h </w:instrText>
+              <w:instrText xml:space="preserve"> PAGEREF _Toc134533207 \h </w:instrText>
             </w:r>
             <w:r>
               <w:rPr>
@@ -354,10 +360,12 @@
             <w:rPr>
               <w:rFonts w:asciiTheme="minorHAnsi" w:eastAsiaTheme="minorEastAsia" w:hAnsiTheme="minorHAnsi"/>
               <w:noProof/>
+              <w:kern w:val="2"/>
               <w:lang w:eastAsia="fr-CH"/>
+              <w14:ligatures w14:val="standardContextual"/>
             </w:rPr>
           </w:pPr>
-          <w:hyperlink w:anchor="_Toc130976944" w:history="1">
+          <w:hyperlink w:anchor="_Toc134533208" w:history="1">
             <w:r>
               <w:rPr>
                 <w:rStyle w:val="Lienhypertexte"/>
@@ -384,7 +392,7 @@
                 <w:noProof/>
                 <w:webHidden/>
               </w:rPr>
-              <w:instrText xml:space="preserve"> PAGEREF _Toc130976944 \h </w:instrText>
+              <w:instrText xml:space="preserve"> PAGEREF _Toc134533208 \h </w:instrText>
             </w:r>
             <w:r>
               <w:rPr>
@@ -424,10 +432,12 @@
             <w:rPr>
               <w:rFonts w:asciiTheme="minorHAnsi" w:eastAsiaTheme="minorEastAsia" w:hAnsiTheme="minorHAnsi"/>
               <w:noProof/>
+              <w:kern w:val="2"/>
               <w:lang w:eastAsia="fr-CH"/>
+              <w14:ligatures w14:val="standardContextual"/>
             </w:rPr>
           </w:pPr>
-          <w:hyperlink w:anchor="_Toc130976945" w:history="1">
+          <w:hyperlink w:anchor="_Toc134533209" w:history="1">
             <w:r>
               <w:rPr>
                 <w:rStyle w:val="Lienhypertexte"/>
@@ -454,7 +464,7 @@
                 <w:noProof/>
                 <w:webHidden/>
               </w:rPr>
-              <w:instrText xml:space="preserve"> PAGEREF _Toc130976945 \h </w:instrText>
+              <w:instrText xml:space="preserve"> PAGEREF _Toc134533209 \h </w:instrText>
             </w:r>
             <w:r>
               <w:rPr>
@@ -494,16 +504,18 @@
             <w:rPr>
               <w:rFonts w:asciiTheme="minorHAnsi" w:eastAsiaTheme="minorEastAsia" w:hAnsiTheme="minorHAnsi"/>
               <w:noProof/>
+              <w:kern w:val="2"/>
               <w:lang w:eastAsia="fr-CH"/>
+              <w14:ligatures w14:val="standardContextual"/>
             </w:rPr>
           </w:pPr>
-          <w:hyperlink w:anchor="_Toc130976946" w:history="1">
+          <w:hyperlink w:anchor="_Toc134533210" w:history="1">
             <w:r>
               <w:rPr>
                 <w:rStyle w:val="Lienhypertexte"/>
                 <w:noProof/>
               </w:rPr>
-              <w:t>Matériel et logiciel à disposition</w:t>
+              <w:t>Description de l’application</w:t>
             </w:r>
             <w:r>
               <w:rPr>
@@ -524,7 +536,7 @@
                 <w:noProof/>
                 <w:webHidden/>
               </w:rPr>
-              <w:instrText xml:space="preserve"> PAGEREF _Toc130976946 \h </w:instrText>
+              <w:instrText xml:space="preserve"> PAGEREF _Toc134533210 \h </w:instrText>
             </w:r>
             <w:r>
               <w:rPr>
@@ -545,6 +557,79 @@
                 <w:webHidden/>
               </w:rPr>
               <w:t>4</w:t>
+            </w:r>
+            <w:r>
+              <w:rPr>
+                <w:noProof/>
+                <w:webHidden/>
+              </w:rPr>
+              <w:fldChar w:fldCharType="end"/>
+            </w:r>
+          </w:hyperlink>
+        </w:p>
+        <w:p>
+          <w:pPr>
+            <w:pStyle w:val="TM1"/>
+            <w:tabs>
+              <w:tab w:val="right" w:leader="dot" w:pos="9062"/>
+            </w:tabs>
+            <w:rPr>
+              <w:rFonts w:asciiTheme="minorHAnsi" w:eastAsiaTheme="minorEastAsia" w:hAnsiTheme="minorHAnsi"/>
+              <w:noProof/>
+              <w:kern w:val="2"/>
+              <w:lang w:eastAsia="fr-CH"/>
+              <w14:ligatures w14:val="standardContextual"/>
+            </w:rPr>
+          </w:pPr>
+          <w:hyperlink w:anchor="_Toc134533211" w:history="1">
+            <w:r>
+              <w:rPr>
+                <w:rStyle w:val="Lienhypertexte"/>
+                <w:noProof/>
+                <w:lang w:val="fr-FR"/>
+              </w:rPr>
+              <w:t>Méthodologie</w:t>
+            </w:r>
+            <w:r>
+              <w:rPr>
+                <w:noProof/>
+                <w:webHidden/>
+              </w:rPr>
+              <w:tab/>
+            </w:r>
+            <w:r>
+              <w:rPr>
+                <w:noProof/>
+                <w:webHidden/>
+              </w:rPr>
+              <w:fldChar w:fldCharType="begin"/>
+            </w:r>
+            <w:r>
+              <w:rPr>
+                <w:noProof/>
+                <w:webHidden/>
+              </w:rPr>
+              <w:instrText xml:space="preserve"> PAGEREF _Toc134533211 \h </w:instrText>
+            </w:r>
+            <w:r>
+              <w:rPr>
+                <w:noProof/>
+                <w:webHidden/>
+              </w:rPr>
+            </w:r>
+            <w:r>
+              <w:rPr>
+                <w:noProof/>
+                <w:webHidden/>
+              </w:rPr>
+              <w:fldChar w:fldCharType="separate"/>
+            </w:r>
+            <w:r>
+              <w:rPr>
+                <w:noProof/>
+                <w:webHidden/>
+              </w:rPr>
+              <w:t>5</w:t>
             </w:r>
             <w:r>
               <w:rPr>
@@ -564,16 +649,19 @@
             <w:rPr>
               <w:rFonts w:asciiTheme="minorHAnsi" w:eastAsiaTheme="minorEastAsia" w:hAnsiTheme="minorHAnsi"/>
               <w:noProof/>
+              <w:kern w:val="2"/>
               <w:lang w:eastAsia="fr-CH"/>
+              <w14:ligatures w14:val="standardContextual"/>
             </w:rPr>
           </w:pPr>
-          <w:hyperlink w:anchor="_Toc130976947" w:history="1">
+          <w:hyperlink w:anchor="_Toc134533212" w:history="1">
             <w:r>
               <w:rPr>
                 <w:rStyle w:val="Lienhypertexte"/>
                 <w:noProof/>
-              </w:rPr>
-              <w:t>Description de l’application</w:t>
+                <w:lang w:val="fr-FR"/>
+              </w:rPr>
+              <w:t>S’informer</w:t>
             </w:r>
             <w:r>
               <w:rPr>
@@ -594,7 +682,7 @@
                 <w:noProof/>
                 <w:webHidden/>
               </w:rPr>
-              <w:instrText xml:space="preserve"> PAGEREF _Toc130976947 \h </w:instrText>
+              <w:instrText xml:space="preserve"> PAGEREF _Toc134533212 \h </w:instrText>
             </w:r>
             <w:r>
               <w:rPr>
@@ -614,7 +702,372 @@
                 <w:noProof/>
                 <w:webHidden/>
               </w:rPr>
-              <w:t>4</w:t>
+              <w:t>5</w:t>
+            </w:r>
+            <w:r>
+              <w:rPr>
+                <w:noProof/>
+                <w:webHidden/>
+              </w:rPr>
+              <w:fldChar w:fldCharType="end"/>
+            </w:r>
+          </w:hyperlink>
+        </w:p>
+        <w:p>
+          <w:pPr>
+            <w:pStyle w:val="TM2"/>
+            <w:tabs>
+              <w:tab w:val="right" w:leader="dot" w:pos="9062"/>
+            </w:tabs>
+            <w:rPr>
+              <w:rFonts w:asciiTheme="minorHAnsi" w:eastAsiaTheme="minorEastAsia" w:hAnsiTheme="minorHAnsi"/>
+              <w:noProof/>
+              <w:kern w:val="2"/>
+              <w:lang w:eastAsia="fr-CH"/>
+              <w14:ligatures w14:val="standardContextual"/>
+            </w:rPr>
+          </w:pPr>
+          <w:hyperlink w:anchor="_Toc134533213" w:history="1">
+            <w:r>
+              <w:rPr>
+                <w:rStyle w:val="Lienhypertexte"/>
+                <w:noProof/>
+                <w:lang w:val="fr-FR"/>
+              </w:rPr>
+              <w:t>Planifier</w:t>
+            </w:r>
+            <w:r>
+              <w:rPr>
+                <w:noProof/>
+                <w:webHidden/>
+              </w:rPr>
+              <w:tab/>
+            </w:r>
+            <w:r>
+              <w:rPr>
+                <w:noProof/>
+                <w:webHidden/>
+              </w:rPr>
+              <w:fldChar w:fldCharType="begin"/>
+            </w:r>
+            <w:r>
+              <w:rPr>
+                <w:noProof/>
+                <w:webHidden/>
+              </w:rPr>
+              <w:instrText xml:space="preserve"> PAGEREF _Toc134533213 \h </w:instrText>
+            </w:r>
+            <w:r>
+              <w:rPr>
+                <w:noProof/>
+                <w:webHidden/>
+              </w:rPr>
+            </w:r>
+            <w:r>
+              <w:rPr>
+                <w:noProof/>
+                <w:webHidden/>
+              </w:rPr>
+              <w:fldChar w:fldCharType="separate"/>
+            </w:r>
+            <w:r>
+              <w:rPr>
+                <w:noProof/>
+                <w:webHidden/>
+              </w:rPr>
+              <w:t>5</w:t>
+            </w:r>
+            <w:r>
+              <w:rPr>
+                <w:noProof/>
+                <w:webHidden/>
+              </w:rPr>
+              <w:fldChar w:fldCharType="end"/>
+            </w:r>
+          </w:hyperlink>
+        </w:p>
+        <w:p>
+          <w:pPr>
+            <w:pStyle w:val="TM2"/>
+            <w:tabs>
+              <w:tab w:val="right" w:leader="dot" w:pos="9062"/>
+            </w:tabs>
+            <w:rPr>
+              <w:rFonts w:asciiTheme="minorHAnsi" w:eastAsiaTheme="minorEastAsia" w:hAnsiTheme="minorHAnsi"/>
+              <w:noProof/>
+              <w:kern w:val="2"/>
+              <w:lang w:eastAsia="fr-CH"/>
+              <w14:ligatures w14:val="standardContextual"/>
+            </w:rPr>
+          </w:pPr>
+          <w:hyperlink w:anchor="_Toc134533214" w:history="1">
+            <w:r>
+              <w:rPr>
+                <w:rStyle w:val="Lienhypertexte"/>
+                <w:noProof/>
+                <w:lang w:val="fr-FR"/>
+              </w:rPr>
+              <w:t>Décider</w:t>
+            </w:r>
+            <w:r>
+              <w:rPr>
+                <w:noProof/>
+                <w:webHidden/>
+              </w:rPr>
+              <w:tab/>
+            </w:r>
+            <w:r>
+              <w:rPr>
+                <w:noProof/>
+                <w:webHidden/>
+              </w:rPr>
+              <w:fldChar w:fldCharType="begin"/>
+            </w:r>
+            <w:r>
+              <w:rPr>
+                <w:noProof/>
+                <w:webHidden/>
+              </w:rPr>
+              <w:instrText xml:space="preserve"> PAGEREF _Toc134533214 \h </w:instrText>
+            </w:r>
+            <w:r>
+              <w:rPr>
+                <w:noProof/>
+                <w:webHidden/>
+              </w:rPr>
+            </w:r>
+            <w:r>
+              <w:rPr>
+                <w:noProof/>
+                <w:webHidden/>
+              </w:rPr>
+              <w:fldChar w:fldCharType="separate"/>
+            </w:r>
+            <w:r>
+              <w:rPr>
+                <w:noProof/>
+                <w:webHidden/>
+              </w:rPr>
+              <w:t>5</w:t>
+            </w:r>
+            <w:r>
+              <w:rPr>
+                <w:noProof/>
+                <w:webHidden/>
+              </w:rPr>
+              <w:fldChar w:fldCharType="end"/>
+            </w:r>
+          </w:hyperlink>
+        </w:p>
+        <w:p>
+          <w:pPr>
+            <w:pStyle w:val="TM2"/>
+            <w:tabs>
+              <w:tab w:val="right" w:leader="dot" w:pos="9062"/>
+            </w:tabs>
+            <w:rPr>
+              <w:rFonts w:asciiTheme="minorHAnsi" w:eastAsiaTheme="minorEastAsia" w:hAnsiTheme="minorHAnsi"/>
+              <w:noProof/>
+              <w:kern w:val="2"/>
+              <w:lang w:eastAsia="fr-CH"/>
+              <w14:ligatures w14:val="standardContextual"/>
+            </w:rPr>
+          </w:pPr>
+          <w:hyperlink w:anchor="_Toc134533215" w:history="1">
+            <w:r>
+              <w:rPr>
+                <w:rStyle w:val="Lienhypertexte"/>
+                <w:noProof/>
+                <w:lang w:val="fr-FR"/>
+              </w:rPr>
+              <w:t>Réaliser</w:t>
+            </w:r>
+            <w:r>
+              <w:rPr>
+                <w:noProof/>
+                <w:webHidden/>
+              </w:rPr>
+              <w:tab/>
+            </w:r>
+            <w:r>
+              <w:rPr>
+                <w:noProof/>
+                <w:webHidden/>
+              </w:rPr>
+              <w:fldChar w:fldCharType="begin"/>
+            </w:r>
+            <w:r>
+              <w:rPr>
+                <w:noProof/>
+                <w:webHidden/>
+              </w:rPr>
+              <w:instrText xml:space="preserve"> PAGEREF _Toc134533215 \h </w:instrText>
+            </w:r>
+            <w:r>
+              <w:rPr>
+                <w:noProof/>
+                <w:webHidden/>
+              </w:rPr>
+            </w:r>
+            <w:r>
+              <w:rPr>
+                <w:noProof/>
+                <w:webHidden/>
+              </w:rPr>
+              <w:fldChar w:fldCharType="separate"/>
+            </w:r>
+            <w:r>
+              <w:rPr>
+                <w:noProof/>
+                <w:webHidden/>
+              </w:rPr>
+              <w:t>5</w:t>
+            </w:r>
+            <w:r>
+              <w:rPr>
+                <w:noProof/>
+                <w:webHidden/>
+              </w:rPr>
+              <w:fldChar w:fldCharType="end"/>
+            </w:r>
+          </w:hyperlink>
+        </w:p>
+        <w:p>
+          <w:pPr>
+            <w:pStyle w:val="TM2"/>
+            <w:tabs>
+              <w:tab w:val="right" w:leader="dot" w:pos="9062"/>
+            </w:tabs>
+            <w:rPr>
+              <w:rFonts w:asciiTheme="minorHAnsi" w:eastAsiaTheme="minorEastAsia" w:hAnsiTheme="minorHAnsi"/>
+              <w:noProof/>
+              <w:kern w:val="2"/>
+              <w:lang w:eastAsia="fr-CH"/>
+              <w14:ligatures w14:val="standardContextual"/>
+            </w:rPr>
+          </w:pPr>
+          <w:hyperlink w:anchor="_Toc134533216" w:history="1">
+            <w:r>
+              <w:rPr>
+                <w:rStyle w:val="Lienhypertexte"/>
+                <w:noProof/>
+                <w:lang w:val="fr-FR"/>
+              </w:rPr>
+              <w:t>Contrôler</w:t>
+            </w:r>
+            <w:r>
+              <w:rPr>
+                <w:noProof/>
+                <w:webHidden/>
+              </w:rPr>
+              <w:tab/>
+            </w:r>
+            <w:r>
+              <w:rPr>
+                <w:noProof/>
+                <w:webHidden/>
+              </w:rPr>
+              <w:fldChar w:fldCharType="begin"/>
+            </w:r>
+            <w:r>
+              <w:rPr>
+                <w:noProof/>
+                <w:webHidden/>
+              </w:rPr>
+              <w:instrText xml:space="preserve"> PAGEREF _Toc134533216 \h </w:instrText>
+            </w:r>
+            <w:r>
+              <w:rPr>
+                <w:noProof/>
+                <w:webHidden/>
+              </w:rPr>
+            </w:r>
+            <w:r>
+              <w:rPr>
+                <w:noProof/>
+                <w:webHidden/>
+              </w:rPr>
+              <w:fldChar w:fldCharType="separate"/>
+            </w:r>
+            <w:r>
+              <w:rPr>
+                <w:noProof/>
+                <w:webHidden/>
+              </w:rPr>
+              <w:t>5</w:t>
+            </w:r>
+            <w:r>
+              <w:rPr>
+                <w:noProof/>
+                <w:webHidden/>
+              </w:rPr>
+              <w:fldChar w:fldCharType="end"/>
+            </w:r>
+          </w:hyperlink>
+        </w:p>
+        <w:p>
+          <w:pPr>
+            <w:pStyle w:val="TM2"/>
+            <w:tabs>
+              <w:tab w:val="right" w:leader="dot" w:pos="9062"/>
+            </w:tabs>
+            <w:rPr>
+              <w:rFonts w:asciiTheme="minorHAnsi" w:eastAsiaTheme="minorEastAsia" w:hAnsiTheme="minorHAnsi"/>
+              <w:noProof/>
+              <w:kern w:val="2"/>
+              <w:lang w:eastAsia="fr-CH"/>
+              <w14:ligatures w14:val="standardContextual"/>
+            </w:rPr>
+          </w:pPr>
+          <w:hyperlink w:anchor="_Toc134533217" w:history="1">
+            <w:r>
+              <w:rPr>
+                <w:rStyle w:val="Lienhypertexte"/>
+                <w:noProof/>
+                <w:lang w:val="fr-FR"/>
+              </w:rPr>
+              <w:t>Évaluer</w:t>
+            </w:r>
+            <w:r>
+              <w:rPr>
+                <w:noProof/>
+                <w:webHidden/>
+              </w:rPr>
+              <w:tab/>
+            </w:r>
+            <w:r>
+              <w:rPr>
+                <w:noProof/>
+                <w:webHidden/>
+              </w:rPr>
+              <w:fldChar w:fldCharType="begin"/>
+            </w:r>
+            <w:r>
+              <w:rPr>
+                <w:noProof/>
+                <w:webHidden/>
+              </w:rPr>
+              <w:instrText xml:space="preserve"> PAGEREF _Toc134533217 \h </w:instrText>
+            </w:r>
+            <w:r>
+              <w:rPr>
+                <w:noProof/>
+                <w:webHidden/>
+              </w:rPr>
+            </w:r>
+            <w:r>
+              <w:rPr>
+                <w:noProof/>
+                <w:webHidden/>
+              </w:rPr>
+              <w:fldChar w:fldCharType="separate"/>
+            </w:r>
+            <w:r>
+              <w:rPr>
+                <w:noProof/>
+                <w:webHidden/>
+              </w:rPr>
+              <w:t>5</w:t>
             </w:r>
             <w:r>
               <w:rPr>
@@ -634,17 +1087,19 @@
             <w:rPr>
               <w:rFonts w:asciiTheme="minorHAnsi" w:eastAsiaTheme="minorEastAsia" w:hAnsiTheme="minorHAnsi"/>
               <w:noProof/>
+              <w:kern w:val="2"/>
               <w:lang w:eastAsia="fr-CH"/>
+              <w14:ligatures w14:val="standardContextual"/>
             </w:rPr>
           </w:pPr>
-          <w:hyperlink w:anchor="_Toc130976948" w:history="1">
+          <w:hyperlink w:anchor="_Toc134533218" w:history="1">
             <w:r>
               <w:rPr>
                 <w:rStyle w:val="Lienhypertexte"/>
                 <w:noProof/>
                 <w:lang w:val="fr-FR"/>
               </w:rPr>
-              <w:t>Méthodologie</w:t>
+              <w:t>Planification</w:t>
             </w:r>
             <w:r>
               <w:rPr>
@@ -665,7 +1120,7 @@
                 <w:noProof/>
                 <w:webHidden/>
               </w:rPr>
-              <w:instrText xml:space="preserve"> PAGEREF _Toc130976948 \h </w:instrText>
+              <w:instrText xml:space="preserve"> PAGEREF _Toc134533218 \h </w:instrText>
             </w:r>
             <w:r>
               <w:rPr>
@@ -705,17 +1160,19 @@
             <w:rPr>
               <w:rFonts w:asciiTheme="minorHAnsi" w:eastAsiaTheme="minorEastAsia" w:hAnsiTheme="minorHAnsi"/>
               <w:noProof/>
+              <w:kern w:val="2"/>
               <w:lang w:eastAsia="fr-CH"/>
+              <w14:ligatures w14:val="standardContextual"/>
             </w:rPr>
           </w:pPr>
-          <w:hyperlink w:anchor="_Toc130976949" w:history="1">
+          <w:hyperlink w:anchor="_Toc134533219" w:history="1">
             <w:r>
               <w:rPr>
                 <w:rStyle w:val="Lienhypertexte"/>
                 <w:noProof/>
                 <w:lang w:val="fr-FR"/>
               </w:rPr>
-              <w:t>S’informer</w:t>
+              <w:t>Diagramme sur Excel</w:t>
             </w:r>
             <w:r>
               <w:rPr>
@@ -736,7 +1193,7 @@
                 <w:noProof/>
                 <w:webHidden/>
               </w:rPr>
-              <w:instrText xml:space="preserve"> PAGEREF _Toc130976949 \h </w:instrText>
+              <w:instrText xml:space="preserve"> PAGEREF _Toc134533219 \h </w:instrText>
             </w:r>
             <w:r>
               <w:rPr>
@@ -757,6 +1214,151 @@
                 <w:webHidden/>
               </w:rPr>
               <w:t>5</w:t>
+            </w:r>
+            <w:r>
+              <w:rPr>
+                <w:noProof/>
+                <w:webHidden/>
+              </w:rPr>
+              <w:fldChar w:fldCharType="end"/>
+            </w:r>
+          </w:hyperlink>
+        </w:p>
+        <w:p>
+          <w:pPr>
+            <w:pStyle w:val="TM1"/>
+            <w:tabs>
+              <w:tab w:val="right" w:leader="dot" w:pos="9062"/>
+            </w:tabs>
+            <w:rPr>
+              <w:rFonts w:asciiTheme="minorHAnsi" w:eastAsiaTheme="minorEastAsia" w:hAnsiTheme="minorHAnsi"/>
+              <w:noProof/>
+              <w:kern w:val="2"/>
+              <w:lang w:eastAsia="fr-CH"/>
+              <w14:ligatures w14:val="standardContextual"/>
+            </w:rPr>
+          </w:pPr>
+          <w:hyperlink w:anchor="_Toc134533220" w:history="1">
+            <w:r>
+              <w:rPr>
+                <w:rStyle w:val="Lienhypertexte"/>
+                <w:noProof/>
+                <w:lang w:val="fr-FR"/>
+              </w:rPr>
+              <w:t>Outils externes</w:t>
+            </w:r>
+            <w:r>
+              <w:rPr>
+                <w:noProof/>
+                <w:webHidden/>
+              </w:rPr>
+              <w:tab/>
+            </w:r>
+            <w:r>
+              <w:rPr>
+                <w:noProof/>
+                <w:webHidden/>
+              </w:rPr>
+              <w:fldChar w:fldCharType="begin"/>
+            </w:r>
+            <w:r>
+              <w:rPr>
+                <w:noProof/>
+                <w:webHidden/>
+              </w:rPr>
+              <w:instrText xml:space="preserve"> PAGEREF _Toc134533220 \h </w:instrText>
+            </w:r>
+            <w:r>
+              <w:rPr>
+                <w:noProof/>
+                <w:webHidden/>
+              </w:rPr>
+            </w:r>
+            <w:r>
+              <w:rPr>
+                <w:noProof/>
+                <w:webHidden/>
+              </w:rPr>
+              <w:fldChar w:fldCharType="separate"/>
+            </w:r>
+            <w:r>
+              <w:rPr>
+                <w:noProof/>
+                <w:webHidden/>
+              </w:rPr>
+              <w:t>6</w:t>
+            </w:r>
+            <w:r>
+              <w:rPr>
+                <w:noProof/>
+                <w:webHidden/>
+              </w:rPr>
+              <w:fldChar w:fldCharType="end"/>
+            </w:r>
+          </w:hyperlink>
+        </w:p>
+        <w:p>
+          <w:pPr>
+            <w:pStyle w:val="TM1"/>
+            <w:tabs>
+              <w:tab w:val="right" w:leader="dot" w:pos="9062"/>
+            </w:tabs>
+            <w:rPr>
+              <w:rFonts w:asciiTheme="minorHAnsi" w:eastAsiaTheme="minorEastAsia" w:hAnsiTheme="minorHAnsi"/>
+              <w:noProof/>
+              <w:kern w:val="2"/>
+              <w:lang w:eastAsia="fr-CH"/>
+              <w14:ligatures w14:val="standardContextual"/>
+            </w:rPr>
+          </w:pPr>
+          <w:hyperlink w:anchor="_Toc134533221" w:history="1">
+            <w:r>
+              <w:rPr>
+                <w:rStyle w:val="Lienhypertexte"/>
+                <w:noProof/>
+              </w:rPr>
+              <w:t>Analyse fonctionnelle</w:t>
+            </w:r>
+            <w:r>
+              <w:rPr>
+                <w:noProof/>
+                <w:webHidden/>
+              </w:rPr>
+              <w:tab/>
+            </w:r>
+            <w:r>
+              <w:rPr>
+                <w:noProof/>
+                <w:webHidden/>
+              </w:rPr>
+              <w:fldChar w:fldCharType="begin"/>
+            </w:r>
+            <w:r>
+              <w:rPr>
+                <w:noProof/>
+                <w:webHidden/>
+              </w:rPr>
+              <w:instrText xml:space="preserve"> PAGEREF _Toc134533221 \h </w:instrText>
+            </w:r>
+            <w:r>
+              <w:rPr>
+                <w:noProof/>
+                <w:webHidden/>
+              </w:rPr>
+            </w:r>
+            <w:r>
+              <w:rPr>
+                <w:noProof/>
+                <w:webHidden/>
+              </w:rPr>
+              <w:fldChar w:fldCharType="separate"/>
+            </w:r>
+            <w:r>
+              <w:rPr>
+                <w:noProof/>
+                <w:webHidden/>
+              </w:rPr>
+              <w:t>6</w:t>
             </w:r>
             <w:r>
               <w:rPr>
@@ -776,17 +1378,18 @@
             <w:rPr>
               <w:rFonts w:asciiTheme="minorHAnsi" w:eastAsiaTheme="minorEastAsia" w:hAnsiTheme="minorHAnsi"/>
               <w:noProof/>
+              <w:kern w:val="2"/>
               <w:lang w:eastAsia="fr-CH"/>
+              <w14:ligatures w14:val="standardContextual"/>
             </w:rPr>
           </w:pPr>
-          <w:hyperlink w:anchor="_Toc130976950" w:history="1">
+          <w:hyperlink w:anchor="_Toc134533222" w:history="1">
             <w:r>
               <w:rPr>
                 <w:rStyle w:val="Lienhypertexte"/>
                 <w:noProof/>
-                <w:lang w:val="fr-FR"/>
-              </w:rPr>
-              <w:t>Planifier</w:t>
+              </w:rPr>
+              <w:t>Canevas</w:t>
             </w:r>
             <w:r>
               <w:rPr>
@@ -807,7 +1410,7 @@
                 <w:noProof/>
                 <w:webHidden/>
               </w:rPr>
-              <w:instrText xml:space="preserve"> PAGEREF _Toc130976950 \h </w:instrText>
+              <w:instrText xml:space="preserve"> PAGEREF _Toc134533222 \h </w:instrText>
             </w:r>
             <w:r>
               <w:rPr>
@@ -827,7 +1430,79 @@
                 <w:noProof/>
                 <w:webHidden/>
               </w:rPr>
-              <w:t>5</w:t>
+              <w:t>6</w:t>
+            </w:r>
+            <w:r>
+              <w:rPr>
+                <w:noProof/>
+                <w:webHidden/>
+              </w:rPr>
+              <w:fldChar w:fldCharType="end"/>
+            </w:r>
+          </w:hyperlink>
+        </w:p>
+        <w:p>
+          <w:pPr>
+            <w:pStyle w:val="TM3"/>
+            <w:tabs>
+              <w:tab w:val="right" w:leader="dot" w:pos="9062"/>
+            </w:tabs>
+            <w:rPr>
+              <w:rFonts w:asciiTheme="minorHAnsi" w:eastAsiaTheme="minorEastAsia" w:hAnsiTheme="minorHAnsi"/>
+              <w:noProof/>
+              <w:kern w:val="2"/>
+              <w:lang w:eastAsia="fr-CH"/>
+              <w14:ligatures w14:val="standardContextual"/>
+            </w:rPr>
+          </w:pPr>
+          <w:hyperlink w:anchor="_Toc134533223" w:history="1">
+            <w:r>
+              <w:rPr>
+                <w:rStyle w:val="Lienhypertexte"/>
+                <w:noProof/>
+              </w:rPr>
+              <w:t>Page inscription</w:t>
+            </w:r>
+            <w:r>
+              <w:rPr>
+                <w:noProof/>
+                <w:webHidden/>
+              </w:rPr>
+              <w:tab/>
+            </w:r>
+            <w:r>
+              <w:rPr>
+                <w:noProof/>
+                <w:webHidden/>
+              </w:rPr>
+              <w:fldChar w:fldCharType="begin"/>
+            </w:r>
+            <w:r>
+              <w:rPr>
+                <w:noProof/>
+                <w:webHidden/>
+              </w:rPr>
+              <w:instrText xml:space="preserve"> PAGEREF _Toc134533223 \h </w:instrText>
+            </w:r>
+            <w:r>
+              <w:rPr>
+                <w:noProof/>
+                <w:webHidden/>
+              </w:rPr>
+            </w:r>
+            <w:r>
+              <w:rPr>
+                <w:noProof/>
+                <w:webHidden/>
+              </w:rPr>
+              <w:fldChar w:fldCharType="separate"/>
+            </w:r>
+            <w:r>
+              <w:rPr>
+                <w:noProof/>
+                <w:webHidden/>
+              </w:rPr>
+              <w:t>6</w:t>
             </w:r>
             <w:r>
               <w:rPr>
@@ -847,17 +1522,18 @@
             <w:rPr>
               <w:rFonts w:asciiTheme="minorHAnsi" w:eastAsiaTheme="minorEastAsia" w:hAnsiTheme="minorHAnsi"/>
               <w:noProof/>
+              <w:kern w:val="2"/>
               <w:lang w:eastAsia="fr-CH"/>
+              <w14:ligatures w14:val="standardContextual"/>
             </w:rPr>
           </w:pPr>
-          <w:hyperlink w:anchor="_Toc130976951" w:history="1">
+          <w:hyperlink w:anchor="_Toc134533224" w:history="1">
             <w:r>
               <w:rPr>
                 <w:rStyle w:val="Lienhypertexte"/>
                 <w:noProof/>
-                <w:lang w:val="fr-FR"/>
-              </w:rPr>
-              <w:t>Décider</w:t>
+              </w:rPr>
+              <w:t>Page identification</w:t>
             </w:r>
             <w:r>
               <w:rPr>
@@ -878,7 +1554,7 @@
                 <w:noProof/>
                 <w:webHidden/>
               </w:rPr>
-              <w:instrText xml:space="preserve"> PAGEREF _Toc130976951 \h </w:instrText>
+              <w:instrText xml:space="preserve"> PAGEREF _Toc134533224 \h </w:instrText>
             </w:r>
             <w:r>
               <w:rPr>
@@ -898,7 +1574,7 @@
                 <w:noProof/>
                 <w:webHidden/>
               </w:rPr>
-              <w:t>5</w:t>
+              <w:t>7</w:t>
             </w:r>
             <w:r>
               <w:rPr>
@@ -918,17 +1594,18 @@
             <w:rPr>
               <w:rFonts w:asciiTheme="minorHAnsi" w:eastAsiaTheme="minorEastAsia" w:hAnsiTheme="minorHAnsi"/>
               <w:noProof/>
+              <w:kern w:val="2"/>
               <w:lang w:eastAsia="fr-CH"/>
+              <w14:ligatures w14:val="standardContextual"/>
             </w:rPr>
           </w:pPr>
-          <w:hyperlink w:anchor="_Toc130976952" w:history="1">
+          <w:hyperlink w:anchor="_Toc134533225" w:history="1">
             <w:r>
               <w:rPr>
                 <w:rStyle w:val="Lienhypertexte"/>
                 <w:noProof/>
-                <w:lang w:val="fr-FR"/>
-              </w:rPr>
-              <w:t>Réaliser</w:t>
+              </w:rPr>
+              <w:t>Page profil</w:t>
             </w:r>
             <w:r>
               <w:rPr>
@@ -949,7 +1626,7 @@
                 <w:noProof/>
                 <w:webHidden/>
               </w:rPr>
-              <w:instrText xml:space="preserve"> PAGEREF _Toc130976952 \h </w:instrText>
+              <w:instrText xml:space="preserve"> PAGEREF _Toc134533225 \h </w:instrText>
             </w:r>
             <w:r>
               <w:rPr>
@@ -969,7 +1646,7 @@
                 <w:noProof/>
                 <w:webHidden/>
               </w:rPr>
-              <w:t>5</w:t>
+              <w:t>7</w:t>
             </w:r>
             <w:r>
               <w:rPr>
@@ -989,17 +1666,18 @@
             <w:rPr>
               <w:rFonts w:asciiTheme="minorHAnsi" w:eastAsiaTheme="minorEastAsia" w:hAnsiTheme="minorHAnsi"/>
               <w:noProof/>
+              <w:kern w:val="2"/>
               <w:lang w:eastAsia="fr-CH"/>
+              <w14:ligatures w14:val="standardContextual"/>
             </w:rPr>
           </w:pPr>
-          <w:hyperlink w:anchor="_Toc130976953" w:history="1">
+          <w:hyperlink w:anchor="_Toc134533226" w:history="1">
             <w:r>
               <w:rPr>
                 <w:rStyle w:val="Lienhypertexte"/>
                 <w:noProof/>
-                <w:lang w:val="fr-FR"/>
-              </w:rPr>
-              <w:t>Contrôler</w:t>
+              </w:rPr>
+              <w:t>Page modifier mot de passe</w:t>
             </w:r>
             <w:r>
               <w:rPr>
@@ -1020,7 +1698,7 @@
                 <w:noProof/>
                 <w:webHidden/>
               </w:rPr>
-              <w:instrText xml:space="preserve"> PAGEREF _Toc130976953 \h </w:instrText>
+              <w:instrText xml:space="preserve"> PAGEREF _Toc134533226 \h </w:instrText>
             </w:r>
             <w:r>
               <w:rPr>
@@ -1040,7 +1718,7 @@
                 <w:noProof/>
                 <w:webHidden/>
               </w:rPr>
-              <w:t>5</w:t>
+              <w:t>8</w:t>
             </w:r>
             <w:r>
               <w:rPr>
@@ -1060,17 +1738,18 @@
             <w:rPr>
               <w:rFonts w:asciiTheme="minorHAnsi" w:eastAsiaTheme="minorEastAsia" w:hAnsiTheme="minorHAnsi"/>
               <w:noProof/>
+              <w:kern w:val="2"/>
               <w:lang w:eastAsia="fr-CH"/>
+              <w14:ligatures w14:val="standardContextual"/>
             </w:rPr>
           </w:pPr>
-          <w:hyperlink w:anchor="_Toc130976954" w:history="1">
+          <w:hyperlink w:anchor="_Toc134533227" w:history="1">
             <w:r>
               <w:rPr>
                 <w:rStyle w:val="Lienhypertexte"/>
                 <w:noProof/>
-                <w:lang w:val="fr-FR"/>
-              </w:rPr>
-              <w:t>Évaluer</w:t>
+              </w:rPr>
+              <w:t>Page d’accueil</w:t>
             </w:r>
             <w:r>
               <w:rPr>
@@ -1091,7 +1770,7 @@
                 <w:noProof/>
                 <w:webHidden/>
               </w:rPr>
-              <w:instrText xml:space="preserve"> PAGEREF _Toc130976954 \h </w:instrText>
+              <w:instrText xml:space="preserve"> PAGEREF _Toc134533227 \h </w:instrText>
             </w:r>
             <w:r>
               <w:rPr>
@@ -1111,7 +1790,151 @@
                 <w:noProof/>
                 <w:webHidden/>
               </w:rPr>
-              <w:t>5</w:t>
+              <w:t>9</w:t>
+            </w:r>
+            <w:r>
+              <w:rPr>
+                <w:noProof/>
+                <w:webHidden/>
+              </w:rPr>
+              <w:fldChar w:fldCharType="end"/>
+            </w:r>
+          </w:hyperlink>
+        </w:p>
+        <w:p>
+          <w:pPr>
+            <w:pStyle w:val="TM2"/>
+            <w:tabs>
+              <w:tab w:val="right" w:leader="dot" w:pos="9062"/>
+            </w:tabs>
+            <w:rPr>
+              <w:rFonts w:asciiTheme="minorHAnsi" w:eastAsiaTheme="minorEastAsia" w:hAnsiTheme="minorHAnsi"/>
+              <w:noProof/>
+              <w:kern w:val="2"/>
+              <w:lang w:eastAsia="fr-CH"/>
+              <w14:ligatures w14:val="standardContextual"/>
+            </w:rPr>
+          </w:pPr>
+          <w:hyperlink w:anchor="_Toc134533228" w:history="1">
+            <w:r>
+              <w:rPr>
+                <w:rStyle w:val="Lienhypertexte"/>
+                <w:noProof/>
+              </w:rPr>
+              <w:t>Page détaillé d’un jeu vidéo</w:t>
+            </w:r>
+            <w:r>
+              <w:rPr>
+                <w:noProof/>
+                <w:webHidden/>
+              </w:rPr>
+              <w:tab/>
+            </w:r>
+            <w:r>
+              <w:rPr>
+                <w:noProof/>
+                <w:webHidden/>
+              </w:rPr>
+              <w:fldChar w:fldCharType="begin"/>
+            </w:r>
+            <w:r>
+              <w:rPr>
+                <w:noProof/>
+                <w:webHidden/>
+              </w:rPr>
+              <w:instrText xml:space="preserve"> PAGEREF _Toc134533228 \h </w:instrText>
+            </w:r>
+            <w:r>
+              <w:rPr>
+                <w:noProof/>
+                <w:webHidden/>
+              </w:rPr>
+            </w:r>
+            <w:r>
+              <w:rPr>
+                <w:noProof/>
+                <w:webHidden/>
+              </w:rPr>
+              <w:fldChar w:fldCharType="separate"/>
+            </w:r>
+            <w:r>
+              <w:rPr>
+                <w:noProof/>
+                <w:webHidden/>
+              </w:rPr>
+              <w:t>9</w:t>
+            </w:r>
+            <w:r>
+              <w:rPr>
+                <w:noProof/>
+                <w:webHidden/>
+              </w:rPr>
+              <w:fldChar w:fldCharType="end"/>
+            </w:r>
+          </w:hyperlink>
+        </w:p>
+        <w:p>
+          <w:pPr>
+            <w:pStyle w:val="TM2"/>
+            <w:tabs>
+              <w:tab w:val="right" w:leader="dot" w:pos="9062"/>
+            </w:tabs>
+            <w:rPr>
+              <w:rFonts w:asciiTheme="minorHAnsi" w:eastAsiaTheme="minorEastAsia" w:hAnsiTheme="minorHAnsi"/>
+              <w:noProof/>
+              <w:kern w:val="2"/>
+              <w:lang w:eastAsia="fr-CH"/>
+              <w14:ligatures w14:val="standardContextual"/>
+            </w:rPr>
+          </w:pPr>
+          <w:hyperlink w:anchor="_Toc134533229" w:history="1">
+            <w:r>
+              <w:rPr>
+                <w:rStyle w:val="Lienhypertexte"/>
+                <w:noProof/>
+              </w:rPr>
+              <w:t>Page d’édition de jeux vidéo</w:t>
+            </w:r>
+            <w:r>
+              <w:rPr>
+                <w:noProof/>
+                <w:webHidden/>
+              </w:rPr>
+              <w:tab/>
+            </w:r>
+            <w:r>
+              <w:rPr>
+                <w:noProof/>
+                <w:webHidden/>
+              </w:rPr>
+              <w:fldChar w:fldCharType="begin"/>
+            </w:r>
+            <w:r>
+              <w:rPr>
+                <w:noProof/>
+                <w:webHidden/>
+              </w:rPr>
+              <w:instrText xml:space="preserve"> PAGEREF _Toc134533229 \h </w:instrText>
+            </w:r>
+            <w:r>
+              <w:rPr>
+                <w:noProof/>
+                <w:webHidden/>
+              </w:rPr>
+            </w:r>
+            <w:r>
+              <w:rPr>
+                <w:noProof/>
+                <w:webHidden/>
+              </w:rPr>
+              <w:fldChar w:fldCharType="separate"/>
+            </w:r>
+            <w:r>
+              <w:rPr>
+                <w:noProof/>
+                <w:webHidden/>
+              </w:rPr>
+              <w:t>10</w:t>
             </w:r>
             <w:r>
               <w:rPr>
@@ -1131,17 +1954,18 @@
             <w:rPr>
               <w:rFonts w:asciiTheme="minorHAnsi" w:eastAsiaTheme="minorEastAsia" w:hAnsiTheme="minorHAnsi"/>
               <w:noProof/>
+              <w:kern w:val="2"/>
               <w:lang w:eastAsia="fr-CH"/>
+              <w14:ligatures w14:val="standardContextual"/>
             </w:rPr>
           </w:pPr>
-          <w:hyperlink w:anchor="_Toc130976955" w:history="1">
+          <w:hyperlink w:anchor="_Toc134533230" w:history="1">
             <w:r>
               <w:rPr>
                 <w:rStyle w:val="Lienhypertexte"/>
                 <w:noProof/>
-                <w:lang w:val="fr-FR"/>
-              </w:rPr>
-              <w:t>Planification</w:t>
+              </w:rPr>
+              <w:t>Analyse organique</w:t>
             </w:r>
             <w:r>
               <w:rPr>
@@ -1162,7 +1986,7 @@
                 <w:noProof/>
                 <w:webHidden/>
               </w:rPr>
-              <w:instrText xml:space="preserve"> PAGEREF _Toc130976955 \h </w:instrText>
+              <w:instrText xml:space="preserve"> PAGEREF _Toc134533230 \h </w:instrText>
             </w:r>
             <w:r>
               <w:rPr>
@@ -1182,7 +2006,7 @@
                 <w:noProof/>
                 <w:webHidden/>
               </w:rPr>
-              <w:t>5</w:t>
+              <w:t>10</w:t>
             </w:r>
             <w:r>
               <w:rPr>
@@ -1202,17 +2026,18 @@
             <w:rPr>
               <w:rFonts w:asciiTheme="minorHAnsi" w:eastAsiaTheme="minorEastAsia" w:hAnsiTheme="minorHAnsi"/>
               <w:noProof/>
+              <w:kern w:val="2"/>
               <w:lang w:eastAsia="fr-CH"/>
+              <w14:ligatures w14:val="standardContextual"/>
             </w:rPr>
           </w:pPr>
-          <w:hyperlink w:anchor="_Toc130976956" w:history="1">
+          <w:hyperlink w:anchor="_Toc134533231" w:history="1">
             <w:r>
               <w:rPr>
                 <w:rStyle w:val="Lienhypertexte"/>
                 <w:noProof/>
-                <w:lang w:val="fr-FR"/>
-              </w:rPr>
-              <w:t>Diagramme sur Excel</w:t>
+              </w:rPr>
+              <w:t>Liste des technologie utilisées</w:t>
             </w:r>
             <w:r>
               <w:rPr>
@@ -1233,7 +2058,7 @@
                 <w:noProof/>
                 <w:webHidden/>
               </w:rPr>
-              <w:instrText xml:space="preserve"> PAGEREF _Toc130976956 \h </w:instrText>
+              <w:instrText xml:space="preserve"> PAGEREF _Toc134533231 \h </w:instrText>
             </w:r>
             <w:r>
               <w:rPr>
@@ -1253,7 +2078,79 @@
                 <w:noProof/>
                 <w:webHidden/>
               </w:rPr>
-              <w:t>5</w:t>
+              <w:t>10</w:t>
+            </w:r>
+            <w:r>
+              <w:rPr>
+                <w:noProof/>
+                <w:webHidden/>
+              </w:rPr>
+              <w:fldChar w:fldCharType="end"/>
+            </w:r>
+          </w:hyperlink>
+        </w:p>
+        <w:p>
+          <w:pPr>
+            <w:pStyle w:val="TM2"/>
+            <w:tabs>
+              <w:tab w:val="right" w:leader="dot" w:pos="9062"/>
+            </w:tabs>
+            <w:rPr>
+              <w:rFonts w:asciiTheme="minorHAnsi" w:eastAsiaTheme="minorEastAsia" w:hAnsiTheme="minorHAnsi"/>
+              <w:noProof/>
+              <w:kern w:val="2"/>
+              <w:lang w:eastAsia="fr-CH"/>
+              <w14:ligatures w14:val="standardContextual"/>
+            </w:rPr>
+          </w:pPr>
+          <w:hyperlink w:anchor="_Toc134533232" w:history="1">
+            <w:r>
+              <w:rPr>
+                <w:rStyle w:val="Lienhypertexte"/>
+                <w:noProof/>
+              </w:rPr>
+              <w:t>Base de données</w:t>
+            </w:r>
+            <w:r>
+              <w:rPr>
+                <w:noProof/>
+                <w:webHidden/>
+              </w:rPr>
+              <w:tab/>
+            </w:r>
+            <w:r>
+              <w:rPr>
+                <w:noProof/>
+                <w:webHidden/>
+              </w:rPr>
+              <w:fldChar w:fldCharType="begin"/>
+            </w:r>
+            <w:r>
+              <w:rPr>
+                <w:noProof/>
+                <w:webHidden/>
+              </w:rPr>
+              <w:instrText xml:space="preserve"> PAGEREF _Toc134533232 \h </w:instrText>
+            </w:r>
+            <w:r>
+              <w:rPr>
+                <w:noProof/>
+                <w:webHidden/>
+              </w:rPr>
+            </w:r>
+            <w:r>
+              <w:rPr>
+                <w:noProof/>
+                <w:webHidden/>
+              </w:rPr>
+              <w:fldChar w:fldCharType="separate"/>
+            </w:r>
+            <w:r>
+              <w:rPr>
+                <w:noProof/>
+                <w:webHidden/>
+              </w:rPr>
+              <w:t>10</w:t>
             </w:r>
             <w:r>
               <w:rPr>
@@ -1273,17 +2170,18 @@
             <w:rPr>
               <w:rFonts w:asciiTheme="minorHAnsi" w:eastAsiaTheme="minorEastAsia" w:hAnsiTheme="minorHAnsi"/>
               <w:noProof/>
+              <w:kern w:val="2"/>
               <w:lang w:eastAsia="fr-CH"/>
+              <w14:ligatures w14:val="standardContextual"/>
             </w:rPr>
           </w:pPr>
-          <w:hyperlink w:anchor="_Toc130976957" w:history="1">
+          <w:hyperlink w:anchor="_Toc134533233" w:history="1">
             <w:r>
               <w:rPr>
                 <w:rStyle w:val="Lienhypertexte"/>
                 <w:noProof/>
-                <w:lang w:val="fr-FR"/>
-              </w:rPr>
-              <w:t>Généralités concernant l’implémentation</w:t>
+              </w:rPr>
+              <w:t>Plan de test et tests</w:t>
             </w:r>
             <w:r>
               <w:rPr>
@@ -1304,7 +2202,7 @@
                 <w:noProof/>
                 <w:webHidden/>
               </w:rPr>
-              <w:instrText xml:space="preserve"> PAGEREF _Toc130976957 \h </w:instrText>
+              <w:instrText xml:space="preserve"> PAGEREF _Toc134533233 \h </w:instrText>
             </w:r>
             <w:r>
               <w:rPr>
@@ -1324,7 +2222,7 @@
                 <w:noProof/>
                 <w:webHidden/>
               </w:rPr>
-              <w:t>6</w:t>
+              <w:t>11</w:t>
             </w:r>
             <w:r>
               <w:rPr>
@@ -1344,17 +2242,18 @@
             <w:rPr>
               <w:rFonts w:asciiTheme="minorHAnsi" w:eastAsiaTheme="minorEastAsia" w:hAnsiTheme="minorHAnsi"/>
               <w:noProof/>
+              <w:kern w:val="2"/>
               <w:lang w:eastAsia="fr-CH"/>
+              <w14:ligatures w14:val="standardContextual"/>
             </w:rPr>
           </w:pPr>
-          <w:hyperlink w:anchor="_Toc130976958" w:history="1">
+          <w:hyperlink w:anchor="_Toc134533234" w:history="1">
             <w:r>
               <w:rPr>
                 <w:rStyle w:val="Lienhypertexte"/>
                 <w:noProof/>
-                <w:lang w:val="fr-FR"/>
-              </w:rPr>
-              <w:t>Base de données</w:t>
+              </w:rPr>
+              <w:t>Environnement de test</w:t>
             </w:r>
             <w:r>
               <w:rPr>
@@ -1375,7 +2274,7 @@
                 <w:noProof/>
                 <w:webHidden/>
               </w:rPr>
-              <w:instrText xml:space="preserve"> PAGEREF _Toc130976958 \h </w:instrText>
+              <w:instrText xml:space="preserve"> PAGEREF _Toc134533234 \h </w:instrText>
             </w:r>
             <w:r>
               <w:rPr>
@@ -1395,7 +2294,7 @@
                 <w:noProof/>
                 <w:webHidden/>
               </w:rPr>
-              <w:t>6</w:t>
+              <w:t>11</w:t>
             </w:r>
             <w:r>
               <w:rPr>
@@ -1415,17 +2314,18 @@
             <w:rPr>
               <w:rFonts w:asciiTheme="minorHAnsi" w:eastAsiaTheme="minorEastAsia" w:hAnsiTheme="minorHAnsi"/>
               <w:noProof/>
+              <w:kern w:val="2"/>
               <w:lang w:eastAsia="fr-CH"/>
+              <w14:ligatures w14:val="standardContextual"/>
             </w:rPr>
           </w:pPr>
-          <w:hyperlink w:anchor="_Toc130976959" w:history="1">
+          <w:hyperlink w:anchor="_Toc134533235" w:history="1">
             <w:r>
               <w:rPr>
                 <w:rStyle w:val="Lienhypertexte"/>
                 <w:noProof/>
-                <w:lang w:val="fr-FR"/>
-              </w:rPr>
-              <w:t>Dictionnaire de données</w:t>
+              </w:rPr>
+              <w:t>Scénarios de test</w:t>
             </w:r>
             <w:r>
               <w:rPr>
@@ -1446,7 +2346,7 @@
                 <w:noProof/>
                 <w:webHidden/>
               </w:rPr>
-              <w:instrText xml:space="preserve"> PAGEREF _Toc130976959 \h </w:instrText>
+              <w:instrText xml:space="preserve"> PAGEREF _Toc134533235 \h </w:instrText>
             </w:r>
             <w:r>
               <w:rPr>
@@ -1466,7 +2366,7 @@
                 <w:noProof/>
                 <w:webHidden/>
               </w:rPr>
-              <w:t>6</w:t>
+              <w:t>11</w:t>
             </w:r>
             <w:r>
               <w:rPr>
@@ -1486,17 +2386,18 @@
             <w:rPr>
               <w:rFonts w:asciiTheme="minorHAnsi" w:eastAsiaTheme="minorEastAsia" w:hAnsiTheme="minorHAnsi"/>
               <w:noProof/>
+              <w:kern w:val="2"/>
               <w:lang w:eastAsia="fr-CH"/>
+              <w14:ligatures w14:val="standardContextual"/>
             </w:rPr>
           </w:pPr>
-          <w:hyperlink w:anchor="_Toc130976960" w:history="1">
+          <w:hyperlink w:anchor="_Toc134533236" w:history="1">
             <w:r>
               <w:rPr>
                 <w:rStyle w:val="Lienhypertexte"/>
                 <w:noProof/>
-                <w:lang w:val="fr-FR"/>
-              </w:rPr>
-              <w:t>Structure du projet</w:t>
+              </w:rPr>
+              <w:t>Évolution des tests</w:t>
             </w:r>
             <w:r>
               <w:rPr>
@@ -1517,7 +2418,7 @@
                 <w:noProof/>
                 <w:webHidden/>
               </w:rPr>
-              <w:instrText xml:space="preserve"> PAGEREF _Toc130976960 \h </w:instrText>
+              <w:instrText xml:space="preserve"> PAGEREF _Toc134533236 \h </w:instrText>
             </w:r>
             <w:r>
               <w:rPr>
@@ -1537,7 +2438,79 @@
                 <w:noProof/>
                 <w:webHidden/>
               </w:rPr>
-              <w:t>6</w:t>
+              <w:t>12</w:t>
+            </w:r>
+            <w:r>
+              <w:rPr>
+                <w:noProof/>
+                <w:webHidden/>
+              </w:rPr>
+              <w:fldChar w:fldCharType="end"/>
+            </w:r>
+          </w:hyperlink>
+        </w:p>
+        <w:p>
+          <w:pPr>
+            <w:pStyle w:val="TM2"/>
+            <w:tabs>
+              <w:tab w:val="right" w:leader="dot" w:pos="9062"/>
+            </w:tabs>
+            <w:rPr>
+              <w:rFonts w:asciiTheme="minorHAnsi" w:eastAsiaTheme="minorEastAsia" w:hAnsiTheme="minorHAnsi"/>
+              <w:noProof/>
+              <w:kern w:val="2"/>
+              <w:lang w:eastAsia="fr-CH"/>
+              <w14:ligatures w14:val="standardContextual"/>
+            </w:rPr>
+          </w:pPr>
+          <w:hyperlink w:anchor="_Toc134533237" w:history="1">
+            <w:r>
+              <w:rPr>
+                <w:rStyle w:val="Lienhypertexte"/>
+                <w:noProof/>
+              </w:rPr>
+              <w:t>Échec des tests et raison</w:t>
+            </w:r>
+            <w:r>
+              <w:rPr>
+                <w:noProof/>
+                <w:webHidden/>
+              </w:rPr>
+              <w:tab/>
+            </w:r>
+            <w:r>
+              <w:rPr>
+                <w:noProof/>
+                <w:webHidden/>
+              </w:rPr>
+              <w:fldChar w:fldCharType="begin"/>
+            </w:r>
+            <w:r>
+              <w:rPr>
+                <w:noProof/>
+                <w:webHidden/>
+              </w:rPr>
+              <w:instrText xml:space="preserve"> PAGEREF _Toc134533237 \h </w:instrText>
+            </w:r>
+            <w:r>
+              <w:rPr>
+                <w:noProof/>
+                <w:webHidden/>
+              </w:rPr>
+            </w:r>
+            <w:r>
+              <w:rPr>
+                <w:noProof/>
+                <w:webHidden/>
+              </w:rPr>
+              <w:fldChar w:fldCharType="separate"/>
+            </w:r>
+            <w:r>
+              <w:rPr>
+                <w:noProof/>
+                <w:webHidden/>
+              </w:rPr>
+              <w:t>12</w:t>
             </w:r>
             <w:r>
               <w:rPr>
@@ -1557,17 +2530,18 @@
             <w:rPr>
               <w:rFonts w:asciiTheme="minorHAnsi" w:eastAsiaTheme="minorEastAsia" w:hAnsiTheme="minorHAnsi"/>
               <w:noProof/>
+              <w:kern w:val="2"/>
               <w:lang w:eastAsia="fr-CH"/>
+              <w14:ligatures w14:val="standardContextual"/>
             </w:rPr>
           </w:pPr>
-          <w:hyperlink w:anchor="_Toc130976961" w:history="1">
+          <w:hyperlink w:anchor="_Toc134533238" w:history="1">
             <w:r>
               <w:rPr>
                 <w:rStyle w:val="Lienhypertexte"/>
                 <w:noProof/>
-                <w:lang w:val="fr-FR"/>
-              </w:rPr>
-              <w:t>Outils externes</w:t>
+              </w:rPr>
+              <w:t>Conclusion</w:t>
             </w:r>
             <w:r>
               <w:rPr>
@@ -1588,7 +2562,7 @@
                 <w:noProof/>
                 <w:webHidden/>
               </w:rPr>
-              <w:instrText xml:space="preserve"> PAGEREF _Toc130976961 \h </w:instrText>
+              <w:instrText xml:space="preserve"> PAGEREF _Toc134533238 \h </w:instrText>
             </w:r>
             <w:r>
               <w:rPr>
@@ -1608,7 +2582,367 @@
                 <w:noProof/>
                 <w:webHidden/>
               </w:rPr>
-              <w:t>6</w:t>
+              <w:t>13</w:t>
+            </w:r>
+            <w:r>
+              <w:rPr>
+                <w:noProof/>
+                <w:webHidden/>
+              </w:rPr>
+              <w:fldChar w:fldCharType="end"/>
+            </w:r>
+          </w:hyperlink>
+        </w:p>
+        <w:p>
+          <w:pPr>
+            <w:pStyle w:val="TM2"/>
+            <w:tabs>
+              <w:tab w:val="right" w:leader="dot" w:pos="9062"/>
+            </w:tabs>
+            <w:rPr>
+              <w:rFonts w:asciiTheme="minorHAnsi" w:eastAsiaTheme="minorEastAsia" w:hAnsiTheme="minorHAnsi"/>
+              <w:noProof/>
+              <w:kern w:val="2"/>
+              <w:lang w:eastAsia="fr-CH"/>
+              <w14:ligatures w14:val="standardContextual"/>
+            </w:rPr>
+          </w:pPr>
+          <w:hyperlink w:anchor="_Toc134533239" w:history="1">
+            <w:r>
+              <w:rPr>
+                <w:rStyle w:val="Lienhypertexte"/>
+                <w:noProof/>
+              </w:rPr>
+              <w:t>Difficultés rencontrées</w:t>
+            </w:r>
+            <w:r>
+              <w:rPr>
+                <w:noProof/>
+                <w:webHidden/>
+              </w:rPr>
+              <w:tab/>
+            </w:r>
+            <w:r>
+              <w:rPr>
+                <w:noProof/>
+                <w:webHidden/>
+              </w:rPr>
+              <w:fldChar w:fldCharType="begin"/>
+            </w:r>
+            <w:r>
+              <w:rPr>
+                <w:noProof/>
+                <w:webHidden/>
+              </w:rPr>
+              <w:instrText xml:space="preserve"> PAGEREF _Toc134533239 \h </w:instrText>
+            </w:r>
+            <w:r>
+              <w:rPr>
+                <w:noProof/>
+                <w:webHidden/>
+              </w:rPr>
+            </w:r>
+            <w:r>
+              <w:rPr>
+                <w:noProof/>
+                <w:webHidden/>
+              </w:rPr>
+              <w:fldChar w:fldCharType="separate"/>
+            </w:r>
+            <w:r>
+              <w:rPr>
+                <w:noProof/>
+                <w:webHidden/>
+              </w:rPr>
+              <w:t>13</w:t>
+            </w:r>
+            <w:r>
+              <w:rPr>
+                <w:noProof/>
+                <w:webHidden/>
+              </w:rPr>
+              <w:fldChar w:fldCharType="end"/>
+            </w:r>
+          </w:hyperlink>
+        </w:p>
+        <w:p>
+          <w:pPr>
+            <w:pStyle w:val="TM2"/>
+            <w:tabs>
+              <w:tab w:val="right" w:leader="dot" w:pos="9062"/>
+            </w:tabs>
+            <w:rPr>
+              <w:rFonts w:asciiTheme="minorHAnsi" w:eastAsiaTheme="minorEastAsia" w:hAnsiTheme="minorHAnsi"/>
+              <w:noProof/>
+              <w:kern w:val="2"/>
+              <w:lang w:eastAsia="fr-CH"/>
+              <w14:ligatures w14:val="standardContextual"/>
+            </w:rPr>
+          </w:pPr>
+          <w:hyperlink w:anchor="_Toc134533240" w:history="1">
+            <w:r>
+              <w:rPr>
+                <w:rStyle w:val="Lienhypertexte"/>
+                <w:noProof/>
+              </w:rPr>
+              <w:t>Variantes de solutions et choix</w:t>
+            </w:r>
+            <w:r>
+              <w:rPr>
+                <w:noProof/>
+                <w:webHidden/>
+              </w:rPr>
+              <w:tab/>
+            </w:r>
+            <w:r>
+              <w:rPr>
+                <w:noProof/>
+                <w:webHidden/>
+              </w:rPr>
+              <w:fldChar w:fldCharType="begin"/>
+            </w:r>
+            <w:r>
+              <w:rPr>
+                <w:noProof/>
+                <w:webHidden/>
+              </w:rPr>
+              <w:instrText xml:space="preserve"> PAGEREF _Toc134533240 \h </w:instrText>
+            </w:r>
+            <w:r>
+              <w:rPr>
+                <w:noProof/>
+                <w:webHidden/>
+              </w:rPr>
+            </w:r>
+            <w:r>
+              <w:rPr>
+                <w:noProof/>
+                <w:webHidden/>
+              </w:rPr>
+              <w:fldChar w:fldCharType="separate"/>
+            </w:r>
+            <w:r>
+              <w:rPr>
+                <w:noProof/>
+                <w:webHidden/>
+              </w:rPr>
+              <w:t>13</w:t>
+            </w:r>
+            <w:r>
+              <w:rPr>
+                <w:noProof/>
+                <w:webHidden/>
+              </w:rPr>
+              <w:fldChar w:fldCharType="end"/>
+            </w:r>
+          </w:hyperlink>
+        </w:p>
+        <w:p>
+          <w:pPr>
+            <w:pStyle w:val="TM2"/>
+            <w:tabs>
+              <w:tab w:val="right" w:leader="dot" w:pos="9062"/>
+            </w:tabs>
+            <w:rPr>
+              <w:rFonts w:asciiTheme="minorHAnsi" w:eastAsiaTheme="minorEastAsia" w:hAnsiTheme="minorHAnsi"/>
+              <w:noProof/>
+              <w:kern w:val="2"/>
+              <w:lang w:eastAsia="fr-CH"/>
+              <w14:ligatures w14:val="standardContextual"/>
+            </w:rPr>
+          </w:pPr>
+          <w:hyperlink w:anchor="_Toc134533241" w:history="1">
+            <w:r>
+              <w:rPr>
+                <w:rStyle w:val="Lienhypertexte"/>
+                <w:noProof/>
+              </w:rPr>
+              <w:t>Améliorations possibles</w:t>
+            </w:r>
+            <w:r>
+              <w:rPr>
+                <w:noProof/>
+                <w:webHidden/>
+              </w:rPr>
+              <w:tab/>
+            </w:r>
+            <w:r>
+              <w:rPr>
+                <w:noProof/>
+                <w:webHidden/>
+              </w:rPr>
+              <w:fldChar w:fldCharType="begin"/>
+            </w:r>
+            <w:r>
+              <w:rPr>
+                <w:noProof/>
+                <w:webHidden/>
+              </w:rPr>
+              <w:instrText xml:space="preserve"> PAGEREF _Toc134533241 \h </w:instrText>
+            </w:r>
+            <w:r>
+              <w:rPr>
+                <w:noProof/>
+                <w:webHidden/>
+              </w:rPr>
+            </w:r>
+            <w:r>
+              <w:rPr>
+                <w:noProof/>
+                <w:webHidden/>
+              </w:rPr>
+              <w:fldChar w:fldCharType="separate"/>
+            </w:r>
+            <w:r>
+              <w:rPr>
+                <w:noProof/>
+                <w:webHidden/>
+              </w:rPr>
+              <w:t>13</w:t>
+            </w:r>
+            <w:r>
+              <w:rPr>
+                <w:noProof/>
+                <w:webHidden/>
+              </w:rPr>
+              <w:fldChar w:fldCharType="end"/>
+            </w:r>
+          </w:hyperlink>
+        </w:p>
+        <w:p>
+          <w:pPr>
+            <w:pStyle w:val="TM2"/>
+            <w:tabs>
+              <w:tab w:val="right" w:leader="dot" w:pos="9062"/>
+            </w:tabs>
+            <w:rPr>
+              <w:rFonts w:asciiTheme="minorHAnsi" w:eastAsiaTheme="minorEastAsia" w:hAnsiTheme="minorHAnsi"/>
+              <w:noProof/>
+              <w:kern w:val="2"/>
+              <w:lang w:eastAsia="fr-CH"/>
+              <w14:ligatures w14:val="standardContextual"/>
+            </w:rPr>
+          </w:pPr>
+          <w:hyperlink w:anchor="_Toc134533242" w:history="1">
+            <w:r>
+              <w:rPr>
+                <w:rStyle w:val="Lienhypertexte"/>
+                <w:noProof/>
+              </w:rPr>
+              <w:t>Bilan personnel</w:t>
+            </w:r>
+            <w:r>
+              <w:rPr>
+                <w:noProof/>
+                <w:webHidden/>
+              </w:rPr>
+              <w:tab/>
+            </w:r>
+            <w:r>
+              <w:rPr>
+                <w:noProof/>
+                <w:webHidden/>
+              </w:rPr>
+              <w:fldChar w:fldCharType="begin"/>
+            </w:r>
+            <w:r>
+              <w:rPr>
+                <w:noProof/>
+                <w:webHidden/>
+              </w:rPr>
+              <w:instrText xml:space="preserve"> PAGEREF _Toc134533242 \h </w:instrText>
+            </w:r>
+            <w:r>
+              <w:rPr>
+                <w:noProof/>
+                <w:webHidden/>
+              </w:rPr>
+            </w:r>
+            <w:r>
+              <w:rPr>
+                <w:noProof/>
+                <w:webHidden/>
+              </w:rPr>
+              <w:fldChar w:fldCharType="separate"/>
+            </w:r>
+            <w:r>
+              <w:rPr>
+                <w:noProof/>
+                <w:webHidden/>
+              </w:rPr>
+              <w:t>13</w:t>
+            </w:r>
+            <w:r>
+              <w:rPr>
+                <w:noProof/>
+                <w:webHidden/>
+              </w:rPr>
+              <w:fldChar w:fldCharType="end"/>
+            </w:r>
+          </w:hyperlink>
+        </w:p>
+        <w:p>
+          <w:pPr>
+            <w:pStyle w:val="TM2"/>
+            <w:tabs>
+              <w:tab w:val="right" w:leader="dot" w:pos="9062"/>
+            </w:tabs>
+            <w:rPr>
+              <w:rFonts w:asciiTheme="minorHAnsi" w:eastAsiaTheme="minorEastAsia" w:hAnsiTheme="minorHAnsi"/>
+              <w:noProof/>
+              <w:kern w:val="2"/>
+              <w:lang w:eastAsia="fr-CH"/>
+              <w14:ligatures w14:val="standardContextual"/>
+            </w:rPr>
+          </w:pPr>
+          <w:hyperlink w:anchor="_Toc134533243" w:history="1">
+            <w:r>
+              <w:rPr>
+                <w:rStyle w:val="Lienhypertexte"/>
+                <w:noProof/>
+              </w:rPr>
+              <w:t>Remerciement</w:t>
+            </w:r>
+            <w:r>
+              <w:rPr>
+                <w:noProof/>
+                <w:webHidden/>
+              </w:rPr>
+              <w:tab/>
+            </w:r>
+            <w:r>
+              <w:rPr>
+                <w:noProof/>
+                <w:webHidden/>
+              </w:rPr>
+              <w:fldChar w:fldCharType="begin"/>
+            </w:r>
+            <w:r>
+              <w:rPr>
+                <w:noProof/>
+                <w:webHidden/>
+              </w:rPr>
+              <w:instrText xml:space="preserve"> PAGEREF _Toc134533243 \h </w:instrText>
+            </w:r>
+            <w:r>
+              <w:rPr>
+                <w:noProof/>
+                <w:webHidden/>
+              </w:rPr>
+            </w:r>
+            <w:r>
+              <w:rPr>
+                <w:noProof/>
+                <w:webHidden/>
+              </w:rPr>
+              <w:fldChar w:fldCharType="separate"/>
+            </w:r>
+            <w:r>
+              <w:rPr>
+                <w:noProof/>
+                <w:webHidden/>
+              </w:rPr>
+              <w:t>13</w:t>
             </w:r>
             <w:r>
               <w:rPr>
@@ -1628,16 +2962,18 @@
             <w:rPr>
               <w:rFonts w:asciiTheme="minorHAnsi" w:eastAsiaTheme="minorEastAsia" w:hAnsiTheme="minorHAnsi"/>
               <w:noProof/>
+              <w:kern w:val="2"/>
               <w:lang w:eastAsia="fr-CH"/>
+              <w14:ligatures w14:val="standardContextual"/>
             </w:rPr>
           </w:pPr>
-          <w:hyperlink w:anchor="_Toc130976962" w:history="1">
+          <w:hyperlink w:anchor="_Toc134533244" w:history="1">
             <w:r>
               <w:rPr>
                 <w:rStyle w:val="Lienhypertexte"/>
                 <w:noProof/>
               </w:rPr>
-              <w:t>Analyse fonctionnelle</w:t>
+              <w:t>Annexes</w:t>
             </w:r>
             <w:r>
               <w:rPr>
@@ -1658,7 +2994,7 @@
                 <w:noProof/>
                 <w:webHidden/>
               </w:rPr>
-              <w:instrText xml:space="preserve"> PAGEREF _Toc130976962 \h </w:instrText>
+              <w:instrText xml:space="preserve"> PAGEREF _Toc134533244 \h </w:instrText>
             </w:r>
             <w:r>
               <w:rPr>
@@ -1678,147 +3014,7 @@
                 <w:noProof/>
                 <w:webHidden/>
               </w:rPr>
-              <w:t>6</w:t>
-            </w:r>
-            <w:r>
-              <w:rPr>
-                <w:noProof/>
-                <w:webHidden/>
-              </w:rPr>
-              <w:fldChar w:fldCharType="end"/>
-            </w:r>
-          </w:hyperlink>
-        </w:p>
-        <w:p>
-          <w:pPr>
-            <w:pStyle w:val="TM1"/>
-            <w:tabs>
-              <w:tab w:val="right" w:leader="dot" w:pos="9062"/>
-            </w:tabs>
-            <w:rPr>
-              <w:rFonts w:asciiTheme="minorHAnsi" w:eastAsiaTheme="minorEastAsia" w:hAnsiTheme="minorHAnsi"/>
-              <w:noProof/>
-              <w:lang w:eastAsia="fr-CH"/>
-            </w:rPr>
-          </w:pPr>
-          <w:hyperlink w:anchor="_Toc130976963" w:history="1">
-            <w:r>
-              <w:rPr>
-                <w:rStyle w:val="Lienhypertexte"/>
-                <w:noProof/>
-              </w:rPr>
-              <w:t>Analyse organique</w:t>
-            </w:r>
-            <w:r>
-              <w:rPr>
-                <w:noProof/>
-                <w:webHidden/>
-              </w:rPr>
-              <w:tab/>
-            </w:r>
-            <w:r>
-              <w:rPr>
-                <w:noProof/>
-                <w:webHidden/>
-              </w:rPr>
-              <w:fldChar w:fldCharType="begin"/>
-            </w:r>
-            <w:r>
-              <w:rPr>
-                <w:noProof/>
-                <w:webHidden/>
-              </w:rPr>
-              <w:instrText xml:space="preserve"> PAGEREF _Toc130976963 \h </w:instrText>
-            </w:r>
-            <w:r>
-              <w:rPr>
-                <w:noProof/>
-                <w:webHidden/>
-              </w:rPr>
-            </w:r>
-            <w:r>
-              <w:rPr>
-                <w:noProof/>
-                <w:webHidden/>
-              </w:rPr>
-              <w:fldChar w:fldCharType="separate"/>
-            </w:r>
-            <w:r>
-              <w:rPr>
-                <w:noProof/>
-                <w:webHidden/>
-              </w:rPr>
-              <w:t>9</w:t>
-            </w:r>
-            <w:r>
-              <w:rPr>
-                <w:noProof/>
-                <w:webHidden/>
-              </w:rPr>
-              <w:fldChar w:fldCharType="end"/>
-            </w:r>
-          </w:hyperlink>
-        </w:p>
-        <w:p>
-          <w:pPr>
-            <w:pStyle w:val="TM1"/>
-            <w:tabs>
-              <w:tab w:val="right" w:leader="dot" w:pos="9062"/>
-            </w:tabs>
-            <w:rPr>
-              <w:rFonts w:asciiTheme="minorHAnsi" w:eastAsiaTheme="minorEastAsia" w:hAnsiTheme="minorHAnsi"/>
-              <w:noProof/>
-              <w:lang w:eastAsia="fr-CH"/>
-            </w:rPr>
-          </w:pPr>
-          <w:hyperlink w:anchor="_Toc130976964" w:history="1">
-            <w:r>
-              <w:rPr>
-                <w:rStyle w:val="Lienhypertexte"/>
-                <w:noProof/>
-              </w:rPr>
-              <w:t>Plan de test et tests</w:t>
-            </w:r>
-            <w:r>
-              <w:rPr>
-                <w:noProof/>
-                <w:webHidden/>
-              </w:rPr>
-              <w:tab/>
-            </w:r>
-            <w:r>
-              <w:rPr>
-                <w:noProof/>
-                <w:webHidden/>
-              </w:rPr>
-              <w:fldChar w:fldCharType="begin"/>
-            </w:r>
-            <w:r>
-              <w:rPr>
-                <w:noProof/>
-                <w:webHidden/>
-              </w:rPr>
-              <w:instrText xml:space="preserve"> PAGEREF _Toc130976964 \h </w:instrText>
-            </w:r>
-            <w:r>
-              <w:rPr>
-                <w:noProof/>
-                <w:webHidden/>
-              </w:rPr>
-            </w:r>
-            <w:r>
-              <w:rPr>
-                <w:noProof/>
-                <w:webHidden/>
-              </w:rPr>
-              <w:fldChar w:fldCharType="separate"/>
-            </w:r>
-            <w:r>
-              <w:rPr>
-                <w:noProof/>
-                <w:webHidden/>
-              </w:rPr>
-              <w:t>9</w:t>
+              <w:t>13</w:t>
             </w:r>
             <w:r>
               <w:rPr>
@@ -1838,16 +3034,18 @@
             <w:rPr>
               <w:rFonts w:asciiTheme="minorHAnsi" w:eastAsiaTheme="minorEastAsia" w:hAnsiTheme="minorHAnsi"/>
               <w:noProof/>
+              <w:kern w:val="2"/>
               <w:lang w:eastAsia="fr-CH"/>
+              <w14:ligatures w14:val="standardContextual"/>
             </w:rPr>
           </w:pPr>
-          <w:hyperlink w:anchor="_Toc130976965" w:history="1">
+          <w:hyperlink w:anchor="_Toc134533245" w:history="1">
             <w:r>
               <w:rPr>
                 <w:rStyle w:val="Lienhypertexte"/>
                 <w:noProof/>
               </w:rPr>
-              <w:t>Périmètre des tests</w:t>
+              <w:t>Bibliographie</w:t>
             </w:r>
             <w:r>
               <w:rPr>
@@ -1868,7 +3066,7 @@
                 <w:noProof/>
                 <w:webHidden/>
               </w:rPr>
-              <w:instrText xml:space="preserve"> PAGEREF _Toc130976965 \h </w:instrText>
+              <w:instrText xml:space="preserve"> PAGEREF _Toc134533245 \h </w:instrText>
             </w:r>
             <w:r>
               <w:rPr>
@@ -1888,7 +3086,7 @@
                 <w:noProof/>
                 <w:webHidden/>
               </w:rPr>
-              <w:t>9</w:t>
+              <w:t>13</w:t>
             </w:r>
             <w:r>
               <w:rPr>
@@ -1908,16 +3106,18 @@
             <w:rPr>
               <w:rFonts w:asciiTheme="minorHAnsi" w:eastAsiaTheme="minorEastAsia" w:hAnsiTheme="minorHAnsi"/>
               <w:noProof/>
+              <w:kern w:val="2"/>
               <w:lang w:eastAsia="fr-CH"/>
+              <w14:ligatures w14:val="standardContextual"/>
             </w:rPr>
           </w:pPr>
-          <w:hyperlink w:anchor="_Toc130976966" w:history="1">
+          <w:hyperlink w:anchor="_Toc134533246" w:history="1">
             <w:r>
               <w:rPr>
                 <w:rStyle w:val="Lienhypertexte"/>
                 <w:noProof/>
               </w:rPr>
-              <w:t>Équipement de test</w:t>
+              <w:t>Glossaire</w:t>
             </w:r>
             <w:r>
               <w:rPr>
@@ -1938,7 +3138,7 @@
                 <w:noProof/>
                 <w:webHidden/>
               </w:rPr>
-              <w:instrText xml:space="preserve"> PAGEREF _Toc130976966 \h </w:instrText>
+              <w:instrText xml:space="preserve"> PAGEREF _Toc134533246 \h </w:instrText>
             </w:r>
             <w:r>
               <w:rPr>
@@ -1958,7 +3158,79 @@
                 <w:noProof/>
                 <w:webHidden/>
               </w:rPr>
-              <w:t>9</w:t>
+              <w:t>13</w:t>
+            </w:r>
+            <w:r>
+              <w:rPr>
+                <w:noProof/>
+                <w:webHidden/>
+              </w:rPr>
+              <w:fldChar w:fldCharType="end"/>
+            </w:r>
+          </w:hyperlink>
+        </w:p>
+        <w:p>
+          <w:pPr>
+            <w:pStyle w:val="TM3"/>
+            <w:tabs>
+              <w:tab w:val="right" w:leader="dot" w:pos="9062"/>
+            </w:tabs>
+            <w:rPr>
+              <w:rFonts w:asciiTheme="minorHAnsi" w:eastAsiaTheme="minorEastAsia" w:hAnsiTheme="minorHAnsi"/>
+              <w:noProof/>
+              <w:kern w:val="2"/>
+              <w:lang w:eastAsia="fr-CH"/>
+              <w14:ligatures w14:val="standardContextual"/>
+            </w:rPr>
+          </w:pPr>
+          <w:hyperlink w:anchor="_Toc134533247" w:history="1">
+            <w:r>
+              <w:rPr>
+                <w:rStyle w:val="Lienhypertexte"/>
+                <w:noProof/>
+              </w:rPr>
+              <w:t>Termes techniques</w:t>
+            </w:r>
+            <w:r>
+              <w:rPr>
+                <w:noProof/>
+                <w:webHidden/>
+              </w:rPr>
+              <w:tab/>
+            </w:r>
+            <w:r>
+              <w:rPr>
+                <w:noProof/>
+                <w:webHidden/>
+              </w:rPr>
+              <w:fldChar w:fldCharType="begin"/>
+            </w:r>
+            <w:r>
+              <w:rPr>
+                <w:noProof/>
+                <w:webHidden/>
+              </w:rPr>
+              <w:instrText xml:space="preserve"> PAGEREF _Toc134533247 \h </w:instrText>
+            </w:r>
+            <w:r>
+              <w:rPr>
+                <w:noProof/>
+                <w:webHidden/>
+              </w:rPr>
+            </w:r>
+            <w:r>
+              <w:rPr>
+                <w:noProof/>
+                <w:webHidden/>
+              </w:rPr>
+              <w:fldChar w:fldCharType="separate"/>
+            </w:r>
+            <w:r>
+              <w:rPr>
+                <w:noProof/>
+                <w:webHidden/>
+              </w:rPr>
+              <w:t>13</w:t>
             </w:r>
             <w:r>
               <w:rPr>
@@ -1978,16 +3250,18 @@
             <w:rPr>
               <w:rFonts w:asciiTheme="minorHAnsi" w:eastAsiaTheme="minorEastAsia" w:hAnsiTheme="minorHAnsi"/>
               <w:noProof/>
+              <w:kern w:val="2"/>
               <w:lang w:eastAsia="fr-CH"/>
+              <w14:ligatures w14:val="standardContextual"/>
             </w:rPr>
           </w:pPr>
-          <w:hyperlink w:anchor="_Toc130976967" w:history="1">
+          <w:hyperlink w:anchor="_Toc134533248" w:history="1">
             <w:r>
               <w:rPr>
                 <w:rStyle w:val="Lienhypertexte"/>
                 <w:noProof/>
               </w:rPr>
-              <w:t>Scénarios de test</w:t>
+              <w:t>Table des illustrations</w:t>
             </w:r>
             <w:r>
               <w:rPr>
@@ -2008,7 +3282,7 @@
                 <w:noProof/>
                 <w:webHidden/>
               </w:rPr>
-              <w:instrText xml:space="preserve"> PAGEREF _Toc130976967 \h </w:instrText>
+              <w:instrText xml:space="preserve"> PAGEREF _Toc134533248 \h </w:instrText>
             </w:r>
             <w:r>
               <w:rPr>
@@ -2028,777 +3302,7 @@
                 <w:noProof/>
                 <w:webHidden/>
               </w:rPr>
-              <w:t>9</w:t>
-            </w:r>
-            <w:r>
-              <w:rPr>
-                <w:noProof/>
-                <w:webHidden/>
-              </w:rPr>
-              <w:fldChar w:fldCharType="end"/>
-            </w:r>
-          </w:hyperlink>
-        </w:p>
-        <w:p>
-          <w:pPr>
-            <w:pStyle w:val="TM2"/>
-            <w:tabs>
-              <w:tab w:val="right" w:leader="dot" w:pos="9062"/>
-            </w:tabs>
-            <w:rPr>
-              <w:rFonts w:asciiTheme="minorHAnsi" w:eastAsiaTheme="minorEastAsia" w:hAnsiTheme="minorHAnsi"/>
-              <w:noProof/>
-              <w:lang w:eastAsia="fr-CH"/>
-            </w:rPr>
-          </w:pPr>
-          <w:hyperlink w:anchor="_Toc130976968" w:history="1">
-            <w:r>
-              <w:rPr>
-                <w:rStyle w:val="Lienhypertexte"/>
-                <w:noProof/>
-              </w:rPr>
-              <w:t>Évolution des tests</w:t>
-            </w:r>
-            <w:r>
-              <w:rPr>
-                <w:noProof/>
-                <w:webHidden/>
-              </w:rPr>
-              <w:tab/>
-            </w:r>
-            <w:r>
-              <w:rPr>
-                <w:noProof/>
-                <w:webHidden/>
-              </w:rPr>
-              <w:fldChar w:fldCharType="begin"/>
-            </w:r>
-            <w:r>
-              <w:rPr>
-                <w:noProof/>
-                <w:webHidden/>
-              </w:rPr>
-              <w:instrText xml:space="preserve"> PAGEREF _Toc130976968 \h </w:instrText>
-            </w:r>
-            <w:r>
-              <w:rPr>
-                <w:noProof/>
-                <w:webHidden/>
-              </w:rPr>
-            </w:r>
-            <w:r>
-              <w:rPr>
-                <w:noProof/>
-                <w:webHidden/>
-              </w:rPr>
-              <w:fldChar w:fldCharType="separate"/>
-            </w:r>
-            <w:r>
-              <w:rPr>
-                <w:noProof/>
-                <w:webHidden/>
-              </w:rPr>
-              <w:t>9</w:t>
-            </w:r>
-            <w:r>
-              <w:rPr>
-                <w:noProof/>
-                <w:webHidden/>
-              </w:rPr>
-              <w:fldChar w:fldCharType="end"/>
-            </w:r>
-          </w:hyperlink>
-        </w:p>
-        <w:p>
-          <w:pPr>
-            <w:pStyle w:val="TM2"/>
-            <w:tabs>
-              <w:tab w:val="right" w:leader="dot" w:pos="9062"/>
-            </w:tabs>
-            <w:rPr>
-              <w:rFonts w:asciiTheme="minorHAnsi" w:eastAsiaTheme="minorEastAsia" w:hAnsiTheme="minorHAnsi"/>
-              <w:noProof/>
-              <w:lang w:eastAsia="fr-CH"/>
-            </w:rPr>
-          </w:pPr>
-          <w:hyperlink w:anchor="_Toc130976969" w:history="1">
-            <w:r>
-              <w:rPr>
-                <w:rStyle w:val="Lienhypertexte"/>
-                <w:noProof/>
-              </w:rPr>
-              <w:t>Échec des tests et raison</w:t>
-            </w:r>
-            <w:r>
-              <w:rPr>
-                <w:noProof/>
-                <w:webHidden/>
-              </w:rPr>
-              <w:tab/>
-            </w:r>
-            <w:r>
-              <w:rPr>
-                <w:noProof/>
-                <w:webHidden/>
-              </w:rPr>
-              <w:fldChar w:fldCharType="begin"/>
-            </w:r>
-            <w:r>
-              <w:rPr>
-                <w:noProof/>
-                <w:webHidden/>
-              </w:rPr>
-              <w:instrText xml:space="preserve"> PAGEREF _Toc130976969 \h </w:instrText>
-            </w:r>
-            <w:r>
-              <w:rPr>
-                <w:noProof/>
-                <w:webHidden/>
-              </w:rPr>
-            </w:r>
-            <w:r>
-              <w:rPr>
-                <w:noProof/>
-                <w:webHidden/>
-              </w:rPr>
-              <w:fldChar w:fldCharType="separate"/>
-            </w:r>
-            <w:r>
-              <w:rPr>
-                <w:noProof/>
-                <w:webHidden/>
-              </w:rPr>
-              <w:t>9</w:t>
-            </w:r>
-            <w:r>
-              <w:rPr>
-                <w:noProof/>
-                <w:webHidden/>
-              </w:rPr>
-              <w:fldChar w:fldCharType="end"/>
-            </w:r>
-          </w:hyperlink>
-        </w:p>
-        <w:p>
-          <w:pPr>
-            <w:pStyle w:val="TM1"/>
-            <w:tabs>
-              <w:tab w:val="right" w:leader="dot" w:pos="9062"/>
-            </w:tabs>
-            <w:rPr>
-              <w:rFonts w:asciiTheme="minorHAnsi" w:eastAsiaTheme="minorEastAsia" w:hAnsiTheme="minorHAnsi"/>
-              <w:noProof/>
-              <w:lang w:eastAsia="fr-CH"/>
-            </w:rPr>
-          </w:pPr>
-          <w:hyperlink w:anchor="_Toc130976970" w:history="1">
-            <w:r>
-              <w:rPr>
-                <w:rStyle w:val="Lienhypertexte"/>
-                <w:noProof/>
-              </w:rPr>
-              <w:t>Conclusion</w:t>
-            </w:r>
-            <w:r>
-              <w:rPr>
-                <w:noProof/>
-                <w:webHidden/>
-              </w:rPr>
-              <w:tab/>
-            </w:r>
-            <w:r>
-              <w:rPr>
-                <w:noProof/>
-                <w:webHidden/>
-              </w:rPr>
-              <w:fldChar w:fldCharType="begin"/>
-            </w:r>
-            <w:r>
-              <w:rPr>
-                <w:noProof/>
-                <w:webHidden/>
-              </w:rPr>
-              <w:instrText xml:space="preserve"> PAGEREF _Toc130976970 \h </w:instrText>
-            </w:r>
-            <w:r>
-              <w:rPr>
-                <w:noProof/>
-                <w:webHidden/>
-              </w:rPr>
-            </w:r>
-            <w:r>
-              <w:rPr>
-                <w:noProof/>
-                <w:webHidden/>
-              </w:rPr>
-              <w:fldChar w:fldCharType="separate"/>
-            </w:r>
-            <w:r>
-              <w:rPr>
-                <w:noProof/>
-                <w:webHidden/>
-              </w:rPr>
-              <w:t>10</w:t>
-            </w:r>
-            <w:r>
-              <w:rPr>
-                <w:noProof/>
-                <w:webHidden/>
-              </w:rPr>
-              <w:fldChar w:fldCharType="end"/>
-            </w:r>
-          </w:hyperlink>
-        </w:p>
-        <w:p>
-          <w:pPr>
-            <w:pStyle w:val="TM2"/>
-            <w:tabs>
-              <w:tab w:val="right" w:leader="dot" w:pos="9062"/>
-            </w:tabs>
-            <w:rPr>
-              <w:rFonts w:asciiTheme="minorHAnsi" w:eastAsiaTheme="minorEastAsia" w:hAnsiTheme="minorHAnsi"/>
-              <w:noProof/>
-              <w:lang w:eastAsia="fr-CH"/>
-            </w:rPr>
-          </w:pPr>
-          <w:hyperlink w:anchor="_Toc130976971" w:history="1">
-            <w:r>
-              <w:rPr>
-                <w:rStyle w:val="Lienhypertexte"/>
-                <w:noProof/>
-              </w:rPr>
-              <w:t>Difficultés rencontrées</w:t>
-            </w:r>
-            <w:r>
-              <w:rPr>
-                <w:noProof/>
-                <w:webHidden/>
-              </w:rPr>
-              <w:tab/>
-            </w:r>
-            <w:r>
-              <w:rPr>
-                <w:noProof/>
-                <w:webHidden/>
-              </w:rPr>
-              <w:fldChar w:fldCharType="begin"/>
-            </w:r>
-            <w:r>
-              <w:rPr>
-                <w:noProof/>
-                <w:webHidden/>
-              </w:rPr>
-              <w:instrText xml:space="preserve"> PAGEREF _Toc130976971 \h </w:instrText>
-            </w:r>
-            <w:r>
-              <w:rPr>
-                <w:noProof/>
-                <w:webHidden/>
-              </w:rPr>
-            </w:r>
-            <w:r>
-              <w:rPr>
-                <w:noProof/>
-                <w:webHidden/>
-              </w:rPr>
-              <w:fldChar w:fldCharType="separate"/>
-            </w:r>
-            <w:r>
-              <w:rPr>
-                <w:noProof/>
-                <w:webHidden/>
-              </w:rPr>
-              <w:t>10</w:t>
-            </w:r>
-            <w:r>
-              <w:rPr>
-                <w:noProof/>
-                <w:webHidden/>
-              </w:rPr>
-              <w:fldChar w:fldCharType="end"/>
-            </w:r>
-          </w:hyperlink>
-        </w:p>
-        <w:p>
-          <w:pPr>
-            <w:pStyle w:val="TM2"/>
-            <w:tabs>
-              <w:tab w:val="right" w:leader="dot" w:pos="9062"/>
-            </w:tabs>
-            <w:rPr>
-              <w:rFonts w:asciiTheme="minorHAnsi" w:eastAsiaTheme="minorEastAsia" w:hAnsiTheme="minorHAnsi"/>
-              <w:noProof/>
-              <w:lang w:eastAsia="fr-CH"/>
-            </w:rPr>
-          </w:pPr>
-          <w:hyperlink w:anchor="_Toc130976972" w:history="1">
-            <w:r>
-              <w:rPr>
-                <w:rStyle w:val="Lienhypertexte"/>
-                <w:noProof/>
-              </w:rPr>
-              <w:t>Variantes de solutions et choix</w:t>
-            </w:r>
-            <w:r>
-              <w:rPr>
-                <w:noProof/>
-                <w:webHidden/>
-              </w:rPr>
-              <w:tab/>
-            </w:r>
-            <w:r>
-              <w:rPr>
-                <w:noProof/>
-                <w:webHidden/>
-              </w:rPr>
-              <w:fldChar w:fldCharType="begin"/>
-            </w:r>
-            <w:r>
-              <w:rPr>
-                <w:noProof/>
-                <w:webHidden/>
-              </w:rPr>
-              <w:instrText xml:space="preserve"> PAGEREF _Toc130976972 \h </w:instrText>
-            </w:r>
-            <w:r>
-              <w:rPr>
-                <w:noProof/>
-                <w:webHidden/>
-              </w:rPr>
-            </w:r>
-            <w:r>
-              <w:rPr>
-                <w:noProof/>
-                <w:webHidden/>
-              </w:rPr>
-              <w:fldChar w:fldCharType="separate"/>
-            </w:r>
-            <w:r>
-              <w:rPr>
-                <w:noProof/>
-                <w:webHidden/>
-              </w:rPr>
-              <w:t>10</w:t>
-            </w:r>
-            <w:r>
-              <w:rPr>
-                <w:noProof/>
-                <w:webHidden/>
-              </w:rPr>
-              <w:fldChar w:fldCharType="end"/>
-            </w:r>
-          </w:hyperlink>
-        </w:p>
-        <w:p>
-          <w:pPr>
-            <w:pStyle w:val="TM2"/>
-            <w:tabs>
-              <w:tab w:val="right" w:leader="dot" w:pos="9062"/>
-            </w:tabs>
-            <w:rPr>
-              <w:rFonts w:asciiTheme="minorHAnsi" w:eastAsiaTheme="minorEastAsia" w:hAnsiTheme="minorHAnsi"/>
-              <w:noProof/>
-              <w:lang w:eastAsia="fr-CH"/>
-            </w:rPr>
-          </w:pPr>
-          <w:hyperlink w:anchor="_Toc130976973" w:history="1">
-            <w:r>
-              <w:rPr>
-                <w:rStyle w:val="Lienhypertexte"/>
-                <w:noProof/>
-              </w:rPr>
-              <w:t>Améliorations possibles</w:t>
-            </w:r>
-            <w:r>
-              <w:rPr>
-                <w:noProof/>
-                <w:webHidden/>
-              </w:rPr>
-              <w:tab/>
-            </w:r>
-            <w:r>
-              <w:rPr>
-                <w:noProof/>
-                <w:webHidden/>
-              </w:rPr>
-              <w:fldChar w:fldCharType="begin"/>
-            </w:r>
-            <w:r>
-              <w:rPr>
-                <w:noProof/>
-                <w:webHidden/>
-              </w:rPr>
-              <w:instrText xml:space="preserve"> PAGEREF _Toc130976973 \h </w:instrText>
-            </w:r>
-            <w:r>
-              <w:rPr>
-                <w:noProof/>
-                <w:webHidden/>
-              </w:rPr>
-            </w:r>
-            <w:r>
-              <w:rPr>
-                <w:noProof/>
-                <w:webHidden/>
-              </w:rPr>
-              <w:fldChar w:fldCharType="separate"/>
-            </w:r>
-            <w:r>
-              <w:rPr>
-                <w:noProof/>
-                <w:webHidden/>
-              </w:rPr>
-              <w:t>10</w:t>
-            </w:r>
-            <w:r>
-              <w:rPr>
-                <w:noProof/>
-                <w:webHidden/>
-              </w:rPr>
-              <w:fldChar w:fldCharType="end"/>
-            </w:r>
-          </w:hyperlink>
-        </w:p>
-        <w:p>
-          <w:pPr>
-            <w:pStyle w:val="TM2"/>
-            <w:tabs>
-              <w:tab w:val="right" w:leader="dot" w:pos="9062"/>
-            </w:tabs>
-            <w:rPr>
-              <w:rFonts w:asciiTheme="minorHAnsi" w:eastAsiaTheme="minorEastAsia" w:hAnsiTheme="minorHAnsi"/>
-              <w:noProof/>
-              <w:lang w:eastAsia="fr-CH"/>
-            </w:rPr>
-          </w:pPr>
-          <w:hyperlink w:anchor="_Toc130976974" w:history="1">
-            <w:r>
-              <w:rPr>
-                <w:rStyle w:val="Lienhypertexte"/>
-                <w:noProof/>
-              </w:rPr>
-              <w:t>Bilan personnel</w:t>
-            </w:r>
-            <w:r>
-              <w:rPr>
-                <w:noProof/>
-                <w:webHidden/>
-              </w:rPr>
-              <w:tab/>
-            </w:r>
-            <w:r>
-              <w:rPr>
-                <w:noProof/>
-                <w:webHidden/>
-              </w:rPr>
-              <w:fldChar w:fldCharType="begin"/>
-            </w:r>
-            <w:r>
-              <w:rPr>
-                <w:noProof/>
-                <w:webHidden/>
-              </w:rPr>
-              <w:instrText xml:space="preserve"> PAGEREF _Toc130976974 \h </w:instrText>
-            </w:r>
-            <w:r>
-              <w:rPr>
-                <w:noProof/>
-                <w:webHidden/>
-              </w:rPr>
-            </w:r>
-            <w:r>
-              <w:rPr>
-                <w:noProof/>
-                <w:webHidden/>
-              </w:rPr>
-              <w:fldChar w:fldCharType="separate"/>
-            </w:r>
-            <w:r>
-              <w:rPr>
-                <w:noProof/>
-                <w:webHidden/>
-              </w:rPr>
-              <w:t>10</w:t>
-            </w:r>
-            <w:r>
-              <w:rPr>
-                <w:noProof/>
-                <w:webHidden/>
-              </w:rPr>
-              <w:fldChar w:fldCharType="end"/>
-            </w:r>
-          </w:hyperlink>
-        </w:p>
-        <w:p>
-          <w:pPr>
-            <w:pStyle w:val="TM2"/>
-            <w:tabs>
-              <w:tab w:val="right" w:leader="dot" w:pos="9062"/>
-            </w:tabs>
-            <w:rPr>
-              <w:rFonts w:asciiTheme="minorHAnsi" w:eastAsiaTheme="minorEastAsia" w:hAnsiTheme="minorHAnsi"/>
-              <w:noProof/>
-              <w:lang w:eastAsia="fr-CH"/>
-            </w:rPr>
-          </w:pPr>
-          <w:hyperlink w:anchor="_Toc130976975" w:history="1">
-            <w:r>
-              <w:rPr>
-                <w:rStyle w:val="Lienhypertexte"/>
-                <w:noProof/>
-              </w:rPr>
-              <w:t>Remerciement</w:t>
-            </w:r>
-            <w:r>
-              <w:rPr>
-                <w:noProof/>
-                <w:webHidden/>
-              </w:rPr>
-              <w:tab/>
-            </w:r>
-            <w:r>
-              <w:rPr>
-                <w:noProof/>
-                <w:webHidden/>
-              </w:rPr>
-              <w:fldChar w:fldCharType="begin"/>
-            </w:r>
-            <w:r>
-              <w:rPr>
-                <w:noProof/>
-                <w:webHidden/>
-              </w:rPr>
-              <w:instrText xml:space="preserve"> PAGEREF _Toc130976975 \h </w:instrText>
-            </w:r>
-            <w:r>
-              <w:rPr>
-                <w:noProof/>
-                <w:webHidden/>
-              </w:rPr>
-            </w:r>
-            <w:r>
-              <w:rPr>
-                <w:noProof/>
-                <w:webHidden/>
-              </w:rPr>
-              <w:fldChar w:fldCharType="separate"/>
-            </w:r>
-            <w:r>
-              <w:rPr>
-                <w:noProof/>
-                <w:webHidden/>
-              </w:rPr>
-              <w:t>10</w:t>
-            </w:r>
-            <w:r>
-              <w:rPr>
-                <w:noProof/>
-                <w:webHidden/>
-              </w:rPr>
-              <w:fldChar w:fldCharType="end"/>
-            </w:r>
-          </w:hyperlink>
-        </w:p>
-        <w:p>
-          <w:pPr>
-            <w:pStyle w:val="TM1"/>
-            <w:tabs>
-              <w:tab w:val="right" w:leader="dot" w:pos="9062"/>
-            </w:tabs>
-            <w:rPr>
-              <w:rFonts w:asciiTheme="minorHAnsi" w:eastAsiaTheme="minorEastAsia" w:hAnsiTheme="minorHAnsi"/>
-              <w:noProof/>
-              <w:lang w:eastAsia="fr-CH"/>
-            </w:rPr>
-          </w:pPr>
-          <w:hyperlink w:anchor="_Toc130976976" w:history="1">
-            <w:r>
-              <w:rPr>
-                <w:rStyle w:val="Lienhypertexte"/>
-                <w:noProof/>
-              </w:rPr>
-              <w:t>Annexes</w:t>
-            </w:r>
-            <w:r>
-              <w:rPr>
-                <w:noProof/>
-                <w:webHidden/>
-              </w:rPr>
-              <w:tab/>
-            </w:r>
-            <w:r>
-              <w:rPr>
-                <w:noProof/>
-                <w:webHidden/>
-              </w:rPr>
-              <w:fldChar w:fldCharType="begin"/>
-            </w:r>
-            <w:r>
-              <w:rPr>
-                <w:noProof/>
-                <w:webHidden/>
-              </w:rPr>
-              <w:instrText xml:space="preserve"> PAGEREF _Toc130976976 \h </w:instrText>
-            </w:r>
-            <w:r>
-              <w:rPr>
-                <w:noProof/>
-                <w:webHidden/>
-              </w:rPr>
-            </w:r>
-            <w:r>
-              <w:rPr>
-                <w:noProof/>
-                <w:webHidden/>
-              </w:rPr>
-              <w:fldChar w:fldCharType="separate"/>
-            </w:r>
-            <w:r>
-              <w:rPr>
-                <w:noProof/>
-                <w:webHidden/>
-              </w:rPr>
-              <w:t>10</w:t>
-            </w:r>
-            <w:r>
-              <w:rPr>
-                <w:noProof/>
-                <w:webHidden/>
-              </w:rPr>
-              <w:fldChar w:fldCharType="end"/>
-            </w:r>
-          </w:hyperlink>
-        </w:p>
-        <w:p>
-          <w:pPr>
-            <w:pStyle w:val="TM2"/>
-            <w:tabs>
-              <w:tab w:val="right" w:leader="dot" w:pos="9062"/>
-            </w:tabs>
-            <w:rPr>
-              <w:rFonts w:asciiTheme="minorHAnsi" w:eastAsiaTheme="minorEastAsia" w:hAnsiTheme="minorHAnsi"/>
-              <w:noProof/>
-              <w:lang w:eastAsia="fr-CH"/>
-            </w:rPr>
-          </w:pPr>
-          <w:hyperlink w:anchor="_Toc130976977" w:history="1">
-            <w:r>
-              <w:rPr>
-                <w:rStyle w:val="Lienhypertexte"/>
-                <w:noProof/>
-              </w:rPr>
-              <w:t>Bibliographie</w:t>
-            </w:r>
-            <w:r>
-              <w:rPr>
-                <w:noProof/>
-                <w:webHidden/>
-              </w:rPr>
-              <w:tab/>
-            </w:r>
-            <w:r>
-              <w:rPr>
-                <w:noProof/>
-                <w:webHidden/>
-              </w:rPr>
-              <w:fldChar w:fldCharType="begin"/>
-            </w:r>
-            <w:r>
-              <w:rPr>
-                <w:noProof/>
-                <w:webHidden/>
-              </w:rPr>
-              <w:instrText xml:space="preserve"> PAGEREF _Toc130976977 \h </w:instrText>
-            </w:r>
-            <w:r>
-              <w:rPr>
-                <w:noProof/>
-                <w:webHidden/>
-              </w:rPr>
-            </w:r>
-            <w:r>
-              <w:rPr>
-                <w:noProof/>
-                <w:webHidden/>
-              </w:rPr>
-              <w:fldChar w:fldCharType="separate"/>
-            </w:r>
-            <w:r>
-              <w:rPr>
-                <w:noProof/>
-                <w:webHidden/>
-              </w:rPr>
-              <w:t>10</w:t>
-            </w:r>
-            <w:r>
-              <w:rPr>
-                <w:noProof/>
-                <w:webHidden/>
-              </w:rPr>
-              <w:fldChar w:fldCharType="end"/>
-            </w:r>
-          </w:hyperlink>
-        </w:p>
-        <w:p>
-          <w:pPr>
-            <w:pStyle w:val="TM2"/>
-            <w:tabs>
-              <w:tab w:val="right" w:leader="dot" w:pos="9062"/>
-            </w:tabs>
-            <w:rPr>
-              <w:rFonts w:asciiTheme="minorHAnsi" w:eastAsiaTheme="minorEastAsia" w:hAnsiTheme="minorHAnsi"/>
-              <w:noProof/>
-              <w:lang w:eastAsia="fr-CH"/>
-            </w:rPr>
-          </w:pPr>
-          <w:hyperlink w:anchor="_Toc130976978" w:history="1">
-            <w:r>
-              <w:rPr>
-                <w:rStyle w:val="Lienhypertexte"/>
-                <w:noProof/>
-              </w:rPr>
-              <w:t>Table des illustrations</w:t>
-            </w:r>
-            <w:r>
-              <w:rPr>
-                <w:noProof/>
-                <w:webHidden/>
-              </w:rPr>
-              <w:tab/>
-            </w:r>
-            <w:r>
-              <w:rPr>
-                <w:noProof/>
-                <w:webHidden/>
-              </w:rPr>
-              <w:fldChar w:fldCharType="begin"/>
-            </w:r>
-            <w:r>
-              <w:rPr>
-                <w:noProof/>
-                <w:webHidden/>
-              </w:rPr>
-              <w:instrText xml:space="preserve"> PAGEREF _Toc130976978 \h </w:instrText>
-            </w:r>
-            <w:r>
-              <w:rPr>
-                <w:noProof/>
-                <w:webHidden/>
-              </w:rPr>
-            </w:r>
-            <w:r>
-              <w:rPr>
-                <w:noProof/>
-                <w:webHidden/>
-              </w:rPr>
-              <w:fldChar w:fldCharType="separate"/>
-            </w:r>
-            <w:r>
-              <w:rPr>
-                <w:noProof/>
-                <w:webHidden/>
-              </w:rPr>
-              <w:t>10</w:t>
+              <w:t>13</w:t>
             </w:r>
             <w:r>
               <w:rPr>
@@ -2833,7 +3337,7 @@
       <w:pPr>
         <w:pStyle w:val="Titre1"/>
       </w:pPr>
-      <w:bookmarkStart w:id="1" w:name="_Toc130976941"/>
+      <w:bookmarkStart w:id="1" w:name="_Toc134533205"/>
       <w:r>
         <w:lastRenderedPageBreak/>
         <w:t>Table des versions</w:t>
@@ -3021,7 +3525,7 @@
           <w:lang w:val="en-US"/>
         </w:rPr>
       </w:pPr>
-      <w:bookmarkStart w:id="2" w:name="_Toc130976942"/>
+      <w:bookmarkStart w:id="2" w:name="_Toc134533206"/>
       <w:r>
         <w:t>Introduction</w:t>
       </w:r>
@@ -3034,7 +3538,7 @@
         <w:pStyle w:val="Titre1"/>
       </w:pPr>
       <w:bookmarkStart w:id="4" w:name="_n93yksqp3w9y" w:colFirst="0" w:colLast="0"/>
-      <w:bookmarkStart w:id="5" w:name="_Toc130976943"/>
+      <w:bookmarkStart w:id="5" w:name="_Toc134533207"/>
       <w:bookmarkEnd w:id="4"/>
       <w:r>
         <w:t>Rappel de l’énoncé</w:t>
@@ -3053,7 +3557,7 @@
         <w:pStyle w:val="Titre2"/>
       </w:pPr>
       <w:bookmarkStart w:id="6" w:name="_ps74129vm03e" w:colFirst="0" w:colLast="0"/>
-      <w:bookmarkStart w:id="7" w:name="_Toc130976944"/>
+      <w:bookmarkStart w:id="7" w:name="_Toc134533208"/>
       <w:bookmarkEnd w:id="6"/>
       <w:r>
         <w:t>Organisation</w:t>
@@ -3275,7 +3779,7 @@
         <w:pStyle w:val="Titre2"/>
       </w:pPr>
       <w:bookmarkStart w:id="9" w:name="_imyqva2k1o8e" w:colFirst="0" w:colLast="0"/>
-      <w:bookmarkStart w:id="10" w:name="_Toc130976945"/>
+      <w:bookmarkStart w:id="10" w:name="_Toc134533209"/>
       <w:bookmarkEnd w:id="9"/>
       <w:r>
         <w:t>Livrables</w:t>
@@ -3342,11 +3846,9 @@
       <w:r>
         <w:t>sur 1 page A4</w:t>
       </w:r>
-      <w:bookmarkStart w:id="11" w:name="_Toc130976946"/>
       <w:r>
         <w:t>Matériel et logiciel à disposition</w:t>
       </w:r>
-      <w:bookmarkEnd w:id="11"/>
     </w:p>
     <w:p/>
     <w:p>
@@ -3486,11 +3988,11 @@
       <w:pPr>
         <w:pStyle w:val="Titre2"/>
       </w:pPr>
-      <w:bookmarkStart w:id="12" w:name="_Toc130976947"/>
+      <w:bookmarkStart w:id="11" w:name="_Toc134533210"/>
       <w:r>
         <w:t>Description de l’application</w:t>
       </w:r>
-      <w:bookmarkEnd w:id="12"/>
+      <w:bookmarkEnd w:id="11"/>
     </w:p>
     <w:p/>
     <w:p>
@@ -3612,14 +4114,14 @@
           <w:lang w:val="fr-FR"/>
         </w:rPr>
       </w:pPr>
-      <w:bookmarkStart w:id="13" w:name="_Toc130976948"/>
+      <w:bookmarkStart w:id="12" w:name="_Toc134533211"/>
       <w:r>
         <w:rPr>
           <w:lang w:val="fr-FR"/>
         </w:rPr>
         <w:t>Méthodologie</w:t>
       </w:r>
-      <w:bookmarkEnd w:id="13"/>
+      <w:bookmarkEnd w:id="12"/>
     </w:p>
     <w:p>
       <w:pPr>
@@ -3658,8 +4160,8 @@
         <w:keepNext/>
         <w:jc w:val="center"/>
       </w:pPr>
-      <w:bookmarkStart w:id="14" w:name="_pu5xq6afe0y0" w:colFirst="0" w:colLast="0"/>
-      <w:bookmarkEnd w:id="14"/>
+      <w:bookmarkStart w:id="13" w:name="_pu5xq6afe0y0" w:colFirst="0" w:colLast="0"/>
+      <w:bookmarkEnd w:id="13"/>
       <w:r>
         <w:rPr>
           <w:noProof/>
@@ -3720,7 +4222,7 @@
         <w:pStyle w:val="Lgende"/>
         <w:jc w:val="center"/>
       </w:pPr>
-      <w:bookmarkStart w:id="15" w:name="_Toc134004544"/>
+      <w:bookmarkStart w:id="14" w:name="_Toc134533060"/>
       <w:r>
         <w:t xml:space="preserve">Figure </w:t>
       </w:r>
@@ -3735,14 +4237,46 @@
       <w:r>
         <w:t xml:space="preserve"> Méthode en 6 étapes</w:t>
       </w:r>
+      <w:bookmarkEnd w:id="14"/>
+    </w:p>
+    <w:p>
+      <w:pPr>
+        <w:rPr>
+          <w:lang w:val="fr-FR"/>
+        </w:rPr>
+      </w:pPr>
+    </w:p>
+    <w:p>
+      <w:pPr>
+        <w:pStyle w:val="Titre2"/>
+        <w:rPr>
+          <w:lang w:val="fr-FR"/>
+        </w:rPr>
+      </w:pPr>
+      <w:bookmarkStart w:id="15" w:name="_Toc134533212"/>
+      <w:r>
+        <w:rPr>
+          <w:lang w:val="fr-FR"/>
+        </w:rPr>
+        <w:t>S’informer</w:t>
+      </w:r>
       <w:bookmarkEnd w:id="15"/>
     </w:p>
     <w:p>
       <w:pPr>
+        <w:pStyle w:val="Titre2"/>
         <w:rPr>
           <w:lang w:val="fr-FR"/>
         </w:rPr>
       </w:pPr>
+      <w:bookmarkStart w:id="16" w:name="_Toc134533213"/>
+      <w:r>
+        <w:rPr>
+          <w:lang w:val="fr-FR"/>
+        </w:rPr>
+        <w:t>Planifier</w:t>
+      </w:r>
+      <w:bookmarkEnd w:id="16"/>
     </w:p>
     <w:p>
       <w:pPr>
@@ -3751,14 +4285,14 @@
           <w:lang w:val="fr-FR"/>
         </w:rPr>
       </w:pPr>
-      <w:bookmarkStart w:id="16" w:name="_Toc130976949"/>
+      <w:bookmarkStart w:id="17" w:name="_Toc134533214"/>
       <w:r>
         <w:rPr>
           <w:lang w:val="fr-FR"/>
         </w:rPr>
-        <w:t>S’informer</w:t>
-      </w:r>
-      <w:bookmarkEnd w:id="16"/>
+        <w:t>Décider</w:t>
+      </w:r>
+      <w:bookmarkEnd w:id="17"/>
     </w:p>
     <w:p>
       <w:pPr>
@@ -3767,14 +4301,14 @@
           <w:lang w:val="fr-FR"/>
         </w:rPr>
       </w:pPr>
-      <w:bookmarkStart w:id="17" w:name="_Toc130976950"/>
+      <w:bookmarkStart w:id="18" w:name="_Toc134533215"/>
       <w:r>
         <w:rPr>
           <w:lang w:val="fr-FR"/>
         </w:rPr>
-        <w:t>Planifier</w:t>
-      </w:r>
-      <w:bookmarkEnd w:id="17"/>
+        <w:t>Réaliser</w:t>
+      </w:r>
+      <w:bookmarkEnd w:id="18"/>
     </w:p>
     <w:p>
       <w:pPr>
@@ -3783,14 +4317,14 @@
           <w:lang w:val="fr-FR"/>
         </w:rPr>
       </w:pPr>
-      <w:bookmarkStart w:id="18" w:name="_Toc130976951"/>
+      <w:bookmarkStart w:id="19" w:name="_Toc134533216"/>
       <w:r>
         <w:rPr>
           <w:lang w:val="fr-FR"/>
         </w:rPr>
-        <w:t>Décider</w:t>
-      </w:r>
-      <w:bookmarkEnd w:id="18"/>
+        <w:t>Contrôler</w:t>
+      </w:r>
+      <w:bookmarkEnd w:id="19"/>
     </w:p>
     <w:p>
       <w:pPr>
@@ -3799,14 +4333,37 @@
           <w:lang w:val="fr-FR"/>
         </w:rPr>
       </w:pPr>
-      <w:bookmarkStart w:id="19" w:name="_Toc130976952"/>
+      <w:bookmarkStart w:id="20" w:name="_Toc134533217"/>
       <w:r>
         <w:rPr>
           <w:lang w:val="fr-FR"/>
         </w:rPr>
-        <w:t>Réaliser</w:t>
-      </w:r>
-      <w:bookmarkEnd w:id="19"/>
+        <w:t>Évaluer</w:t>
+      </w:r>
+      <w:bookmarkEnd w:id="20"/>
+    </w:p>
+    <w:p>
+      <w:pPr>
+        <w:rPr>
+          <w:lang w:val="fr-FR"/>
+        </w:rPr>
+      </w:pPr>
+    </w:p>
+    <w:p>
+      <w:pPr>
+        <w:pStyle w:val="Titre1"/>
+        <w:rPr>
+          <w:lang w:val="fr-FR"/>
+        </w:rPr>
+      </w:pPr>
+      <w:bookmarkStart w:id="21" w:name="_Toc134533218"/>
+      <w:r>
+        <w:rPr>
+          <w:lang w:val="fr-FR"/>
+        </w:rPr>
+        <w:t>Planification</w:t>
+      </w:r>
+      <w:bookmarkEnd w:id="21"/>
     </w:p>
     <w:p>
       <w:pPr>
@@ -3815,85 +4372,30 @@
           <w:lang w:val="fr-FR"/>
         </w:rPr>
       </w:pPr>
-      <w:bookmarkStart w:id="20" w:name="_Toc130976953"/>
+      <w:bookmarkStart w:id="22" w:name="_Toc134533219"/>
       <w:r>
         <w:rPr>
           <w:lang w:val="fr-FR"/>
         </w:rPr>
-        <w:t>Contrôler</w:t>
-      </w:r>
-      <w:bookmarkEnd w:id="20"/>
-    </w:p>
-    <w:p>
-      <w:pPr>
-        <w:pStyle w:val="Titre2"/>
+        <w:t>Diagramme sur Excel</w:t>
+      </w:r>
+      <w:bookmarkEnd w:id="22"/>
+    </w:p>
+    <w:p>
+      <w:pPr>
         <w:rPr>
           <w:lang w:val="fr-FR"/>
         </w:rPr>
       </w:pPr>
-      <w:bookmarkStart w:id="21" w:name="_Toc130976954"/>
-      <w:r>
+    </w:p>
+    <w:p>
+      <w:pPr>
+        <w:pStyle w:val="Titre1"/>
         <w:rPr>
           <w:lang w:val="fr-FR"/>
         </w:rPr>
-        <w:t>Évaluer</w:t>
-      </w:r>
-      <w:bookmarkEnd w:id="21"/>
-    </w:p>
-    <w:p>
-      <w:pPr>
-        <w:rPr>
-          <w:lang w:val="fr-FR"/>
-        </w:rPr>
-      </w:pPr>
-    </w:p>
-    <w:p>
-      <w:pPr>
-        <w:pStyle w:val="Titre1"/>
-        <w:rPr>
-          <w:lang w:val="fr-FR"/>
-        </w:rPr>
-      </w:pPr>
-      <w:bookmarkStart w:id="22" w:name="_Toc130976955"/>
-      <w:r>
-        <w:rPr>
-          <w:lang w:val="fr-FR"/>
-        </w:rPr>
-        <w:t>Planification</w:t>
-      </w:r>
-      <w:bookmarkEnd w:id="22"/>
-    </w:p>
-    <w:p>
-      <w:pPr>
-        <w:pStyle w:val="Titre2"/>
-        <w:rPr>
-          <w:lang w:val="fr-FR"/>
-        </w:rPr>
-      </w:pPr>
-      <w:bookmarkStart w:id="23" w:name="_Toc130976956"/>
-      <w:r>
-        <w:rPr>
-          <w:lang w:val="fr-FR"/>
-        </w:rPr>
-        <w:t>Diagramme sur Excel</w:t>
-      </w:r>
-      <w:bookmarkEnd w:id="23"/>
-    </w:p>
-    <w:p>
-      <w:pPr>
-        <w:rPr>
-          <w:lang w:val="fr-FR"/>
-        </w:rPr>
-      </w:pPr>
-    </w:p>
-    <w:p>
-      <w:pPr>
-        <w:pStyle w:val="Titre1"/>
-        <w:rPr>
-          <w:lang w:val="fr-FR"/>
-        </w:rPr>
-      </w:pPr>
-      <w:bookmarkStart w:id="24" w:name="_Toc130976961"/>
+      </w:pPr>
+      <w:bookmarkStart w:id="23" w:name="_Toc134533220"/>
       <w:r>
         <w:rPr>
           <w:lang w:val="fr-FR"/>
@@ -3901,29 +4403,31 @@
         <w:lastRenderedPageBreak/>
         <w:t>Outils externes</w:t>
       </w:r>
+      <w:bookmarkEnd w:id="23"/>
+    </w:p>
+    <w:p>
+      <w:pPr>
+        <w:pStyle w:val="Titre1"/>
+      </w:pPr>
+      <w:bookmarkStart w:id="24" w:name="_Toc134533221"/>
+      <w:r>
+        <w:t>Analyse fonctionnelle</w:t>
+      </w:r>
       <w:bookmarkEnd w:id="24"/>
     </w:p>
-    <w:p>
-      <w:pPr>
-        <w:pStyle w:val="Titre1"/>
-      </w:pPr>
-      <w:bookmarkStart w:id="25" w:name="_Toc130976962"/>
-      <w:r>
-        <w:t>Analyse fonctionnelle</w:t>
+    <w:p/>
+    <w:p>
+      <w:pPr>
+        <w:keepNext/>
+      </w:pPr>
+      <w:bookmarkStart w:id="25" w:name="_Toc134533222"/>
+      <w:r>
+        <w:rPr>
+          <w:rStyle w:val="Titre2Car"/>
+        </w:rPr>
+        <w:t>Canevas</w:t>
       </w:r>
       <w:bookmarkEnd w:id="25"/>
-    </w:p>
-    <w:p/>
-    <w:p>
-      <w:pPr>
-        <w:keepNext/>
-      </w:pPr>
-      <w:r>
-        <w:rPr>
-          <w:rStyle w:val="Titre2Car"/>
-        </w:rPr>
-        <w:t>Canevas</w:t>
-      </w:r>
       <w:r>
         <w:rPr>
           <w:noProof/>
@@ -3983,7 +4487,7 @@
         <w:pStyle w:val="Lgende"/>
         <w:jc w:val="center"/>
       </w:pPr>
-      <w:bookmarkStart w:id="26" w:name="_Toc134004545"/>
+      <w:bookmarkStart w:id="26" w:name="_Toc134533061"/>
       <w:r>
         <w:t xml:space="preserve">Figure </w:t>
       </w:r>
@@ -4042,12 +4546,14 @@
       <w:pPr>
         <w:keepNext/>
       </w:pPr>
+      <w:bookmarkStart w:id="27" w:name="_Toc134533223"/>
       <w:r>
         <w:rPr>
           <w:rStyle w:val="Titre3Car"/>
         </w:rPr>
         <w:t>Page inscription</w:t>
       </w:r>
+      <w:bookmarkEnd w:id="27"/>
       <w:r>
         <w:rPr>
           <w:noProof/>
@@ -4107,7 +4613,7 @@
         <w:pStyle w:val="Lgende"/>
         <w:jc w:val="center"/>
       </w:pPr>
-      <w:bookmarkStart w:id="27" w:name="_Toc134004546"/>
+      <w:bookmarkStart w:id="28" w:name="_Toc134533062"/>
       <w:r>
         <w:t xml:space="preserve">Figure </w:t>
       </w:r>
@@ -4122,7 +4628,7 @@
       <w:r>
         <w:t xml:space="preserve"> Maquette de la page d'inscription</w:t>
       </w:r>
-      <w:bookmarkEnd w:id="27"/>
+      <w:bookmarkEnd w:id="28"/>
     </w:p>
     <w:p/>
     <w:p>
@@ -4147,13 +4653,23 @@
     <w:p>
       <w:pPr>
         <w:keepNext/>
-      </w:pPr>
-      <w:r>
         <w:rPr>
           <w:rStyle w:val="Titre2Car"/>
         </w:rPr>
+      </w:pPr>
+      <w:bookmarkStart w:id="29" w:name="_Toc134533224"/>
+      <w:r>
+        <w:rPr>
+          <w:rStyle w:val="Titre2Car"/>
+        </w:rPr>
         <w:t>Page identification</w:t>
       </w:r>
+      <w:bookmarkEnd w:id="29"/>
+    </w:p>
+    <w:p>
+      <w:pPr>
+        <w:keepNext/>
+      </w:pPr>
       <w:r>
         <w:rPr>
           <w:noProof/>
@@ -4213,7 +4729,7 @@
         <w:pStyle w:val="Lgende"/>
         <w:jc w:val="center"/>
       </w:pPr>
-      <w:bookmarkStart w:id="28" w:name="_Toc134004547"/>
+      <w:bookmarkStart w:id="30" w:name="_Toc134533063"/>
       <w:r>
         <w:t xml:space="preserve">Figure </w:t>
       </w:r>
@@ -4228,7 +4744,7 @@
       <w:r>
         <w:t xml:space="preserve"> Maquette de la page d'identification</w:t>
       </w:r>
-      <w:bookmarkEnd w:id="28"/>
+      <w:bookmarkEnd w:id="30"/>
     </w:p>
     <w:p>
       <w:r>
@@ -4242,9 +4758,13 @@
       <w:pPr>
         <w:pStyle w:val="Titre2"/>
       </w:pPr>
+      <w:bookmarkStart w:id="31" w:name="_Toc134533225"/>
       <w:r>
         <w:t>Page profil</w:t>
       </w:r>
+      <w:bookmarkEnd w:id="31"/>
+    </w:p>
+    <w:p>
       <w:r>
         <w:rPr>
           <w:noProof/>
@@ -4304,7 +4824,7 @@
         <w:pStyle w:val="Lgende"/>
         <w:jc w:val="center"/>
       </w:pPr>
-      <w:bookmarkStart w:id="29" w:name="_Toc134004548"/>
+      <w:bookmarkStart w:id="32" w:name="_Toc134533064"/>
       <w:r>
         <w:t xml:space="preserve">Figure </w:t>
       </w:r>
@@ -4319,7 +4839,7 @@
       <w:r>
         <w:t xml:space="preserve"> Maquette de la page profil pour l'utilisateur</w:t>
       </w:r>
-      <w:bookmarkEnd w:id="29"/>
+      <w:bookmarkEnd w:id="32"/>
     </w:p>
     <w:p>
       <w:r>
@@ -4350,6 +4870,8 @@
       <w:r>
         <w:t>Page modifier profil</w:t>
       </w:r>
+    </w:p>
+    <w:p>
       <w:r>
         <w:rPr>
           <w:noProof/>
@@ -4409,7 +4931,7 @@
         <w:pStyle w:val="Lgende"/>
         <w:jc w:val="center"/>
       </w:pPr>
-      <w:bookmarkStart w:id="30" w:name="_Toc134004549"/>
+      <w:bookmarkStart w:id="33" w:name="_Toc134533065"/>
       <w:r>
         <w:t xml:space="preserve">Figure </w:t>
       </w:r>
@@ -4424,7 +4946,7 @@
       <w:r>
         <w:t xml:space="preserve"> Maquette sur la page de modification du profil de l'utilisateur</w:t>
       </w:r>
-      <w:bookmarkEnd w:id="30"/>
+      <w:bookmarkEnd w:id="33"/>
     </w:p>
     <w:p>
       <w:r>
@@ -4445,9 +4967,13 @@
       <w:pPr>
         <w:pStyle w:val="Titre2"/>
       </w:pPr>
+      <w:bookmarkStart w:id="34" w:name="_Toc134533226"/>
       <w:r>
         <w:t>Page modifier mot de passe</w:t>
       </w:r>
+      <w:bookmarkEnd w:id="34"/>
+    </w:p>
+    <w:p>
       <w:r>
         <w:rPr>
           <w:noProof/>
@@ -4507,7 +5033,7 @@
         <w:pStyle w:val="Lgende"/>
         <w:jc w:val="center"/>
       </w:pPr>
-      <w:bookmarkStart w:id="31" w:name="_Toc134004550"/>
+      <w:bookmarkStart w:id="35" w:name="_Toc134533066"/>
       <w:r>
         <w:t xml:space="preserve">Figure </w:t>
       </w:r>
@@ -4522,7 +5048,7 @@
       <w:r>
         <w:t xml:space="preserve"> Maquette de la page pour modifier le mot de passe de l’utilisateur</w:t>
       </w:r>
-      <w:bookmarkEnd w:id="31"/>
+      <w:bookmarkEnd w:id="35"/>
     </w:p>
     <w:p>
       <w:r>
@@ -4540,6 +5066,7 @@
       <w:pPr>
         <w:pStyle w:val="Titre2"/>
       </w:pPr>
+      <w:bookmarkStart w:id="36" w:name="_Toc134533227"/>
       <w:r>
         <w:lastRenderedPageBreak/>
         <w:t>Page</w:t>
@@ -4547,14 +5074,17 @@
       <w:r>
         <w:t xml:space="preserve"> d’accueil</w:t>
       </w:r>
+      <w:bookmarkEnd w:id="36"/>
+    </w:p>
+    <w:p>
       <w:r>
         <w:rPr>
           <w:noProof/>
         </w:rPr>
         <w:drawing>
-          <wp:inline distT="0" distB="0" distL="0" distR="0" wp14:anchorId="14463727" wp14:editId="1FF1D9E0">
-            <wp:extent cx="5760085" cy="2981960"/>
-            <wp:effectExtent l="0" t="0" r="0" b="8890"/>
+          <wp:inline distT="0" distB="0" distL="0" distR="0" wp14:anchorId="14463727" wp14:editId="3C037B70">
+            <wp:extent cx="5044661" cy="2723515"/>
+            <wp:effectExtent l="0" t="0" r="3810" b="635"/>
             <wp:docPr id="9" name="Image 9"/>
             <wp:cNvGraphicFramePr>
               <a:graphicFrameLocks xmlns:a="http://schemas.openxmlformats.org/drawingml/2006/main" noChangeAspect="1"/>
@@ -4584,7 +5114,7 @@
                   <pic:spPr bwMode="auto">
                     <a:xfrm>
                       <a:off x="0" y="0"/>
-                      <a:ext cx="5760085" cy="2981960"/>
+                      <a:ext cx="5053914" cy="2728511"/>
                     </a:xfrm>
                     <a:prstGeom prst="rect">
                       <a:avLst/>
@@ -4606,6 +5136,7 @@
         <w:pStyle w:val="Lgende"/>
         <w:jc w:val="center"/>
       </w:pPr>
+      <w:bookmarkStart w:id="37" w:name="_Toc134533067"/>
       <w:r>
         <w:t xml:space="preserve">Figure </w:t>
       </w:r>
@@ -4620,6 +5151,7 @@
       <w:r>
         <w:t xml:space="preserve"> Maquette sur la page d'accueil</w:t>
       </w:r>
+      <w:bookmarkEnd w:id="37"/>
     </w:p>
     <w:p>
       <w:r>
@@ -4652,12 +5184,16 @@
       <w:pPr>
         <w:pStyle w:val="Titre2"/>
       </w:pPr>
+      <w:bookmarkStart w:id="38" w:name="_Toc134533228"/>
       <w:r>
         <w:t>Page</w:t>
       </w:r>
       <w:r>
         <w:t xml:space="preserve"> détaillé d’un jeu vidéo</w:t>
       </w:r>
+      <w:bookmarkEnd w:id="38"/>
+    </w:p>
+    <w:p>
       <w:r>
         <w:rPr>
           <w:noProof/>
@@ -4717,6 +5253,7 @@
         <w:pStyle w:val="Lgende"/>
         <w:jc w:val="center"/>
       </w:pPr>
+      <w:bookmarkStart w:id="39" w:name="_Toc134533068"/>
       <w:r>
         <w:t xml:space="preserve">Figure </w:t>
       </w:r>
@@ -4731,6 +5268,7 @@
       <w:r>
         <w:t xml:space="preserve"> Maquette sur la page détaillée d'un jeu vidéo</w:t>
       </w:r>
+      <w:bookmarkEnd w:id="39"/>
     </w:p>
     <w:p>
       <w:r>
@@ -4748,10 +5286,14 @@
       <w:pPr>
         <w:pStyle w:val="Titre2"/>
       </w:pPr>
+      <w:bookmarkStart w:id="40" w:name="_Toc134533229"/>
       <w:r>
         <w:lastRenderedPageBreak/>
         <w:t>Page d’édition de jeux vidéo</w:t>
       </w:r>
+      <w:bookmarkEnd w:id="40"/>
+    </w:p>
+    <w:p>
       <w:r>
         <w:rPr>
           <w:noProof/>
@@ -4811,6 +5353,7 @@
         <w:pStyle w:val="Lgende"/>
         <w:jc w:val="center"/>
       </w:pPr>
+      <w:bookmarkStart w:id="41" w:name="_Toc134533069"/>
       <w:r>
         <w:t xml:space="preserve">Figure </w:t>
       </w:r>
@@ -4825,6 +5368,7 @@
       <w:r>
         <w:t xml:space="preserve"> Maquette de la page d'édition de jeu vidéo</w:t>
       </w:r>
+      <w:bookmarkEnd w:id="41"/>
     </w:p>
     <w:p>
       <w:r>
@@ -4851,34 +5395,110 @@
       <w:pPr>
         <w:pStyle w:val="Titre1"/>
       </w:pPr>
-      <w:bookmarkStart w:id="32" w:name="_Toc130976963"/>
+      <w:bookmarkStart w:id="42" w:name="_Toc134533230"/>
       <w:r>
         <w:t>Analyse organique</w:t>
       </w:r>
-      <w:bookmarkEnd w:id="32"/>
+      <w:bookmarkEnd w:id="42"/>
     </w:p>
     <w:p>
       <w:pPr>
         <w:pStyle w:val="Titre2"/>
       </w:pPr>
+      <w:bookmarkStart w:id="43" w:name="_Toc134533231"/>
+      <w:r>
+        <w:t>Liste des technologie utilisées</w:t>
+      </w:r>
+      <w:bookmarkEnd w:id="43"/>
+    </w:p>
+    <w:p>
+      <w:pPr>
+        <w:pStyle w:val="Paragraphedeliste"/>
+        <w:numPr>
+          <w:ilvl w:val="0"/>
+          <w:numId w:val="3"/>
+        </w:numPr>
+      </w:pPr>
+      <w:r>
+        <w:t>Bootstrap 5.2.1</w:t>
+      </w:r>
+    </w:p>
+    <w:p>
+      <w:pPr>
+        <w:pStyle w:val="Paragraphedeliste"/>
+        <w:numPr>
+          <w:ilvl w:val="0"/>
+          <w:numId w:val="3"/>
+        </w:numPr>
+      </w:pPr>
+      <w:r>
+        <w:t>PHP</w:t>
+      </w:r>
+    </w:p>
+    <w:p>
+      <w:pPr>
+        <w:pStyle w:val="Paragraphedeliste"/>
+        <w:numPr>
+          <w:ilvl w:val="0"/>
+          <w:numId w:val="3"/>
+        </w:numPr>
+      </w:pPr>
+      <w:r>
+        <w:t>HTML5</w:t>
+      </w:r>
+    </w:p>
+    <w:p>
+      <w:pPr>
+        <w:pStyle w:val="Paragraphedeliste"/>
+        <w:numPr>
+          <w:ilvl w:val="0"/>
+          <w:numId w:val="3"/>
+        </w:numPr>
+      </w:pPr>
+      <w:r>
+        <w:t>MyS</w:t>
+      </w:r>
+      <w:r>
+        <w:t>ql</w:t>
+      </w:r>
+    </w:p>
+    <w:p>
+      <w:pPr>
+        <w:pStyle w:val="Paragraphedeliste"/>
+        <w:numPr>
+          <w:ilvl w:val="0"/>
+          <w:numId w:val="3"/>
+        </w:numPr>
+      </w:pPr>
+      <w:r>
+        <w:t>CSS3</w:t>
+      </w:r>
+    </w:p>
+    <w:p>
+      <w:pPr>
+        <w:ind w:left="360"/>
+      </w:pPr>
+    </w:p>
+    <w:p>
+      <w:pPr>
+        <w:pStyle w:val="Titre2"/>
+      </w:pPr>
+      <w:bookmarkStart w:id="44" w:name="_Toc134533232"/>
       <w:r>
         <w:t>Base de données</w:t>
       </w:r>
-    </w:p>
-    <w:p/>
-    <w:p>
-      <w:pPr>
-        <w:keepNext/>
-      </w:pPr>
+      <w:bookmarkEnd w:id="44"/>
+    </w:p>
+    <w:p>
       <w:r>
         <w:rPr>
           <w:noProof/>
         </w:rPr>
         <w:drawing>
-          <wp:inline distT="0" distB="0" distL="0" distR="0" wp14:anchorId="0B009580" wp14:editId="1F5C2344">
-            <wp:extent cx="5751195" cy="2499995"/>
-            <wp:effectExtent l="0" t="0" r="1905" b="0"/>
-            <wp:docPr id="831761610" name="Image 2"/>
+          <wp:inline distT="0" distB="0" distL="0" distR="0" wp14:anchorId="4AFD5B6B" wp14:editId="25DCBE01">
+            <wp:extent cx="4633843" cy="1821023"/>
+            <wp:effectExtent l="0" t="0" r="0" b="8255"/>
+            <wp:docPr id="624554804" name="Image 1"/>
             <wp:cNvGraphicFramePr>
               <a:graphicFrameLocks xmlns:a="http://schemas.openxmlformats.org/drawingml/2006/main" noChangeAspect="1"/>
             </wp:cNvGraphicFramePr>
@@ -4886,13 +5506,13 @@
               <a:graphicData uri="http://schemas.openxmlformats.org/drawingml/2006/picture">
                 <pic:pic xmlns:pic="http://schemas.openxmlformats.org/drawingml/2006/picture">
                   <pic:nvPicPr>
-                    <pic:cNvPr id="0" name="Picture 2"/>
+                    <pic:cNvPr id="0" name="Picture 1"/>
                     <pic:cNvPicPr>
                       <a:picLocks noChangeAspect="1" noChangeArrowheads="1"/>
                     </pic:cNvPicPr>
                   </pic:nvPicPr>
                   <pic:blipFill>
-                    <a:blip r:embed="rId18" cstate="print">
+                    <a:blip r:embed="rId18">
                       <a:extLst>
                         <a:ext uri="{28A0092B-C50C-407E-A947-70E740481C1C}">
                           <a14:useLocalDpi xmlns:a14="http://schemas.microsoft.com/office/drawing/2010/main" val="0"/>
@@ -4907,7 +5527,7 @@
                   <pic:spPr bwMode="auto">
                     <a:xfrm>
                       <a:off x="0" y="0"/>
-                      <a:ext cx="5751195" cy="2499995"/>
+                      <a:ext cx="4643334" cy="1824753"/>
                     </a:xfrm>
                     <a:prstGeom prst="rect">
                       <a:avLst/>
@@ -4929,6 +5549,7 @@
         <w:pStyle w:val="Lgende"/>
         <w:jc w:val="center"/>
       </w:pPr>
+      <w:bookmarkStart w:id="45" w:name="_Toc134533070"/>
       <w:r>
         <w:t xml:space="preserve">Figure </w:t>
       </w:r>
@@ -4941,8 +5562,37 @@
         </w:r>
       </w:fldSimple>
       <w:r>
+        <w:t xml:space="preserve"> Modèle conceptuel de la base de données, donné par l'énoncé</w:t>
+      </w:r>
+      <w:bookmarkEnd w:id="45"/>
+    </w:p>
+    <w:p/>
+    <w:p>
+      <w:pPr>
+        <w:keepNext/>
+      </w:pPr>
+    </w:p>
+    <w:p>
+      <w:pPr>
+        <w:pStyle w:val="Lgende"/>
+        <w:jc w:val="center"/>
+      </w:pPr>
+      <w:bookmarkStart w:id="46" w:name="_Toc134533071"/>
+      <w:r>
+        <w:t xml:space="preserve">Figure </w:t>
+      </w:r>
+      <w:fldSimple w:instr=" SEQ Figure \* ARABIC ">
+        <w:r>
+          <w:rPr>
+            <w:noProof/>
+          </w:rPr>
+          <w:t>12</w:t>
+        </w:r>
+      </w:fldSimple>
+      <w:r>
         <w:t xml:space="preserve"> Modèle conceptuel du projet</w:t>
       </w:r>
+      <w:bookmarkEnd w:id="46"/>
     </w:p>
     <w:p>
       <w:pPr>
@@ -4952,12 +5602,11 @@
         <w:rPr>
           <w:noProof/>
         </w:rPr>
-        <w:lastRenderedPageBreak/>
         <w:drawing>
-          <wp:inline distT="0" distB="0" distL="0" distR="0" wp14:anchorId="5F753367" wp14:editId="6D88E88C">
-            <wp:extent cx="5451453" cy="2420731"/>
-            <wp:effectExtent l="0" t="0" r="0" b="0"/>
-            <wp:docPr id="1307313309" name="Image 1"/>
+          <wp:inline distT="0" distB="0" distL="0" distR="0" wp14:anchorId="13573DC7" wp14:editId="12AA29F2">
+            <wp:extent cx="5375965" cy="2429979"/>
+            <wp:effectExtent l="0" t="0" r="0" b="8890"/>
+            <wp:docPr id="2130122926" name="Image 2"/>
             <wp:cNvGraphicFramePr>
               <a:graphicFrameLocks xmlns:a="http://schemas.openxmlformats.org/drawingml/2006/main" noChangeAspect="1"/>
             </wp:cNvGraphicFramePr>
@@ -4965,7 +5614,7 @@
               <a:graphicData uri="http://schemas.openxmlformats.org/drawingml/2006/picture">
                 <pic:pic xmlns:pic="http://schemas.openxmlformats.org/drawingml/2006/picture">
                   <pic:nvPicPr>
-                    <pic:cNvPr id="0" name="Picture 1"/>
+                    <pic:cNvPr id="0" name="Picture 2"/>
                     <pic:cNvPicPr>
                       <a:picLocks noChangeAspect="1" noChangeArrowheads="1"/>
                     </pic:cNvPicPr>
@@ -4986,7 +5635,7 @@
                   <pic:spPr bwMode="auto">
                     <a:xfrm>
                       <a:off x="0" y="0"/>
-                      <a:ext cx="5460904" cy="2424928"/>
+                      <a:ext cx="5387682" cy="2435275"/>
                     </a:xfrm>
                     <a:prstGeom prst="rect">
                       <a:avLst/>
@@ -5008,6 +5657,7 @@
         <w:pStyle w:val="Lgende"/>
         <w:jc w:val="center"/>
       </w:pPr>
+      <w:bookmarkStart w:id="47" w:name="_Toc134533072"/>
       <w:r>
         <w:t xml:space="preserve">Figure </w:t>
       </w:r>
@@ -5016,67 +5666,108 @@
           <w:rPr>
             <w:noProof/>
           </w:rPr>
-          <w:t>12</w:t>
+          <w:t>13</w:t>
         </w:r>
       </w:fldSimple>
       <w:r>
         <w:t xml:space="preserve"> Modèle physique de données utilisé dans le projet</w:t>
       </w:r>
+      <w:bookmarkEnd w:id="47"/>
     </w:p>
     <w:p/>
     <w:p>
       <w:pPr>
         <w:pStyle w:val="Titre1"/>
       </w:pPr>
-      <w:bookmarkStart w:id="33" w:name="_Toc130976964"/>
+      <w:bookmarkStart w:id="48" w:name="_Toc134533233"/>
       <w:r>
         <w:t>Plan de test et tests</w:t>
       </w:r>
-      <w:bookmarkEnd w:id="33"/>
+      <w:bookmarkEnd w:id="48"/>
     </w:p>
     <w:p>
       <w:pPr>
         <w:pStyle w:val="Titre2"/>
       </w:pPr>
-      <w:bookmarkStart w:id="34" w:name="_Toc130976965"/>
-      <w:r>
-        <w:t>Périmètre des tests</w:t>
-      </w:r>
-      <w:bookmarkEnd w:id="34"/>
+      <w:bookmarkStart w:id="49" w:name="_Toc134533234"/>
+      <w:r>
+        <w:t>Environnement</w:t>
+      </w:r>
+      <w:r>
+        <w:t xml:space="preserve"> de test</w:t>
+      </w:r>
+      <w:bookmarkEnd w:id="49"/>
+    </w:p>
+    <w:p>
+      <w:pPr>
+        <w:pStyle w:val="Paragraphedeliste"/>
+        <w:numPr>
+          <w:ilvl w:val="0"/>
+          <w:numId w:val="3"/>
+        </w:numPr>
+      </w:pPr>
+      <w:r>
+        <w:t>PHP : 8.1.10</w:t>
+      </w:r>
+    </w:p>
+    <w:p>
+      <w:pPr>
+        <w:pStyle w:val="Paragraphedeliste"/>
+        <w:numPr>
+          <w:ilvl w:val="0"/>
+          <w:numId w:val="3"/>
+        </w:numPr>
+      </w:pPr>
+      <w:r>
+        <w:t>MyS</w:t>
+      </w:r>
+      <w:r>
+        <w:t>ql</w:t>
+      </w:r>
+      <w:r>
+        <w:t> : 8.0.30</w:t>
+      </w:r>
+    </w:p>
+    <w:p>
+      <w:pPr>
+        <w:pStyle w:val="Paragraphedeliste"/>
+        <w:numPr>
+          <w:ilvl w:val="0"/>
+          <w:numId w:val="3"/>
+        </w:numPr>
+      </w:pPr>
+      <w:r>
+        <w:t>Apache : 2.4.54</w:t>
+      </w:r>
+    </w:p>
+    <w:p>
+      <w:pPr>
+        <w:ind w:left="360"/>
+      </w:pPr>
     </w:p>
     <w:p>
       <w:pPr>
         <w:pStyle w:val="Titre2"/>
       </w:pPr>
-      <w:bookmarkStart w:id="35" w:name="_Toc130976966"/>
-      <w:r>
-        <w:t>Équipement de test</w:t>
-      </w:r>
-      <w:bookmarkEnd w:id="35"/>
-    </w:p>
-    <w:p>
-      <w:pPr>
-        <w:pStyle w:val="Titre2"/>
-      </w:pPr>
-      <w:bookmarkStart w:id="36" w:name="_Toc130976967"/>
+      <w:bookmarkStart w:id="50" w:name="_Toc134533235"/>
       <w:r>
         <w:t>Scénarios de test</w:t>
       </w:r>
-      <w:bookmarkEnd w:id="36"/>
+      <w:bookmarkEnd w:id="50"/>
     </w:p>
     <w:tbl>
       <w:tblPr>
         <w:tblStyle w:val="Grilledutableau"/>
-        <w:tblW w:w="10915" w:type="dxa"/>
-        <w:tblInd w:w="-572" w:type="dxa"/>
+        <w:tblW w:w="11341" w:type="dxa"/>
+        <w:tblInd w:w="-998" w:type="dxa"/>
         <w:tblLayout w:type="fixed"/>
         <w:tblLook w:val="04A0" w:firstRow="1" w:lastRow="0" w:firstColumn="1" w:lastColumn="0" w:noHBand="0" w:noVBand="1"/>
       </w:tblPr>
       <w:tblGrid>
         <w:gridCol w:w="1560"/>
-        <w:gridCol w:w="2551"/>
+        <w:gridCol w:w="2268"/>
+        <w:gridCol w:w="3402"/>
         <w:gridCol w:w="3119"/>
-        <w:gridCol w:w="2693"/>
         <w:gridCol w:w="992"/>
       </w:tblGrid>
       <w:tr>
@@ -5103,7 +5794,7 @@
         </w:tc>
         <w:tc>
           <w:tcPr>
-            <w:tcW w:w="2551" w:type="dxa"/>
+            <w:tcW w:w="2268" w:type="dxa"/>
           </w:tcPr>
           <w:p>
             <w:pPr>
@@ -5119,6 +5810,27 @@
                 <w:bCs/>
               </w:rPr>
               <w:t>User story</w:t>
+            </w:r>
+          </w:p>
+        </w:tc>
+        <w:tc>
+          <w:tcPr>
+            <w:tcW w:w="3402" w:type="dxa"/>
+          </w:tcPr>
+          <w:p>
+            <w:pPr>
+              <w:jc w:val="center"/>
+              <w:rPr>
+                <w:b/>
+                <w:bCs/>
+              </w:rPr>
+            </w:pPr>
+            <w:r>
+              <w:rPr>
+                <w:b/>
+                <w:bCs/>
+              </w:rPr>
+              <w:t>Situation</w:t>
             </w:r>
           </w:p>
         </w:tc>
@@ -5139,27 +5851,6 @@
                 <w:b/>
                 <w:bCs/>
               </w:rPr>
-              <w:t>Situation</w:t>
-            </w:r>
-          </w:p>
-        </w:tc>
-        <w:tc>
-          <w:tcPr>
-            <w:tcW w:w="2693" w:type="dxa"/>
-          </w:tcPr>
-          <w:p>
-            <w:pPr>
-              <w:jc w:val="center"/>
-              <w:rPr>
-                <w:b/>
-                <w:bCs/>
-              </w:rPr>
-            </w:pPr>
-            <w:r>
-              <w:rPr>
-                <w:b/>
-                <w:bCs/>
-              </w:rPr>
               <w:t>Résultat</w:t>
             </w:r>
           </w:p>
@@ -5199,7 +5890,7 @@
         </w:tc>
         <w:tc>
           <w:tcPr>
-            <w:tcW w:w="2551" w:type="dxa"/>
+            <w:tcW w:w="2268" w:type="dxa"/>
           </w:tcPr>
           <w:p>
             <w:r>
@@ -5209,7 +5900,7 @@
         </w:tc>
         <w:tc>
           <w:tcPr>
-            <w:tcW w:w="3119" w:type="dxa"/>
+            <w:tcW w:w="3402" w:type="dxa"/>
           </w:tcPr>
           <w:p>
             <w:r>
@@ -5256,7 +5947,7 @@
         </w:tc>
         <w:tc>
           <w:tcPr>
-            <w:tcW w:w="2693" w:type="dxa"/>
+            <w:tcW w:w="3119" w:type="dxa"/>
           </w:tcPr>
           <w:p>
             <w:r>
@@ -5309,45 +6000,45 @@
         </w:tc>
         <w:tc>
           <w:tcPr>
-            <w:tcW w:w="2551" w:type="dxa"/>
+            <w:tcW w:w="2268" w:type="dxa"/>
           </w:tcPr>
           <w:p>
             <w:r>
               <w:t>Connexion au compte de l’utilisateur</w:t>
+            </w:r>
+          </w:p>
+        </w:tc>
+        <w:tc>
+          <w:tcPr>
+            <w:tcW w:w="3402" w:type="dxa"/>
+          </w:tcPr>
+          <w:p>
+            <w:r>
+              <w:t xml:space="preserve">L’utilisateur remplit les champs et clique sur le bouton « S’identifier ». </w:t>
+            </w:r>
+            <w:r>
+              <w:t xml:space="preserve">Un </w:t>
+            </w:r>
+            <w:r>
+              <w:t>message d’erreur s’affiche si les identifiants de connexions sont incorrects</w:t>
+            </w:r>
+            <w:r>
+              <w:t>, s’ils</w:t>
+            </w:r>
+            <w:r>
+              <w:t xml:space="preserve"> n’existent pas</w:t>
+            </w:r>
+            <w:r>
+              <w:t xml:space="preserve"> ou s’ils sont vides</w:t>
+            </w:r>
+            <w:r>
+              <w:t>. Sinon, l’utilisateur est connecté à son compte.</w:t>
             </w:r>
           </w:p>
         </w:tc>
         <w:tc>
           <w:tcPr>
             <w:tcW w:w="3119" w:type="dxa"/>
-          </w:tcPr>
-          <w:p>
-            <w:r>
-              <w:t xml:space="preserve">L’utilisateur remplit les champs et clique sur le bouton « S’identifier ». </w:t>
-            </w:r>
-            <w:r>
-              <w:t xml:space="preserve">Un </w:t>
-            </w:r>
-            <w:r>
-              <w:t>message d’erreur s’affiche si les identifiants de connexions sont incorrects</w:t>
-            </w:r>
-            <w:r>
-              <w:t>, s’ils</w:t>
-            </w:r>
-            <w:r>
-              <w:t xml:space="preserve"> n’existent pas</w:t>
-            </w:r>
-            <w:r>
-              <w:t xml:space="preserve"> ou s’ils sont vides</w:t>
-            </w:r>
-            <w:r>
-              <w:t>. Sinon, l’utilisateur est connecté à son compte.</w:t>
-            </w:r>
-          </w:p>
-        </w:tc>
-        <w:tc>
-          <w:tcPr>
-            <w:tcW w:w="2693" w:type="dxa"/>
           </w:tcPr>
           <w:p>
             <w:r>
@@ -5382,13 +6073,14 @@
           </w:tcPr>
           <w:p>
             <w:r>
+              <w:lastRenderedPageBreak/>
               <w:t>Profil</w:t>
             </w:r>
           </w:p>
         </w:tc>
         <w:tc>
           <w:tcPr>
-            <w:tcW w:w="2551" w:type="dxa"/>
+            <w:tcW w:w="2268" w:type="dxa"/>
           </w:tcPr>
           <w:p>
             <w:r>
@@ -5399,25 +6091,25 @@
             </w:r>
             <w:r>
               <w:t xml:space="preserve"> de l’utilisateur</w:t>
+            </w:r>
+          </w:p>
+        </w:tc>
+        <w:tc>
+          <w:tcPr>
+            <w:tcW w:w="3402" w:type="dxa"/>
+          </w:tcPr>
+          <w:p>
+            <w:r>
+              <w:t>Quand on arrive sur la page profil, on est directement envoyé à la page d’identification si on n’est pas connecté, sinon la page affiche nos données</w:t>
+            </w:r>
+            <w:r>
+              <w:t>.</w:t>
             </w:r>
           </w:p>
         </w:tc>
         <w:tc>
           <w:tcPr>
             <w:tcW w:w="3119" w:type="dxa"/>
-          </w:tcPr>
-          <w:p>
-            <w:r>
-              <w:t>Quand on arrive sur la page profil, on est directement envoyé à la page d’identification si on n’est pas connecté, sinon la page affiche nos données</w:t>
-            </w:r>
-            <w:r>
-              <w:t>.</w:t>
-            </w:r>
-          </w:p>
-        </w:tc>
-        <w:tc>
-          <w:tcPr>
-            <w:tcW w:w="2693" w:type="dxa"/>
           </w:tcPr>
           <w:p>
             <w:r>
@@ -5446,49 +6138,48 @@
           </w:tcPr>
           <w:p>
             <w:r>
-              <w:lastRenderedPageBreak/>
               <w:t>Modifier le profil</w:t>
             </w:r>
           </w:p>
         </w:tc>
         <w:tc>
           <w:tcPr>
-            <w:tcW w:w="2551" w:type="dxa"/>
+            <w:tcW w:w="2268" w:type="dxa"/>
           </w:tcPr>
           <w:p>
             <w:r>
               <w:t>Modifier les données de l’utilisateur</w:t>
+            </w:r>
+          </w:p>
+        </w:tc>
+        <w:tc>
+          <w:tcPr>
+            <w:tcW w:w="3402" w:type="dxa"/>
+          </w:tcPr>
+          <w:p>
+            <w:r>
+              <w:t xml:space="preserve">Après avoir modifier les données dans les champs et cliquer sur le bouton </w:t>
+            </w:r>
+            <w:r>
+              <w:t>« M</w:t>
+            </w:r>
+            <w:r>
+              <w:t>odifier le compte</w:t>
+            </w:r>
+            <w:r>
+              <w:t xml:space="preserve"> ». La base de </w:t>
+            </w:r>
+            <w:r>
+              <w:t>d</w:t>
+            </w:r>
+            <w:r>
+              <w:t>onnées met à jour les données de l’utilisateur et envoie ce dernier dans la page profil.</w:t>
             </w:r>
           </w:p>
         </w:tc>
         <w:tc>
           <w:tcPr>
             <w:tcW w:w="3119" w:type="dxa"/>
-          </w:tcPr>
-          <w:p>
-            <w:r>
-              <w:t xml:space="preserve">Après avoir modifier les données dans les champs et cliquer sur le bouton </w:t>
-            </w:r>
-            <w:r>
-              <w:t>« M</w:t>
-            </w:r>
-            <w:r>
-              <w:t>odifier le compte</w:t>
-            </w:r>
-            <w:r>
-              <w:t xml:space="preserve"> ». La base de </w:t>
-            </w:r>
-            <w:r>
-              <w:t>d</w:t>
-            </w:r>
-            <w:r>
-              <w:t>onnées met à jour les données de l’utilisateur et envoie ce dernier dans la page profil.</w:t>
-            </w:r>
-          </w:p>
-        </w:tc>
-        <w:tc>
-          <w:tcPr>
-            <w:tcW w:w="2693" w:type="dxa"/>
           </w:tcPr>
           <w:p>
             <w:r>
@@ -5523,39 +6214,39 @@
         </w:tc>
         <w:tc>
           <w:tcPr>
-            <w:tcW w:w="2551" w:type="dxa"/>
+            <w:tcW w:w="2268" w:type="dxa"/>
           </w:tcPr>
           <w:p>
             <w:r>
               <w:t>Mettre à jour le mot de passe de l’utilisateur</w:t>
+            </w:r>
+          </w:p>
+        </w:tc>
+        <w:tc>
+          <w:tcPr>
+            <w:tcW w:w="3402" w:type="dxa"/>
+          </w:tcPr>
+          <w:p>
+            <w:r>
+              <w:t xml:space="preserve">Après avoir modifier les données dans les champs et cliquer sur le bouton « Modifier le mot de passe ». La base de </w:t>
+            </w:r>
+            <w:r>
+              <w:t>d</w:t>
+            </w:r>
+            <w:r>
+              <w:t>onnées met à jour le</w:t>
+            </w:r>
+            <w:r>
+              <w:t xml:space="preserve"> mot de passe </w:t>
+            </w:r>
+            <w:r>
+              <w:t>de l’utilisateur et envoie ce dernier dans la page profil.</w:t>
             </w:r>
           </w:p>
         </w:tc>
         <w:tc>
           <w:tcPr>
             <w:tcW w:w="3119" w:type="dxa"/>
-          </w:tcPr>
-          <w:p>
-            <w:r>
-              <w:t xml:space="preserve">Après avoir modifier les données dans les champs et cliquer sur le bouton « Modifier le mot de passe ». La base de </w:t>
-            </w:r>
-            <w:r>
-              <w:t>d</w:t>
-            </w:r>
-            <w:r>
-              <w:t>onnées met à jour le</w:t>
-            </w:r>
-            <w:r>
-              <w:t xml:space="preserve"> mot de passe </w:t>
-            </w:r>
-            <w:r>
-              <w:t>de l’utilisateur et envoie ce dernier dans la page profil.</w:t>
-            </w:r>
-          </w:p>
-        </w:tc>
-        <w:tc>
-          <w:tcPr>
-            <w:tcW w:w="2693" w:type="dxa"/>
           </w:tcPr>
           <w:p>
             <w:r>
@@ -5582,13 +6273,52 @@
           <w:tcPr>
             <w:tcW w:w="1560" w:type="dxa"/>
           </w:tcPr>
-          <w:p/>
+          <w:p>
+            <w:r>
+              <w:t>Proposer</w:t>
+            </w:r>
+            <w:r>
+              <w:t xml:space="preserve"> un jeu</w:t>
+            </w:r>
+          </w:p>
         </w:tc>
         <w:tc>
           <w:tcPr>
-            <w:tcW w:w="2551" w:type="dxa"/>
+            <w:tcW w:w="2268" w:type="dxa"/>
           </w:tcPr>
-          <w:p/>
+          <w:p>
+            <w:r>
+              <w:t>Ajout d’un jeu vidéo dans la base de données</w:t>
+            </w:r>
+          </w:p>
+        </w:tc>
+        <w:tc>
+          <w:tcPr>
+            <w:tcW w:w="3402" w:type="dxa"/>
+          </w:tcPr>
+          <w:p>
+            <w:r>
+              <w:t xml:space="preserve">Au moment </w:t>
+            </w:r>
+            <w:r>
+              <w:t xml:space="preserve">où </w:t>
+            </w:r>
+            <w:r>
+              <w:t xml:space="preserve">l’utilisateur </w:t>
+            </w:r>
+            <w:r>
+              <w:t xml:space="preserve">standard </w:t>
+            </w:r>
+            <w:r>
+              <w:t>cliquera sur le bouton « </w:t>
+            </w:r>
+            <w:r>
+              <w:t>P</w:t>
+            </w:r>
+            <w:r>
+              <w:t>roposer », le jeu sera automatiquement ajouté dans la base de données</w:t>
+            </w:r>
+          </w:p>
         </w:tc>
         <w:tc>
           <w:tcPr>
@@ -5598,7 +6328,231 @@
         </w:tc>
         <w:tc>
           <w:tcPr>
-            <w:tcW w:w="2693" w:type="dxa"/>
+            <w:tcW w:w="992" w:type="dxa"/>
+          </w:tcPr>
+          <w:p>
+            <w:pPr>
+              <w:jc w:val="center"/>
+            </w:pPr>
+          </w:p>
+        </w:tc>
+      </w:tr>
+      <w:tr>
+        <w:tc>
+          <w:tcPr>
+            <w:tcW w:w="1560" w:type="dxa"/>
+          </w:tcPr>
+          <w:p>
+            <w:r>
+              <w:t>Valider</w:t>
+            </w:r>
+            <w:r>
+              <w:t xml:space="preserve"> le jeu</w:t>
+            </w:r>
+          </w:p>
+        </w:tc>
+        <w:tc>
+          <w:tcPr>
+            <w:tcW w:w="2268" w:type="dxa"/>
+          </w:tcPr>
+          <w:p>
+            <w:r>
+              <w:t>Le jeu est affiché dans le site</w:t>
+            </w:r>
+          </w:p>
+        </w:tc>
+        <w:tc>
+          <w:tcPr>
+            <w:tcW w:w="3402" w:type="dxa"/>
+          </w:tcPr>
+          <w:p>
+            <w:r>
+              <w:t xml:space="preserve">Au moment </w:t>
+            </w:r>
+            <w:r>
+              <w:t>où</w:t>
+            </w:r>
+            <w:r>
+              <w:t xml:space="preserve"> </w:t>
+            </w:r>
+            <w:r>
+              <w:t>l’administrateur</w:t>
+            </w:r>
+            <w:r>
+              <w:t xml:space="preserve"> cliquera sur le bouton « </w:t>
+            </w:r>
+            <w:r>
+              <w:t>Valider</w:t>
+            </w:r>
+            <w:r>
+              <w:t xml:space="preserve"> », le jeu sera automatiquement </w:t>
+            </w:r>
+            <w:r>
+              <w:t>affiché dans le site</w:t>
+            </w:r>
+          </w:p>
+        </w:tc>
+        <w:tc>
+          <w:tcPr>
+            <w:tcW w:w="3119" w:type="dxa"/>
+          </w:tcPr>
+          <w:p/>
+        </w:tc>
+        <w:tc>
+          <w:tcPr>
+            <w:tcW w:w="992" w:type="dxa"/>
+          </w:tcPr>
+          <w:p>
+            <w:pPr>
+              <w:jc w:val="center"/>
+            </w:pPr>
+          </w:p>
+        </w:tc>
+      </w:tr>
+      <w:tr>
+        <w:tc>
+          <w:tcPr>
+            <w:tcW w:w="1560" w:type="dxa"/>
+          </w:tcPr>
+          <w:p>
+            <w:r>
+              <w:t>Modifier le jeu</w:t>
+            </w:r>
+          </w:p>
+        </w:tc>
+        <w:tc>
+          <w:tcPr>
+            <w:tcW w:w="2268" w:type="dxa"/>
+          </w:tcPr>
+          <w:p>
+            <w:r>
+              <w:t>Les données du jeu sont mises à jour</w:t>
+            </w:r>
+          </w:p>
+        </w:tc>
+        <w:tc>
+          <w:tcPr>
+            <w:tcW w:w="3402" w:type="dxa"/>
+          </w:tcPr>
+          <w:p>
+            <w:r>
+              <w:t>Au moment où l’administrateur cliquera sur le bouton « </w:t>
+            </w:r>
+            <w:r>
+              <w:t>Modifier</w:t>
+            </w:r>
+            <w:r>
+              <w:t> », le</w:t>
+            </w:r>
+            <w:r>
+              <w:t>s données du jeu seront mises à jour dans la base de données</w:t>
+            </w:r>
+          </w:p>
+        </w:tc>
+        <w:tc>
+          <w:tcPr>
+            <w:tcW w:w="3119" w:type="dxa"/>
+          </w:tcPr>
+          <w:p/>
+        </w:tc>
+        <w:tc>
+          <w:tcPr>
+            <w:tcW w:w="992" w:type="dxa"/>
+          </w:tcPr>
+          <w:p>
+            <w:pPr>
+              <w:jc w:val="center"/>
+            </w:pPr>
+          </w:p>
+        </w:tc>
+      </w:tr>
+      <w:tr>
+        <w:tc>
+          <w:tcPr>
+            <w:tcW w:w="1560" w:type="dxa"/>
+          </w:tcPr>
+          <w:p>
+            <w:r>
+              <w:t>Affichage des jeux</w:t>
+            </w:r>
+          </w:p>
+        </w:tc>
+        <w:tc>
+          <w:tcPr>
+            <w:tcW w:w="2268" w:type="dxa"/>
+          </w:tcPr>
+          <w:p/>
+        </w:tc>
+        <w:tc>
+          <w:tcPr>
+            <w:tcW w:w="3402" w:type="dxa"/>
+          </w:tcPr>
+          <w:p>
+            <w:r>
+              <w:t xml:space="preserve">Lorsque qu’on arrive à la page d’accueil, la page affiche </w:t>
+            </w:r>
+            <w:r>
+              <w:t>les 20 premiers jeu vidéo les plus récents avec quelques données</w:t>
+            </w:r>
+          </w:p>
+        </w:tc>
+        <w:tc>
+          <w:tcPr>
+            <w:tcW w:w="3119" w:type="dxa"/>
+          </w:tcPr>
+          <w:p>
+            <w:r>
+              <w:t>Les jeux sont affichés</w:t>
+            </w:r>
+          </w:p>
+        </w:tc>
+        <w:tc>
+          <w:tcPr>
+            <w:tcW w:w="992" w:type="dxa"/>
+          </w:tcPr>
+          <w:p>
+            <w:pPr>
+              <w:jc w:val="center"/>
+            </w:pPr>
+            <w:r>
+              <w:t>OK</w:t>
+            </w:r>
+          </w:p>
+        </w:tc>
+      </w:tr>
+      <w:tr>
+        <w:tc>
+          <w:tcPr>
+            <w:tcW w:w="1560" w:type="dxa"/>
+          </w:tcPr>
+          <w:p>
+            <w:pPr>
+              <w:jc w:val="center"/>
+            </w:pPr>
+            <w:r>
+              <w:t>Rechercher un jeu</w:t>
+            </w:r>
+          </w:p>
+        </w:tc>
+        <w:tc>
+          <w:tcPr>
+            <w:tcW w:w="2268" w:type="dxa"/>
+          </w:tcPr>
+          <w:p/>
+        </w:tc>
+        <w:tc>
+          <w:tcPr>
+            <w:tcW w:w="3402" w:type="dxa"/>
+          </w:tcPr>
+          <w:p>
+            <w:r>
+              <w:t xml:space="preserve">Après que l’utilisateur aye rempli les champs nécessaires à sa recherche et aye cliqué sur le bouton « Rechercher » </w:t>
+            </w:r>
+          </w:p>
+        </w:tc>
+        <w:tc>
+          <w:tcPr>
+            <w:tcW w:w="3119" w:type="dxa"/>
           </w:tcPr>
           <w:p/>
         </w:tc>
@@ -5619,39 +6573,40 @@
       <w:pPr>
         <w:pStyle w:val="Titre2"/>
       </w:pPr>
-      <w:bookmarkStart w:id="37" w:name="_Toc130976968"/>
+      <w:bookmarkStart w:id="51" w:name="_Toc134533236"/>
       <w:r>
         <w:t>Évolution des tests</w:t>
       </w:r>
-      <w:bookmarkEnd w:id="37"/>
+      <w:bookmarkEnd w:id="51"/>
     </w:p>
     <w:p>
       <w:pPr>
         <w:pStyle w:val="Titre2"/>
       </w:pPr>
-      <w:bookmarkStart w:id="38" w:name="_Toc130976969"/>
+      <w:bookmarkStart w:id="52" w:name="_Toc134533237"/>
       <w:r>
         <w:t>Échec des tests et raison</w:t>
       </w:r>
-      <w:bookmarkEnd w:id="38"/>
+      <w:bookmarkEnd w:id="52"/>
     </w:p>
     <w:tbl>
       <w:tblPr>
         <w:tblStyle w:val="Grilledutableau"/>
-        <w:tblW w:w="0" w:type="auto"/>
+        <w:tblW w:w="11341" w:type="dxa"/>
+        <w:tblInd w:w="-998" w:type="dxa"/>
         <w:tblLook w:val="04A0" w:firstRow="1" w:lastRow="0" w:firstColumn="1" w:lastColumn="0" w:noHBand="0" w:noVBand="1"/>
       </w:tblPr>
       <w:tblGrid>
-        <w:gridCol w:w="1812"/>
-        <w:gridCol w:w="1812"/>
-        <w:gridCol w:w="1812"/>
-        <w:gridCol w:w="1813"/>
-        <w:gridCol w:w="1813"/>
+        <w:gridCol w:w="1452"/>
+        <w:gridCol w:w="2370"/>
+        <w:gridCol w:w="2841"/>
+        <w:gridCol w:w="3160"/>
+        <w:gridCol w:w="1518"/>
       </w:tblGrid>
       <w:tr>
         <w:tc>
           <w:tcPr>
-            <w:tcW w:w="1812" w:type="dxa"/>
+            <w:tcW w:w="1452" w:type="dxa"/>
           </w:tcPr>
           <w:p>
             <w:pPr>
@@ -5672,7 +6627,7 @@
         </w:tc>
         <w:tc>
           <w:tcPr>
-            <w:tcW w:w="1812" w:type="dxa"/>
+            <w:tcW w:w="2370" w:type="dxa"/>
           </w:tcPr>
           <w:p>
             <w:pPr>
@@ -5693,7 +6648,7 @@
         </w:tc>
         <w:tc>
           <w:tcPr>
-            <w:tcW w:w="1812" w:type="dxa"/>
+            <w:tcW w:w="2841" w:type="dxa"/>
           </w:tcPr>
           <w:p>
             <w:pPr>
@@ -5714,7 +6669,7 @@
         </w:tc>
         <w:tc>
           <w:tcPr>
-            <w:tcW w:w="1813" w:type="dxa"/>
+            <w:tcW w:w="3160" w:type="dxa"/>
           </w:tcPr>
           <w:p>
             <w:pPr>
@@ -5742,7 +6697,7 @@
         </w:tc>
         <w:tc>
           <w:tcPr>
-            <w:tcW w:w="1813" w:type="dxa"/>
+            <w:tcW w:w="1518" w:type="dxa"/>
           </w:tcPr>
           <w:p>
             <w:pPr>
@@ -5765,7 +6720,253 @@
       <w:tr>
         <w:tc>
           <w:tcPr>
-            <w:tcW w:w="1812" w:type="dxa"/>
+            <w:tcW w:w="1452" w:type="dxa"/>
+          </w:tcPr>
+          <w:p>
+            <w:pPr>
+              <w:jc w:val="center"/>
+              <w:rPr>
+                <w:b/>
+                <w:bCs/>
+              </w:rPr>
+            </w:pPr>
+            <w:r>
+              <w:t>Identification</w:t>
+            </w:r>
+          </w:p>
+        </w:tc>
+        <w:tc>
+          <w:tcPr>
+            <w:tcW w:w="2370" w:type="dxa"/>
+          </w:tcPr>
+          <w:p>
+            <w:pPr>
+              <w:jc w:val="center"/>
+              <w:rPr>
+                <w:b/>
+                <w:bCs/>
+              </w:rPr>
+            </w:pPr>
+            <w:r>
+              <w:t>Connexion au compte de l’utilisateur</w:t>
+            </w:r>
+          </w:p>
+        </w:tc>
+        <w:tc>
+          <w:tcPr>
+            <w:tcW w:w="2841" w:type="dxa"/>
+          </w:tcPr>
+          <w:p>
+            <w:pPr>
+              <w:jc w:val="center"/>
+            </w:pPr>
+            <w:r>
+              <w:t>L</w:t>
+            </w:r>
+            <w:r>
+              <w:t>es fonctions pour vérifier si l’email et le pseudo n’existe pas bug.</w:t>
+            </w:r>
+          </w:p>
+        </w:tc>
+        <w:tc>
+          <w:tcPr>
+            <w:tcW w:w="3160" w:type="dxa"/>
+          </w:tcPr>
+          <w:p>
+            <w:pPr>
+              <w:jc w:val="center"/>
+            </w:pPr>
+            <w:r>
+              <w:t>Si l’utilisateur ne veut pas modifier son email ou son pseudo</w:t>
+            </w:r>
+            <w:r>
+              <w:t xml:space="preserve">, alors il sera refusé car le site uniquement remarqué qu’il y a un pseudo </w:t>
+            </w:r>
+            <w:r>
+              <w:lastRenderedPageBreak/>
+              <w:t>ou un email existant qui sont celui de l’utilisateur de base</w:t>
+            </w:r>
+          </w:p>
+        </w:tc>
+        <w:tc>
+          <w:tcPr>
+            <w:tcW w:w="1518" w:type="dxa"/>
+          </w:tcPr>
+          <w:p>
+            <w:pPr>
+              <w:jc w:val="center"/>
+            </w:pPr>
+            <w:r>
+              <w:lastRenderedPageBreak/>
+              <w:t>04.05.2023</w:t>
+            </w:r>
+          </w:p>
+        </w:tc>
+      </w:tr>
+      <w:tr>
+        <w:tc>
+          <w:tcPr>
+            <w:tcW w:w="1452" w:type="dxa"/>
+          </w:tcPr>
+          <w:p>
+            <w:pPr>
+              <w:jc w:val="center"/>
+              <w:rPr>
+                <w:b/>
+                <w:bCs/>
+              </w:rPr>
+            </w:pPr>
+            <w:r>
+              <w:t>Affichage des jeux</w:t>
+            </w:r>
+          </w:p>
+        </w:tc>
+        <w:tc>
+          <w:tcPr>
+            <w:tcW w:w="2370" w:type="dxa"/>
+          </w:tcPr>
+          <w:p>
+            <w:pPr>
+              <w:jc w:val="center"/>
+            </w:pPr>
+          </w:p>
+        </w:tc>
+        <w:tc>
+          <w:tcPr>
+            <w:tcW w:w="2841" w:type="dxa"/>
+          </w:tcPr>
+          <w:p>
+            <w:pPr>
+              <w:jc w:val="center"/>
+            </w:pPr>
+            <w:r>
+              <w:t>La page affiche une erreur disant qu</w:t>
+            </w:r>
+            <w:r>
+              <w:t>’il n’arrive pas à récupérer les données sur les tranches d’âge PEGI</w:t>
+            </w:r>
+          </w:p>
+        </w:tc>
+        <w:tc>
+          <w:tcPr>
+            <w:tcW w:w="3160" w:type="dxa"/>
+          </w:tcPr>
+          <w:p>
+            <w:pPr>
+              <w:jc w:val="center"/>
+            </w:pPr>
+            <w:r>
+              <w:t>Le champs trancheAge se trouve dans la table pegi au lieu de la table jeuvideo</w:t>
+            </w:r>
+          </w:p>
+        </w:tc>
+        <w:tc>
+          <w:tcPr>
+            <w:tcW w:w="1518" w:type="dxa"/>
+          </w:tcPr>
+          <w:p>
+            <w:pPr>
+              <w:jc w:val="center"/>
+            </w:pPr>
+            <w:r>
+              <w:t>09.05.2023</w:t>
+            </w:r>
+          </w:p>
+        </w:tc>
+      </w:tr>
+      <w:tr>
+        <w:tc>
+          <w:tcPr>
+            <w:tcW w:w="1452" w:type="dxa"/>
+          </w:tcPr>
+          <w:p>
+            <w:pPr>
+              <w:jc w:val="center"/>
+            </w:pPr>
+            <w:r>
+              <w:t>Affichage des jeux</w:t>
+            </w:r>
+          </w:p>
+        </w:tc>
+        <w:tc>
+          <w:tcPr>
+            <w:tcW w:w="2370" w:type="dxa"/>
+          </w:tcPr>
+          <w:p>
+            <w:pPr>
+              <w:jc w:val="center"/>
+            </w:pPr>
+          </w:p>
+        </w:tc>
+        <w:tc>
+          <w:tcPr>
+            <w:tcW w:w="2841" w:type="dxa"/>
+          </w:tcPr>
+          <w:p>
+            <w:pPr>
+              <w:jc w:val="center"/>
+            </w:pPr>
+            <w:r>
+              <w:t>La page affiche une erreur disant qu</w:t>
+            </w:r>
+            <w:r>
+              <w:t xml:space="preserve">’il n’arrive pas à récupérer les données sur les </w:t>
+            </w:r>
+            <w:r>
+              <w:t>notes des jeux</w:t>
+            </w:r>
+          </w:p>
+        </w:tc>
+        <w:tc>
+          <w:tcPr>
+            <w:tcW w:w="3160" w:type="dxa"/>
+          </w:tcPr>
+          <w:p>
+            <w:pPr>
+              <w:jc w:val="center"/>
+            </w:pPr>
+            <w:r>
+              <w:t xml:space="preserve">Les notes ne sont pas </w:t>
+            </w:r>
+            <w:r>
+              <w:t>calculées</w:t>
+            </w:r>
+            <w:r>
+              <w:t xml:space="preserve"> en moyenne pour les jeux</w:t>
+            </w:r>
+          </w:p>
+        </w:tc>
+        <w:tc>
+          <w:tcPr>
+            <w:tcW w:w="1518" w:type="dxa"/>
+          </w:tcPr>
+          <w:p>
+            <w:pPr>
+              <w:jc w:val="center"/>
+            </w:pPr>
+            <w:r>
+              <w:t>09.05.2023</w:t>
+            </w:r>
+          </w:p>
+        </w:tc>
+      </w:tr>
+      <w:tr>
+        <w:tc>
+          <w:tcPr>
+            <w:tcW w:w="1452" w:type="dxa"/>
+          </w:tcPr>
+          <w:p>
+            <w:pPr>
+              <w:pStyle w:val="Titre2"/>
+            </w:pPr>
+            <w:r>
+              <w:t>Bar de recherche</w:t>
+            </w:r>
+          </w:p>
+        </w:tc>
+        <w:tc>
+          <w:tcPr>
+            <w:tcW w:w="2370" w:type="dxa"/>
           </w:tcPr>
           <w:p>
             <w:pPr>
@@ -5775,42 +6976,41 @@
         </w:tc>
         <w:tc>
           <w:tcPr>
-            <w:tcW w:w="1812" w:type="dxa"/>
+            <w:tcW w:w="2841" w:type="dxa"/>
           </w:tcPr>
           <w:p>
             <w:pPr>
               <w:pStyle w:val="Titre2"/>
             </w:pPr>
+            <w:r>
+              <w:t>L’utilisateur ajoute un titre dans la barre de recherche et clique sur le bouton de « Rechercher ».</w:t>
+            </w:r>
           </w:p>
         </w:tc>
         <w:tc>
           <w:tcPr>
-            <w:tcW w:w="1812" w:type="dxa"/>
+            <w:tcW w:w="3160" w:type="dxa"/>
           </w:tcPr>
           <w:p>
             <w:pPr>
               <w:pStyle w:val="Titre2"/>
             </w:pPr>
+            <w:r>
+              <w:t xml:space="preserve">La page n’affiche aucun jeu et met à la place des messages d’erreur disant qu’il ne trouve pas ce que je cherche, alors que le titre que je cherche se trouve dans la base de données </w:t>
+            </w:r>
           </w:p>
         </w:tc>
         <w:tc>
           <w:tcPr>
-            <w:tcW w:w="1813" w:type="dxa"/>
+            <w:tcW w:w="1518" w:type="dxa"/>
           </w:tcPr>
           <w:p>
             <w:pPr>
               <w:pStyle w:val="Titre2"/>
             </w:pPr>
-          </w:p>
-        </w:tc>
-        <w:tc>
-          <w:tcPr>
-            <w:tcW w:w="1813" w:type="dxa"/>
-          </w:tcPr>
-          <w:p>
-            <w:pPr>
-              <w:pStyle w:val="Titre2"/>
-            </w:pPr>
+            <w:r>
+              <w:t>09.05.2023</w:t>
+            </w:r>
           </w:p>
         </w:tc>
       </w:tr>
@@ -5824,107 +7024,111 @@
       <w:pPr>
         <w:pStyle w:val="Titre1"/>
       </w:pPr>
-      <w:bookmarkStart w:id="39" w:name="_Toc130976970"/>
+      <w:bookmarkStart w:id="53" w:name="_Toc134533238"/>
       <w:r>
         <w:t>Conclusion</w:t>
       </w:r>
-      <w:bookmarkEnd w:id="39"/>
+      <w:bookmarkEnd w:id="53"/>
     </w:p>
     <w:p>
       <w:pPr>
         <w:pStyle w:val="Titre2"/>
       </w:pPr>
-      <w:bookmarkStart w:id="40" w:name="_Toc130976971"/>
+      <w:bookmarkStart w:id="54" w:name="_Toc134533239"/>
       <w:r>
         <w:t>Difficultés rencontrées</w:t>
       </w:r>
-      <w:bookmarkEnd w:id="40"/>
+      <w:bookmarkEnd w:id="54"/>
     </w:p>
     <w:p>
       <w:pPr>
         <w:pStyle w:val="Titre2"/>
       </w:pPr>
-      <w:bookmarkStart w:id="41" w:name="_Toc130976972"/>
+      <w:bookmarkStart w:id="55" w:name="_Toc134533240"/>
       <w:r>
         <w:t>Variantes de solutions et choix</w:t>
       </w:r>
-      <w:bookmarkEnd w:id="41"/>
+      <w:bookmarkEnd w:id="55"/>
     </w:p>
     <w:p>
       <w:pPr>
         <w:pStyle w:val="Titre2"/>
       </w:pPr>
-      <w:bookmarkStart w:id="42" w:name="_Toc130976973"/>
+      <w:bookmarkStart w:id="56" w:name="_Toc134533241"/>
       <w:r>
         <w:t>Améliorations possibles</w:t>
       </w:r>
-      <w:bookmarkEnd w:id="42"/>
+      <w:bookmarkEnd w:id="56"/>
     </w:p>
     <w:p>
       <w:pPr>
         <w:pStyle w:val="Titre2"/>
       </w:pPr>
-      <w:bookmarkStart w:id="43" w:name="_Toc130976974"/>
+      <w:bookmarkStart w:id="57" w:name="_Toc134533242"/>
       <w:r>
         <w:t>Bilan personnel</w:t>
       </w:r>
-      <w:bookmarkEnd w:id="43"/>
+      <w:bookmarkEnd w:id="57"/>
     </w:p>
     <w:p>
       <w:pPr>
         <w:pStyle w:val="Titre2"/>
       </w:pPr>
-      <w:bookmarkStart w:id="44" w:name="_Toc130976975"/>
+      <w:bookmarkStart w:id="58" w:name="_Toc134533243"/>
       <w:r>
         <w:t>Remerciement</w:t>
       </w:r>
-      <w:bookmarkEnd w:id="44"/>
+      <w:bookmarkEnd w:id="58"/>
     </w:p>
     <w:p>
       <w:pPr>
         <w:pStyle w:val="Titre1"/>
       </w:pPr>
-      <w:bookmarkStart w:id="45" w:name="_Toc130976976"/>
+      <w:bookmarkStart w:id="59" w:name="_Toc134533244"/>
       <w:r>
         <w:t>Annexes</w:t>
       </w:r>
-      <w:bookmarkEnd w:id="45"/>
+      <w:bookmarkEnd w:id="59"/>
     </w:p>
     <w:p>
       <w:pPr>
         <w:pStyle w:val="Titre2"/>
       </w:pPr>
-      <w:bookmarkStart w:id="46" w:name="_Toc130976977"/>
+      <w:bookmarkStart w:id="60" w:name="_Toc134533245"/>
       <w:r>
         <w:t>Bibliographie</w:t>
       </w:r>
-      <w:bookmarkEnd w:id="46"/>
+      <w:bookmarkEnd w:id="60"/>
     </w:p>
     <w:p>
       <w:pPr>
         <w:pStyle w:val="Titre2"/>
       </w:pPr>
+      <w:bookmarkStart w:id="61" w:name="_Toc134533246"/>
       <w:r>
         <w:t>Glossaire</w:t>
       </w:r>
+      <w:bookmarkEnd w:id="61"/>
     </w:p>
     <w:p>
       <w:pPr>
         <w:pStyle w:val="Titre3"/>
       </w:pPr>
+      <w:bookmarkStart w:id="62" w:name="_Toc134533247"/>
       <w:r>
         <w:t>Termes techniques</w:t>
       </w:r>
+      <w:bookmarkEnd w:id="62"/>
     </w:p>
     <w:p>
       <w:pPr>
         <w:pStyle w:val="Titre2"/>
       </w:pPr>
-      <w:bookmarkStart w:id="47" w:name="_Toc130976978"/>
+      <w:bookmarkStart w:id="63" w:name="_Toc134533248"/>
       <w:r>
         <w:t>Table des illustrations</w:t>
       </w:r>
-      <w:bookmarkEnd w:id="47"/>
+      <w:bookmarkEnd w:id="63"/>
     </w:p>
     <w:p/>
     <w:p>
@@ -5950,7 +7154,7 @@
       <w:r>
         <w:fldChar w:fldCharType="separate"/>
       </w:r>
-      <w:hyperlink w:anchor="_Toc134004544" w:history="1">
+      <w:hyperlink w:anchor="_Toc134533060" w:history="1">
         <w:r>
           <w:rPr>
             <w:rStyle w:val="Lienhypertexte"/>
@@ -5977,7 +7181,7 @@
             <w:noProof/>
             <w:webHidden/>
           </w:rPr>
-          <w:instrText xml:space="preserve"> PAGEREF _Toc134004544 \h </w:instrText>
+          <w:instrText xml:space="preserve"> PAGEREF _Toc134533060 \h </w:instrText>
         </w:r>
         <w:r>
           <w:rPr>
@@ -6022,7 +7226,7 @@
           <w14:ligatures w14:val="standardContextual"/>
         </w:rPr>
       </w:pPr>
-      <w:hyperlink w:anchor="_Toc134004545" w:history="1">
+      <w:hyperlink w:anchor="_Toc134533061" w:history="1">
         <w:r>
           <w:rPr>
             <w:rStyle w:val="Lienhypertexte"/>
@@ -6049,7 +7253,7 @@
             <w:noProof/>
             <w:webHidden/>
           </w:rPr>
-          <w:instrText xml:space="preserve"> PAGEREF _Toc134004545 \h </w:instrText>
+          <w:instrText xml:space="preserve"> PAGEREF _Toc134533061 \h </w:instrText>
         </w:r>
         <w:r>
           <w:rPr>
@@ -6094,7 +7298,7 @@
           <w14:ligatures w14:val="standardContextual"/>
         </w:rPr>
       </w:pPr>
-      <w:hyperlink w:anchor="_Toc134004546" w:history="1">
+      <w:hyperlink w:anchor="_Toc134533062" w:history="1">
         <w:r>
           <w:rPr>
             <w:rStyle w:val="Lienhypertexte"/>
@@ -6121,7 +7325,7 @@
             <w:noProof/>
             <w:webHidden/>
           </w:rPr>
-          <w:instrText xml:space="preserve"> PAGEREF _Toc134004546 \h </w:instrText>
+          <w:instrText xml:space="preserve"> PAGEREF _Toc134533062 \h </w:instrText>
         </w:r>
         <w:r>
           <w:rPr>
@@ -6141,7 +7345,7 @@
             <w:noProof/>
             <w:webHidden/>
           </w:rPr>
-          <w:t>7</w:t>
+          <w:t>6</w:t>
         </w:r>
         <w:r>
           <w:rPr>
@@ -6166,7 +7370,7 @@
           <w14:ligatures w14:val="standardContextual"/>
         </w:rPr>
       </w:pPr>
-      <w:hyperlink w:anchor="_Toc134004547" w:history="1">
+      <w:hyperlink w:anchor="_Toc134533063" w:history="1">
         <w:r>
           <w:rPr>
             <w:rStyle w:val="Lienhypertexte"/>
@@ -6193,7 +7397,7 @@
             <w:noProof/>
             <w:webHidden/>
           </w:rPr>
-          <w:instrText xml:space="preserve"> PAGEREF _Toc134004547 \h </w:instrText>
+          <w:instrText xml:space="preserve"> PAGEREF _Toc134533063 \h </w:instrText>
         </w:r>
         <w:r>
           <w:rPr>
@@ -6238,7 +7442,7 @@
           <w14:ligatures w14:val="standardContextual"/>
         </w:rPr>
       </w:pPr>
-      <w:hyperlink w:anchor="_Toc134004548" w:history="1">
+      <w:hyperlink w:anchor="_Toc134533064" w:history="1">
         <w:r>
           <w:rPr>
             <w:rStyle w:val="Lienhypertexte"/>
@@ -6265,7 +7469,7 @@
             <w:noProof/>
             <w:webHidden/>
           </w:rPr>
-          <w:instrText xml:space="preserve"> PAGEREF _Toc134004548 \h </w:instrText>
+          <w:instrText xml:space="preserve"> PAGEREF _Toc134533064 \h </w:instrText>
         </w:r>
         <w:r>
           <w:rPr>
@@ -6285,7 +7489,7 @@
             <w:noProof/>
             <w:webHidden/>
           </w:rPr>
-          <w:t>8</w:t>
+          <w:t>7</w:t>
         </w:r>
         <w:r>
           <w:rPr>
@@ -6310,7 +7514,7 @@
           <w14:ligatures w14:val="standardContextual"/>
         </w:rPr>
       </w:pPr>
-      <w:hyperlink w:anchor="_Toc134004549" w:history="1">
+      <w:hyperlink w:anchor="_Toc134533065" w:history="1">
         <w:r>
           <w:rPr>
             <w:rStyle w:val="Lienhypertexte"/>
@@ -6337,7 +7541,7 @@
             <w:noProof/>
             <w:webHidden/>
           </w:rPr>
-          <w:instrText xml:space="preserve"> PAGEREF _Toc134004549 \h </w:instrText>
+          <w:instrText xml:space="preserve"> PAGEREF _Toc134533065 \h </w:instrText>
         </w:r>
         <w:r>
           <w:rPr>
@@ -6382,7 +7586,7 @@
           <w14:ligatures w14:val="standardContextual"/>
         </w:rPr>
       </w:pPr>
-      <w:hyperlink w:anchor="_Toc134004550" w:history="1">
+      <w:hyperlink w:anchor="_Toc134533066" w:history="1">
         <w:r>
           <w:rPr>
             <w:rStyle w:val="Lienhypertexte"/>
@@ -6409,7 +7613,7 @@
             <w:noProof/>
             <w:webHidden/>
           </w:rPr>
-          <w:instrText xml:space="preserve"> PAGEREF _Toc134004550 \h </w:instrText>
+          <w:instrText xml:space="preserve"> PAGEREF _Toc134533066 \h </w:instrText>
         </w:r>
         <w:r>
           <w:rPr>
@@ -6429,7 +7633,439 @@
             <w:noProof/>
             <w:webHidden/>
           </w:rPr>
+          <w:t>8</w:t>
+        </w:r>
+        <w:r>
+          <w:rPr>
+            <w:noProof/>
+            <w:webHidden/>
+          </w:rPr>
+          <w:fldChar w:fldCharType="end"/>
+        </w:r>
+      </w:hyperlink>
+    </w:p>
+    <w:p>
+      <w:pPr>
+        <w:pStyle w:val="Tabledesillustrations"/>
+        <w:tabs>
+          <w:tab w:val="right" w:leader="dot" w:pos="9062"/>
+        </w:tabs>
+        <w:rPr>
+          <w:rFonts w:asciiTheme="minorHAnsi" w:eastAsiaTheme="minorEastAsia" w:hAnsiTheme="minorHAnsi"/>
+          <w:noProof/>
+          <w:kern w:val="2"/>
+          <w:lang w:eastAsia="fr-CH"/>
+          <w14:ligatures w14:val="standardContextual"/>
+        </w:rPr>
+      </w:pPr>
+      <w:hyperlink w:anchor="_Toc134533067" w:history="1">
+        <w:r>
+          <w:rPr>
+            <w:rStyle w:val="Lienhypertexte"/>
+            <w:noProof/>
+          </w:rPr>
+          <w:t>Figure 8 Maquette sur la page d'accueil</w:t>
+        </w:r>
+        <w:r>
+          <w:rPr>
+            <w:noProof/>
+            <w:webHidden/>
+          </w:rPr>
+          <w:tab/>
+        </w:r>
+        <w:r>
+          <w:rPr>
+            <w:noProof/>
+            <w:webHidden/>
+          </w:rPr>
+          <w:fldChar w:fldCharType="begin"/>
+        </w:r>
+        <w:r>
+          <w:rPr>
+            <w:noProof/>
+            <w:webHidden/>
+          </w:rPr>
+          <w:instrText xml:space="preserve"> PAGEREF _Toc134533067 \h </w:instrText>
+        </w:r>
+        <w:r>
+          <w:rPr>
+            <w:noProof/>
+            <w:webHidden/>
+          </w:rPr>
+        </w:r>
+        <w:r>
+          <w:rPr>
+            <w:noProof/>
+            <w:webHidden/>
+          </w:rPr>
+          <w:fldChar w:fldCharType="separate"/>
+        </w:r>
+        <w:r>
+          <w:rPr>
+            <w:noProof/>
+            <w:webHidden/>
+          </w:rPr>
           <w:t>9</w:t>
+        </w:r>
+        <w:r>
+          <w:rPr>
+            <w:noProof/>
+            <w:webHidden/>
+          </w:rPr>
+          <w:fldChar w:fldCharType="end"/>
+        </w:r>
+      </w:hyperlink>
+    </w:p>
+    <w:p>
+      <w:pPr>
+        <w:pStyle w:val="Tabledesillustrations"/>
+        <w:tabs>
+          <w:tab w:val="right" w:leader="dot" w:pos="9062"/>
+        </w:tabs>
+        <w:rPr>
+          <w:rFonts w:asciiTheme="minorHAnsi" w:eastAsiaTheme="minorEastAsia" w:hAnsiTheme="minorHAnsi"/>
+          <w:noProof/>
+          <w:kern w:val="2"/>
+          <w:lang w:eastAsia="fr-CH"/>
+          <w14:ligatures w14:val="standardContextual"/>
+        </w:rPr>
+      </w:pPr>
+      <w:hyperlink w:anchor="_Toc134533068" w:history="1">
+        <w:r>
+          <w:rPr>
+            <w:rStyle w:val="Lienhypertexte"/>
+            <w:noProof/>
+          </w:rPr>
+          <w:t>Figure 9 Maquette sur la page détaillée d'un jeu vidéo</w:t>
+        </w:r>
+        <w:r>
+          <w:rPr>
+            <w:noProof/>
+            <w:webHidden/>
+          </w:rPr>
+          <w:tab/>
+        </w:r>
+        <w:r>
+          <w:rPr>
+            <w:noProof/>
+            <w:webHidden/>
+          </w:rPr>
+          <w:fldChar w:fldCharType="begin"/>
+        </w:r>
+        <w:r>
+          <w:rPr>
+            <w:noProof/>
+            <w:webHidden/>
+          </w:rPr>
+          <w:instrText xml:space="preserve"> PAGEREF _Toc134533068 \h </w:instrText>
+        </w:r>
+        <w:r>
+          <w:rPr>
+            <w:noProof/>
+            <w:webHidden/>
+          </w:rPr>
+        </w:r>
+        <w:r>
+          <w:rPr>
+            <w:noProof/>
+            <w:webHidden/>
+          </w:rPr>
+          <w:fldChar w:fldCharType="separate"/>
+        </w:r>
+        <w:r>
+          <w:rPr>
+            <w:noProof/>
+            <w:webHidden/>
+          </w:rPr>
+          <w:t>9</w:t>
+        </w:r>
+        <w:r>
+          <w:rPr>
+            <w:noProof/>
+            <w:webHidden/>
+          </w:rPr>
+          <w:fldChar w:fldCharType="end"/>
+        </w:r>
+      </w:hyperlink>
+    </w:p>
+    <w:p>
+      <w:pPr>
+        <w:pStyle w:val="Tabledesillustrations"/>
+        <w:tabs>
+          <w:tab w:val="right" w:leader="dot" w:pos="9062"/>
+        </w:tabs>
+        <w:rPr>
+          <w:rFonts w:asciiTheme="minorHAnsi" w:eastAsiaTheme="minorEastAsia" w:hAnsiTheme="minorHAnsi"/>
+          <w:noProof/>
+          <w:kern w:val="2"/>
+          <w:lang w:eastAsia="fr-CH"/>
+          <w14:ligatures w14:val="standardContextual"/>
+        </w:rPr>
+      </w:pPr>
+      <w:hyperlink w:anchor="_Toc134533069" w:history="1">
+        <w:r>
+          <w:rPr>
+            <w:rStyle w:val="Lienhypertexte"/>
+            <w:noProof/>
+          </w:rPr>
+          <w:t>Figure 10 Maquette de la page d'édition de jeu vidéo</w:t>
+        </w:r>
+        <w:r>
+          <w:rPr>
+            <w:noProof/>
+            <w:webHidden/>
+          </w:rPr>
+          <w:tab/>
+        </w:r>
+        <w:r>
+          <w:rPr>
+            <w:noProof/>
+            <w:webHidden/>
+          </w:rPr>
+          <w:fldChar w:fldCharType="begin"/>
+        </w:r>
+        <w:r>
+          <w:rPr>
+            <w:noProof/>
+            <w:webHidden/>
+          </w:rPr>
+          <w:instrText xml:space="preserve"> PAGEREF _Toc134533069 \h </w:instrText>
+        </w:r>
+        <w:r>
+          <w:rPr>
+            <w:noProof/>
+            <w:webHidden/>
+          </w:rPr>
+        </w:r>
+        <w:r>
+          <w:rPr>
+            <w:noProof/>
+            <w:webHidden/>
+          </w:rPr>
+          <w:fldChar w:fldCharType="separate"/>
+        </w:r>
+        <w:r>
+          <w:rPr>
+            <w:noProof/>
+            <w:webHidden/>
+          </w:rPr>
+          <w:t>10</w:t>
+        </w:r>
+        <w:r>
+          <w:rPr>
+            <w:noProof/>
+            <w:webHidden/>
+          </w:rPr>
+          <w:fldChar w:fldCharType="end"/>
+        </w:r>
+      </w:hyperlink>
+    </w:p>
+    <w:p>
+      <w:pPr>
+        <w:pStyle w:val="Tabledesillustrations"/>
+        <w:tabs>
+          <w:tab w:val="right" w:leader="dot" w:pos="9062"/>
+        </w:tabs>
+        <w:rPr>
+          <w:rFonts w:asciiTheme="minorHAnsi" w:eastAsiaTheme="minorEastAsia" w:hAnsiTheme="minorHAnsi"/>
+          <w:noProof/>
+          <w:kern w:val="2"/>
+          <w:lang w:eastAsia="fr-CH"/>
+          <w14:ligatures w14:val="standardContextual"/>
+        </w:rPr>
+      </w:pPr>
+      <w:hyperlink w:anchor="_Toc134533070" w:history="1">
+        <w:r>
+          <w:rPr>
+            <w:rStyle w:val="Lienhypertexte"/>
+            <w:noProof/>
+          </w:rPr>
+          <w:t>Figure 11 Modèle conceptuel de la base de données, donné par l'énoncé</w:t>
+        </w:r>
+        <w:r>
+          <w:rPr>
+            <w:noProof/>
+            <w:webHidden/>
+          </w:rPr>
+          <w:tab/>
+        </w:r>
+        <w:r>
+          <w:rPr>
+            <w:noProof/>
+            <w:webHidden/>
+          </w:rPr>
+          <w:fldChar w:fldCharType="begin"/>
+        </w:r>
+        <w:r>
+          <w:rPr>
+            <w:noProof/>
+            <w:webHidden/>
+          </w:rPr>
+          <w:instrText xml:space="preserve"> PAGEREF _Toc134533070 \h </w:instrText>
+        </w:r>
+        <w:r>
+          <w:rPr>
+            <w:noProof/>
+            <w:webHidden/>
+          </w:rPr>
+        </w:r>
+        <w:r>
+          <w:rPr>
+            <w:noProof/>
+            <w:webHidden/>
+          </w:rPr>
+          <w:fldChar w:fldCharType="separate"/>
+        </w:r>
+        <w:r>
+          <w:rPr>
+            <w:noProof/>
+            <w:webHidden/>
+          </w:rPr>
+          <w:t>10</w:t>
+        </w:r>
+        <w:r>
+          <w:rPr>
+            <w:noProof/>
+            <w:webHidden/>
+          </w:rPr>
+          <w:fldChar w:fldCharType="end"/>
+        </w:r>
+      </w:hyperlink>
+    </w:p>
+    <w:p>
+      <w:pPr>
+        <w:pStyle w:val="Tabledesillustrations"/>
+        <w:tabs>
+          <w:tab w:val="right" w:leader="dot" w:pos="9062"/>
+        </w:tabs>
+        <w:rPr>
+          <w:rFonts w:asciiTheme="minorHAnsi" w:eastAsiaTheme="minorEastAsia" w:hAnsiTheme="minorHAnsi"/>
+          <w:noProof/>
+          <w:kern w:val="2"/>
+          <w:lang w:eastAsia="fr-CH"/>
+          <w14:ligatures w14:val="standardContextual"/>
+        </w:rPr>
+      </w:pPr>
+      <w:hyperlink w:anchor="_Toc134533071" w:history="1">
+        <w:r>
+          <w:rPr>
+            <w:rStyle w:val="Lienhypertexte"/>
+            <w:noProof/>
+          </w:rPr>
+          <w:t>Figure 12 Modèle conceptuel du projet</w:t>
+        </w:r>
+        <w:r>
+          <w:rPr>
+            <w:noProof/>
+            <w:webHidden/>
+          </w:rPr>
+          <w:tab/>
+        </w:r>
+        <w:r>
+          <w:rPr>
+            <w:noProof/>
+            <w:webHidden/>
+          </w:rPr>
+          <w:fldChar w:fldCharType="begin"/>
+        </w:r>
+        <w:r>
+          <w:rPr>
+            <w:noProof/>
+            <w:webHidden/>
+          </w:rPr>
+          <w:instrText xml:space="preserve"> PAGEREF _Toc134533071 \h </w:instrText>
+        </w:r>
+        <w:r>
+          <w:rPr>
+            <w:noProof/>
+            <w:webHidden/>
+          </w:rPr>
+        </w:r>
+        <w:r>
+          <w:rPr>
+            <w:noProof/>
+            <w:webHidden/>
+          </w:rPr>
+          <w:fldChar w:fldCharType="separate"/>
+        </w:r>
+        <w:r>
+          <w:rPr>
+            <w:noProof/>
+            <w:webHidden/>
+          </w:rPr>
+          <w:t>11</w:t>
+        </w:r>
+        <w:r>
+          <w:rPr>
+            <w:noProof/>
+            <w:webHidden/>
+          </w:rPr>
+          <w:fldChar w:fldCharType="end"/>
+        </w:r>
+      </w:hyperlink>
+    </w:p>
+    <w:p>
+      <w:pPr>
+        <w:pStyle w:val="Tabledesillustrations"/>
+        <w:tabs>
+          <w:tab w:val="right" w:leader="dot" w:pos="9062"/>
+        </w:tabs>
+        <w:rPr>
+          <w:rFonts w:asciiTheme="minorHAnsi" w:eastAsiaTheme="minorEastAsia" w:hAnsiTheme="minorHAnsi"/>
+          <w:noProof/>
+          <w:kern w:val="2"/>
+          <w:lang w:eastAsia="fr-CH"/>
+          <w14:ligatures w14:val="standardContextual"/>
+        </w:rPr>
+      </w:pPr>
+      <w:hyperlink w:anchor="_Toc134533072" w:history="1">
+        <w:r>
+          <w:rPr>
+            <w:rStyle w:val="Lienhypertexte"/>
+            <w:noProof/>
+          </w:rPr>
+          <w:t>Figure 13 Modèle physique de données utilisé dans le projet</w:t>
+        </w:r>
+        <w:r>
+          <w:rPr>
+            <w:noProof/>
+            <w:webHidden/>
+          </w:rPr>
+          <w:tab/>
+        </w:r>
+        <w:r>
+          <w:rPr>
+            <w:noProof/>
+            <w:webHidden/>
+          </w:rPr>
+          <w:fldChar w:fldCharType="begin"/>
+        </w:r>
+        <w:r>
+          <w:rPr>
+            <w:noProof/>
+            <w:webHidden/>
+          </w:rPr>
+          <w:instrText xml:space="preserve"> PAGEREF _Toc134533072 \h </w:instrText>
+        </w:r>
+        <w:r>
+          <w:rPr>
+            <w:noProof/>
+            <w:webHidden/>
+          </w:rPr>
+        </w:r>
+        <w:r>
+          <w:rPr>
+            <w:noProof/>
+            <w:webHidden/>
+          </w:rPr>
+          <w:fldChar w:fldCharType="separate"/>
+        </w:r>
+        <w:r>
+          <w:rPr>
+            <w:noProof/>
+            <w:webHidden/>
+          </w:rPr>
+          <w:t>11</w:t>
         </w:r>
         <w:r>
           <w:rPr>
@@ -6449,6 +8085,7 @@
         </w:rPr>
       </w:pPr>
       <w:r>
+        <w:lastRenderedPageBreak/>
         <w:fldChar w:fldCharType="end"/>
       </w:r>
       <w:r>
@@ -7950,6 +9587,19 @@
       <w:spacing w:after="0"/>
     </w:pPr>
   </w:style>
+  <w:style w:type="paragraph" w:styleId="TM3">
+    <w:name w:val="toc 3"/>
+    <w:basedOn w:val="Normal"/>
+    <w:next w:val="Normal"/>
+    <w:autoRedefine/>
+    <w:uiPriority w:val="39"/>
+    <w:unhideWhenUsed/>
+    <w:rsid w:val="007A4835"/>
+    <w:pPr>
+      <w:spacing w:after="100"/>
+      <w:ind w:left="440"/>
+    </w:pPr>
+  </w:style>
 </w:styles>
 </file>
 

--- a/Documentation_Technique_Srijon_Rahman.docx
+++ b/Documentation_Technique_Srijon_Rahman.docx
@@ -3488,8 +3488,21 @@
             <w:pPr>
               <w:jc w:val="center"/>
             </w:pPr>
-            <w:r>
-              <w:t>Mofassel Haque Srijon Rahman</w:t>
+            <w:proofErr w:type="spellStart"/>
+            <w:r>
+              <w:t>Mofassel</w:t>
+            </w:r>
+            <w:proofErr w:type="spellEnd"/>
+            <w:r>
+              <w:t xml:space="preserve"> </w:t>
+            </w:r>
+            <w:proofErr w:type="spellStart"/>
+            <w:r>
+              <w:t>Haque</w:t>
+            </w:r>
+            <w:proofErr w:type="spellEnd"/>
+            <w:r>
+              <w:t xml:space="preserve"> Srijon Rahman</w:t>
             </w:r>
           </w:p>
           <w:p>
@@ -3605,8 +3618,13 @@
           </w:tcPr>
           <w:p>
             <w:r>
-              <w:t>Pascal Comminot</w:t>
-            </w:r>
+              <w:t xml:space="preserve">Pascal </w:t>
+            </w:r>
+            <w:proofErr w:type="spellStart"/>
+            <w:r>
+              <w:t>Comminot</w:t>
+            </w:r>
+            <w:proofErr w:type="spellEnd"/>
           </w:p>
           <w:p>
             <w:r>
@@ -3663,8 +3681,21 @@
             <w:pPr>
               <w:jc w:val="center"/>
             </w:pPr>
-            <w:r>
-              <w:t>Mofassel Haque Srijon Rahman</w:t>
+            <w:proofErr w:type="spellStart"/>
+            <w:r>
+              <w:t>Mofassel</w:t>
+            </w:r>
+            <w:proofErr w:type="spellEnd"/>
+            <w:r>
+              <w:t xml:space="preserve"> </w:t>
+            </w:r>
+            <w:proofErr w:type="spellStart"/>
+            <w:r>
+              <w:t>Haque</w:t>
+            </w:r>
+            <w:proofErr w:type="spellEnd"/>
+            <w:r>
+              <w:t xml:space="preserve"> Srijon Rahman</w:t>
             </w:r>
           </w:p>
           <w:p>
@@ -3733,8 +3764,16 @@
               <w:rPr>
                 <w:lang w:val="en-US"/>
               </w:rPr>
-              <w:t>Borys Folomietow</w:t>
-            </w:r>
+              <w:t xml:space="preserve">Borys </w:t>
+            </w:r>
+            <w:proofErr w:type="spellStart"/>
+            <w:r>
+              <w:rPr>
+                <w:lang w:val="en-US"/>
+              </w:rPr>
+              <w:t>Folomietow</w:t>
+            </w:r>
+            <w:proofErr w:type="spellEnd"/>
           </w:p>
           <w:p>
             <w:pPr>
@@ -3850,7 +3889,14 @@
         <w:t>Matériel et logiciel à disposition</w:t>
       </w:r>
     </w:p>
-    <w:p/>
+    <w:p>
+      <w:pPr>
+        <w:pStyle w:val="Titre2"/>
+      </w:pPr>
+      <w:r>
+        <w:t>Matériel à disposition</w:t>
+      </w:r>
+    </w:p>
     <w:p>
       <w:pPr>
         <w:pStyle w:val="Paragraphedeliste"/>
@@ -3904,12 +3950,28 @@
           <w:lang w:val="fr-FR"/>
         </w:rPr>
       </w:pPr>
+      <w:proofErr w:type="spellStart"/>
       <w:r>
         <w:rPr>
           <w:lang w:val="fr-FR"/>
         </w:rPr>
-        <w:t>Laragon avec phpMyadmin</w:t>
-      </w:r>
+        <w:t>Laragon</w:t>
+      </w:r>
+      <w:proofErr w:type="spellEnd"/>
+      <w:r>
+        <w:rPr>
+          <w:lang w:val="fr-FR"/>
+        </w:rPr>
+        <w:t xml:space="preserve"> avec </w:t>
+      </w:r>
+      <w:proofErr w:type="spellStart"/>
+      <w:r>
+        <w:rPr>
+          <w:lang w:val="fr-FR"/>
+        </w:rPr>
+        <w:t>phpMyadmin</w:t>
+      </w:r>
+      <w:proofErr w:type="spellEnd"/>
       <w:r>
         <w:rPr>
           <w:lang w:val="fr-FR"/>
@@ -5455,12 +5517,14 @@
           <w:numId w:val="3"/>
         </w:numPr>
       </w:pPr>
+      <w:proofErr w:type="spellStart"/>
       <w:r>
         <w:t>MyS</w:t>
       </w:r>
       <w:r>
         <w:t>ql</w:t>
       </w:r>
+      <w:proofErr w:type="spellEnd"/>
     </w:p>
     <w:p>
       <w:pPr>
@@ -5603,10 +5667,10 @@
           <w:noProof/>
         </w:rPr>
         <w:drawing>
-          <wp:inline distT="0" distB="0" distL="0" distR="0" wp14:anchorId="13573DC7" wp14:editId="12AA29F2">
-            <wp:extent cx="5375965" cy="2429979"/>
-            <wp:effectExtent l="0" t="0" r="0" b="8890"/>
-            <wp:docPr id="2130122926" name="Image 2"/>
+          <wp:inline distT="0" distB="0" distL="0" distR="0" wp14:anchorId="2DC4978D" wp14:editId="704953EC">
+            <wp:extent cx="5746750" cy="2540000"/>
+            <wp:effectExtent l="0" t="0" r="6350" b="0"/>
+            <wp:docPr id="66758448" name="Image 1"/>
             <wp:cNvGraphicFramePr>
               <a:graphicFrameLocks xmlns:a="http://schemas.openxmlformats.org/drawingml/2006/main" noChangeAspect="1"/>
             </wp:cNvGraphicFramePr>
@@ -5614,7 +5678,7 @@
               <a:graphicData uri="http://schemas.openxmlformats.org/drawingml/2006/picture">
                 <pic:pic xmlns:pic="http://schemas.openxmlformats.org/drawingml/2006/picture">
                   <pic:nvPicPr>
-                    <pic:cNvPr id="0" name="Picture 2"/>
+                    <pic:cNvPr id="0" name="Picture 1"/>
                     <pic:cNvPicPr>
                       <a:picLocks noChangeAspect="1" noChangeArrowheads="1"/>
                     </pic:cNvPicPr>
@@ -5635,7 +5699,7 @@
                   <pic:spPr bwMode="auto">
                     <a:xfrm>
                       <a:off x="0" y="0"/>
-                      <a:ext cx="5387682" cy="2435275"/>
+                      <a:ext cx="5746750" cy="2540000"/>
                     </a:xfrm>
                     <a:prstGeom prst="rect">
                       <a:avLst/>
@@ -5718,12 +5782,14 @@
           <w:numId w:val="3"/>
         </w:numPr>
       </w:pPr>
+      <w:proofErr w:type="spellStart"/>
       <w:r>
         <w:t>MyS</w:t>
       </w:r>
       <w:r>
         <w:t>ql</w:t>
       </w:r>
+      <w:proofErr w:type="spellEnd"/>
       <w:r>
         <w:t> : 8.0.30</w:t>
       </w:r>
@@ -6370,25 +6436,10 @@
               <w:t xml:space="preserve">Au moment </w:t>
             </w:r>
             <w:r>
-              <w:t>où</w:t>
-            </w:r>
-            <w:r>
-              <w:t xml:space="preserve"> </w:t>
-            </w:r>
-            <w:r>
-              <w:t>l’administrateur</w:t>
-            </w:r>
-            <w:r>
-              <w:t xml:space="preserve"> cliquera sur le bouton « </w:t>
-            </w:r>
-            <w:r>
-              <w:t>Valider</w:t>
-            </w:r>
-            <w:r>
-              <w:t xml:space="preserve"> », le jeu sera automatiquement </w:t>
-            </w:r>
-            <w:r>
-              <w:t>affiché dans le site</w:t>
+              <w:t xml:space="preserve">où </w:t>
+            </w:r>
+            <w:r>
+              <w:t>l’administrateur cliquera sur le bouton « Valider », le jeu sera automatiquement affiché dans le site</w:t>
             </w:r>
           </w:p>
         </w:tc>
@@ -6436,16 +6487,7 @@
           </w:tcPr>
           <w:p>
             <w:r>
-              <w:t>Au moment où l’administrateur cliquera sur le bouton « </w:t>
-            </w:r>
-            <w:r>
-              <w:t>Modifier</w:t>
-            </w:r>
-            <w:r>
-              <w:t> », le</w:t>
-            </w:r>
-            <w:r>
-              <w:t>s données du jeu seront mises à jour dans la base de données</w:t>
+              <w:t>Au moment où l’administrateur cliquera sur le bouton « Modifier », les données du jeu seront mises à jour dans la base de données</w:t>
             </w:r>
           </w:p>
         </w:tc>
@@ -6549,6 +6591,217 @@
               <w:t xml:space="preserve">Après que l’utilisateur aye rempli les champs nécessaires à sa recherche et aye cliqué sur le bouton « Rechercher » </w:t>
             </w:r>
           </w:p>
+        </w:tc>
+        <w:tc>
+          <w:tcPr>
+            <w:tcW w:w="3119" w:type="dxa"/>
+          </w:tcPr>
+          <w:p>
+            <w:r>
+              <w:t>Les jeux recherchés sont affichés</w:t>
+            </w:r>
+          </w:p>
+        </w:tc>
+        <w:tc>
+          <w:tcPr>
+            <w:tcW w:w="992" w:type="dxa"/>
+          </w:tcPr>
+          <w:p>
+            <w:pPr>
+              <w:jc w:val="center"/>
+            </w:pPr>
+            <w:r>
+              <w:t>OK</w:t>
+            </w:r>
+          </w:p>
+        </w:tc>
+      </w:tr>
+      <w:tr>
+        <w:tc>
+          <w:tcPr>
+            <w:tcW w:w="1560" w:type="dxa"/>
+          </w:tcPr>
+          <w:p>
+            <w:pPr>
+              <w:jc w:val="center"/>
+            </w:pPr>
+            <w:r>
+              <w:t>Affichage d’un</w:t>
+            </w:r>
+            <w:r>
+              <w:t xml:space="preserve"> jeu</w:t>
+            </w:r>
+          </w:p>
+        </w:tc>
+        <w:tc>
+          <w:tcPr>
+            <w:tcW w:w="2268" w:type="dxa"/>
+          </w:tcPr>
+          <w:p>
+            <w:r>
+              <w:t>Afficher toutes les données d’un jeu vidéo</w:t>
+            </w:r>
+          </w:p>
+        </w:tc>
+        <w:tc>
+          <w:tcPr>
+            <w:tcW w:w="3402" w:type="dxa"/>
+          </w:tcPr>
+          <w:p>
+            <w:r>
+              <w:t>Sur la page de détail d’un jeu vidéo, on montre à l’utilisateur toutes les données du jeu vidéo choisi</w:t>
+            </w:r>
+            <w:r>
+              <w:t xml:space="preserve">, ainsi que le nombre d’utilisateur ayant </w:t>
+            </w:r>
+            <w:r>
+              <w:t>noté</w:t>
+            </w:r>
+            <w:r>
+              <w:t xml:space="preserve"> ce jeu</w:t>
+            </w:r>
+          </w:p>
+        </w:tc>
+        <w:tc>
+          <w:tcPr>
+            <w:tcW w:w="3119" w:type="dxa"/>
+          </w:tcPr>
+          <w:p/>
+        </w:tc>
+        <w:tc>
+          <w:tcPr>
+            <w:tcW w:w="992" w:type="dxa"/>
+          </w:tcPr>
+          <w:p>
+            <w:pPr>
+              <w:jc w:val="center"/>
+            </w:pPr>
+          </w:p>
+        </w:tc>
+      </w:tr>
+      <w:tr>
+        <w:tc>
+          <w:tcPr>
+            <w:tcW w:w="1560" w:type="dxa"/>
+          </w:tcPr>
+          <w:p>
+            <w:pPr>
+              <w:jc w:val="center"/>
+            </w:pPr>
+            <w:r>
+              <w:t>Poster un commentaire</w:t>
+            </w:r>
+          </w:p>
+        </w:tc>
+        <w:tc>
+          <w:tcPr>
+            <w:tcW w:w="2268" w:type="dxa"/>
+          </w:tcPr>
+          <w:p/>
+        </w:tc>
+        <w:tc>
+          <w:tcPr>
+            <w:tcW w:w="3402" w:type="dxa"/>
+          </w:tcPr>
+          <w:p>
+            <w:r>
+              <w:t>L’utilisateur ajoute un commentaire sur un jeu vidéo</w:t>
+            </w:r>
+            <w:r>
+              <w:t xml:space="preserve"> après avoir rempli le champ pour et cliqué sur le bouton « Poster »</w:t>
+            </w:r>
+            <w:r>
+              <w:t xml:space="preserve"> et est ensuite affiché dans la page du jeu commenté</w:t>
+            </w:r>
+          </w:p>
+        </w:tc>
+        <w:tc>
+          <w:tcPr>
+            <w:tcW w:w="3119" w:type="dxa"/>
+          </w:tcPr>
+          <w:p/>
+        </w:tc>
+        <w:tc>
+          <w:tcPr>
+            <w:tcW w:w="992" w:type="dxa"/>
+          </w:tcPr>
+          <w:p>
+            <w:pPr>
+              <w:jc w:val="center"/>
+            </w:pPr>
+          </w:p>
+        </w:tc>
+      </w:tr>
+      <w:tr>
+        <w:tc>
+          <w:tcPr>
+            <w:tcW w:w="1560" w:type="dxa"/>
+          </w:tcPr>
+          <w:p>
+            <w:pPr>
+              <w:jc w:val="center"/>
+            </w:pPr>
+            <w:r>
+              <w:lastRenderedPageBreak/>
+              <w:t>Attribuer une note</w:t>
+            </w:r>
+          </w:p>
+        </w:tc>
+        <w:tc>
+          <w:tcPr>
+            <w:tcW w:w="2268" w:type="dxa"/>
+          </w:tcPr>
+          <w:p/>
+        </w:tc>
+        <w:tc>
+          <w:tcPr>
+            <w:tcW w:w="3402" w:type="dxa"/>
+          </w:tcPr>
+          <w:p>
+            <w:r>
+              <w:t>L’utilisateur donne une note à un jeu après avoir rempli le champ pour cliquer sur le bouton « Attribuer une note »</w:t>
+            </w:r>
+          </w:p>
+        </w:tc>
+        <w:tc>
+          <w:tcPr>
+            <w:tcW w:w="3119" w:type="dxa"/>
+          </w:tcPr>
+          <w:p/>
+        </w:tc>
+        <w:tc>
+          <w:tcPr>
+            <w:tcW w:w="992" w:type="dxa"/>
+          </w:tcPr>
+          <w:p>
+            <w:pPr>
+              <w:jc w:val="center"/>
+            </w:pPr>
+          </w:p>
+        </w:tc>
+      </w:tr>
+      <w:tr>
+        <w:tc>
+          <w:tcPr>
+            <w:tcW w:w="1560" w:type="dxa"/>
+          </w:tcPr>
+          <w:p>
+            <w:pPr>
+              <w:jc w:val="center"/>
+            </w:pPr>
+          </w:p>
+        </w:tc>
+        <w:tc>
+          <w:tcPr>
+            <w:tcW w:w="2268" w:type="dxa"/>
+          </w:tcPr>
+          <w:p/>
+        </w:tc>
+        <w:tc>
+          <w:tcPr>
+            <w:tcW w:w="3402" w:type="dxa"/>
+          </w:tcPr>
+          <w:p/>
         </w:tc>
         <w:tc>
           <w:tcPr>
@@ -6780,11 +7033,7 @@
               <w:t>Si l’utilisateur ne veut pas modifier son email ou son pseudo</w:t>
             </w:r>
             <w:r>
-              <w:t xml:space="preserve">, alors il sera refusé car le site uniquement remarqué qu’il y a un pseudo </w:t>
-            </w:r>
-            <w:r>
-              <w:lastRenderedPageBreak/>
-              <w:t>ou un email existant qui sont celui de l’utilisateur de base</w:t>
+              <w:t>, alors il sera refusé car le site uniquement remarqué qu’il y a un pseudo ou un email existant qui sont celui de l’utilisateur de base</w:t>
             </w:r>
           </w:p>
         </w:tc>
@@ -6797,7 +7046,6 @@
               <w:jc w:val="center"/>
             </w:pPr>
             <w:r>
-              <w:lastRenderedPageBreak/>
               <w:t>04.05.2023</w:t>
             </w:r>
           </w:p>
@@ -6856,8 +7104,29 @@
               <w:jc w:val="center"/>
             </w:pPr>
             <w:r>
-              <w:t>Le champs trancheAge se trouve dans la table pegi au lieu de la table jeuvideo</w:t>
-            </w:r>
+              <w:t xml:space="preserve">Le champs </w:t>
+            </w:r>
+            <w:proofErr w:type="spellStart"/>
+            <w:r>
+              <w:t>trancheAge</w:t>
+            </w:r>
+            <w:proofErr w:type="spellEnd"/>
+            <w:r>
+              <w:t xml:space="preserve"> se trouve dans la table </w:t>
+            </w:r>
+            <w:proofErr w:type="spellStart"/>
+            <w:r>
+              <w:t>pegi</w:t>
+            </w:r>
+            <w:proofErr w:type="spellEnd"/>
+            <w:r>
+              <w:t xml:space="preserve"> au lieu de la table </w:t>
+            </w:r>
+            <w:proofErr w:type="spellStart"/>
+            <w:r>
+              <w:t>jeuvideo</w:t>
+            </w:r>
+            <w:proofErr w:type="spellEnd"/>
           </w:p>
         </w:tc>
         <w:tc>
@@ -6910,10 +7179,7 @@
               <w:t>La page affiche une erreur disant qu</w:t>
             </w:r>
             <w:r>
-              <w:t xml:space="preserve">’il n’arrive pas à récupérer les données sur les </w:t>
-            </w:r>
-            <w:r>
-              <w:t>notes des jeux</w:t>
+              <w:t>’il n’arrive pas à récupérer les données sur les notes des jeux</w:t>
             </w:r>
           </w:p>
         </w:tc>
@@ -6956,9 +7222,6 @@
             <w:tcW w:w="1452" w:type="dxa"/>
           </w:tcPr>
           <w:p>
-            <w:pPr>
-              <w:pStyle w:val="Titre2"/>
-            </w:pPr>
             <w:r>
               <w:t>Bar de recherche</w:t>
             </w:r>
@@ -6968,20 +7231,13 @@
           <w:tcPr>
             <w:tcW w:w="2370" w:type="dxa"/>
           </w:tcPr>
-          <w:p>
-            <w:pPr>
-              <w:pStyle w:val="Titre2"/>
-            </w:pPr>
-          </w:p>
+          <w:p/>
         </w:tc>
         <w:tc>
           <w:tcPr>
             <w:tcW w:w="2841" w:type="dxa"/>
           </w:tcPr>
           <w:p>
-            <w:pPr>
-              <w:pStyle w:val="Titre2"/>
-            </w:pPr>
             <w:r>
               <w:t>L’utilisateur ajoute un titre dans la barre de recherche et clique sur le bouton de « Rechercher ».</w:t>
             </w:r>
@@ -6992,9 +7248,6 @@
             <w:tcW w:w="3160" w:type="dxa"/>
           </w:tcPr>
           <w:p>
-            <w:pPr>
-              <w:pStyle w:val="Titre2"/>
-            </w:pPr>
             <w:r>
               <w:t xml:space="preserve">La page n’affiche aucun jeu et met à la place des messages d’erreur disant qu’il ne trouve pas ce que je cherche, alors que le titre que je cherche se trouve dans la base de données </w:t>
             </w:r>
@@ -7005,9 +7258,6 @@
             <w:tcW w:w="1518" w:type="dxa"/>
           </w:tcPr>
           <w:p>
-            <w:pPr>
-              <w:pStyle w:val="Titre2"/>
-            </w:pPr>
             <w:r>
               <w:t>09.05.2023</w:t>
             </w:r>
@@ -7146,6 +7396,7 @@
         </w:rPr>
       </w:pPr>
       <w:r>
+        <w:lastRenderedPageBreak/>
         <w:fldChar w:fldCharType="begin"/>
       </w:r>
       <w:r>
@@ -8085,7 +8336,6 @@
         </w:rPr>
       </w:pPr>
       <w:r>
-        <w:lastRenderedPageBreak/>
         <w:fldChar w:fldCharType="end"/>
       </w:r>
       <w:r>
@@ -8290,11 +8540,33 @@
         <w:lang w:val="fr-FR"/>
       </w:rPr>
     </w:pPr>
+    <w:proofErr w:type="spellStart"/>
     <w:r>
       <w:rPr>
         <w:lang w:val="fr-FR"/>
       </w:rPr>
-      <w:t xml:space="preserve">Mofassel Haque </w:t>
+      <w:t>Mofassel</w:t>
+    </w:r>
+    <w:proofErr w:type="spellEnd"/>
+    <w:r>
+      <w:rPr>
+        <w:lang w:val="fr-FR"/>
+      </w:rPr>
+      <w:t xml:space="preserve"> </w:t>
+    </w:r>
+    <w:proofErr w:type="spellStart"/>
+    <w:r>
+      <w:rPr>
+        <w:lang w:val="fr-FR"/>
+      </w:rPr>
+      <w:t>Haque</w:t>
+    </w:r>
+    <w:proofErr w:type="spellEnd"/>
+    <w:r>
+      <w:rPr>
+        <w:lang w:val="fr-FR"/>
+      </w:rPr>
+      <w:t xml:space="preserve"> </w:t>
     </w:r>
     <w:r>
       <w:rPr>

--- a/Documentation_Technique_Srijon_Rahman.docx
+++ b/Documentation_Technique_Srijon_Rahman.docx
@@ -3488,21 +3488,8 @@
             <w:pPr>
               <w:jc w:val="center"/>
             </w:pPr>
-            <w:proofErr w:type="spellStart"/>
-            <w:r>
-              <w:t>Mofassel</w:t>
-            </w:r>
-            <w:proofErr w:type="spellEnd"/>
-            <w:r>
-              <w:t xml:space="preserve"> </w:t>
-            </w:r>
-            <w:proofErr w:type="spellStart"/>
-            <w:r>
-              <w:t>Haque</w:t>
-            </w:r>
-            <w:proofErr w:type="spellEnd"/>
-            <w:r>
-              <w:t xml:space="preserve"> Srijon Rahman</w:t>
+            <w:r>
+              <w:t>Mofassel Haque Srijon Rahman</w:t>
             </w:r>
           </w:p>
           <w:p>
@@ -3618,13 +3605,8 @@
           </w:tcPr>
           <w:p>
             <w:r>
-              <w:t xml:space="preserve">Pascal </w:t>
-            </w:r>
-            <w:proofErr w:type="spellStart"/>
-            <w:r>
-              <w:t>Comminot</w:t>
-            </w:r>
-            <w:proofErr w:type="spellEnd"/>
+              <w:t>Pascal Comminot</w:t>
+            </w:r>
           </w:p>
           <w:p>
             <w:r>
@@ -3681,21 +3663,8 @@
             <w:pPr>
               <w:jc w:val="center"/>
             </w:pPr>
-            <w:proofErr w:type="spellStart"/>
-            <w:r>
-              <w:t>Mofassel</w:t>
-            </w:r>
-            <w:proofErr w:type="spellEnd"/>
-            <w:r>
-              <w:t xml:space="preserve"> </w:t>
-            </w:r>
-            <w:proofErr w:type="spellStart"/>
-            <w:r>
-              <w:t>Haque</w:t>
-            </w:r>
-            <w:proofErr w:type="spellEnd"/>
-            <w:r>
-              <w:t xml:space="preserve"> Srijon Rahman</w:t>
+            <w:r>
+              <w:t>Mofassel Haque Srijon Rahman</w:t>
             </w:r>
           </w:p>
           <w:p>
@@ -3764,16 +3733,8 @@
               <w:rPr>
                 <w:lang w:val="en-US"/>
               </w:rPr>
-              <w:t xml:space="preserve">Borys </w:t>
-            </w:r>
-            <w:proofErr w:type="spellStart"/>
-            <w:r>
-              <w:rPr>
-                <w:lang w:val="en-US"/>
-              </w:rPr>
-              <w:t>Folomietow</w:t>
-            </w:r>
-            <w:proofErr w:type="spellEnd"/>
+              <w:t>Borys Folomietow</w:t>
+            </w:r>
           </w:p>
           <w:p>
             <w:pPr>
@@ -3950,28 +3911,12 @@
           <w:lang w:val="fr-FR"/>
         </w:rPr>
       </w:pPr>
-      <w:proofErr w:type="spellStart"/>
       <w:r>
         <w:rPr>
           <w:lang w:val="fr-FR"/>
         </w:rPr>
-        <w:t>Laragon</w:t>
-      </w:r>
-      <w:proofErr w:type="spellEnd"/>
-      <w:r>
-        <w:rPr>
-          <w:lang w:val="fr-FR"/>
-        </w:rPr>
-        <w:t xml:space="preserve"> avec </w:t>
-      </w:r>
-      <w:proofErr w:type="spellStart"/>
-      <w:r>
-        <w:rPr>
-          <w:lang w:val="fr-FR"/>
-        </w:rPr>
-        <w:t>phpMyadmin</w:t>
-      </w:r>
-      <w:proofErr w:type="spellEnd"/>
+        <w:t>Laragon avec phpMyadmin</w:t>
+      </w:r>
       <w:r>
         <w:rPr>
           <w:lang w:val="fr-FR"/>
@@ -5517,14 +5462,12 @@
           <w:numId w:val="3"/>
         </w:numPr>
       </w:pPr>
-      <w:proofErr w:type="spellStart"/>
       <w:r>
         <w:t>MyS</w:t>
       </w:r>
       <w:r>
         <w:t>ql</w:t>
       </w:r>
-      <w:proofErr w:type="spellEnd"/>
     </w:p>
     <w:p>
       <w:pPr>
@@ -5782,14 +5725,12 @@
           <w:numId w:val="3"/>
         </w:numPr>
       </w:pPr>
-      <w:proofErr w:type="spellStart"/>
       <w:r>
         <w:t>MyS</w:t>
       </w:r>
       <w:r>
         <w:t>ql</w:t>
       </w:r>
-      <w:proofErr w:type="spellEnd"/>
       <w:r>
         <w:t> : 8.0.30</w:t>
       </w:r>
@@ -6400,6 +6341,9 @@
             <w:pPr>
               <w:jc w:val="center"/>
             </w:pPr>
+            <w:r>
+              <w:t>OK</w:t>
+            </w:r>
           </w:p>
         </w:tc>
       </w:tr>
@@ -6666,7 +6610,11 @@
           <w:tcPr>
             <w:tcW w:w="3119" w:type="dxa"/>
           </w:tcPr>
-          <w:p/>
+          <w:p>
+            <w:r>
+              <w:t>La page affiche le jeu sélectionné par l’utilisateur avec ses données et le nombre de personne ayant noté ce jeu</w:t>
+            </w:r>
+          </w:p>
         </w:tc>
         <w:tc>
           <w:tcPr>
@@ -6676,6 +6624,9 @@
             <w:pPr>
               <w:jc w:val="center"/>
             </w:pPr>
+            <w:r>
+              <w:t>OK</w:t>
+            </w:r>
           </w:p>
         </w:tc>
       </w:tr>
@@ -6719,7 +6670,11 @@
           <w:tcPr>
             <w:tcW w:w="3119" w:type="dxa"/>
           </w:tcPr>
-          <w:p/>
+          <w:p>
+            <w:r>
+              <w:t>La page affiche le dernier commentaire ajouté par l’utilisateur.</w:t>
+            </w:r>
+          </w:p>
         </w:tc>
         <w:tc>
           <w:tcPr>
@@ -6729,6 +6684,9 @@
             <w:pPr>
               <w:jc w:val="center"/>
             </w:pPr>
+            <w:r>
+              <w:t>OK</w:t>
+            </w:r>
           </w:p>
         </w:tc>
       </w:tr>
@@ -6777,6 +6735,9 @@
             <w:pPr>
               <w:jc w:val="center"/>
             </w:pPr>
+            <w:r>
+              <w:t>OK</w:t>
+            </w:r>
           </w:p>
         </w:tc>
       </w:tr>
@@ -6784,39 +6745,76 @@
         <w:tc>
           <w:tcPr>
             <w:tcW w:w="1560" w:type="dxa"/>
+          </w:tcPr>
+          <w:p>
+            <w:pPr>
+              <w:tabs>
+                <w:tab w:val="left" w:pos="188"/>
+              </w:tabs>
+            </w:pPr>
+            <w:r>
+              <w:tab/>
+              <w:t>Modifier la note</w:t>
+            </w:r>
+          </w:p>
+        </w:tc>
+        <w:tc>
+          <w:tcPr>
+            <w:tcW w:w="2268" w:type="dxa"/>
+          </w:tcPr>
+          <w:p/>
+        </w:tc>
+        <w:tc>
+          <w:tcPr>
+            <w:tcW w:w="3402" w:type="dxa"/>
+          </w:tcPr>
+          <w:p>
+            <w:r>
+              <w:t xml:space="preserve">L’utilisateur </w:t>
+            </w:r>
+            <w:r>
+              <w:t>modifie</w:t>
+            </w:r>
+            <w:r>
+              <w:t xml:space="preserve"> </w:t>
+            </w:r>
+            <w:r>
+              <w:t>la</w:t>
+            </w:r>
+            <w:r>
+              <w:t xml:space="preserve"> note</w:t>
+            </w:r>
+            <w:r>
+              <w:t xml:space="preserve"> qu’il a attribué</w:t>
+            </w:r>
+            <w:r>
+              <w:t xml:space="preserve"> à un jeu après avoir rempli le champ pour cliquer sur le bouton « </w:t>
+            </w:r>
+            <w:r>
+              <w:t>Modifier</w:t>
+            </w:r>
+            <w:r>
+              <w:t xml:space="preserve"> une note »</w:t>
+            </w:r>
+          </w:p>
+        </w:tc>
+        <w:tc>
+          <w:tcPr>
+            <w:tcW w:w="3119" w:type="dxa"/>
+          </w:tcPr>
+          <w:p/>
+        </w:tc>
+        <w:tc>
+          <w:tcPr>
+            <w:tcW w:w="992" w:type="dxa"/>
           </w:tcPr>
           <w:p>
             <w:pPr>
               <w:jc w:val="center"/>
             </w:pPr>
-          </w:p>
-        </w:tc>
-        <w:tc>
-          <w:tcPr>
-            <w:tcW w:w="2268" w:type="dxa"/>
-          </w:tcPr>
-          <w:p/>
-        </w:tc>
-        <w:tc>
-          <w:tcPr>
-            <w:tcW w:w="3402" w:type="dxa"/>
-          </w:tcPr>
-          <w:p/>
-        </w:tc>
-        <w:tc>
-          <w:tcPr>
-            <w:tcW w:w="3119" w:type="dxa"/>
-          </w:tcPr>
-          <w:p/>
-        </w:tc>
-        <w:tc>
-          <w:tcPr>
-            <w:tcW w:w="992" w:type="dxa"/>
-          </w:tcPr>
-          <w:p>
-            <w:pPr>
-              <w:jc w:val="center"/>
-            </w:pPr>
+            <w:r>
+              <w:t>OK</w:t>
+            </w:r>
           </w:p>
         </w:tc>
       </w:tr>
@@ -7104,29 +7102,8 @@
               <w:jc w:val="center"/>
             </w:pPr>
             <w:r>
-              <w:t xml:space="preserve">Le champs </w:t>
-            </w:r>
-            <w:proofErr w:type="spellStart"/>
-            <w:r>
-              <w:t>trancheAge</w:t>
-            </w:r>
-            <w:proofErr w:type="spellEnd"/>
-            <w:r>
-              <w:t xml:space="preserve"> se trouve dans la table </w:t>
-            </w:r>
-            <w:proofErr w:type="spellStart"/>
-            <w:r>
-              <w:t>pegi</w:t>
-            </w:r>
-            <w:proofErr w:type="spellEnd"/>
-            <w:r>
-              <w:t xml:space="preserve"> au lieu de la table </w:t>
-            </w:r>
-            <w:proofErr w:type="spellStart"/>
-            <w:r>
-              <w:t>jeuvideo</w:t>
-            </w:r>
-            <w:proofErr w:type="spellEnd"/>
+              <w:t>Le champs trancheAge se trouve dans la table pegi au lieu de la table jeuvideo</w:t>
+            </w:r>
           </w:p>
         </w:tc>
         <w:tc>
@@ -7396,7 +7373,6 @@
         </w:rPr>
       </w:pPr>
       <w:r>
-        <w:lastRenderedPageBreak/>
         <w:fldChar w:fldCharType="begin"/>
       </w:r>
       <w:r>
@@ -8540,33 +8516,11 @@
         <w:lang w:val="fr-FR"/>
       </w:rPr>
     </w:pPr>
-    <w:proofErr w:type="spellStart"/>
     <w:r>
       <w:rPr>
         <w:lang w:val="fr-FR"/>
       </w:rPr>
-      <w:t>Mofassel</w:t>
-    </w:r>
-    <w:proofErr w:type="spellEnd"/>
-    <w:r>
-      <w:rPr>
-        <w:lang w:val="fr-FR"/>
-      </w:rPr>
-      <w:t xml:space="preserve"> </w:t>
-    </w:r>
-    <w:proofErr w:type="spellStart"/>
-    <w:r>
-      <w:rPr>
-        <w:lang w:val="fr-FR"/>
-      </w:rPr>
-      <w:t>Haque</w:t>
-    </w:r>
-    <w:proofErr w:type="spellEnd"/>
-    <w:r>
-      <w:rPr>
-        <w:lang w:val="fr-FR"/>
-      </w:rPr>
-      <w:t xml:space="preserve"> </w:t>
+      <w:t xml:space="preserve">Mofassel Haque </w:t>
     </w:r>
     <w:r>
       <w:rPr>

--- a/Documentation_Technique_Srijon_Rahman.docx
+++ b/Documentation_Technique_Srijon_Rahman.docx
@@ -3,6 +3,16 @@
 <w:document xmlns:wpc="http://schemas.microsoft.com/office/word/2010/wordprocessingCanvas" xmlns:cx="http://schemas.microsoft.com/office/drawing/2014/chartex" xmlns:cx1="http://schemas.microsoft.com/office/drawing/2015/9/8/chartex" xmlns:cx2="http://schemas.microsoft.com/office/drawing/2015/10/21/chartex" xmlns:cx3="http://schemas.microsoft.com/office/drawing/2016/5/9/chartex" xmlns:cx4="http://schemas.microsoft.com/office/drawing/2016/5/10/chartex" xmlns:cx5="http://schemas.microsoft.com/office/drawing/2016/5/11/chartex" xmlns:cx6="http://schemas.microsoft.com/office/drawing/2016/5/12/chartex" xmlns:cx7="http://schemas.microsoft.com/office/drawing/2016/5/13/chartex" xmlns:cx8="http://schemas.microsoft.com/office/drawing/2016/5/14/chartex" xmlns:mc="http://schemas.openxmlformats.org/markup-compatibility/2006" xmlns:aink="http://schemas.microsoft.com/office/drawing/2016/ink" xmlns:am3d="http://schemas.microsoft.com/office/drawing/2017/model3d" xmlns:o="urn:schemas-microsoft-com:office:office" xmlns:oel="http://schemas.microsoft.com/office/2019/extlst" xmlns:r="http://schemas.openxmlformats.org/officeDocument/2006/relationships" xmlns:m="http://schemas.openxmlformats.org/officeDocument/2006/math" xmlns:v="urn:schemas-microsoft-com:vml" xmlns:wp14="http://schemas.microsoft.com/office/word/2010/wordprocessingDrawing" xmlns:wp="http://schemas.openxmlformats.org/drawingml/2006/wordprocessingDrawing" xmlns:w10="urn:schemas-microsoft-com:office:word" xmlns:w="http://schemas.openxmlformats.org/wordprocessingml/2006/main" xmlns:w14="http://schemas.microsoft.com/office/word/2010/wordml" xmlns:w15="http://schemas.microsoft.com/office/word/2012/wordml" xmlns:w16cex="http://schemas.microsoft.com/office/word/2018/wordml/cex" xmlns:w16cid="http://schemas.microsoft.com/office/word/2016/wordml/cid" xmlns:w16="http://schemas.microsoft.com/office/word/2018/wordml" xmlns:w16du="http://schemas.microsoft.com/office/word/2023/wordml/word16du" xmlns:w16sdtdh="http://schemas.microsoft.com/office/word/2020/wordml/sdtdatahash" xmlns:w16se="http://schemas.microsoft.com/office/word/2015/wordml/symex" xmlns:wpg="http://schemas.microsoft.com/office/word/2010/wordprocessingGroup" xmlns:wpi="http://schemas.microsoft.com/office/word/2010/wordprocessingInk" xmlns:wne="http://schemas.microsoft.com/office/word/2006/wordml" xmlns:wps="http://schemas.microsoft.com/office/word/2010/wordprocessingShape" mc:Ignorable="w14 w15 w16se w16cid w16 w16cex w16sdtdh wp14">
   <w:body>
     <w:p>
+      <w:r>
+        <w:rPr>
+          <w:noProof/>
+        </w:rPr>
+        <w:pict w14:anchorId="777A8FA8">
+          <v:rect id="Rectangle 5" o:spid="_x0000_s2050" style="position:absolute;margin-left:-121.9pt;margin-top:-93.3pt;width:645.45pt;height:884.9pt;z-index:-251658752;visibility:visible;mso-wrap-style:square;mso-width-percent:0;mso-height-percent:0;mso-wrap-distance-left:9pt;mso-wrap-distance-top:0;mso-wrap-distance-right:9pt;mso-wrap-distance-bottom:0;mso-position-horizontal-relative:text;mso-position-vertical-relative:text;mso-width-percent:0;mso-height-percent:0;mso-width-relative:margin;mso-height-relative:margin;v-text-anchor:middle" o:gfxdata="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" fillcolor="#1f2d5a" strokecolor="#1f3763 [1604]" strokeweight="1pt"/>
+        </w:pict>
+      </w:r>
+    </w:p>
+    <w:p>
       <w:pPr>
         <w:pStyle w:val="Titre"/>
         <w:rPr>
@@ -10,23 +20,6 @@
           <w:bCs/>
         </w:rPr>
       </w:pPr>
-    </w:p>
-    <w:p>
-      <w:pPr>
-        <w:pStyle w:val="Titre"/>
-        <w:rPr>
-          <w:b w:val="0"/>
-          <w:bCs/>
-        </w:rPr>
-      </w:pPr>
-    </w:p>
-    <w:p>
-      <w:pPr>
-        <w:pStyle w:val="Titre"/>
-      </w:pPr>
-      <w:r>
-        <w:t>Documentation technique</w:t>
-      </w:r>
     </w:p>
     <w:p>
       <w:pPr>
@@ -37,6 +30,67 @@
           <w:szCs w:val="42"/>
         </w:rPr>
       </w:pPr>
+      <w:r>
+        <w:rPr>
+          <w:noProof/>
+        </w:rPr>
+        <w:drawing>
+          <wp:anchor distT="0" distB="0" distL="114300" distR="114300" simplePos="0" relativeHeight="251657216" behindDoc="0" locked="0" layoutInCell="1" allowOverlap="1" wp14:anchorId="0AA39D6E" wp14:editId="252DF266">
+            <wp:simplePos x="0" y="0"/>
+            <wp:positionH relativeFrom="margin">
+              <wp:align>left</wp:align>
+            </wp:positionH>
+            <wp:positionV relativeFrom="paragraph">
+              <wp:posOffset>340006</wp:posOffset>
+            </wp:positionV>
+            <wp:extent cx="5760720" cy="5760720"/>
+            <wp:effectExtent l="0" t="0" r="0" b="0"/>
+            <wp:wrapNone/>
+            <wp:docPr id="1196233891" name="Image 1" descr="Une image contenant texte, capture d’écran, Police, logo&#10;&#10;Description générée automatiquement"/>
+            <wp:cNvGraphicFramePr>
+              <a:graphicFrameLocks xmlns:a="http://schemas.openxmlformats.org/drawingml/2006/main" noChangeAspect="1"/>
+            </wp:cNvGraphicFramePr>
+            <a:graphic xmlns:a="http://schemas.openxmlformats.org/drawingml/2006/main">
+              <a:graphicData uri="http://schemas.openxmlformats.org/drawingml/2006/picture">
+                <pic:pic xmlns:pic="http://schemas.openxmlformats.org/drawingml/2006/picture">
+                  <pic:nvPicPr>
+                    <pic:cNvPr id="1196233891" name="Image 1" descr="Une image contenant texte, capture d’écran, Police, logo&#10;&#10;Description générée automatiquement"/>
+                    <pic:cNvPicPr>
+                      <a:picLocks noChangeAspect="1" noChangeArrowheads="1"/>
+                    </pic:cNvPicPr>
+                  </pic:nvPicPr>
+                  <pic:blipFill>
+                    <a:blip r:embed="rId8">
+                      <a:extLst>
+                        <a:ext uri="{28A0092B-C50C-407E-A947-70E740481C1C}">
+                          <a14:useLocalDpi xmlns:a14="http://schemas.microsoft.com/office/drawing/2010/main" val="0"/>
+                        </a:ext>
+                      </a:extLst>
+                    </a:blip>
+                    <a:srcRect/>
+                    <a:stretch>
+                      <a:fillRect/>
+                    </a:stretch>
+                  </pic:blipFill>
+                  <pic:spPr bwMode="auto">
+                    <a:xfrm>
+                      <a:off x="0" y="0"/>
+                      <a:ext cx="5760720" cy="5760720"/>
+                    </a:xfrm>
+                    <a:prstGeom prst="rect">
+                      <a:avLst/>
+                    </a:prstGeom>
+                    <a:noFill/>
+                    <a:ln>
+                      <a:noFill/>
+                    </a:ln>
+                  </pic:spPr>
+                </pic:pic>
+              </a:graphicData>
+            </a:graphic>
+          </wp:anchor>
+        </w:drawing>
+      </w:r>
     </w:p>
     <w:p>
       <w:pPr>
@@ -53,6 +107,48 @@
           <w:szCs w:val="42"/>
         </w:rPr>
       </w:pPr>
+      <w:r>
+        <w:rPr>
+          <w:noProof/>
+        </w:rPr>
+        <w:pict w14:anchorId="6E1AE322">
+          <v:shapetype id="_x0000_t202" coordsize="21600,21600" o:spt="202" path="m,l,21600r21600,l21600,xe">
+            <v:stroke joinstyle="miter"/>
+            <v:path gradientshapeok="t" o:connecttype="rect"/>
+          </v:shapetype>
+          <v:shape id="Zone de texte 2" o:spid="_x0000_s2051" type="#_x0000_t202" style="position:absolute;margin-left:41.05pt;margin-top:20.2pt;width:372.2pt;height:45.9pt;z-index:251658752;visibility:visible;mso-wrap-distance-left:9pt;mso-wrap-distance-top:0;mso-wrap-distance-right:9pt;mso-wrap-distance-bottom:0;mso-position-horizontal-relative:margin;mso-position-vertical-relative:text;mso-width-relative:margin;mso-height-relative:margin;v-text-anchor:top" o:gfxdata="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" fillcolor="#1f2d5a" stroked="f" strokeweight=".5pt">
+            <v:textbox>
+              <w:txbxContent>
+                <w:p>
+                  <w:pPr>
+                    <w:pStyle w:val="Titre"/>
+                    <w:rPr>
+                      <w:color w:val="FFFFFF" w:themeColor="background1"/>
+                    </w:rPr>
+                  </w:pPr>
+                  <w:r>
+                    <w:rPr>
+                      <w:color w:val="FFFFFF" w:themeColor="background1"/>
+                    </w:rPr>
+                    <w:t>Documentation technique</w:t>
+                  </w:r>
+                </w:p>
+                <w:p>
+                  <w:pPr>
+                    <w:rPr>
+                      <w:rFonts w:cs="Arial"/>
+                      <w:b/>
+                      <w:bCs/>
+                      <w:lang w:val="fr-FR"/>
+                    </w:rPr>
+                  </w:pPr>
+                </w:p>
+              </w:txbxContent>
+            </v:textbox>
+            <w10:wrap anchorx="margin"/>
+          </v:shape>
+        </w:pict>
+      </w:r>
     </w:p>
     <w:p>
       <w:pPr>
@@ -137,7 +233,6 @@
               <w:noProof/>
               <w:kern w:val="2"/>
               <w:lang w:eastAsia="fr-CH"/>
-              <w14:ligatures w14:val="standardContextual"/>
             </w:rPr>
           </w:pPr>
           <w:r>
@@ -218,7 +313,6 @@
               <w:noProof/>
               <w:kern w:val="2"/>
               <w:lang w:eastAsia="fr-CH"/>
-              <w14:ligatures w14:val="standardContextual"/>
             </w:rPr>
           </w:pPr>
           <w:hyperlink w:anchor="_Toc134533206" w:history="1">
@@ -290,7 +384,6 @@
               <w:noProof/>
               <w:kern w:val="2"/>
               <w:lang w:eastAsia="fr-CH"/>
-              <w14:ligatures w14:val="standardContextual"/>
             </w:rPr>
           </w:pPr>
           <w:hyperlink w:anchor="_Toc134533207" w:history="1">
@@ -362,7 +455,6 @@
               <w:noProof/>
               <w:kern w:val="2"/>
               <w:lang w:eastAsia="fr-CH"/>
-              <w14:ligatures w14:val="standardContextual"/>
             </w:rPr>
           </w:pPr>
           <w:hyperlink w:anchor="_Toc134533208" w:history="1">
@@ -434,7 +526,6 @@
               <w:noProof/>
               <w:kern w:val="2"/>
               <w:lang w:eastAsia="fr-CH"/>
-              <w14:ligatures w14:val="standardContextual"/>
             </w:rPr>
           </w:pPr>
           <w:hyperlink w:anchor="_Toc134533209" w:history="1">
@@ -506,7 +597,6 @@
               <w:noProof/>
               <w:kern w:val="2"/>
               <w:lang w:eastAsia="fr-CH"/>
-              <w14:ligatures w14:val="standardContextual"/>
             </w:rPr>
           </w:pPr>
           <w:hyperlink w:anchor="_Toc134533210" w:history="1">
@@ -578,7 +668,6 @@
               <w:noProof/>
               <w:kern w:val="2"/>
               <w:lang w:eastAsia="fr-CH"/>
-              <w14:ligatures w14:val="standardContextual"/>
             </w:rPr>
           </w:pPr>
           <w:hyperlink w:anchor="_Toc134533211" w:history="1">
@@ -651,7 +740,6 @@
               <w:noProof/>
               <w:kern w:val="2"/>
               <w:lang w:eastAsia="fr-CH"/>
-              <w14:ligatures w14:val="standardContextual"/>
             </w:rPr>
           </w:pPr>
           <w:hyperlink w:anchor="_Toc134533212" w:history="1">
@@ -724,7 +812,6 @@
               <w:noProof/>
               <w:kern w:val="2"/>
               <w:lang w:eastAsia="fr-CH"/>
-              <w14:ligatures w14:val="standardContextual"/>
             </w:rPr>
           </w:pPr>
           <w:hyperlink w:anchor="_Toc134533213" w:history="1">
@@ -797,7 +884,6 @@
               <w:noProof/>
               <w:kern w:val="2"/>
               <w:lang w:eastAsia="fr-CH"/>
-              <w14:ligatures w14:val="standardContextual"/>
             </w:rPr>
           </w:pPr>
           <w:hyperlink w:anchor="_Toc134533214" w:history="1">
@@ -870,7 +956,6 @@
               <w:noProof/>
               <w:kern w:val="2"/>
               <w:lang w:eastAsia="fr-CH"/>
-              <w14:ligatures w14:val="standardContextual"/>
             </w:rPr>
           </w:pPr>
           <w:hyperlink w:anchor="_Toc134533215" w:history="1">
@@ -943,7 +1028,6 @@
               <w:noProof/>
               <w:kern w:val="2"/>
               <w:lang w:eastAsia="fr-CH"/>
-              <w14:ligatures w14:val="standardContextual"/>
             </w:rPr>
           </w:pPr>
           <w:hyperlink w:anchor="_Toc134533216" w:history="1">
@@ -1016,7 +1100,6 @@
               <w:noProof/>
               <w:kern w:val="2"/>
               <w:lang w:eastAsia="fr-CH"/>
-              <w14:ligatures w14:val="standardContextual"/>
             </w:rPr>
           </w:pPr>
           <w:hyperlink w:anchor="_Toc134533217" w:history="1">
@@ -1089,7 +1172,6 @@
               <w:noProof/>
               <w:kern w:val="2"/>
               <w:lang w:eastAsia="fr-CH"/>
-              <w14:ligatures w14:val="standardContextual"/>
             </w:rPr>
           </w:pPr>
           <w:hyperlink w:anchor="_Toc134533218" w:history="1">
@@ -1162,7 +1244,6 @@
               <w:noProof/>
               <w:kern w:val="2"/>
               <w:lang w:eastAsia="fr-CH"/>
-              <w14:ligatures w14:val="standardContextual"/>
             </w:rPr>
           </w:pPr>
           <w:hyperlink w:anchor="_Toc134533219" w:history="1">
@@ -1235,7 +1316,6 @@
               <w:noProof/>
               <w:kern w:val="2"/>
               <w:lang w:eastAsia="fr-CH"/>
-              <w14:ligatures w14:val="standardContextual"/>
             </w:rPr>
           </w:pPr>
           <w:hyperlink w:anchor="_Toc134533220" w:history="1">
@@ -1308,7 +1388,6 @@
               <w:noProof/>
               <w:kern w:val="2"/>
               <w:lang w:eastAsia="fr-CH"/>
-              <w14:ligatures w14:val="standardContextual"/>
             </w:rPr>
           </w:pPr>
           <w:hyperlink w:anchor="_Toc134533221" w:history="1">
@@ -1380,7 +1459,6 @@
               <w:noProof/>
               <w:kern w:val="2"/>
               <w:lang w:eastAsia="fr-CH"/>
-              <w14:ligatures w14:val="standardContextual"/>
             </w:rPr>
           </w:pPr>
           <w:hyperlink w:anchor="_Toc134533222" w:history="1">
@@ -1452,7 +1530,6 @@
               <w:noProof/>
               <w:kern w:val="2"/>
               <w:lang w:eastAsia="fr-CH"/>
-              <w14:ligatures w14:val="standardContextual"/>
             </w:rPr>
           </w:pPr>
           <w:hyperlink w:anchor="_Toc134533223" w:history="1">
@@ -1524,7 +1601,6 @@
               <w:noProof/>
               <w:kern w:val="2"/>
               <w:lang w:eastAsia="fr-CH"/>
-              <w14:ligatures w14:val="standardContextual"/>
             </w:rPr>
           </w:pPr>
           <w:hyperlink w:anchor="_Toc134533224" w:history="1">
@@ -1596,7 +1672,6 @@
               <w:noProof/>
               <w:kern w:val="2"/>
               <w:lang w:eastAsia="fr-CH"/>
-              <w14:ligatures w14:val="standardContextual"/>
             </w:rPr>
           </w:pPr>
           <w:hyperlink w:anchor="_Toc134533225" w:history="1">
@@ -1668,7 +1743,6 @@
               <w:noProof/>
               <w:kern w:val="2"/>
               <w:lang w:eastAsia="fr-CH"/>
-              <w14:ligatures w14:val="standardContextual"/>
             </w:rPr>
           </w:pPr>
           <w:hyperlink w:anchor="_Toc134533226" w:history="1">
@@ -1740,7 +1814,6 @@
               <w:noProof/>
               <w:kern w:val="2"/>
               <w:lang w:eastAsia="fr-CH"/>
-              <w14:ligatures w14:val="standardContextual"/>
             </w:rPr>
           </w:pPr>
           <w:hyperlink w:anchor="_Toc134533227" w:history="1">
@@ -1812,7 +1885,6 @@
               <w:noProof/>
               <w:kern w:val="2"/>
               <w:lang w:eastAsia="fr-CH"/>
-              <w14:ligatures w14:val="standardContextual"/>
             </w:rPr>
           </w:pPr>
           <w:hyperlink w:anchor="_Toc134533228" w:history="1">
@@ -1884,7 +1956,6 @@
               <w:noProof/>
               <w:kern w:val="2"/>
               <w:lang w:eastAsia="fr-CH"/>
-              <w14:ligatures w14:val="standardContextual"/>
             </w:rPr>
           </w:pPr>
           <w:hyperlink w:anchor="_Toc134533229" w:history="1">
@@ -1956,7 +2027,6 @@
               <w:noProof/>
               <w:kern w:val="2"/>
               <w:lang w:eastAsia="fr-CH"/>
-              <w14:ligatures w14:val="standardContextual"/>
             </w:rPr>
           </w:pPr>
           <w:hyperlink w:anchor="_Toc134533230" w:history="1">
@@ -2028,7 +2098,6 @@
               <w:noProof/>
               <w:kern w:val="2"/>
               <w:lang w:eastAsia="fr-CH"/>
-              <w14:ligatures w14:val="standardContextual"/>
             </w:rPr>
           </w:pPr>
           <w:hyperlink w:anchor="_Toc134533231" w:history="1">
@@ -2100,7 +2169,6 @@
               <w:noProof/>
               <w:kern w:val="2"/>
               <w:lang w:eastAsia="fr-CH"/>
-              <w14:ligatures w14:val="standardContextual"/>
             </w:rPr>
           </w:pPr>
           <w:hyperlink w:anchor="_Toc134533232" w:history="1">
@@ -2172,7 +2240,6 @@
               <w:noProof/>
               <w:kern w:val="2"/>
               <w:lang w:eastAsia="fr-CH"/>
-              <w14:ligatures w14:val="standardContextual"/>
             </w:rPr>
           </w:pPr>
           <w:hyperlink w:anchor="_Toc134533233" w:history="1">
@@ -2244,7 +2311,6 @@
               <w:noProof/>
               <w:kern w:val="2"/>
               <w:lang w:eastAsia="fr-CH"/>
-              <w14:ligatures w14:val="standardContextual"/>
             </w:rPr>
           </w:pPr>
           <w:hyperlink w:anchor="_Toc134533234" w:history="1">
@@ -2316,7 +2382,6 @@
               <w:noProof/>
               <w:kern w:val="2"/>
               <w:lang w:eastAsia="fr-CH"/>
-              <w14:ligatures w14:val="standardContextual"/>
             </w:rPr>
           </w:pPr>
           <w:hyperlink w:anchor="_Toc134533235" w:history="1">
@@ -2388,7 +2453,6 @@
               <w:noProof/>
               <w:kern w:val="2"/>
               <w:lang w:eastAsia="fr-CH"/>
-              <w14:ligatures w14:val="standardContextual"/>
             </w:rPr>
           </w:pPr>
           <w:hyperlink w:anchor="_Toc134533236" w:history="1">
@@ -2460,7 +2524,6 @@
               <w:noProof/>
               <w:kern w:val="2"/>
               <w:lang w:eastAsia="fr-CH"/>
-              <w14:ligatures w14:val="standardContextual"/>
             </w:rPr>
           </w:pPr>
           <w:hyperlink w:anchor="_Toc134533237" w:history="1">
@@ -2532,7 +2595,6 @@
               <w:noProof/>
               <w:kern w:val="2"/>
               <w:lang w:eastAsia="fr-CH"/>
-              <w14:ligatures w14:val="standardContextual"/>
             </w:rPr>
           </w:pPr>
           <w:hyperlink w:anchor="_Toc134533238" w:history="1">
@@ -2604,7 +2666,6 @@
               <w:noProof/>
               <w:kern w:val="2"/>
               <w:lang w:eastAsia="fr-CH"/>
-              <w14:ligatures w14:val="standardContextual"/>
             </w:rPr>
           </w:pPr>
           <w:hyperlink w:anchor="_Toc134533239" w:history="1">
@@ -2676,7 +2737,6 @@
               <w:noProof/>
               <w:kern w:val="2"/>
               <w:lang w:eastAsia="fr-CH"/>
-              <w14:ligatures w14:val="standardContextual"/>
             </w:rPr>
           </w:pPr>
           <w:hyperlink w:anchor="_Toc134533240" w:history="1">
@@ -2748,7 +2808,6 @@
               <w:noProof/>
               <w:kern w:val="2"/>
               <w:lang w:eastAsia="fr-CH"/>
-              <w14:ligatures w14:val="standardContextual"/>
             </w:rPr>
           </w:pPr>
           <w:hyperlink w:anchor="_Toc134533241" w:history="1">
@@ -2820,7 +2879,6 @@
               <w:noProof/>
               <w:kern w:val="2"/>
               <w:lang w:eastAsia="fr-CH"/>
-              <w14:ligatures w14:val="standardContextual"/>
             </w:rPr>
           </w:pPr>
           <w:hyperlink w:anchor="_Toc134533242" w:history="1">
@@ -2892,7 +2950,6 @@
               <w:noProof/>
               <w:kern w:val="2"/>
               <w:lang w:eastAsia="fr-CH"/>
-              <w14:ligatures w14:val="standardContextual"/>
             </w:rPr>
           </w:pPr>
           <w:hyperlink w:anchor="_Toc134533243" w:history="1">
@@ -2964,7 +3021,6 @@
               <w:noProof/>
               <w:kern w:val="2"/>
               <w:lang w:eastAsia="fr-CH"/>
-              <w14:ligatures w14:val="standardContextual"/>
             </w:rPr>
           </w:pPr>
           <w:hyperlink w:anchor="_Toc134533244" w:history="1">
@@ -3036,7 +3092,6 @@
               <w:noProof/>
               <w:kern w:val="2"/>
               <w:lang w:eastAsia="fr-CH"/>
-              <w14:ligatures w14:val="standardContextual"/>
             </w:rPr>
           </w:pPr>
           <w:hyperlink w:anchor="_Toc134533245" w:history="1">
@@ -3108,7 +3163,6 @@
               <w:noProof/>
               <w:kern w:val="2"/>
               <w:lang w:eastAsia="fr-CH"/>
-              <w14:ligatures w14:val="standardContextual"/>
             </w:rPr>
           </w:pPr>
           <w:hyperlink w:anchor="_Toc134533246" w:history="1">
@@ -3180,7 +3234,6 @@
               <w:noProof/>
               <w:kern w:val="2"/>
               <w:lang w:eastAsia="fr-CH"/>
-              <w14:ligatures w14:val="standardContextual"/>
             </w:rPr>
           </w:pPr>
           <w:hyperlink w:anchor="_Toc134533247" w:history="1">
@@ -3252,7 +3305,6 @@
               <w:noProof/>
               <w:kern w:val="2"/>
               <w:lang w:eastAsia="fr-CH"/>
-              <w14:ligatures w14:val="standardContextual"/>
             </w:rPr>
           </w:pPr>
           <w:hyperlink w:anchor="_Toc134533248" w:history="1">
@@ -3351,10 +3403,10 @@
         <w:tblLook w:val="04A0" w:firstRow="1" w:lastRow="0" w:firstColumn="1" w:lastColumn="0" w:noHBand="0" w:noVBand="1"/>
       </w:tblPr>
       <w:tblGrid>
-        <w:gridCol w:w="2074"/>
-        <w:gridCol w:w="2122"/>
+        <w:gridCol w:w="2176"/>
+        <w:gridCol w:w="2198"/>
         <w:gridCol w:w="2690"/>
-        <w:gridCol w:w="2176"/>
+        <w:gridCol w:w="2224"/>
       </w:tblGrid>
       <w:tr>
         <w:tc>
@@ -3488,8 +3540,21 @@
             <w:pPr>
               <w:jc w:val="center"/>
             </w:pPr>
-            <w:r>
-              <w:t>Mofassel Haque Srijon Rahman</w:t>
+            <w:proofErr w:type="spellStart"/>
+            <w:r>
+              <w:t>Mofassel</w:t>
+            </w:r>
+            <w:proofErr w:type="spellEnd"/>
+            <w:r>
+              <w:t xml:space="preserve"> </w:t>
+            </w:r>
+            <w:proofErr w:type="spellStart"/>
+            <w:r>
+              <w:t>Haque</w:t>
+            </w:r>
+            <w:proofErr w:type="spellEnd"/>
+            <w:r>
+              <w:t xml:space="preserve"> Srijon Rahman</w:t>
             </w:r>
           </w:p>
           <w:p>
@@ -3497,7 +3562,15 @@
               <w:jc w:val="center"/>
             </w:pPr>
             <w:r>
-              <w:t>&lt;srijon.rhmn@eduge.ch&gt;</w:t>
+              <w:t>&lt;</w:t>
+            </w:r>
+            <w:proofErr w:type="gramStart"/>
+            <w:r>
+              <w:t>srijon.rhmn@eduge.ch</w:t>
+            </w:r>
+            <w:proofErr w:type="gramEnd"/>
+            <w:r>
+              <w:t>&gt;</w:t>
             </w:r>
           </w:p>
         </w:tc>
@@ -3521,9 +3594,6 @@
     <w:p>
       <w:pPr>
         <w:pStyle w:val="Titre1"/>
-        <w:rPr>
-          <w:lang w:val="en-US"/>
-        </w:rPr>
       </w:pPr>
       <w:bookmarkStart w:id="2" w:name="_Toc134533206"/>
       <w:r>
@@ -3534,6 +3604,103 @@
       <w:bookmarkEnd w:id="3"/>
     </w:p>
     <w:p>
+      <w:r>
+        <w:t>Voici la documentation technique de mon projet « </w:t>
+      </w:r>
+      <w:proofErr w:type="spellStart"/>
+      <w:r>
+        <w:t>Video</w:t>
+      </w:r>
+      <w:proofErr w:type="spellEnd"/>
+      <w:r>
+        <w:t xml:space="preserve"> </w:t>
+      </w:r>
+      <w:proofErr w:type="spellStart"/>
+      <w:r>
+        <w:t>game</w:t>
+      </w:r>
+      <w:proofErr w:type="spellEnd"/>
+      <w:r>
+        <w:t xml:space="preserve"> club ». Ce projet </w:t>
+      </w:r>
+      <w:proofErr w:type="spellStart"/>
+      <w:r>
+        <w:t>à</w:t>
+      </w:r>
+      <w:proofErr w:type="spellEnd"/>
+      <w:r>
+        <w:t xml:space="preserve"> été réalisé dans le cadre du Travail pratique individuel en mai 2023. Il a été réalisé afin de pouvoir valider ma formation d’informaticien et ainsi avoir mon CFC (« </w:t>
+      </w:r>
+      <w:r>
+        <w:rPr>
+          <w:rFonts w:cs="Arial"/>
+        </w:rPr>
+        <w:t>Certificat Fédéral de Capacité</w:t>
+      </w:r>
+      <w:r>
+        <w:rPr>
+          <w:rFonts w:cs="Arial"/>
+        </w:rPr>
+        <w:t> »</w:t>
+      </w:r>
+      <w:r>
+        <w:t>) de 3 ans au Centre de Formation Professionnelle Technique du Petit-Lancy</w:t>
+      </w:r>
+      <w:r>
+        <w:t>.</w:t>
+      </w:r>
+    </w:p>
+    <w:p>
+      <w:r>
+        <w:t>Le but de mon projet est de réalisé un site web affichant des jeux vidéo auquel l’utilisateur</w:t>
+      </w:r>
+      <w:r>
+        <w:t xml:space="preserve"> pourra uniquement les voir, il aura aussi la possibilité de se crée un </w:t>
+      </w:r>
+      <w:r>
+        <w:t xml:space="preserve">nouveau </w:t>
+      </w:r>
+      <w:r>
+        <w:t xml:space="preserve">compte et de s’identifié. Une fois connecté l’utilisateur </w:t>
+      </w:r>
+      <w:r>
+        <w:t>pourra</w:t>
+      </w:r>
+      <w:r>
+        <w:t xml:space="preserve"> poster</w:t>
+      </w:r>
+      <w:r>
+        <w:t xml:space="preserve"> un commentaire</w:t>
+      </w:r>
+      <w:r>
+        <w:t xml:space="preserve"> à un jeu</w:t>
+      </w:r>
+      <w:r>
+        <w:t xml:space="preserve">, </w:t>
+      </w:r>
+      <w:r>
+        <w:t xml:space="preserve">lui </w:t>
+      </w:r>
+      <w:r>
+        <w:t xml:space="preserve">attribuer une note </w:t>
+      </w:r>
+      <w:r>
+        <w:t xml:space="preserve">ou modifier </w:t>
+      </w:r>
+      <w:r>
+        <w:t>la note attribuée</w:t>
+      </w:r>
+      <w:r>
+        <w:t>.</w:t>
+      </w:r>
+      <w:r>
+        <w:t xml:space="preserve"> L’utilisateur pourra aussi proposer un jeu vidéo à afficher sur le site mais ne sera valider que par l’administrateur.</w:t>
+      </w:r>
+      <w:r>
+        <w:t xml:space="preserve">  </w:t>
+      </w:r>
+    </w:p>
+    <w:p>
       <w:pPr>
         <w:pStyle w:val="Titre1"/>
       </w:pPr>
@@ -3564,65 +3731,10 @@
       </w:r>
       <w:bookmarkEnd w:id="7"/>
     </w:p>
-    <w:tbl>
-      <w:tblPr>
-        <w:tblStyle w:val="Grilledutableau"/>
-        <w:tblpPr w:leftFromText="141" w:rightFromText="141" w:vertAnchor="text" w:horzAnchor="page" w:tblpX="5222" w:tblpY="457"/>
-        <w:tblW w:w="0" w:type="auto"/>
-        <w:tblLook w:val="04A0" w:firstRow="1" w:lastRow="0" w:firstColumn="1" w:lastColumn="0" w:noHBand="0" w:noVBand="1"/>
-      </w:tblPr>
-      <w:tblGrid>
-        <w:gridCol w:w="3397"/>
-      </w:tblGrid>
-      <w:tr>
-        <w:tc>
-          <w:tcPr>
-            <w:tcW w:w="3397" w:type="dxa"/>
-          </w:tcPr>
-          <w:p>
-            <w:pPr>
-              <w:rPr>
-                <w:b/>
-                <w:bCs/>
-              </w:rPr>
-            </w:pPr>
-            <w:bookmarkStart w:id="8" w:name="_peva6j78m0l4" w:colFirst="0" w:colLast="0"/>
-            <w:bookmarkEnd w:id="8"/>
-            <w:r>
-              <w:rPr>
-                <w:b/>
-                <w:bCs/>
-              </w:rPr>
-              <w:t>Maître d’apprentissage</w:t>
-            </w:r>
-          </w:p>
-        </w:tc>
-      </w:tr>
-      <w:tr>
-        <w:tc>
-          <w:tcPr>
-            <w:tcW w:w="3397" w:type="dxa"/>
-          </w:tcPr>
-          <w:p>
-            <w:r>
-              <w:t>Pascal Comminot</w:t>
-            </w:r>
-          </w:p>
-          <w:p>
-            <w:r>
-              <w:t>&lt;</w:t>
-            </w:r>
-            <w:r>
-              <w:t>pascal.comminot@edu.ge.ch</w:t>
-            </w:r>
-            <w:r>
-              <w:t>&gt;</w:t>
-            </w:r>
-          </w:p>
-        </w:tc>
-      </w:tr>
-    </w:tbl>
-    <w:p/>
+    <w:p>
+      <w:bookmarkStart w:id="8" w:name="_peva6j78m0l4" w:colFirst="0" w:colLast="0"/>
+      <w:bookmarkEnd w:id="8"/>
+    </w:p>
     <w:tbl>
       <w:tblPr>
         <w:tblStyle w:val="Grilledutableau"/>
@@ -3663,20 +3775,98 @@
             <w:pPr>
               <w:jc w:val="center"/>
             </w:pPr>
-            <w:r>
-              <w:t>Mofassel Haque Srijon Rahman</w:t>
+            <w:proofErr w:type="spellStart"/>
+            <w:r>
+              <w:t>Mofassel</w:t>
+            </w:r>
+            <w:proofErr w:type="spellEnd"/>
+            <w:r>
+              <w:t xml:space="preserve"> </w:t>
+            </w:r>
+            <w:proofErr w:type="spellStart"/>
+            <w:r>
+              <w:t>Haque</w:t>
+            </w:r>
+            <w:proofErr w:type="spellEnd"/>
+            <w:r>
+              <w:t xml:space="preserve"> Srijon Rahman</w:t>
             </w:r>
           </w:p>
           <w:p>
             <w:r>
               <w:t>&lt;</w:t>
             </w:r>
+            <w:proofErr w:type="gramStart"/>
             <w:r>
               <w:t>srijon.rhmn@eduge.ch</w:t>
             </w:r>
+            <w:proofErr w:type="gramEnd"/>
             <w:r>
               <w:t xml:space="preserve"> </w:t>
             </w:r>
+            <w:r>
+              <w:t>&gt;</w:t>
+            </w:r>
+          </w:p>
+        </w:tc>
+      </w:tr>
+    </w:tbl>
+    <w:tbl>
+      <w:tblPr>
+        <w:tblStyle w:val="Grilledutableau"/>
+        <w:tblpPr w:leftFromText="141" w:rightFromText="141" w:vertAnchor="text" w:horzAnchor="page" w:tblpX="6037" w:tblpY="-809"/>
+        <w:tblW w:w="0" w:type="auto"/>
+        <w:tblLook w:val="04A0" w:firstRow="1" w:lastRow="0" w:firstColumn="1" w:lastColumn="0" w:noHBand="0" w:noVBand="1"/>
+      </w:tblPr>
+      <w:tblGrid>
+        <w:gridCol w:w="3397"/>
+      </w:tblGrid>
+      <w:tr>
+        <w:tc>
+          <w:tcPr>
+            <w:tcW w:w="3397" w:type="dxa"/>
+          </w:tcPr>
+          <w:p>
+            <w:pPr>
+              <w:rPr>
+                <w:b/>
+                <w:bCs/>
+              </w:rPr>
+            </w:pPr>
+            <w:r>
+              <w:rPr>
+                <w:b/>
+                <w:bCs/>
+              </w:rPr>
+              <w:t>Maître d’apprentissage</w:t>
+            </w:r>
+          </w:p>
+        </w:tc>
+      </w:tr>
+      <w:tr>
+        <w:tc>
+          <w:tcPr>
+            <w:tcW w:w="3397" w:type="dxa"/>
+          </w:tcPr>
+          <w:p>
+            <w:r>
+              <w:t xml:space="preserve">Pascal </w:t>
+            </w:r>
+            <w:proofErr w:type="spellStart"/>
+            <w:r>
+              <w:t>Comminot</w:t>
+            </w:r>
+            <w:proofErr w:type="spellEnd"/>
+          </w:p>
+          <w:p>
+            <w:r>
+              <w:t>&lt;</w:t>
+            </w:r>
+            <w:proofErr w:type="gramStart"/>
+            <w:r>
+              <w:t>pascal.comminot@edu.ge.ch</w:t>
+            </w:r>
+            <w:proofErr w:type="gramEnd"/>
             <w:r>
               <w:t>&gt;</w:t>
             </w:r>
@@ -3733,19 +3923,27 @@
               <w:rPr>
                 <w:lang w:val="en-US"/>
               </w:rPr>
-              <w:t>Borys Folomietow</w:t>
-            </w:r>
-          </w:p>
-          <w:p>
-            <w:pPr>
+              <w:t xml:space="preserve">Borys </w:t>
+            </w:r>
+            <w:proofErr w:type="spellStart"/>
+            <w:r>
               <w:rPr>
                 <w:lang w:val="en-US"/>
               </w:rPr>
-            </w:pPr>
-            <w:r>
+              <w:t>Folomietow</w:t>
+            </w:r>
+            <w:proofErr w:type="spellEnd"/>
+          </w:p>
+          <w:p>
+            <w:pPr>
               <w:rPr>
                 <w:lang w:val="en-US"/>
               </w:rPr>
+            </w:pPr>
+            <w:r>
+              <w:rPr>
+                <w:lang w:val="en-US"/>
+              </w:rPr>
               <w:t>&lt;borys@folomietow.ch&gt;</w:t>
             </w:r>
           </w:p>
@@ -3763,9 +3961,11 @@
             <w:r>
               <w:t>&lt;</w:t>
             </w:r>
+            <w:proofErr w:type="gramStart"/>
             <w:r>
               <w:t>yvpoulin@gmail.com</w:t>
             </w:r>
+            <w:proofErr w:type="gramEnd"/>
             <w:r>
               <w:t>&gt;</w:t>
             </w:r>
@@ -3796,13 +3996,10 @@
         </w:numPr>
       </w:pPr>
       <w:r>
-        <w:t xml:space="preserve">Rapport du projet </w:t>
-      </w:r>
-      <w:r>
-        <w:t>avec</w:t>
-      </w:r>
-      <w:r>
-        <w:t xml:space="preserve"> le code source au format PDF </w:t>
+        <w:t xml:space="preserve">Rapport de projet, contenant la documentation technique et le code en annexe </w:t>
+      </w:r>
+      <w:r>
+        <w:t xml:space="preserve">  </w:t>
       </w:r>
     </w:p>
     <w:p>
@@ -3814,10 +4011,7 @@
         </w:numPr>
       </w:pPr>
       <w:r>
-        <w:t>Planning</w:t>
-      </w:r>
-      <w:r>
-        <w:t xml:space="preserve"> du projet</w:t>
+        <w:t>Manuel utilisateur</w:t>
       </w:r>
     </w:p>
     <w:p>
@@ -3829,7 +4023,10 @@
         </w:numPr>
       </w:pPr>
       <w:r>
-        <w:t>Journal de Bord</w:t>
+        <w:t xml:space="preserve">Journal de </w:t>
+      </w:r>
+      <w:r>
+        <w:t>Travail</w:t>
       </w:r>
     </w:p>
     <w:p>
@@ -3841,23 +4038,29 @@
         </w:numPr>
       </w:pPr>
       <w:r>
-        <w:t xml:space="preserve">Résumé du TPI </w:t>
-      </w:r>
-      <w:r>
-        <w:t>sur 1 page A4</w:t>
-      </w:r>
-      <w:r>
-        <w:t>Matériel et logiciel à disposition</w:t>
-      </w:r>
+        <w:t>Résumé du TPI</w:t>
+      </w:r>
+    </w:p>
+    <w:p>
+      <w:pPr>
+        <w:ind w:left="360"/>
+      </w:pPr>
     </w:p>
     <w:p>
       <w:pPr>
         <w:pStyle w:val="Titre2"/>
       </w:pPr>
       <w:r>
-        <w:t>Matériel à disposition</w:t>
-      </w:r>
-    </w:p>
+        <w:t>Matériel</w:t>
+      </w:r>
+      <w:r>
+        <w:t xml:space="preserve"> et logiciel</w:t>
+      </w:r>
+      <w:r>
+        <w:t xml:space="preserve"> à disposition</w:t>
+      </w:r>
+    </w:p>
+    <w:p/>
     <w:p>
       <w:pPr>
         <w:pStyle w:val="Paragraphedeliste"/>
@@ -3899,6 +4102,12 @@
         </w:rPr>
         <w:t>s</w:t>
       </w:r>
+      <w:r>
+        <w:rPr>
+          <w:lang w:val="fr-FR"/>
+        </w:rPr>
+        <w:t>, un clavier et une souris</w:t>
+      </w:r>
     </w:p>
     <w:p>
       <w:pPr>
@@ -3911,12 +4120,28 @@
           <w:lang w:val="fr-FR"/>
         </w:rPr>
       </w:pPr>
+      <w:proofErr w:type="spellStart"/>
       <w:r>
         <w:rPr>
           <w:lang w:val="fr-FR"/>
         </w:rPr>
-        <w:t>Laragon avec phpMyadmin</w:t>
-      </w:r>
+        <w:t>Laragon</w:t>
+      </w:r>
+      <w:proofErr w:type="spellEnd"/>
+      <w:r>
+        <w:rPr>
+          <w:lang w:val="fr-FR"/>
+        </w:rPr>
+        <w:t xml:space="preserve"> avec </w:t>
+      </w:r>
+      <w:proofErr w:type="spellStart"/>
+      <w:r>
+        <w:rPr>
+          <w:lang w:val="fr-FR"/>
+        </w:rPr>
+        <w:t>phpMyadmin</w:t>
+      </w:r>
+      <w:proofErr w:type="spellEnd"/>
       <w:r>
         <w:rPr>
           <w:lang w:val="fr-FR"/>
@@ -3963,7 +4188,14 @@
         <w:rPr>
           <w:lang w:val="fr-FR"/>
         </w:rPr>
+        <w:lastRenderedPageBreak/>
         <w:t>Visual studio code</w:t>
+      </w:r>
+      <w:r>
+        <w:rPr>
+          <w:lang w:val="fr-FR"/>
+        </w:rPr>
+        <w:t xml:space="preserve"> pour éditer le code</w:t>
       </w:r>
     </w:p>
     <w:p>
@@ -3983,19 +4215,18 @@
         </w:rPr>
         <w:t>Suite Office</w:t>
       </w:r>
-    </w:p>
-    <w:p>
-      <w:pPr>
+      <w:r>
         <w:rPr>
           <w:lang w:val="fr-FR"/>
         </w:rPr>
-      </w:pPr>
+        <w:t xml:space="preserve"> pour la documentation</w:t>
+      </w:r>
+      <w:bookmarkStart w:id="11" w:name="_Toc134533210"/>
     </w:p>
     <w:p>
       <w:pPr>
         <w:pStyle w:val="Titre2"/>
       </w:pPr>
-      <w:bookmarkStart w:id="11" w:name="_Toc134533210"/>
       <w:r>
         <w:t>Description de l’application</w:t>
       </w:r>
@@ -4042,8 +4273,28 @@
         <w:rPr>
           <w:lang w:val="fr-FR"/>
         </w:rPr>
-        <w:t xml:space="preserve"> l’utilisateur sur le site en affichant des jeux vidéo.</w:t>
-      </w:r>
+        <w:t xml:space="preserve"> l’utilisateur sur le site en affichant des jeux vidéo</w:t>
+      </w:r>
+      <w:r>
+        <w:rPr>
+          <w:lang w:val="fr-FR"/>
+        </w:rPr>
+        <w:t xml:space="preserve"> et un formulaire de recherche pour les jeux vidéo</w:t>
+      </w:r>
+      <w:r>
+        <w:rPr>
+          <w:lang w:val="fr-FR"/>
+        </w:rPr>
+        <w:t>.</w:t>
+      </w:r>
+    </w:p>
+    <w:p>
+      <w:pPr>
+        <w:pStyle w:val="Paragraphedeliste"/>
+        <w:rPr>
+          <w:lang w:val="fr-FR"/>
+        </w:rPr>
+      </w:pPr>
     </w:p>
     <w:p>
       <w:pPr>
@@ -4078,14 +4329,48 @@
         <w:rPr>
           <w:lang w:val="fr-FR"/>
         </w:rPr>
-        <w:t xml:space="preserve"> son nom et prénom,</w:t>
+        <w:t xml:space="preserve"> son nom</w:t>
       </w:r>
       <w:r>
         <w:rPr>
           <w:lang w:val="fr-FR"/>
         </w:rPr>
-        <w:t xml:space="preserve"> son email et son mot de passe.</w:t>
-      </w:r>
+        <w:t>, son</w:t>
+      </w:r>
+      <w:r>
+        <w:rPr>
+          <w:lang w:val="fr-FR"/>
+        </w:rPr>
+        <w:t xml:space="preserve"> prénom,</w:t>
+      </w:r>
+      <w:r>
+        <w:rPr>
+          <w:lang w:val="fr-FR"/>
+        </w:rPr>
+        <w:t xml:space="preserve"> son </w:t>
+      </w:r>
+      <w:proofErr w:type="gramStart"/>
+      <w:r>
+        <w:rPr>
+          <w:lang w:val="fr-FR"/>
+        </w:rPr>
+        <w:t>email</w:t>
+      </w:r>
+      <w:proofErr w:type="gramEnd"/>
+      <w:r>
+        <w:rPr>
+          <w:lang w:val="fr-FR"/>
+        </w:rPr>
+        <w:t xml:space="preserve"> et son mot de passe.</w:t>
+      </w:r>
+    </w:p>
+    <w:p>
+      <w:pPr>
+        <w:pStyle w:val="Paragraphedeliste"/>
+        <w:rPr>
+          <w:lang w:val="fr-FR"/>
+        </w:rPr>
+      </w:pPr>
     </w:p>
     <w:p>
       <w:pPr>
@@ -4110,8 +4395,125 @@
         <w:rPr>
           <w:lang w:val="fr-FR"/>
         </w:rPr>
-        <w:lastRenderedPageBreak/>
-        <w:t>Connexion : Page permettant à l’utilisateur de se connecter si celui-ci possède un compte au sein du site.</w:t>
+        <w:t>Identification</w:t>
+      </w:r>
+      <w:r>
+        <w:rPr>
+          <w:lang w:val="fr-FR"/>
+        </w:rPr>
+        <w:t> : Page permettant à l’utilisateur de se connecter si celui-ci possède</w:t>
+      </w:r>
+      <w:r>
+        <w:rPr>
+          <w:lang w:val="fr-FR"/>
+        </w:rPr>
+        <w:t xml:space="preserve"> déjà</w:t>
+      </w:r>
+      <w:r>
+        <w:rPr>
+          <w:lang w:val="fr-FR"/>
+        </w:rPr>
+        <w:t xml:space="preserve"> un compte.</w:t>
+      </w:r>
+    </w:p>
+    <w:p>
+      <w:pPr>
+        <w:pStyle w:val="Paragraphedeliste"/>
+        <w:rPr>
+          <w:lang w:val="fr-FR"/>
+        </w:rPr>
+      </w:pPr>
+    </w:p>
+    <w:p>
+      <w:pPr>
+        <w:pStyle w:val="Paragraphedeliste"/>
+        <w:numPr>
+          <w:ilvl w:val="0"/>
+          <w:numId w:val="3"/>
+        </w:numPr>
+        <w:rPr>
+          <w:lang w:val="fr-FR"/>
+        </w:rPr>
+      </w:pPr>
+      <w:r>
+        <w:rPr>
+          <w:lang w:val="fr-FR"/>
+        </w:rPr>
+        <w:t>Profil : Page affichant les données de l’utilisateur connecté.</w:t>
+      </w:r>
+    </w:p>
+    <w:p>
+      <w:pPr>
+        <w:pStyle w:val="Paragraphedeliste"/>
+        <w:rPr>
+          <w:lang w:val="fr-FR"/>
+        </w:rPr>
+      </w:pPr>
+    </w:p>
+    <w:p>
+      <w:pPr>
+        <w:pStyle w:val="Paragraphedeliste"/>
+        <w:rPr>
+          <w:lang w:val="fr-FR"/>
+        </w:rPr>
+      </w:pPr>
+    </w:p>
+    <w:p>
+      <w:pPr>
+        <w:pStyle w:val="Paragraphedeliste"/>
+        <w:numPr>
+          <w:ilvl w:val="0"/>
+          <w:numId w:val="3"/>
+        </w:numPr>
+        <w:rPr>
+          <w:lang w:val="fr-FR"/>
+        </w:rPr>
+      </w:pPr>
+      <w:r>
+        <w:rPr>
+          <w:lang w:val="fr-FR"/>
+        </w:rPr>
+        <w:t>Modification de profil</w:t>
+      </w:r>
+      <w:r>
+        <w:rPr>
+          <w:lang w:val="fr-FR"/>
+        </w:rPr>
+        <w:t> : Page permettant à l’utilisateur de modifier ses données</w:t>
+      </w:r>
+    </w:p>
+    <w:p>
+      <w:pPr>
+        <w:pStyle w:val="Paragraphedeliste"/>
+        <w:rPr>
+          <w:lang w:val="fr-FR"/>
+        </w:rPr>
+      </w:pPr>
+    </w:p>
+    <w:p>
+      <w:pPr>
+        <w:pStyle w:val="Paragraphedeliste"/>
+        <w:rPr>
+          <w:lang w:val="fr-FR"/>
+        </w:rPr>
+      </w:pPr>
+    </w:p>
+    <w:p>
+      <w:pPr>
+        <w:pStyle w:val="Paragraphedeliste"/>
+        <w:numPr>
+          <w:ilvl w:val="0"/>
+          <w:numId w:val="3"/>
+        </w:numPr>
+        <w:rPr>
+          <w:lang w:val="fr-FR"/>
+        </w:rPr>
+      </w:pPr>
+      <w:r>
+        <w:rPr>
+          <w:lang w:val="fr-FR"/>
+        </w:rPr>
+        <w:t>Modification de mot de passe : Page permettant à l’utilisateur de modifier son mot de passe.</w:t>
       </w:r>
     </w:p>
     <w:p>
@@ -4136,49 +4538,53 @@
           <w:lang w:val="fr-FR"/>
         </w:rPr>
       </w:pPr>
-    </w:p>
-    <w:p>
-      <w:pPr>
+      <w:r>
         <w:rPr>
           <w:lang w:val="fr-FR"/>
         </w:rPr>
-      </w:pPr>
+        <w:t xml:space="preserve">Pour ce projet, j’ai </w:t>
+      </w:r>
       <w:r>
         <w:rPr>
           <w:lang w:val="fr-FR"/>
         </w:rPr>
-        <w:t xml:space="preserve">Pour ce projet, j’ai </w:t>
+        <w:t>décidé</w:t>
       </w:r>
       <w:r>
         <w:rPr>
           <w:lang w:val="fr-FR"/>
         </w:rPr>
-        <w:t>décidé</w:t>
+        <w:t xml:space="preserve"> d’utiliser la méthode en 6 étapes car elle</w:t>
       </w:r>
       <w:r>
         <w:rPr>
           <w:lang w:val="fr-FR"/>
         </w:rPr>
-        <w:t xml:space="preserve"> d’utiliser la méthode en 6 étapes car elle parfaite pour les projets individuelle et facile à comprendre.</w:t>
-      </w:r>
-    </w:p>
-    <w:p>
-      <w:pPr>
-        <w:keepNext/>
-        <w:jc w:val="center"/>
-      </w:pPr>
-      <w:bookmarkStart w:id="13" w:name="_pu5xq6afe0y0" w:colFirst="0" w:colLast="0"/>
-      <w:bookmarkEnd w:id="13"/>
+        <w:t xml:space="preserve"> est</w:t>
+      </w:r>
+      <w:r>
+        <w:rPr>
+          <w:lang w:val="fr-FR"/>
+        </w:rPr>
+        <w:t xml:space="preserve"> parfaite pour les projets individuelle et facile à comprendre.</w:t>
+      </w:r>
       <w:r>
         <w:rPr>
           <w:noProof/>
           <w:lang w:val="fr-FR"/>
         </w:rPr>
+        <w:t xml:space="preserve"> </w:t>
+      </w:r>
+      <w:r>
+        <w:rPr>
+          <w:noProof/>
+          <w:lang w:val="fr-FR"/>
+        </w:rPr>
         <w:drawing>
-          <wp:inline distT="0" distB="0" distL="0" distR="0" wp14:anchorId="464B0C47" wp14:editId="4222D0FF">
-            <wp:extent cx="4100776" cy="3821178"/>
-            <wp:effectExtent l="0" t="0" r="0" b="8255"/>
-            <wp:docPr id="29" name="Image 29"/>
+          <wp:inline distT="0" distB="0" distL="0" distR="0" wp14:anchorId="5BDBD582" wp14:editId="11CBDF18">
+            <wp:extent cx="3536857" cy="3295403"/>
+            <wp:effectExtent l="0" t="0" r="0" b="0"/>
+            <wp:docPr id="29" name="Image 29" descr="Une image contenant texte, diagramme, cercle&#10;&#10;Description générée automatiquement"/>
             <wp:cNvGraphicFramePr>
               <a:graphicFrameLocks xmlns:a="http://schemas.openxmlformats.org/drawingml/2006/main" noChangeAspect="1"/>
             </wp:cNvGraphicFramePr>
@@ -4186,13 +4592,13 @@
               <a:graphicData uri="http://schemas.openxmlformats.org/drawingml/2006/picture">
                 <pic:pic xmlns:pic="http://schemas.openxmlformats.org/drawingml/2006/picture">
                   <pic:nvPicPr>
-                    <pic:cNvPr id="0" name="Picture 4"/>
+                    <pic:cNvPr id="29" name="Image 29" descr="Une image contenant texte, diagramme, cercle&#10;&#10;Description générée automatiquement"/>
                     <pic:cNvPicPr>
                       <a:picLocks noChangeAspect="1" noChangeArrowheads="1"/>
                     </pic:cNvPicPr>
                   </pic:nvPicPr>
                   <pic:blipFill>
-                    <a:blip r:embed="rId8">
+                    <a:blip r:embed="rId9">
                       <a:extLst>
                         <a:ext uri="{28A0092B-C50C-407E-A947-70E740481C1C}">
                           <a14:useLocalDpi xmlns:a14="http://schemas.microsoft.com/office/drawing/2010/main" val="0"/>
@@ -4207,7 +4613,7 @@
                   <pic:spPr bwMode="auto">
                     <a:xfrm>
                       <a:off x="0" y="0"/>
-                      <a:ext cx="4109940" cy="3829717"/>
+                      <a:ext cx="3626404" cy="3378837"/>
                     </a:xfrm>
                     <a:prstGeom prst="rect">
                       <a:avLst/>
@@ -4226,10 +4632,18 @@
     </w:p>
     <w:p>
       <w:pPr>
+        <w:keepNext/>
+        <w:jc w:val="center"/>
+      </w:pPr>
+      <w:bookmarkStart w:id="13" w:name="_pu5xq6afe0y0" w:colFirst="0" w:colLast="0"/>
+      <w:bookmarkEnd w:id="13"/>
+    </w:p>
+    <w:p>
+      <w:pPr>
         <w:pStyle w:val="Lgende"/>
         <w:jc w:val="center"/>
       </w:pPr>
-      <w:bookmarkStart w:id="14" w:name="_Toc134533060"/>
+      <w:bookmarkStart w:id="14" w:name="_Toc135127295"/>
       <w:r>
         <w:t xml:space="preserve">Figure </w:t>
       </w:r>
@@ -4271,6 +4685,31 @@
     </w:p>
     <w:p>
       <w:pPr>
+        <w:rPr>
+          <w:lang w:val="fr-FR"/>
+        </w:rPr>
+      </w:pPr>
+      <w:r>
+        <w:rPr>
+          <w:lang w:val="fr-FR"/>
+        </w:rPr>
+        <w:t xml:space="preserve">Pour faire mon projet, j’ai dû d’abord m’informer en commençant par lire l’énoncé, l’analyser et comprendre ce que je dois faire pour </w:t>
+      </w:r>
+      <w:r>
+        <w:rPr>
+          <w:lang w:val="fr-FR"/>
+        </w:rPr>
+        <w:t>réaliser</w:t>
+      </w:r>
+      <w:r>
+        <w:rPr>
+          <w:lang w:val="fr-FR"/>
+        </w:rPr>
+        <w:t xml:space="preserve"> le site.</w:t>
+      </w:r>
+    </w:p>
+    <w:p>
+      <w:pPr>
         <w:pStyle w:val="Titre2"/>
         <w:rPr>
           <w:lang w:val="fr-FR"/>
@@ -4287,6 +4726,31 @@
     </w:p>
     <w:p>
       <w:pPr>
+        <w:rPr>
+          <w:lang w:val="fr-FR"/>
+        </w:rPr>
+      </w:pPr>
+      <w:r>
+        <w:rPr>
+          <w:lang w:val="fr-FR"/>
+        </w:rPr>
+        <w:t>J’ai fait un planning prévisionnel pour</w:t>
+      </w:r>
+      <w:r>
+        <w:rPr>
+          <w:lang w:val="fr-FR"/>
+        </w:rPr>
+        <w:t xml:space="preserve"> évaluer le temps que j’aurais à finir les tâches qui me sembles les plus importants à réaliser.</w:t>
+      </w:r>
+      <w:r>
+        <w:rPr>
+          <w:lang w:val="fr-FR"/>
+        </w:rPr>
+        <w:t xml:space="preserve"> J’ai par la suite fait un planning effectif auquel je remplissais chaque jour, ainsi je pouvais constater la différence entre ce que j’avais initialement prévu et ce qui s’est réellement arrivée.</w:t>
+      </w:r>
+    </w:p>
+    <w:p>
+      <w:pPr>
         <w:pStyle w:val="Titre2"/>
         <w:rPr>
           <w:lang w:val="fr-FR"/>
@@ -4303,6 +4767,49 @@
     </w:p>
     <w:p>
       <w:pPr>
+        <w:rPr>
+          <w:lang w:val="fr-FR"/>
+        </w:rPr>
+      </w:pPr>
+      <w:r>
+        <w:rPr>
+          <w:lang w:val="fr-FR"/>
+        </w:rPr>
+        <w:t>Durant mon travail</w:t>
+      </w:r>
+      <w:r>
+        <w:rPr>
+          <w:lang w:val="fr-FR"/>
+        </w:rPr>
+        <w:t>, j’ai dû prendre des décisions sur comment réaliser le</w:t>
+      </w:r>
+      <w:r>
+        <w:rPr>
+          <w:lang w:val="fr-FR"/>
+        </w:rPr>
+        <w:t>s pages de mon</w:t>
+      </w:r>
+      <w:r>
+        <w:rPr>
+          <w:lang w:val="fr-FR"/>
+        </w:rPr>
+        <w:t xml:space="preserve"> site</w:t>
+      </w:r>
+      <w:r>
+        <w:rPr>
+          <w:lang w:val="fr-FR"/>
+        </w:rPr>
+        <w:t xml:space="preserve"> et surtout comment réaliser leurs fonctionnalités.</w:t>
+      </w:r>
+      <w:r>
+        <w:rPr>
+          <w:lang w:val="fr-FR"/>
+        </w:rPr>
+        <w:t xml:space="preserve"> J’ai aussi dû en prendre lorsque je devais choisir entre travailler sur la documentation maintenant ou la faire une autre fois et travaillé sur le code à la place.</w:t>
+      </w:r>
+    </w:p>
+    <w:p>
+      <w:pPr>
         <w:pStyle w:val="Titre2"/>
         <w:rPr>
           <w:lang w:val="fr-FR"/>
@@ -4319,6 +4826,31 @@
     </w:p>
     <w:p>
       <w:pPr>
+        <w:rPr>
+          <w:lang w:val="fr-FR"/>
+        </w:rPr>
+      </w:pPr>
+      <w:r>
+        <w:rPr>
+          <w:lang w:val="fr-FR"/>
+        </w:rPr>
+        <w:t xml:space="preserve">J’ai suivi mon planning prévisionnel tant bien que mal avec parfois des retards mais m’a permis d’implémenter les différentes fonctionnalités dans mon code. Mais d’aussi avancer dans la </w:t>
+      </w:r>
+      <w:r>
+        <w:rPr>
+          <w:lang w:val="fr-FR"/>
+        </w:rPr>
+        <w:t>documentation</w:t>
+      </w:r>
+      <w:r>
+        <w:rPr>
+          <w:lang w:val="fr-FR"/>
+        </w:rPr>
+        <w:t>.</w:t>
+      </w:r>
+    </w:p>
+    <w:p>
+      <w:pPr>
         <w:pStyle w:val="Titre2"/>
         <w:rPr>
           <w:lang w:val="fr-FR"/>
@@ -4335,6 +4867,19 @@
     </w:p>
     <w:p>
       <w:pPr>
+        <w:rPr>
+          <w:lang w:val="fr-FR"/>
+        </w:rPr>
+      </w:pPr>
+      <w:r>
+        <w:rPr>
+          <w:lang w:val="fr-FR"/>
+        </w:rPr>
+        <w:t>Je faisais de temps à autre des tests sur mes fonctionnalités afin d’avoir la confirmation que cela marchait bel et bien, mais quand j’avais du retard sur le planning prévisionnel, je préférai travailler sur la documentation et laisser les tests pour plus tard.</w:t>
+      </w:r>
+    </w:p>
+    <w:p>
+      <w:pPr>
         <w:pStyle w:val="Titre2"/>
         <w:rPr>
           <w:lang w:val="fr-FR"/>
@@ -4355,6 +4900,12 @@
           <w:lang w:val="fr-FR"/>
         </w:rPr>
       </w:pPr>
+      <w:r>
+        <w:rPr>
+          <w:lang w:val="fr-FR"/>
+        </w:rPr>
+        <w:t>À la fin de chaque journée, j’ai rédigé un bilan dans mon journal de bord, résumant tout ce que j’ai fait de la journée</w:t>
+      </w:r>
     </w:p>
     <w:p>
       <w:pPr>
@@ -4368,6 +4919,7 @@
         <w:rPr>
           <w:lang w:val="fr-FR"/>
         </w:rPr>
+        <w:lastRenderedPageBreak/>
         <w:t>Planification</w:t>
       </w:r>
       <w:bookmarkEnd w:id="21"/>
@@ -4390,51 +4942,26 @@
     </w:p>
     <w:p>
       <w:pPr>
-        <w:rPr>
-          <w:lang w:val="fr-FR"/>
-        </w:rPr>
-      </w:pPr>
-    </w:p>
-    <w:p>
-      <w:pPr>
         <w:pStyle w:val="Titre1"/>
-        <w:rPr>
-          <w:lang w:val="fr-FR"/>
-        </w:rPr>
-      </w:pPr>
-      <w:bookmarkStart w:id="23" w:name="_Toc134533220"/>
-      <w:r>
-        <w:rPr>
-          <w:lang w:val="fr-FR"/>
-        </w:rPr>
-        <w:lastRenderedPageBreak/>
-        <w:t>Outils externes</w:t>
+      </w:pPr>
+      <w:bookmarkStart w:id="23" w:name="_Toc134533221"/>
+      <w:r>
+        <w:t>Analyse fonctionnelle</w:t>
       </w:r>
       <w:bookmarkEnd w:id="23"/>
     </w:p>
     <w:p>
       <w:pPr>
-        <w:pStyle w:val="Titre1"/>
-      </w:pPr>
-      <w:bookmarkStart w:id="24" w:name="_Toc134533221"/>
-      <w:r>
-        <w:t>Analyse fonctionnelle</w:t>
+        <w:keepNext/>
+      </w:pPr>
+      <w:bookmarkStart w:id="24" w:name="_Toc134533222"/>
+      <w:r>
+        <w:rPr>
+          <w:rStyle w:val="Titre2Car"/>
+        </w:rPr>
+        <w:t>Canevas</w:t>
       </w:r>
       <w:bookmarkEnd w:id="24"/>
-    </w:p>
-    <w:p/>
-    <w:p>
-      <w:pPr>
-        <w:keepNext/>
-      </w:pPr>
-      <w:bookmarkStart w:id="25" w:name="_Toc134533222"/>
-      <w:r>
-        <w:rPr>
-          <w:rStyle w:val="Titre2Car"/>
-        </w:rPr>
-        <w:t>Canevas</w:t>
-      </w:r>
-      <w:bookmarkEnd w:id="25"/>
       <w:r>
         <w:rPr>
           <w:noProof/>
@@ -4457,7 +4984,7 @@
                     </pic:cNvPicPr>
                   </pic:nvPicPr>
                   <pic:blipFill>
-                    <a:blip r:embed="rId9">
+                    <a:blip r:embed="rId10">
                       <a:extLst>
                         <a:ext uri="{28A0092B-C50C-407E-A947-70E740481C1C}">
                           <a14:useLocalDpi xmlns:a14="http://schemas.microsoft.com/office/drawing/2010/main" val="0"/>
@@ -4494,7 +5021,7 @@
         <w:pStyle w:val="Lgende"/>
         <w:jc w:val="center"/>
       </w:pPr>
-      <w:bookmarkStart w:id="26" w:name="_Toc134533061"/>
+      <w:bookmarkStart w:id="25" w:name="_Toc135127296"/>
       <w:r>
         <w:t xml:space="preserve">Figure </w:t>
       </w:r>
@@ -4509,58 +5036,63 @@
       <w:r>
         <w:t xml:space="preserve"> Maquette pour le canevas</w:t>
       </w:r>
+      <w:bookmarkEnd w:id="25"/>
+    </w:p>
+    <w:p>
+      <w:r>
+        <w:t>Le canevas sera un utilisé comme modèle pour chaque page du site web</w:t>
+      </w:r>
+      <w:r>
+        <w:t>. Nous pouvons voir que le site possède une barre de navigation en en-tête avec</w:t>
+      </w:r>
+      <w:r>
+        <w:t xml:space="preserve"> le titre du site web,</w:t>
+      </w:r>
+      <w:r>
+        <w:t xml:space="preserve"> la possibilité de voir si nous sommes </w:t>
+      </w:r>
+      <w:r>
+        <w:t>anonymes</w:t>
+      </w:r>
+      <w:r>
+        <w:t xml:space="preserve"> (le site nous affiche le mot « invité » avec le bouton pour se connecter) ou si nous sommes </w:t>
+      </w:r>
+      <w:r>
+        <w:t>connectés</w:t>
+      </w:r>
+      <w:r>
+        <w:t xml:space="preserve"> (le site affiche notre pseudo avec le bouton pour se déconnecter)</w:t>
+      </w:r>
+      <w:r>
+        <w:t xml:space="preserve"> et des liens vers d’autre page. Le canevas possède aussi </w:t>
+      </w:r>
+      <w:r>
+        <w:t>une zone centrale</w:t>
+      </w:r>
+      <w:r>
+        <w:t xml:space="preserve"> pour le contenu des pages et un pied de page contenant du texte affichant le nom de la personne ayant fait le site web et son </w:t>
+      </w:r>
+      <w:proofErr w:type="gramStart"/>
+      <w:r>
+        <w:t>email</w:t>
+      </w:r>
+      <w:proofErr w:type="gramEnd"/>
+      <w:r>
+        <w:t>.</w:t>
+      </w:r>
+    </w:p>
+    <w:p>
+      <w:pPr>
+        <w:keepNext/>
+      </w:pPr>
+      <w:bookmarkStart w:id="26" w:name="_Toc134533223"/>
+      <w:r>
+        <w:rPr>
+          <w:rStyle w:val="Titre3Car"/>
+        </w:rPr>
+        <w:t>Page inscription</w:t>
+      </w:r>
       <w:bookmarkEnd w:id="26"/>
-    </w:p>
-    <w:p>
-      <w:r>
-        <w:t>Le canevas sera un utilisé comme modèle pour chaque page du site web</w:t>
-      </w:r>
-      <w:r>
-        <w:t>. Nous pouvons voir que le site possède une barre de navigation en en-tête avec</w:t>
-      </w:r>
-      <w:r>
-        <w:t xml:space="preserve"> le titre du site web,</w:t>
-      </w:r>
-      <w:r>
-        <w:t xml:space="preserve"> la possibilité de voir si nous sommes </w:t>
-      </w:r>
-      <w:r>
-        <w:t>anonymes</w:t>
-      </w:r>
-      <w:r>
-        <w:t xml:space="preserve"> (le site nous affiche le mot « invité » avec le bouton pour se connecter) ou si nous sommes </w:t>
-      </w:r>
-      <w:r>
-        <w:t>connectés</w:t>
-      </w:r>
-      <w:r>
-        <w:t xml:space="preserve"> (le site affiche notre pseudo avec le bouton pour se déconnecter)</w:t>
-      </w:r>
-      <w:r>
-        <w:t xml:space="preserve"> et des liens vers d’autre page. Le canevas possède aussi </w:t>
-      </w:r>
-      <w:r>
-        <w:t>une zone centrale</w:t>
-      </w:r>
-      <w:r>
-        <w:t xml:space="preserve"> pour le contenu des pages et un pied de page contenant du texte affichant le nom de la personne ayant fait le site web et son email</w:t>
-      </w:r>
-      <w:r>
-        <w:t>.</w:t>
-      </w:r>
-    </w:p>
-    <w:p>
-      <w:pPr>
-        <w:keepNext/>
-      </w:pPr>
-      <w:bookmarkStart w:id="27" w:name="_Toc134533223"/>
-      <w:r>
-        <w:rPr>
-          <w:rStyle w:val="Titre3Car"/>
-        </w:rPr>
-        <w:t>Page inscription</w:t>
-      </w:r>
-      <w:bookmarkEnd w:id="27"/>
       <w:r>
         <w:rPr>
           <w:noProof/>
@@ -4583,7 +5115,7 @@
                     </pic:cNvPicPr>
                   </pic:nvPicPr>
                   <pic:blipFill>
-                    <a:blip r:embed="rId10">
+                    <a:blip r:embed="rId11">
                       <a:extLst>
                         <a:ext uri="{28A0092B-C50C-407E-A947-70E740481C1C}">
                           <a14:useLocalDpi xmlns:a14="http://schemas.microsoft.com/office/drawing/2010/main" val="0"/>
@@ -4620,7 +5152,7 @@
         <w:pStyle w:val="Lgende"/>
         <w:jc w:val="center"/>
       </w:pPr>
-      <w:bookmarkStart w:id="28" w:name="_Toc134533062"/>
+      <w:bookmarkStart w:id="27" w:name="_Toc135127297"/>
       <w:r>
         <w:t xml:space="preserve">Figure </w:t>
       </w:r>
@@ -4635,7 +5167,7 @@
       <w:r>
         <w:t xml:space="preserve"> Maquette de la page d'inscription</w:t>
       </w:r>
-      <w:bookmarkEnd w:id="28"/>
+      <w:bookmarkEnd w:id="27"/>
     </w:p>
     <w:p/>
     <w:p>
@@ -4664,14 +5196,14 @@
           <w:rStyle w:val="Titre2Car"/>
         </w:rPr>
       </w:pPr>
-      <w:bookmarkStart w:id="29" w:name="_Toc134533224"/>
+      <w:bookmarkStart w:id="28" w:name="_Toc134533224"/>
       <w:r>
         <w:rPr>
           <w:rStyle w:val="Titre2Car"/>
         </w:rPr>
         <w:t>Page identification</w:t>
       </w:r>
-      <w:bookmarkEnd w:id="29"/>
+      <w:bookmarkEnd w:id="28"/>
     </w:p>
     <w:p>
       <w:pPr>
@@ -4699,7 +5231,7 @@
                     </pic:cNvPicPr>
                   </pic:nvPicPr>
                   <pic:blipFill>
-                    <a:blip r:embed="rId11">
+                    <a:blip r:embed="rId12">
                       <a:extLst>
                         <a:ext uri="{28A0092B-C50C-407E-A947-70E740481C1C}">
                           <a14:useLocalDpi xmlns:a14="http://schemas.microsoft.com/office/drawing/2010/main" val="0"/>
@@ -4736,7 +5268,7 @@
         <w:pStyle w:val="Lgende"/>
         <w:jc w:val="center"/>
       </w:pPr>
-      <w:bookmarkStart w:id="30" w:name="_Toc134533063"/>
+      <w:bookmarkStart w:id="29" w:name="_Toc135127298"/>
       <w:r>
         <w:t xml:space="preserve">Figure </w:t>
       </w:r>
@@ -4751,25 +5283,25 @@
       <w:r>
         <w:t xml:space="preserve"> Maquette de la page d'identification</w:t>
       </w:r>
+      <w:bookmarkEnd w:id="29"/>
+    </w:p>
+    <w:p>
+      <w:r>
+        <w:t>Page permettant à l’utilisateur de pouvoir se connecter (si ce dernier possède déjà un compte enceint du site)</w:t>
+      </w:r>
+      <w:r>
+        <w:t>. Pour ce faire l’utilisateur devra remplir les champs indiqués avec les mêmes données qu’il avait mis pour l’inscription et cliqué sur le bouton « Identification ». Si l’utilisateur ne possède pas de compte, il peut toujours aller à la page d’inscription en cliquant sur le lien « Inscription ».</w:t>
+      </w:r>
+    </w:p>
+    <w:p>
+      <w:pPr>
+        <w:pStyle w:val="Titre2"/>
+      </w:pPr>
+      <w:bookmarkStart w:id="30" w:name="_Toc134533225"/>
+      <w:r>
+        <w:t>Page profil</w:t>
+      </w:r>
       <w:bookmarkEnd w:id="30"/>
-    </w:p>
-    <w:p>
-      <w:r>
-        <w:t>Page permettant à l’utilisateur de pouvoir se connecter (si ce dernier possède déjà un compte enceint du site)</w:t>
-      </w:r>
-      <w:r>
-        <w:t>. Pour ce faire l’utilisateur devra remplir les champs indiqués avec les mêmes données qu’il avait mis pour l’inscription et cliqué sur le bouton « Identification ». Si l’utilisateur ne possède pas de compte, il peut toujours aller à la page d’inscription en cliquant sur le lien « Inscription ».</w:t>
-      </w:r>
-    </w:p>
-    <w:p>
-      <w:pPr>
-        <w:pStyle w:val="Titre2"/>
-      </w:pPr>
-      <w:bookmarkStart w:id="31" w:name="_Toc134533225"/>
-      <w:r>
-        <w:t>Page profil</w:t>
-      </w:r>
-      <w:bookmarkEnd w:id="31"/>
     </w:p>
     <w:p>
       <w:r>
@@ -4794,7 +5326,7 @@
                     </pic:cNvPicPr>
                   </pic:nvPicPr>
                   <pic:blipFill>
-                    <a:blip r:embed="rId12">
+                    <a:blip r:embed="rId13">
                       <a:extLst>
                         <a:ext uri="{28A0092B-C50C-407E-A947-70E740481C1C}">
                           <a14:useLocalDpi xmlns:a14="http://schemas.microsoft.com/office/drawing/2010/main" val="0"/>
@@ -4831,7 +5363,7 @@
         <w:pStyle w:val="Lgende"/>
         <w:jc w:val="center"/>
       </w:pPr>
-      <w:bookmarkStart w:id="32" w:name="_Toc134533064"/>
+      <w:bookmarkStart w:id="31" w:name="_Toc135127299"/>
       <w:r>
         <w:t xml:space="preserve">Figure </w:t>
       </w:r>
@@ -4846,7 +5378,7 @@
       <w:r>
         <w:t xml:space="preserve"> Maquette de la page profil pour l'utilisateur</w:t>
       </w:r>
-      <w:bookmarkEnd w:id="32"/>
+      <w:bookmarkEnd w:id="31"/>
     </w:p>
     <w:p>
       <w:r>
@@ -4872,10 +5404,22 @@
     <w:p/>
     <w:p>
       <w:pPr>
-        <w:keepNext/>
-      </w:pPr>
-      <w:r>
-        <w:t>Page modifier profil</w:t>
+        <w:pStyle w:val="Titre2"/>
+      </w:pPr>
+      <w:r>
+        <w:t>Page</w:t>
+      </w:r>
+      <w:r>
+        <w:t xml:space="preserve"> de</w:t>
+      </w:r>
+      <w:r>
+        <w:t xml:space="preserve"> modifi</w:t>
+      </w:r>
+      <w:r>
+        <w:t>cation de</w:t>
+      </w:r>
+      <w:r>
+        <w:t xml:space="preserve"> profil</w:t>
       </w:r>
     </w:p>
     <w:p>
@@ -4901,7 +5445,7 @@
                     </pic:cNvPicPr>
                   </pic:nvPicPr>
                   <pic:blipFill>
-                    <a:blip r:embed="rId13">
+                    <a:blip r:embed="rId14">
                       <a:extLst>
                         <a:ext uri="{28A0092B-C50C-407E-A947-70E740481C1C}">
                           <a14:useLocalDpi xmlns:a14="http://schemas.microsoft.com/office/drawing/2010/main" val="0"/>
@@ -4938,7 +5482,7 @@
         <w:pStyle w:val="Lgende"/>
         <w:jc w:val="center"/>
       </w:pPr>
-      <w:bookmarkStart w:id="33" w:name="_Toc134533065"/>
+      <w:bookmarkStart w:id="32" w:name="_Toc135127300"/>
       <w:r>
         <w:t xml:space="preserve">Figure </w:t>
       </w:r>
@@ -4953,32 +5497,44 @@
       <w:r>
         <w:t xml:space="preserve"> Maquette sur la page de modification du profil de l'utilisateur</w:t>
       </w:r>
+      <w:bookmarkEnd w:id="32"/>
+    </w:p>
+    <w:p>
+      <w:r>
+        <w:t>Sur cette page l’utilisateur pourra modifier ces données</w:t>
+      </w:r>
+      <w:r>
+        <w:t xml:space="preserve"> en les </w:t>
+      </w:r>
+      <w:r>
+        <w:t>écrivant</w:t>
+      </w:r>
+      <w:r>
+        <w:t xml:space="preserve"> dans les champs pour et en cliquant à la fin sur le bouton « Modifier le compte ».</w:t>
+      </w:r>
+    </w:p>
+    <w:p/>
+    <w:p>
+      <w:pPr>
+        <w:pStyle w:val="Titre2"/>
+      </w:pPr>
+      <w:bookmarkStart w:id="33" w:name="_Toc134533226"/>
+      <w:r>
+        <w:t xml:space="preserve">Page </w:t>
+      </w:r>
+      <w:r>
+        <w:t xml:space="preserve">de </w:t>
+      </w:r>
+      <w:r>
+        <w:t>modifi</w:t>
+      </w:r>
+      <w:r>
+        <w:t>cation de</w:t>
+      </w:r>
+      <w:r>
+        <w:t xml:space="preserve"> mot de passe</w:t>
+      </w:r>
       <w:bookmarkEnd w:id="33"/>
-    </w:p>
-    <w:p>
-      <w:r>
-        <w:t>Sur cette page l’utilisateur pourra modifier ces données</w:t>
-      </w:r>
-      <w:r>
-        <w:t xml:space="preserve"> en les </w:t>
-      </w:r>
-      <w:r>
-        <w:t>écrivant</w:t>
-      </w:r>
-      <w:r>
-        <w:t xml:space="preserve"> dans les champs pour et en cliquant à la fin sur le bouton « Modifier le compte ».</w:t>
-      </w:r>
-    </w:p>
-    <w:p/>
-    <w:p>
-      <w:pPr>
-        <w:pStyle w:val="Titre2"/>
-      </w:pPr>
-      <w:bookmarkStart w:id="34" w:name="_Toc134533226"/>
-      <w:r>
-        <w:t>Page modifier mot de passe</w:t>
-      </w:r>
-      <w:bookmarkEnd w:id="34"/>
     </w:p>
     <w:p>
       <w:r>
@@ -5003,7 +5559,7 @@
                     </pic:cNvPicPr>
                   </pic:nvPicPr>
                   <pic:blipFill>
-                    <a:blip r:embed="rId14">
+                    <a:blip r:embed="rId15">
                       <a:extLst>
                         <a:ext uri="{28A0092B-C50C-407E-A947-70E740481C1C}">
                           <a14:useLocalDpi xmlns:a14="http://schemas.microsoft.com/office/drawing/2010/main" val="0"/>
@@ -5040,7 +5596,7 @@
         <w:pStyle w:val="Lgende"/>
         <w:jc w:val="center"/>
       </w:pPr>
-      <w:bookmarkStart w:id="35" w:name="_Toc134533066"/>
+      <w:bookmarkStart w:id="34" w:name="_Toc135127301"/>
       <w:r>
         <w:t xml:space="preserve">Figure </w:t>
       </w:r>
@@ -5055,7 +5611,7 @@
       <w:r>
         <w:t xml:space="preserve"> Maquette de la page pour modifier le mot de passe de l’utilisateur</w:t>
       </w:r>
-      <w:bookmarkEnd w:id="35"/>
+      <w:bookmarkEnd w:id="34"/>
     </w:p>
     <w:p>
       <w:r>
@@ -5073,7 +5629,7 @@
       <w:pPr>
         <w:pStyle w:val="Titre2"/>
       </w:pPr>
-      <w:bookmarkStart w:id="36" w:name="_Toc134533227"/>
+      <w:bookmarkStart w:id="35" w:name="_Toc134533227"/>
       <w:r>
         <w:lastRenderedPageBreak/>
         <w:t>Page</w:t>
@@ -5081,7 +5637,7 @@
       <w:r>
         <w:t xml:space="preserve"> d’accueil</w:t>
       </w:r>
-      <w:bookmarkEnd w:id="36"/>
+      <w:bookmarkEnd w:id="35"/>
     </w:p>
     <w:p>
       <w:r>
@@ -5106,7 +5662,7 @@
                     </pic:cNvPicPr>
                   </pic:nvPicPr>
                   <pic:blipFill>
-                    <a:blip r:embed="rId15">
+                    <a:blip r:embed="rId16">
                       <a:extLst>
                         <a:ext uri="{28A0092B-C50C-407E-A947-70E740481C1C}">
                           <a14:useLocalDpi xmlns:a14="http://schemas.microsoft.com/office/drawing/2010/main" val="0"/>
@@ -5143,7 +5699,7 @@
         <w:pStyle w:val="Lgende"/>
         <w:jc w:val="center"/>
       </w:pPr>
-      <w:bookmarkStart w:id="37" w:name="_Toc134533067"/>
+      <w:bookmarkStart w:id="36" w:name="_Toc135127302"/>
       <w:r>
         <w:t xml:space="preserve">Figure </w:t>
       </w:r>
@@ -5158,47 +5714,47 @@
       <w:r>
         <w:t xml:space="preserve"> Maquette sur la page d'accueil</w:t>
       </w:r>
+      <w:bookmarkEnd w:id="36"/>
+    </w:p>
+    <w:p>
+      <w:r>
+        <w:t>Cette page est accessible à tous et présente aux utilisateurs les jeux vidéo se trouvant dans la base de données avec leurs données. Les utilisateurs auront la possibilité de chercher le nom du jeu qu’il souhaite</w:t>
+      </w:r>
+      <w:r>
+        <w:t xml:space="preserve"> en utilisant la bar de recherche, en sélectionnant l’âge minimum et maximum et en cochant des cases pour les </w:t>
+      </w:r>
+      <w:r>
+        <w:t>plateformes</w:t>
+      </w:r>
+      <w:r>
+        <w:t xml:space="preserve"> et les genres</w:t>
+      </w:r>
+      <w:r>
+        <w:t>. Une zone</w:t>
+      </w:r>
+      <w:r>
+        <w:t xml:space="preserve"> de</w:t>
+      </w:r>
+      <w:r>
+        <w:t xml:space="preserve"> texte affichera le nombre de jeux vidéo se trouvant dans la base de données, une autre affichera</w:t>
+      </w:r>
+      <w:r>
+        <w:t xml:space="preserve"> le nombre de de jeux résultant de la recherche fait par l’utilisateur.</w:t>
+      </w:r>
+    </w:p>
+    <w:p/>
+    <w:p>
+      <w:pPr>
+        <w:pStyle w:val="Titre2"/>
+      </w:pPr>
+      <w:bookmarkStart w:id="37" w:name="_Toc134533228"/>
+      <w:r>
+        <w:t>Page</w:t>
+      </w:r>
+      <w:r>
+        <w:t xml:space="preserve"> détaillé d’un jeu vidéo</w:t>
+      </w:r>
       <w:bookmarkEnd w:id="37"/>
-    </w:p>
-    <w:p>
-      <w:r>
-        <w:t>Cette page est accessible à tous et présente aux utilisateurs les jeux vidéo se trouvant dans la base de données avec leurs données. Les utilisateurs auront la possibilité de chercher le nom du jeu qu’il souhaite</w:t>
-      </w:r>
-      <w:r>
-        <w:t xml:space="preserve"> en utilisant la bar de recherche, en sélectionnant l’âge minimum et maximum et en cochant des cases pour les </w:t>
-      </w:r>
-      <w:r>
-        <w:t>plateformes</w:t>
-      </w:r>
-      <w:r>
-        <w:t xml:space="preserve"> et les genres</w:t>
-      </w:r>
-      <w:r>
-        <w:t>. Une zone</w:t>
-      </w:r>
-      <w:r>
-        <w:t xml:space="preserve"> de</w:t>
-      </w:r>
-      <w:r>
-        <w:t xml:space="preserve"> texte affichera le nombre de jeux vidéo se trouvant dans la base de données, une autre affichera</w:t>
-      </w:r>
-      <w:r>
-        <w:t xml:space="preserve"> le nombre de de jeux résultant de la recherche fait par l’utilisateur.</w:t>
-      </w:r>
-    </w:p>
-    <w:p/>
-    <w:p>
-      <w:pPr>
-        <w:pStyle w:val="Titre2"/>
-      </w:pPr>
-      <w:bookmarkStart w:id="38" w:name="_Toc134533228"/>
-      <w:r>
-        <w:t>Page</w:t>
-      </w:r>
-      <w:r>
-        <w:t xml:space="preserve"> détaillé d’un jeu vidéo</w:t>
-      </w:r>
-      <w:bookmarkEnd w:id="38"/>
     </w:p>
     <w:p>
       <w:r>
@@ -5223,7 +5779,7 @@
                     </pic:cNvPicPr>
                   </pic:nvPicPr>
                   <pic:blipFill>
-                    <a:blip r:embed="rId16" cstate="print">
+                    <a:blip r:embed="rId17" cstate="print">
                       <a:extLst>
                         <a:ext uri="{28A0092B-C50C-407E-A947-70E740481C1C}">
                           <a14:useLocalDpi xmlns:a14="http://schemas.microsoft.com/office/drawing/2010/main" val="0"/>
@@ -5260,7 +5816,7 @@
         <w:pStyle w:val="Lgende"/>
         <w:jc w:val="center"/>
       </w:pPr>
-      <w:bookmarkStart w:id="39" w:name="_Toc134533068"/>
+      <w:bookmarkStart w:id="38" w:name="_Toc135127303"/>
       <w:r>
         <w:t xml:space="preserve">Figure </w:t>
       </w:r>
@@ -5275,7 +5831,7 @@
       <w:r>
         <w:t xml:space="preserve"> Maquette sur la page détaillée d'un jeu vidéo</w:t>
       </w:r>
-      <w:bookmarkEnd w:id="39"/>
+      <w:bookmarkEnd w:id="38"/>
     </w:p>
     <w:p>
       <w:r>
@@ -5293,12 +5849,12 @@
       <w:pPr>
         <w:pStyle w:val="Titre2"/>
       </w:pPr>
-      <w:bookmarkStart w:id="40" w:name="_Toc134533229"/>
+      <w:bookmarkStart w:id="39" w:name="_Toc134533229"/>
       <w:r>
         <w:lastRenderedPageBreak/>
         <w:t>Page d’édition de jeux vidéo</w:t>
       </w:r>
-      <w:bookmarkEnd w:id="40"/>
+      <w:bookmarkEnd w:id="39"/>
     </w:p>
     <w:p>
       <w:r>
@@ -5306,10 +5862,10 @@
           <w:noProof/>
         </w:rPr>
         <w:drawing>
-          <wp:inline distT="0" distB="0" distL="0" distR="0" wp14:anchorId="760BEDE1" wp14:editId="6255AE08">
-            <wp:extent cx="4859929" cy="2433983"/>
-            <wp:effectExtent l="0" t="0" r="0" b="4445"/>
-            <wp:docPr id="188450607" name="Image 1"/>
+          <wp:inline distT="0" distB="0" distL="0" distR="0" wp14:anchorId="292FB49E" wp14:editId="4002A935">
+            <wp:extent cx="5741670" cy="2849880"/>
+            <wp:effectExtent l="0" t="0" r="0" b="0"/>
+            <wp:docPr id="1671628014" name="Image 2"/>
             <wp:cNvGraphicFramePr>
               <a:graphicFrameLocks xmlns:a="http://schemas.openxmlformats.org/drawingml/2006/main" noChangeAspect="1"/>
             </wp:cNvGraphicFramePr>
@@ -5317,13 +5873,13 @@
               <a:graphicData uri="http://schemas.openxmlformats.org/drawingml/2006/picture">
                 <pic:pic xmlns:pic="http://schemas.openxmlformats.org/drawingml/2006/picture">
                   <pic:nvPicPr>
-                    <pic:cNvPr id="0" name="Picture 1"/>
+                    <pic:cNvPr id="0" name="Picture 2"/>
                     <pic:cNvPicPr>
                       <a:picLocks noChangeAspect="1" noChangeArrowheads="1"/>
                     </pic:cNvPicPr>
                   </pic:nvPicPr>
                   <pic:blipFill>
-                    <a:blip r:embed="rId17" cstate="print">
+                    <a:blip r:embed="rId18">
                       <a:extLst>
                         <a:ext uri="{28A0092B-C50C-407E-A947-70E740481C1C}">
                           <a14:useLocalDpi xmlns:a14="http://schemas.microsoft.com/office/drawing/2010/main" val="0"/>
@@ -5338,7 +5894,7 @@
                   <pic:spPr bwMode="auto">
                     <a:xfrm>
                       <a:off x="0" y="0"/>
-                      <a:ext cx="4877445" cy="2442755"/>
+                      <a:ext cx="5741670" cy="2849880"/>
                     </a:xfrm>
                     <a:prstGeom prst="rect">
                       <a:avLst/>
@@ -5360,7 +5916,7 @@
         <w:pStyle w:val="Lgende"/>
         <w:jc w:val="center"/>
       </w:pPr>
-      <w:bookmarkStart w:id="41" w:name="_Toc134533069"/>
+      <w:bookmarkStart w:id="40" w:name="_Toc135127304"/>
       <w:r>
         <w:t xml:space="preserve">Figure </w:t>
       </w:r>
@@ -5375,48 +5931,69 @@
       <w:r>
         <w:t xml:space="preserve"> Maquette de la page d'édition de jeu vidéo</w:t>
       </w:r>
+      <w:bookmarkEnd w:id="40"/>
+    </w:p>
+    <w:p>
+      <w:r>
+        <w:t>Sur cette page l’utilisateur standard pourra proposer un jeu en cliquant sur le bouton pour et en remplissant les champs avant</w:t>
+      </w:r>
+      <w:r>
+        <w:t>, en sélectionnant l’âge dans le menu déroulant et encochant les cases pour les plateformes, les genres et les contenus PEGI</w:t>
+      </w:r>
+      <w:r>
+        <w:t xml:space="preserve">. L’administrateur aura le choix </w:t>
+      </w:r>
+      <w:r>
+        <w:t xml:space="preserve">entre </w:t>
+      </w:r>
+      <w:r>
+        <w:t>ajouter cette proposition dans le site et donc dans la base de données</w:t>
+      </w:r>
+      <w:r>
+        <w:t>,</w:t>
+      </w:r>
+      <w:r>
+        <w:t xml:space="preserve"> d’abord modifier </w:t>
+      </w:r>
+      <w:r>
+        <w:t>quelques données</w:t>
+      </w:r>
+      <w:r>
+        <w:t xml:space="preserve"> puis l’ajouter</w:t>
+      </w:r>
+      <w:r>
+        <w:t xml:space="preserve"> et supprimer le jeu de la base de données</w:t>
+      </w:r>
+      <w:r>
+        <w:t>.</w:t>
+      </w:r>
+    </w:p>
+    <w:p/>
+    <w:p>
+      <w:pPr>
+        <w:pStyle w:val="Titre1"/>
+      </w:pPr>
+      <w:bookmarkStart w:id="41" w:name="_Toc134533230"/>
+      <w:r>
+        <w:t>Analyse organique</w:t>
+      </w:r>
       <w:bookmarkEnd w:id="41"/>
     </w:p>
     <w:p>
-      <w:r>
-        <w:t>Sur cette page l’utilisateur standard pourra proposer un jeu en cliquant sur le bouton pour et en remplissant les champs avant</w:t>
-      </w:r>
-      <w:r>
-        <w:t>, en sélectionnant l’âge dans le menu déroulant et encochant les cases pour les plateformes, les genres et les contenus PEGI</w:t>
-      </w:r>
-      <w:r>
-        <w:t xml:space="preserve">. L’administrateur aura le choix de soit </w:t>
-      </w:r>
-      <w:r>
-        <w:t xml:space="preserve">ajouter cette proposition dans le site et donc dans la base de données ou d’abord modifier </w:t>
-      </w:r>
-      <w:r>
-        <w:t>quelques données</w:t>
-      </w:r>
-      <w:r>
-        <w:t xml:space="preserve"> puis l’ajouter.</w:t>
-      </w:r>
-    </w:p>
-    <w:p/>
-    <w:p>
-      <w:pPr>
-        <w:pStyle w:val="Titre1"/>
-      </w:pPr>
-      <w:bookmarkStart w:id="42" w:name="_Toc134533230"/>
-      <w:r>
-        <w:t>Analyse organique</w:t>
+      <w:pPr>
+        <w:pStyle w:val="Titre2"/>
+      </w:pPr>
+      <w:bookmarkStart w:id="42" w:name="_Toc134533231"/>
+      <w:r>
+        <w:t>Liste des technologie</w:t>
+      </w:r>
+      <w:r>
+        <w:t>s</w:t>
+      </w:r>
+      <w:r>
+        <w:t xml:space="preserve"> utilisées</w:t>
       </w:r>
       <w:bookmarkEnd w:id="42"/>
-    </w:p>
-    <w:p>
-      <w:pPr>
-        <w:pStyle w:val="Titre2"/>
-      </w:pPr>
-      <w:bookmarkStart w:id="43" w:name="_Toc134533231"/>
-      <w:r>
-        <w:t>Liste des technologie utilisées</w:t>
-      </w:r>
-      <w:bookmarkEnd w:id="43"/>
     </w:p>
     <w:p>
       <w:pPr>
@@ -5441,6 +6018,9 @@
       <w:r>
         <w:t>PHP</w:t>
       </w:r>
+      <w:r>
+        <w:t xml:space="preserve"> 8.1.10</w:t>
+      </w:r>
     </w:p>
     <w:p>
       <w:pPr>
@@ -5462,11 +6042,16 @@
           <w:numId w:val="3"/>
         </w:numPr>
       </w:pPr>
+      <w:proofErr w:type="spellStart"/>
       <w:r>
         <w:t>MyS</w:t>
       </w:r>
       <w:r>
         <w:t>ql</w:t>
+      </w:r>
+      <w:proofErr w:type="spellEnd"/>
+      <w:r>
+        <w:t xml:space="preserve"> 8.0.30</w:t>
       </w:r>
     </w:p>
     <w:p>
@@ -5490,11 +6075,11 @@
       <w:pPr>
         <w:pStyle w:val="Titre2"/>
       </w:pPr>
-      <w:bookmarkStart w:id="44" w:name="_Toc134533232"/>
+      <w:bookmarkStart w:id="43" w:name="_Toc134533232"/>
       <w:r>
         <w:t>Base de données</w:t>
       </w:r>
-      <w:bookmarkEnd w:id="44"/>
+      <w:bookmarkEnd w:id="43"/>
     </w:p>
     <w:p>
       <w:r>
@@ -5519,7 +6104,7 @@
                     </pic:cNvPicPr>
                   </pic:nvPicPr>
                   <pic:blipFill>
-                    <a:blip r:embed="rId18">
+                    <a:blip r:embed="rId19">
                       <a:extLst>
                         <a:ext uri="{28A0092B-C50C-407E-A947-70E740481C1C}">
                           <a14:useLocalDpi xmlns:a14="http://schemas.microsoft.com/office/drawing/2010/main" val="0"/>
@@ -5556,7 +6141,7 @@
         <w:pStyle w:val="Lgende"/>
         <w:jc w:val="center"/>
       </w:pPr>
-      <w:bookmarkStart w:id="45" w:name="_Toc134533070"/>
+      <w:bookmarkStart w:id="44" w:name="_Toc135127305"/>
       <w:r>
         <w:t xml:space="preserve">Figure </w:t>
       </w:r>
@@ -5571,7 +6156,7 @@
       <w:r>
         <w:t xml:space="preserve"> Modèle conceptuel de la base de données, donné par l'énoncé</w:t>
       </w:r>
-      <w:bookmarkEnd w:id="45"/>
+      <w:bookmarkEnd w:id="44"/>
     </w:p>
     <w:p/>
     <w:p>
@@ -5584,7 +6169,7 @@
         <w:pStyle w:val="Lgende"/>
         <w:jc w:val="center"/>
       </w:pPr>
-      <w:bookmarkStart w:id="46" w:name="_Toc134533071"/>
+      <w:bookmarkStart w:id="45" w:name="_Toc135127306"/>
       <w:r>
         <w:t xml:space="preserve">Figure </w:t>
       </w:r>
@@ -5597,9 +6182,18 @@
         </w:r>
       </w:fldSimple>
       <w:r>
-        <w:t xml:space="preserve"> Modèle conceptuel du projet</w:t>
-      </w:r>
-      <w:bookmarkEnd w:id="46"/>
+        <w:t xml:space="preserve"> Modèle conceptuel</w:t>
+      </w:r>
+      <w:r>
+        <w:t xml:space="preserve"> final</w:t>
+      </w:r>
+      <w:r>
+        <w:t xml:space="preserve"> du projet</w:t>
+      </w:r>
+      <w:r>
+        <w:t xml:space="preserve"> après plusieurs consultation avec le maître d’apprentissage</w:t>
+      </w:r>
+      <w:bookmarkEnd w:id="45"/>
     </w:p>
     <w:p>
       <w:pPr>
@@ -5610,10 +6204,10 @@
           <w:noProof/>
         </w:rPr>
         <w:drawing>
-          <wp:inline distT="0" distB="0" distL="0" distR="0" wp14:anchorId="2DC4978D" wp14:editId="704953EC">
-            <wp:extent cx="5746750" cy="2540000"/>
-            <wp:effectExtent l="0" t="0" r="6350" b="0"/>
-            <wp:docPr id="66758448" name="Image 1"/>
+          <wp:inline distT="0" distB="0" distL="0" distR="0" wp14:anchorId="32A43473" wp14:editId="20AAB719">
+            <wp:extent cx="6006804" cy="2588820"/>
+            <wp:effectExtent l="0" t="0" r="0" b="0"/>
+            <wp:docPr id="1751789653" name="Image 1"/>
             <wp:cNvGraphicFramePr>
               <a:graphicFrameLocks xmlns:a="http://schemas.openxmlformats.org/drawingml/2006/main" noChangeAspect="1"/>
             </wp:cNvGraphicFramePr>
@@ -5627,7 +6221,7 @@
                     </pic:cNvPicPr>
                   </pic:nvPicPr>
                   <pic:blipFill>
-                    <a:blip r:embed="rId19" cstate="print">
+                    <a:blip r:embed="rId20" cstate="print">
                       <a:extLst>
                         <a:ext uri="{28A0092B-C50C-407E-A947-70E740481C1C}">
                           <a14:useLocalDpi xmlns:a14="http://schemas.microsoft.com/office/drawing/2010/main" val="0"/>
@@ -5642,7 +6236,7 @@
                   <pic:spPr bwMode="auto">
                     <a:xfrm>
                       <a:off x="0" y="0"/>
-                      <a:ext cx="5746750" cy="2540000"/>
+                      <a:ext cx="6009336" cy="2589911"/>
                     </a:xfrm>
                     <a:prstGeom prst="rect">
                       <a:avLst/>
@@ -5664,7 +6258,7 @@
         <w:pStyle w:val="Lgende"/>
         <w:jc w:val="center"/>
       </w:pPr>
-      <w:bookmarkStart w:id="47" w:name="_Toc134533072"/>
+      <w:bookmarkStart w:id="46" w:name="_Toc135127307"/>
       <w:r>
         <w:t xml:space="preserve">Figure </w:t>
       </w:r>
@@ -5679,31 +6273,4450 @@
       <w:r>
         <w:t xml:space="preserve"> Modèle physique de données utilisé dans le projet</w:t>
       </w:r>
+      <w:bookmarkEnd w:id="46"/>
+    </w:p>
+    <w:p/>
+    <w:p>
+      <w:pPr>
+        <w:pStyle w:val="Titre1"/>
+      </w:pPr>
+      <w:bookmarkStart w:id="47" w:name="_Toc134533233"/>
+      <w:r>
+        <w:t>Dictionnaire de données</w:t>
+      </w:r>
+    </w:p>
+    <w:p>
+      <w:r>
+        <w:t>Voici le dictionnaire de données de mon site web, tel qu’il a été conçu par phpMyAdmin :</w:t>
+      </w:r>
+    </w:p>
+    <w:p>
+      <w:proofErr w:type="gramStart"/>
+      <w:r>
+        <w:t>utilisateur</w:t>
+      </w:r>
+      <w:proofErr w:type="gramEnd"/>
+    </w:p>
+    <w:tbl>
+      <w:tblPr>
+        <w:tblStyle w:val="Grilledutableau"/>
+        <w:tblW w:w="0" w:type="auto"/>
+        <w:tblLook w:val="04A0" w:firstRow="1" w:lastRow="0" w:firstColumn="1" w:lastColumn="0" w:noHBand="0" w:noVBand="1"/>
+      </w:tblPr>
+      <w:tblGrid>
+        <w:gridCol w:w="3085"/>
+        <w:gridCol w:w="1525"/>
+        <w:gridCol w:w="2303"/>
+        <w:gridCol w:w="2303"/>
+      </w:tblGrid>
+      <w:tr>
+        <w:tc>
+          <w:tcPr>
+            <w:tcW w:w="3085" w:type="dxa"/>
+            <w:shd w:val="clear" w:color="auto" w:fill="000000" w:themeFill="text1"/>
+          </w:tcPr>
+          <w:p>
+            <w:pPr>
+              <w:jc w:val="center"/>
+              <w:rPr>
+                <w:b/>
+                <w:bCs/>
+              </w:rPr>
+            </w:pPr>
+            <w:r>
+              <w:rPr>
+                <w:b/>
+                <w:bCs/>
+              </w:rPr>
+              <w:t>Colonne</w:t>
+            </w:r>
+          </w:p>
+        </w:tc>
+        <w:tc>
+          <w:tcPr>
+            <w:tcW w:w="1525" w:type="dxa"/>
+            <w:shd w:val="clear" w:color="auto" w:fill="000000" w:themeFill="text1"/>
+          </w:tcPr>
+          <w:p>
+            <w:pPr>
+              <w:jc w:val="center"/>
+              <w:rPr>
+                <w:b/>
+                <w:bCs/>
+              </w:rPr>
+            </w:pPr>
+            <w:r>
+              <w:rPr>
+                <w:b/>
+                <w:bCs/>
+              </w:rPr>
+              <w:t>Type</w:t>
+            </w:r>
+          </w:p>
+        </w:tc>
+        <w:tc>
+          <w:tcPr>
+            <w:tcW w:w="2303" w:type="dxa"/>
+            <w:shd w:val="clear" w:color="auto" w:fill="000000" w:themeFill="text1"/>
+          </w:tcPr>
+          <w:p>
+            <w:pPr>
+              <w:jc w:val="center"/>
+              <w:rPr>
+                <w:b/>
+                <w:bCs/>
+              </w:rPr>
+            </w:pPr>
+            <w:proofErr w:type="spellStart"/>
+            <w:r>
+              <w:rPr>
+                <w:b/>
+                <w:bCs/>
+              </w:rPr>
+              <w:t>Null</w:t>
+            </w:r>
+            <w:proofErr w:type="spellEnd"/>
+          </w:p>
+        </w:tc>
+        <w:tc>
+          <w:tcPr>
+            <w:tcW w:w="2303" w:type="dxa"/>
+            <w:shd w:val="clear" w:color="auto" w:fill="000000" w:themeFill="text1"/>
+          </w:tcPr>
+          <w:p>
+            <w:pPr>
+              <w:jc w:val="center"/>
+              <w:rPr>
+                <w:b/>
+                <w:bCs/>
+              </w:rPr>
+            </w:pPr>
+            <w:r>
+              <w:rPr>
+                <w:b/>
+                <w:bCs/>
+              </w:rPr>
+              <w:t>Défaut</w:t>
+            </w:r>
+          </w:p>
+        </w:tc>
+      </w:tr>
+      <w:tr>
+        <w:tc>
+          <w:tcPr>
+            <w:tcW w:w="3085" w:type="dxa"/>
+          </w:tcPr>
+          <w:p>
+            <w:pPr>
+              <w:jc w:val="both"/>
+            </w:pPr>
+            <w:proofErr w:type="spellStart"/>
+            <w:proofErr w:type="gramStart"/>
+            <w:r>
+              <w:t>idUtilisateur</w:t>
+            </w:r>
+            <w:proofErr w:type="spellEnd"/>
+            <w:proofErr w:type="gramEnd"/>
+            <w:r>
+              <w:t xml:space="preserve"> (Primaire)</w:t>
+            </w:r>
+          </w:p>
+        </w:tc>
+        <w:tc>
+          <w:tcPr>
+            <w:tcW w:w="1525" w:type="dxa"/>
+          </w:tcPr>
+          <w:p>
+            <w:pPr>
+              <w:jc w:val="both"/>
+            </w:pPr>
+            <w:proofErr w:type="gramStart"/>
+            <w:r>
+              <w:t>i</w:t>
+            </w:r>
+            <w:r>
+              <w:t>nt</w:t>
+            </w:r>
+            <w:proofErr w:type="gramEnd"/>
+          </w:p>
+        </w:tc>
+        <w:tc>
+          <w:tcPr>
+            <w:tcW w:w="2303" w:type="dxa"/>
+          </w:tcPr>
+          <w:p>
+            <w:pPr>
+              <w:jc w:val="both"/>
+            </w:pPr>
+            <w:r>
+              <w:t>Non</w:t>
+            </w:r>
+          </w:p>
+        </w:tc>
+        <w:tc>
+          <w:tcPr>
+            <w:tcW w:w="2303" w:type="dxa"/>
+          </w:tcPr>
+          <w:p>
+            <w:pPr>
+              <w:jc w:val="both"/>
+              <w:rPr>
+                <w:i/>
+                <w:iCs/>
+              </w:rPr>
+            </w:pPr>
+            <w:r>
+              <w:rPr>
+                <w:i/>
+                <w:iCs/>
+              </w:rPr>
+              <w:t>Aucun(e)</w:t>
+            </w:r>
+          </w:p>
+        </w:tc>
+      </w:tr>
+      <w:tr>
+        <w:tc>
+          <w:tcPr>
+            <w:tcW w:w="3085" w:type="dxa"/>
+          </w:tcPr>
+          <w:p>
+            <w:pPr>
+              <w:jc w:val="both"/>
+            </w:pPr>
+            <w:proofErr w:type="gramStart"/>
+            <w:r>
+              <w:t>nom</w:t>
+            </w:r>
+            <w:proofErr w:type="gramEnd"/>
+          </w:p>
+        </w:tc>
+        <w:tc>
+          <w:tcPr>
+            <w:tcW w:w="1525" w:type="dxa"/>
+          </w:tcPr>
+          <w:p>
+            <w:pPr>
+              <w:jc w:val="both"/>
+            </w:pPr>
+            <w:proofErr w:type="gramStart"/>
+            <w:r>
+              <w:t>varchar(</w:t>
+            </w:r>
+            <w:proofErr w:type="gramEnd"/>
+            <w:r>
+              <w:t>64)</w:t>
+            </w:r>
+          </w:p>
+        </w:tc>
+        <w:tc>
+          <w:tcPr>
+            <w:tcW w:w="2303" w:type="dxa"/>
+          </w:tcPr>
+          <w:p>
+            <w:pPr>
+              <w:jc w:val="both"/>
+            </w:pPr>
+            <w:r>
+              <w:t>Non</w:t>
+            </w:r>
+          </w:p>
+        </w:tc>
+        <w:tc>
+          <w:tcPr>
+            <w:tcW w:w="2303" w:type="dxa"/>
+          </w:tcPr>
+          <w:p>
+            <w:pPr>
+              <w:jc w:val="both"/>
+            </w:pPr>
+            <w:r>
+              <w:rPr>
+                <w:i/>
+                <w:iCs/>
+              </w:rPr>
+              <w:t>Aucun(e)</w:t>
+            </w:r>
+          </w:p>
+        </w:tc>
+      </w:tr>
+      <w:tr>
+        <w:tc>
+          <w:tcPr>
+            <w:tcW w:w="3085" w:type="dxa"/>
+          </w:tcPr>
+          <w:p>
+            <w:pPr>
+              <w:jc w:val="both"/>
+            </w:pPr>
+            <w:proofErr w:type="spellStart"/>
+            <w:proofErr w:type="gramStart"/>
+            <w:r>
+              <w:t>prenom</w:t>
+            </w:r>
+            <w:proofErr w:type="spellEnd"/>
+            <w:proofErr w:type="gramEnd"/>
+          </w:p>
+        </w:tc>
+        <w:tc>
+          <w:tcPr>
+            <w:tcW w:w="1525" w:type="dxa"/>
+          </w:tcPr>
+          <w:p>
+            <w:pPr>
+              <w:jc w:val="both"/>
+            </w:pPr>
+            <w:proofErr w:type="gramStart"/>
+            <w:r>
+              <w:t>varchar(</w:t>
+            </w:r>
+            <w:proofErr w:type="gramEnd"/>
+            <w:r>
+              <w:t>64)</w:t>
+            </w:r>
+          </w:p>
+        </w:tc>
+        <w:tc>
+          <w:tcPr>
+            <w:tcW w:w="2303" w:type="dxa"/>
+          </w:tcPr>
+          <w:p>
+            <w:pPr>
+              <w:jc w:val="both"/>
+            </w:pPr>
+            <w:r>
+              <w:t>Non</w:t>
+            </w:r>
+          </w:p>
+        </w:tc>
+        <w:tc>
+          <w:tcPr>
+            <w:tcW w:w="2303" w:type="dxa"/>
+          </w:tcPr>
+          <w:p>
+            <w:pPr>
+              <w:jc w:val="both"/>
+            </w:pPr>
+            <w:r>
+              <w:rPr>
+                <w:i/>
+                <w:iCs/>
+              </w:rPr>
+              <w:t>Aucun(e)</w:t>
+            </w:r>
+          </w:p>
+        </w:tc>
+      </w:tr>
+      <w:tr>
+        <w:tc>
+          <w:tcPr>
+            <w:tcW w:w="3085" w:type="dxa"/>
+          </w:tcPr>
+          <w:p>
+            <w:pPr>
+              <w:jc w:val="both"/>
+            </w:pPr>
+            <w:proofErr w:type="gramStart"/>
+            <w:r>
+              <w:t>pseudo</w:t>
+            </w:r>
+            <w:proofErr w:type="gramEnd"/>
+          </w:p>
+        </w:tc>
+        <w:tc>
+          <w:tcPr>
+            <w:tcW w:w="1525" w:type="dxa"/>
+          </w:tcPr>
+          <w:p>
+            <w:pPr>
+              <w:jc w:val="both"/>
+            </w:pPr>
+            <w:proofErr w:type="gramStart"/>
+            <w:r>
+              <w:t>varchar(</w:t>
+            </w:r>
+            <w:proofErr w:type="gramEnd"/>
+            <w:r>
+              <w:t>64)</w:t>
+            </w:r>
+          </w:p>
+        </w:tc>
+        <w:tc>
+          <w:tcPr>
+            <w:tcW w:w="2303" w:type="dxa"/>
+          </w:tcPr>
+          <w:p>
+            <w:pPr>
+              <w:jc w:val="both"/>
+            </w:pPr>
+            <w:r>
+              <w:t>Non</w:t>
+            </w:r>
+          </w:p>
+        </w:tc>
+        <w:tc>
+          <w:tcPr>
+            <w:tcW w:w="2303" w:type="dxa"/>
+          </w:tcPr>
+          <w:p>
+            <w:pPr>
+              <w:jc w:val="both"/>
+            </w:pPr>
+            <w:r>
+              <w:rPr>
+                <w:i/>
+                <w:iCs/>
+              </w:rPr>
+              <w:t>Aucun(e)</w:t>
+            </w:r>
+          </w:p>
+        </w:tc>
+      </w:tr>
+      <w:tr>
+        <w:tc>
+          <w:tcPr>
+            <w:tcW w:w="3085" w:type="dxa"/>
+          </w:tcPr>
+          <w:p>
+            <w:pPr>
+              <w:jc w:val="both"/>
+            </w:pPr>
+            <w:proofErr w:type="gramStart"/>
+            <w:r>
+              <w:t>email</w:t>
+            </w:r>
+            <w:proofErr w:type="gramEnd"/>
+          </w:p>
+        </w:tc>
+        <w:tc>
+          <w:tcPr>
+            <w:tcW w:w="1525" w:type="dxa"/>
+          </w:tcPr>
+          <w:p>
+            <w:pPr>
+              <w:jc w:val="both"/>
+            </w:pPr>
+            <w:proofErr w:type="gramStart"/>
+            <w:r>
+              <w:t>varchar(</w:t>
+            </w:r>
+            <w:proofErr w:type="gramEnd"/>
+            <w:r>
+              <w:t>64)</w:t>
+            </w:r>
+          </w:p>
+        </w:tc>
+        <w:tc>
+          <w:tcPr>
+            <w:tcW w:w="2303" w:type="dxa"/>
+          </w:tcPr>
+          <w:p>
+            <w:pPr>
+              <w:jc w:val="both"/>
+            </w:pPr>
+            <w:r>
+              <w:t>Non</w:t>
+            </w:r>
+          </w:p>
+        </w:tc>
+        <w:tc>
+          <w:tcPr>
+            <w:tcW w:w="2303" w:type="dxa"/>
+          </w:tcPr>
+          <w:p>
+            <w:pPr>
+              <w:jc w:val="both"/>
+            </w:pPr>
+            <w:r>
+              <w:rPr>
+                <w:i/>
+                <w:iCs/>
+              </w:rPr>
+              <w:t>Aucun(e)</w:t>
+            </w:r>
+          </w:p>
+        </w:tc>
+      </w:tr>
+      <w:tr>
+        <w:tc>
+          <w:tcPr>
+            <w:tcW w:w="3085" w:type="dxa"/>
+          </w:tcPr>
+          <w:p>
+            <w:pPr>
+              <w:jc w:val="both"/>
+            </w:pPr>
+            <w:proofErr w:type="gramStart"/>
+            <w:r>
+              <w:t>statut</w:t>
+            </w:r>
+            <w:proofErr w:type="gramEnd"/>
+          </w:p>
+        </w:tc>
+        <w:tc>
+          <w:tcPr>
+            <w:tcW w:w="1525" w:type="dxa"/>
+          </w:tcPr>
+          <w:p>
+            <w:pPr>
+              <w:jc w:val="both"/>
+            </w:pPr>
+            <w:proofErr w:type="spellStart"/>
+            <w:proofErr w:type="gramStart"/>
+            <w:r>
+              <w:t>tinyint</w:t>
+            </w:r>
+            <w:proofErr w:type="spellEnd"/>
+            <w:r>
+              <w:t>(</w:t>
+            </w:r>
+            <w:proofErr w:type="gramEnd"/>
+            <w:r>
+              <w:t>1)</w:t>
+            </w:r>
+          </w:p>
+        </w:tc>
+        <w:tc>
+          <w:tcPr>
+            <w:tcW w:w="2303" w:type="dxa"/>
+          </w:tcPr>
+          <w:p>
+            <w:pPr>
+              <w:jc w:val="both"/>
+            </w:pPr>
+            <w:r>
+              <w:t>Non</w:t>
+            </w:r>
+          </w:p>
+        </w:tc>
+        <w:tc>
+          <w:tcPr>
+            <w:tcW w:w="2303" w:type="dxa"/>
+          </w:tcPr>
+          <w:p>
+            <w:pPr>
+              <w:jc w:val="both"/>
+            </w:pPr>
+            <w:r>
+              <w:rPr>
+                <w:i/>
+                <w:iCs/>
+              </w:rPr>
+              <w:t>Aucun(e)</w:t>
+            </w:r>
+          </w:p>
+        </w:tc>
+      </w:tr>
+      <w:tr>
+        <w:tc>
+          <w:tcPr>
+            <w:tcW w:w="3085" w:type="dxa"/>
+          </w:tcPr>
+          <w:p>
+            <w:pPr>
+              <w:jc w:val="both"/>
+            </w:pPr>
+            <w:proofErr w:type="spellStart"/>
+            <w:proofErr w:type="gramStart"/>
+            <w:r>
+              <w:t>motDePasse</w:t>
+            </w:r>
+            <w:proofErr w:type="spellEnd"/>
+            <w:proofErr w:type="gramEnd"/>
+          </w:p>
+        </w:tc>
+        <w:tc>
+          <w:tcPr>
+            <w:tcW w:w="1525" w:type="dxa"/>
+          </w:tcPr>
+          <w:p>
+            <w:pPr>
+              <w:jc w:val="both"/>
+            </w:pPr>
+            <w:proofErr w:type="gramStart"/>
+            <w:r>
+              <w:t>varchar(</w:t>
+            </w:r>
+            <w:proofErr w:type="gramEnd"/>
+            <w:r>
+              <w:t>60)</w:t>
+            </w:r>
+          </w:p>
+        </w:tc>
+        <w:tc>
+          <w:tcPr>
+            <w:tcW w:w="2303" w:type="dxa"/>
+          </w:tcPr>
+          <w:p>
+            <w:pPr>
+              <w:jc w:val="both"/>
+            </w:pPr>
+            <w:r>
+              <w:t>Non</w:t>
+            </w:r>
+          </w:p>
+        </w:tc>
+        <w:tc>
+          <w:tcPr>
+            <w:tcW w:w="2303" w:type="dxa"/>
+          </w:tcPr>
+          <w:p>
+            <w:pPr>
+              <w:jc w:val="both"/>
+            </w:pPr>
+            <w:r>
+              <w:rPr>
+                <w:i/>
+                <w:iCs/>
+              </w:rPr>
+              <w:t>Aucun(e)</w:t>
+            </w:r>
+          </w:p>
+        </w:tc>
+      </w:tr>
+    </w:tbl>
+    <w:tbl>
+      <w:tblPr>
+        <w:tblStyle w:val="Grilledutableau"/>
+        <w:tblpPr w:leftFromText="141" w:rightFromText="141" w:vertAnchor="text" w:horzAnchor="margin" w:tblpXSpec="center" w:tblpY="674"/>
+        <w:tblW w:w="10417" w:type="dxa"/>
+        <w:tblLook w:val="04A0" w:firstRow="1" w:lastRow="0" w:firstColumn="1" w:lastColumn="0" w:noHBand="0" w:noVBand="1"/>
+      </w:tblPr>
+      <w:tblGrid>
+        <w:gridCol w:w="1839"/>
+        <w:gridCol w:w="950"/>
+        <w:gridCol w:w="970"/>
+        <w:gridCol w:w="1415"/>
+        <w:gridCol w:w="1366"/>
+        <w:gridCol w:w="1353"/>
+        <w:gridCol w:w="1892"/>
+        <w:gridCol w:w="632"/>
+      </w:tblGrid>
+      <w:tr>
+        <w:tc>
+          <w:tcPr>
+            <w:tcW w:w="1839" w:type="dxa"/>
+            <w:shd w:val="clear" w:color="auto" w:fill="595959" w:themeFill="text1" w:themeFillTint="A6"/>
+          </w:tcPr>
+          <w:p>
+            <w:pPr>
+              <w:jc w:val="center"/>
+              <w:rPr>
+                <w:b/>
+                <w:bCs/>
+                <w:color w:val="FFFFFF" w:themeColor="background1"/>
+              </w:rPr>
+            </w:pPr>
+            <w:r>
+              <w:rPr>
+                <w:b/>
+                <w:bCs/>
+                <w:color w:val="FFFFFF" w:themeColor="background1"/>
+              </w:rPr>
+              <w:t>Nom de l’index</w:t>
+            </w:r>
+          </w:p>
+        </w:tc>
+        <w:tc>
+          <w:tcPr>
+            <w:tcW w:w="950" w:type="dxa"/>
+            <w:shd w:val="clear" w:color="auto" w:fill="595959" w:themeFill="text1" w:themeFillTint="A6"/>
+          </w:tcPr>
+          <w:p>
+            <w:pPr>
+              <w:rPr>
+                <w:b/>
+                <w:bCs/>
+                <w:color w:val="FFFFFF" w:themeColor="background1"/>
+              </w:rPr>
+            </w:pPr>
+            <w:r>
+              <w:rPr>
+                <w:b/>
+                <w:bCs/>
+                <w:color w:val="FFFFFF" w:themeColor="background1"/>
+              </w:rPr>
+              <w:t>Type</w:t>
+            </w:r>
+          </w:p>
+        </w:tc>
+        <w:tc>
+          <w:tcPr>
+            <w:tcW w:w="970" w:type="dxa"/>
+            <w:shd w:val="clear" w:color="auto" w:fill="595959" w:themeFill="text1" w:themeFillTint="A6"/>
+          </w:tcPr>
+          <w:p>
+            <w:pPr>
+              <w:rPr>
+                <w:b/>
+                <w:bCs/>
+                <w:color w:val="FFFFFF" w:themeColor="background1"/>
+              </w:rPr>
+            </w:pPr>
+            <w:r>
+              <w:rPr>
+                <w:b/>
+                <w:bCs/>
+                <w:color w:val="FFFFFF" w:themeColor="background1"/>
+              </w:rPr>
+              <w:t>Unique</w:t>
+            </w:r>
+          </w:p>
+        </w:tc>
+        <w:tc>
+          <w:tcPr>
+            <w:tcW w:w="1415" w:type="dxa"/>
+            <w:shd w:val="clear" w:color="auto" w:fill="595959" w:themeFill="text1" w:themeFillTint="A6"/>
+          </w:tcPr>
+          <w:p>
+            <w:pPr>
+              <w:rPr>
+                <w:b/>
+                <w:bCs/>
+                <w:color w:val="FFFFFF" w:themeColor="background1"/>
+              </w:rPr>
+            </w:pPr>
+            <w:r>
+              <w:rPr>
+                <w:b/>
+                <w:bCs/>
+                <w:color w:val="FFFFFF" w:themeColor="background1"/>
+              </w:rPr>
+              <w:t>Compressé</w:t>
+            </w:r>
+          </w:p>
+        </w:tc>
+        <w:tc>
+          <w:tcPr>
+            <w:tcW w:w="1366" w:type="dxa"/>
+            <w:shd w:val="clear" w:color="auto" w:fill="595959" w:themeFill="text1" w:themeFillTint="A6"/>
+          </w:tcPr>
+          <w:p>
+            <w:pPr>
+              <w:rPr>
+                <w:b/>
+                <w:bCs/>
+                <w:color w:val="FFFFFF" w:themeColor="background1"/>
+              </w:rPr>
+            </w:pPr>
+            <w:r>
+              <w:rPr>
+                <w:b/>
+                <w:bCs/>
+                <w:color w:val="FFFFFF" w:themeColor="background1"/>
+              </w:rPr>
+              <w:t>Colonne</w:t>
+            </w:r>
+          </w:p>
+        </w:tc>
+        <w:tc>
+          <w:tcPr>
+            <w:tcW w:w="1353" w:type="dxa"/>
+            <w:shd w:val="clear" w:color="auto" w:fill="595959" w:themeFill="text1" w:themeFillTint="A6"/>
+          </w:tcPr>
+          <w:p>
+            <w:pPr>
+              <w:rPr>
+                <w:b/>
+                <w:bCs/>
+                <w:color w:val="FFFFFF" w:themeColor="background1"/>
+              </w:rPr>
+            </w:pPr>
+            <w:r>
+              <w:rPr>
+                <w:b/>
+                <w:bCs/>
+                <w:color w:val="FFFFFF" w:themeColor="background1"/>
+              </w:rPr>
+              <w:t>Cardinalité</w:t>
+            </w:r>
+          </w:p>
+        </w:tc>
+        <w:tc>
+          <w:tcPr>
+            <w:tcW w:w="1892" w:type="dxa"/>
+            <w:shd w:val="clear" w:color="auto" w:fill="595959" w:themeFill="text1" w:themeFillTint="A6"/>
+          </w:tcPr>
+          <w:p>
+            <w:pPr>
+              <w:rPr>
+                <w:b/>
+                <w:bCs/>
+                <w:color w:val="FFFFFF" w:themeColor="background1"/>
+              </w:rPr>
+            </w:pPr>
+            <w:r>
+              <w:rPr>
+                <w:b/>
+                <w:bCs/>
+                <w:color w:val="FFFFFF" w:themeColor="background1"/>
+              </w:rPr>
+              <w:t>Interclassement</w:t>
+            </w:r>
+          </w:p>
+        </w:tc>
+        <w:tc>
+          <w:tcPr>
+            <w:tcW w:w="632" w:type="dxa"/>
+            <w:shd w:val="clear" w:color="auto" w:fill="595959" w:themeFill="text1" w:themeFillTint="A6"/>
+          </w:tcPr>
+          <w:p>
+            <w:pPr>
+              <w:rPr>
+                <w:b/>
+                <w:bCs/>
+                <w:color w:val="FFFFFF" w:themeColor="background1"/>
+              </w:rPr>
+            </w:pPr>
+            <w:proofErr w:type="spellStart"/>
+            <w:r>
+              <w:rPr>
+                <w:b/>
+                <w:bCs/>
+                <w:color w:val="FFFFFF" w:themeColor="background1"/>
+              </w:rPr>
+              <w:t>Null</w:t>
+            </w:r>
+            <w:proofErr w:type="spellEnd"/>
+          </w:p>
+        </w:tc>
+      </w:tr>
+      <w:tr>
+        <w:tc>
+          <w:tcPr>
+            <w:tcW w:w="1839" w:type="dxa"/>
+          </w:tcPr>
+          <w:p>
+            <w:pPr>
+              <w:jc w:val="center"/>
+            </w:pPr>
+            <w:r>
+              <w:t>PRIMARY</w:t>
+            </w:r>
+          </w:p>
+        </w:tc>
+        <w:tc>
+          <w:tcPr>
+            <w:tcW w:w="950" w:type="dxa"/>
+          </w:tcPr>
+          <w:p>
+            <w:r>
+              <w:t>BTREE</w:t>
+            </w:r>
+          </w:p>
+        </w:tc>
+        <w:tc>
+          <w:tcPr>
+            <w:tcW w:w="970" w:type="dxa"/>
+          </w:tcPr>
+          <w:p>
+            <w:r>
+              <w:t>Oui</w:t>
+            </w:r>
+          </w:p>
+        </w:tc>
+        <w:tc>
+          <w:tcPr>
+            <w:tcW w:w="1415" w:type="dxa"/>
+          </w:tcPr>
+          <w:p>
+            <w:r>
+              <w:t>Non</w:t>
+            </w:r>
+          </w:p>
+        </w:tc>
+        <w:tc>
+          <w:tcPr>
+            <w:tcW w:w="1366" w:type="dxa"/>
+          </w:tcPr>
+          <w:p>
+            <w:proofErr w:type="spellStart"/>
+            <w:proofErr w:type="gramStart"/>
+            <w:r>
+              <w:t>idUtilisateur</w:t>
+            </w:r>
+            <w:proofErr w:type="spellEnd"/>
+            <w:proofErr w:type="gramEnd"/>
+          </w:p>
+        </w:tc>
+        <w:tc>
+          <w:tcPr>
+            <w:tcW w:w="1353" w:type="dxa"/>
+          </w:tcPr>
+          <w:p>
+            <w:r>
+              <w:t>6</w:t>
+            </w:r>
+          </w:p>
+        </w:tc>
+        <w:tc>
+          <w:tcPr>
+            <w:tcW w:w="1892" w:type="dxa"/>
+          </w:tcPr>
+          <w:p>
+            <w:r>
+              <w:t>A</w:t>
+            </w:r>
+          </w:p>
+        </w:tc>
+        <w:tc>
+          <w:tcPr>
+            <w:tcW w:w="632" w:type="dxa"/>
+          </w:tcPr>
+          <w:p>
+            <w:r>
+              <w:t>Non</w:t>
+            </w:r>
+          </w:p>
+        </w:tc>
+      </w:tr>
+    </w:tbl>
+    <w:p/>
+    <w:p/>
+    <w:p>
+      <w:r>
+        <w:br w:type="page"/>
+      </w:r>
+    </w:p>
+    <w:p>
+      <w:proofErr w:type="spellStart"/>
+      <w:proofErr w:type="gramStart"/>
+      <w:r>
+        <w:lastRenderedPageBreak/>
+        <w:t>jeuvideo</w:t>
+      </w:r>
+      <w:proofErr w:type="spellEnd"/>
+      <w:proofErr w:type="gramEnd"/>
+    </w:p>
+    <w:tbl>
+      <w:tblPr>
+        <w:tblStyle w:val="Grilledutableau"/>
+        <w:tblW w:w="0" w:type="auto"/>
+        <w:tblLook w:val="04A0" w:firstRow="1" w:lastRow="0" w:firstColumn="1" w:lastColumn="0" w:noHBand="0" w:noVBand="1"/>
+      </w:tblPr>
+      <w:tblGrid>
+        <w:gridCol w:w="3085"/>
+        <w:gridCol w:w="1586"/>
+        <w:gridCol w:w="2303"/>
+        <w:gridCol w:w="2303"/>
+      </w:tblGrid>
+      <w:tr>
+        <w:tc>
+          <w:tcPr>
+            <w:tcW w:w="3085" w:type="dxa"/>
+            <w:shd w:val="clear" w:color="auto" w:fill="000000" w:themeFill="text1"/>
+          </w:tcPr>
+          <w:p>
+            <w:pPr>
+              <w:jc w:val="center"/>
+              <w:rPr>
+                <w:b/>
+                <w:bCs/>
+              </w:rPr>
+            </w:pPr>
+            <w:r>
+              <w:rPr>
+                <w:b/>
+                <w:bCs/>
+              </w:rPr>
+              <w:t>Colonne</w:t>
+            </w:r>
+          </w:p>
+        </w:tc>
+        <w:tc>
+          <w:tcPr>
+            <w:tcW w:w="1525" w:type="dxa"/>
+            <w:shd w:val="clear" w:color="auto" w:fill="000000" w:themeFill="text1"/>
+          </w:tcPr>
+          <w:p>
+            <w:pPr>
+              <w:jc w:val="center"/>
+              <w:rPr>
+                <w:b/>
+                <w:bCs/>
+              </w:rPr>
+            </w:pPr>
+            <w:r>
+              <w:rPr>
+                <w:b/>
+                <w:bCs/>
+              </w:rPr>
+              <w:t>Type</w:t>
+            </w:r>
+          </w:p>
+        </w:tc>
+        <w:tc>
+          <w:tcPr>
+            <w:tcW w:w="2303" w:type="dxa"/>
+            <w:shd w:val="clear" w:color="auto" w:fill="000000" w:themeFill="text1"/>
+          </w:tcPr>
+          <w:p>
+            <w:pPr>
+              <w:jc w:val="center"/>
+              <w:rPr>
+                <w:b/>
+                <w:bCs/>
+              </w:rPr>
+            </w:pPr>
+            <w:proofErr w:type="spellStart"/>
+            <w:r>
+              <w:rPr>
+                <w:b/>
+                <w:bCs/>
+              </w:rPr>
+              <w:t>Null</w:t>
+            </w:r>
+            <w:proofErr w:type="spellEnd"/>
+          </w:p>
+        </w:tc>
+        <w:tc>
+          <w:tcPr>
+            <w:tcW w:w="2303" w:type="dxa"/>
+            <w:shd w:val="clear" w:color="auto" w:fill="000000" w:themeFill="text1"/>
+          </w:tcPr>
+          <w:p>
+            <w:pPr>
+              <w:jc w:val="center"/>
+              <w:rPr>
+                <w:b/>
+                <w:bCs/>
+              </w:rPr>
+            </w:pPr>
+            <w:r>
+              <w:rPr>
+                <w:b/>
+                <w:bCs/>
+              </w:rPr>
+              <w:t>Défaut</w:t>
+            </w:r>
+          </w:p>
+        </w:tc>
+      </w:tr>
+      <w:tr>
+        <w:tc>
+          <w:tcPr>
+            <w:tcW w:w="3085" w:type="dxa"/>
+          </w:tcPr>
+          <w:p>
+            <w:pPr>
+              <w:jc w:val="both"/>
+            </w:pPr>
+            <w:proofErr w:type="gramStart"/>
+            <w:r>
+              <w:t>idJeuVideo</w:t>
+            </w:r>
+            <w:proofErr w:type="gramEnd"/>
+            <w:r>
+              <w:t xml:space="preserve"> (Primaire)</w:t>
+            </w:r>
+          </w:p>
+        </w:tc>
+        <w:tc>
+          <w:tcPr>
+            <w:tcW w:w="1525" w:type="dxa"/>
+          </w:tcPr>
+          <w:p>
+            <w:pPr>
+              <w:jc w:val="both"/>
+            </w:pPr>
+            <w:proofErr w:type="gramStart"/>
+            <w:r>
+              <w:t>i</w:t>
+            </w:r>
+            <w:r>
+              <w:t>nt</w:t>
+            </w:r>
+            <w:proofErr w:type="gramEnd"/>
+          </w:p>
+        </w:tc>
+        <w:tc>
+          <w:tcPr>
+            <w:tcW w:w="2303" w:type="dxa"/>
+          </w:tcPr>
+          <w:p>
+            <w:pPr>
+              <w:jc w:val="both"/>
+            </w:pPr>
+            <w:r>
+              <w:t>Non</w:t>
+            </w:r>
+          </w:p>
+        </w:tc>
+        <w:tc>
+          <w:tcPr>
+            <w:tcW w:w="2303" w:type="dxa"/>
+          </w:tcPr>
+          <w:p>
+            <w:pPr>
+              <w:jc w:val="both"/>
+              <w:rPr>
+                <w:i/>
+                <w:iCs/>
+              </w:rPr>
+            </w:pPr>
+            <w:r>
+              <w:rPr>
+                <w:i/>
+                <w:iCs/>
+              </w:rPr>
+              <w:t>Aucun(e)</w:t>
+            </w:r>
+          </w:p>
+        </w:tc>
+      </w:tr>
+      <w:tr>
+        <w:tc>
+          <w:tcPr>
+            <w:tcW w:w="3085" w:type="dxa"/>
+          </w:tcPr>
+          <w:p>
+            <w:pPr>
+              <w:tabs>
+                <w:tab w:val="center" w:pos="1434"/>
+              </w:tabs>
+              <w:jc w:val="both"/>
+            </w:pPr>
+            <w:r>
+              <w:t>T</w:t>
+            </w:r>
+            <w:r>
+              <w:t>itr</w:t>
+            </w:r>
+            <w:r>
+              <w:t>e</w:t>
+            </w:r>
+          </w:p>
+        </w:tc>
+        <w:tc>
+          <w:tcPr>
+            <w:tcW w:w="1525" w:type="dxa"/>
+          </w:tcPr>
+          <w:p>
+            <w:pPr>
+              <w:jc w:val="both"/>
+            </w:pPr>
+            <w:proofErr w:type="gramStart"/>
+            <w:r>
+              <w:t>varchar(</w:t>
+            </w:r>
+            <w:proofErr w:type="gramEnd"/>
+            <w:r>
+              <w:t>100)</w:t>
+            </w:r>
+          </w:p>
+        </w:tc>
+        <w:tc>
+          <w:tcPr>
+            <w:tcW w:w="2303" w:type="dxa"/>
+          </w:tcPr>
+          <w:p>
+            <w:pPr>
+              <w:jc w:val="both"/>
+            </w:pPr>
+            <w:r>
+              <w:t>Non</w:t>
+            </w:r>
+          </w:p>
+        </w:tc>
+        <w:tc>
+          <w:tcPr>
+            <w:tcW w:w="2303" w:type="dxa"/>
+          </w:tcPr>
+          <w:p>
+            <w:pPr>
+              <w:jc w:val="both"/>
+            </w:pPr>
+            <w:r>
+              <w:rPr>
+                <w:i/>
+                <w:iCs/>
+              </w:rPr>
+              <w:t>Aucun(e)</w:t>
+            </w:r>
+          </w:p>
+        </w:tc>
+      </w:tr>
+      <w:tr>
+        <w:tc>
+          <w:tcPr>
+            <w:tcW w:w="3085" w:type="dxa"/>
+          </w:tcPr>
+          <w:p>
+            <w:pPr>
+              <w:jc w:val="both"/>
+            </w:pPr>
+            <w:proofErr w:type="gramStart"/>
+            <w:r>
+              <w:t>version</w:t>
+            </w:r>
+            <w:proofErr w:type="gramEnd"/>
+          </w:p>
+        </w:tc>
+        <w:tc>
+          <w:tcPr>
+            <w:tcW w:w="1525" w:type="dxa"/>
+          </w:tcPr>
+          <w:p>
+            <w:pPr>
+              <w:jc w:val="both"/>
+            </w:pPr>
+            <w:r>
+              <w:t>double</w:t>
+            </w:r>
+          </w:p>
+        </w:tc>
+        <w:tc>
+          <w:tcPr>
+            <w:tcW w:w="2303" w:type="dxa"/>
+          </w:tcPr>
+          <w:p>
+            <w:pPr>
+              <w:jc w:val="both"/>
+            </w:pPr>
+            <w:r>
+              <w:t>Oui</w:t>
+            </w:r>
+          </w:p>
+        </w:tc>
+        <w:tc>
+          <w:tcPr>
+            <w:tcW w:w="2303" w:type="dxa"/>
+          </w:tcPr>
+          <w:p>
+            <w:pPr>
+              <w:jc w:val="both"/>
+            </w:pPr>
+            <w:r>
+              <w:rPr>
+                <w:i/>
+                <w:iCs/>
+              </w:rPr>
+              <w:t>NULL</w:t>
+            </w:r>
+          </w:p>
+        </w:tc>
+      </w:tr>
+      <w:tr>
+        <w:tc>
+          <w:tcPr>
+            <w:tcW w:w="3085" w:type="dxa"/>
+          </w:tcPr>
+          <w:p>
+            <w:pPr>
+              <w:jc w:val="both"/>
+            </w:pPr>
+            <w:proofErr w:type="spellStart"/>
+            <w:proofErr w:type="gramStart"/>
+            <w:r>
+              <w:t>dateSortie</w:t>
+            </w:r>
+            <w:proofErr w:type="spellEnd"/>
+            <w:proofErr w:type="gramEnd"/>
+          </w:p>
+        </w:tc>
+        <w:tc>
+          <w:tcPr>
+            <w:tcW w:w="1525" w:type="dxa"/>
+          </w:tcPr>
+          <w:p>
+            <w:pPr>
+              <w:jc w:val="both"/>
+            </w:pPr>
+            <w:r>
+              <w:t>D</w:t>
+            </w:r>
+            <w:r>
+              <w:t>ate</w:t>
+            </w:r>
+          </w:p>
+        </w:tc>
+        <w:tc>
+          <w:tcPr>
+            <w:tcW w:w="2303" w:type="dxa"/>
+          </w:tcPr>
+          <w:p>
+            <w:pPr>
+              <w:jc w:val="both"/>
+            </w:pPr>
+            <w:r>
+              <w:t>Non</w:t>
+            </w:r>
+          </w:p>
+        </w:tc>
+        <w:tc>
+          <w:tcPr>
+            <w:tcW w:w="2303" w:type="dxa"/>
+          </w:tcPr>
+          <w:p>
+            <w:pPr>
+              <w:jc w:val="both"/>
+            </w:pPr>
+            <w:r>
+              <w:rPr>
+                <w:i/>
+                <w:iCs/>
+              </w:rPr>
+              <w:t>Aucun(e)</w:t>
+            </w:r>
+          </w:p>
+        </w:tc>
+      </w:tr>
+      <w:tr>
+        <w:tc>
+          <w:tcPr>
+            <w:tcW w:w="3085" w:type="dxa"/>
+          </w:tcPr>
+          <w:p>
+            <w:pPr>
+              <w:jc w:val="both"/>
+            </w:pPr>
+            <w:proofErr w:type="spellStart"/>
+            <w:proofErr w:type="gramStart"/>
+            <w:r>
+              <w:t>date</w:t>
+            </w:r>
+            <w:r>
+              <w:t>Publication</w:t>
+            </w:r>
+            <w:proofErr w:type="spellEnd"/>
+            <w:proofErr w:type="gramEnd"/>
+          </w:p>
+        </w:tc>
+        <w:tc>
+          <w:tcPr>
+            <w:tcW w:w="1525" w:type="dxa"/>
+          </w:tcPr>
+          <w:p>
+            <w:pPr>
+              <w:jc w:val="both"/>
+            </w:pPr>
+            <w:r>
+              <w:t>D</w:t>
+            </w:r>
+            <w:r>
+              <w:t>ate</w:t>
+            </w:r>
+          </w:p>
+        </w:tc>
+        <w:tc>
+          <w:tcPr>
+            <w:tcW w:w="2303" w:type="dxa"/>
+          </w:tcPr>
+          <w:p>
+            <w:pPr>
+              <w:jc w:val="both"/>
+            </w:pPr>
+            <w:r>
+              <w:t>Oui</w:t>
+            </w:r>
+          </w:p>
+        </w:tc>
+        <w:tc>
+          <w:tcPr>
+            <w:tcW w:w="2303" w:type="dxa"/>
+          </w:tcPr>
+          <w:p>
+            <w:pPr>
+              <w:jc w:val="both"/>
+            </w:pPr>
+            <w:r>
+              <w:rPr>
+                <w:i/>
+                <w:iCs/>
+              </w:rPr>
+              <w:t>NULL</w:t>
+            </w:r>
+          </w:p>
+        </w:tc>
+      </w:tr>
+      <w:tr>
+        <w:tc>
+          <w:tcPr>
+            <w:tcW w:w="3085" w:type="dxa"/>
+          </w:tcPr>
+          <w:p>
+            <w:pPr>
+              <w:jc w:val="both"/>
+            </w:pPr>
+            <w:proofErr w:type="spellStart"/>
+            <w:proofErr w:type="gramStart"/>
+            <w:r>
+              <w:t>imageEncode</w:t>
+            </w:r>
+            <w:proofErr w:type="spellEnd"/>
+            <w:proofErr w:type="gramEnd"/>
+          </w:p>
+        </w:tc>
+        <w:tc>
+          <w:tcPr>
+            <w:tcW w:w="1525" w:type="dxa"/>
+          </w:tcPr>
+          <w:p>
+            <w:pPr>
+              <w:jc w:val="both"/>
+            </w:pPr>
+            <w:proofErr w:type="spellStart"/>
+            <w:proofErr w:type="gramStart"/>
+            <w:r>
+              <w:t>longtext</w:t>
+            </w:r>
+            <w:proofErr w:type="spellEnd"/>
+            <w:proofErr w:type="gramEnd"/>
+          </w:p>
+        </w:tc>
+        <w:tc>
+          <w:tcPr>
+            <w:tcW w:w="2303" w:type="dxa"/>
+          </w:tcPr>
+          <w:p>
+            <w:pPr>
+              <w:jc w:val="both"/>
+            </w:pPr>
+            <w:r>
+              <w:t>Oui</w:t>
+            </w:r>
+          </w:p>
+        </w:tc>
+        <w:tc>
+          <w:tcPr>
+            <w:tcW w:w="2303" w:type="dxa"/>
+          </w:tcPr>
+          <w:p>
+            <w:pPr>
+              <w:jc w:val="both"/>
+            </w:pPr>
+            <w:r>
+              <w:rPr>
+                <w:i/>
+                <w:iCs/>
+              </w:rPr>
+              <w:t>NULL</w:t>
+            </w:r>
+          </w:p>
+        </w:tc>
+      </w:tr>
+      <w:tr>
+        <w:tc>
+          <w:tcPr>
+            <w:tcW w:w="3085" w:type="dxa"/>
+          </w:tcPr>
+          <w:p>
+            <w:pPr>
+              <w:tabs>
+                <w:tab w:val="left" w:pos="954"/>
+              </w:tabs>
+              <w:jc w:val="both"/>
+            </w:pPr>
+            <w:proofErr w:type="gramStart"/>
+            <w:r>
+              <w:t>description</w:t>
+            </w:r>
+            <w:proofErr w:type="gramEnd"/>
+          </w:p>
+        </w:tc>
+        <w:tc>
+          <w:tcPr>
+            <w:tcW w:w="1525" w:type="dxa"/>
+          </w:tcPr>
+          <w:p>
+            <w:pPr>
+              <w:jc w:val="both"/>
+            </w:pPr>
+            <w:proofErr w:type="gramStart"/>
+            <w:r>
+              <w:t>varchar(</w:t>
+            </w:r>
+            <w:proofErr w:type="gramEnd"/>
+            <w:r>
+              <w:t>100</w:t>
+            </w:r>
+            <w:r>
+              <w:t>0)</w:t>
+            </w:r>
+          </w:p>
+        </w:tc>
+        <w:tc>
+          <w:tcPr>
+            <w:tcW w:w="2303" w:type="dxa"/>
+          </w:tcPr>
+          <w:p>
+            <w:pPr>
+              <w:jc w:val="both"/>
+            </w:pPr>
+            <w:r>
+              <w:t>Non</w:t>
+            </w:r>
+          </w:p>
+        </w:tc>
+        <w:tc>
+          <w:tcPr>
+            <w:tcW w:w="2303" w:type="dxa"/>
+          </w:tcPr>
+          <w:p>
+            <w:pPr>
+              <w:jc w:val="both"/>
+            </w:pPr>
+            <w:r>
+              <w:rPr>
+                <w:i/>
+                <w:iCs/>
+              </w:rPr>
+              <w:t>Aucun(e)</w:t>
+            </w:r>
+          </w:p>
+        </w:tc>
+      </w:tr>
+      <w:tr>
+        <w:tc>
+          <w:tcPr>
+            <w:tcW w:w="3085" w:type="dxa"/>
+          </w:tcPr>
+          <w:p>
+            <w:pPr>
+              <w:jc w:val="both"/>
+            </w:pPr>
+            <w:proofErr w:type="spellStart"/>
+            <w:proofErr w:type="gramStart"/>
+            <w:r>
+              <w:t>trancheAge</w:t>
+            </w:r>
+            <w:proofErr w:type="spellEnd"/>
+            <w:proofErr w:type="gramEnd"/>
+          </w:p>
+        </w:tc>
+        <w:tc>
+          <w:tcPr>
+            <w:tcW w:w="1525" w:type="dxa"/>
+          </w:tcPr>
+          <w:p>
+            <w:pPr>
+              <w:jc w:val="both"/>
+            </w:pPr>
+            <w:r>
+              <w:t>int</w:t>
+            </w:r>
+          </w:p>
+        </w:tc>
+        <w:tc>
+          <w:tcPr>
+            <w:tcW w:w="2303" w:type="dxa"/>
+          </w:tcPr>
+          <w:p>
+            <w:pPr>
+              <w:jc w:val="both"/>
+            </w:pPr>
+            <w:r>
+              <w:t>Non</w:t>
+            </w:r>
+          </w:p>
+        </w:tc>
+        <w:tc>
+          <w:tcPr>
+            <w:tcW w:w="2303" w:type="dxa"/>
+          </w:tcPr>
+          <w:p>
+            <w:pPr>
+              <w:jc w:val="both"/>
+              <w:rPr>
+                <w:i/>
+                <w:iCs/>
+              </w:rPr>
+            </w:pPr>
+            <w:r>
+              <w:rPr>
+                <w:i/>
+                <w:iCs/>
+              </w:rPr>
+              <w:t>Aucun(e)</w:t>
+            </w:r>
+          </w:p>
+        </w:tc>
+      </w:tr>
+      <w:tr>
+        <w:tc>
+          <w:tcPr>
+            <w:tcW w:w="3085" w:type="dxa"/>
+          </w:tcPr>
+          <w:p>
+            <w:pPr>
+              <w:jc w:val="both"/>
+            </w:pPr>
+            <w:proofErr w:type="gramStart"/>
+            <w:r>
+              <w:t>proposition</w:t>
+            </w:r>
+            <w:proofErr w:type="gramEnd"/>
+          </w:p>
+        </w:tc>
+        <w:tc>
+          <w:tcPr>
+            <w:tcW w:w="1525" w:type="dxa"/>
+          </w:tcPr>
+          <w:p>
+            <w:pPr>
+              <w:jc w:val="both"/>
+            </w:pPr>
+            <w:proofErr w:type="spellStart"/>
+            <w:proofErr w:type="gramStart"/>
+            <w:r>
+              <w:t>tinyint</w:t>
+            </w:r>
+            <w:proofErr w:type="spellEnd"/>
+            <w:r>
+              <w:t>(</w:t>
+            </w:r>
+            <w:proofErr w:type="gramEnd"/>
+            <w:r>
+              <w:t>1)</w:t>
+            </w:r>
+          </w:p>
+        </w:tc>
+        <w:tc>
+          <w:tcPr>
+            <w:tcW w:w="2303" w:type="dxa"/>
+          </w:tcPr>
+          <w:p>
+            <w:pPr>
+              <w:jc w:val="both"/>
+            </w:pPr>
+            <w:r>
+              <w:t>Non</w:t>
+            </w:r>
+          </w:p>
+        </w:tc>
+        <w:tc>
+          <w:tcPr>
+            <w:tcW w:w="2303" w:type="dxa"/>
+          </w:tcPr>
+          <w:p>
+            <w:pPr>
+              <w:jc w:val="both"/>
+              <w:rPr>
+                <w:i/>
+                <w:iCs/>
+              </w:rPr>
+            </w:pPr>
+            <w:r>
+              <w:rPr>
+                <w:i/>
+                <w:iCs/>
+              </w:rPr>
+              <w:t>Aucun(e)</w:t>
+            </w:r>
+          </w:p>
+        </w:tc>
+      </w:tr>
+    </w:tbl>
+    <w:tbl>
+      <w:tblPr>
+        <w:tblStyle w:val="Grilledutableau"/>
+        <w:tblpPr w:leftFromText="141" w:rightFromText="141" w:vertAnchor="text" w:horzAnchor="margin" w:tblpXSpec="center" w:tblpY="179"/>
+        <w:tblW w:w="10417" w:type="dxa"/>
+        <w:tblLook w:val="04A0" w:firstRow="1" w:lastRow="0" w:firstColumn="1" w:lastColumn="0" w:noHBand="0" w:noVBand="1"/>
+      </w:tblPr>
+      <w:tblGrid>
+        <w:gridCol w:w="1839"/>
+        <w:gridCol w:w="950"/>
+        <w:gridCol w:w="970"/>
+        <w:gridCol w:w="1415"/>
+        <w:gridCol w:w="1366"/>
+        <w:gridCol w:w="1353"/>
+        <w:gridCol w:w="1892"/>
+        <w:gridCol w:w="632"/>
+      </w:tblGrid>
+      <w:tr>
+        <w:tc>
+          <w:tcPr>
+            <w:tcW w:w="1839" w:type="dxa"/>
+            <w:shd w:val="clear" w:color="auto" w:fill="595959" w:themeFill="text1" w:themeFillTint="A6"/>
+          </w:tcPr>
+          <w:p>
+            <w:pPr>
+              <w:jc w:val="center"/>
+              <w:rPr>
+                <w:b/>
+                <w:bCs/>
+                <w:color w:val="FFFFFF" w:themeColor="background1"/>
+              </w:rPr>
+            </w:pPr>
+            <w:r>
+              <w:rPr>
+                <w:b/>
+                <w:bCs/>
+                <w:color w:val="FFFFFF" w:themeColor="background1"/>
+              </w:rPr>
+              <w:t>Nom de l’index</w:t>
+            </w:r>
+          </w:p>
+        </w:tc>
+        <w:tc>
+          <w:tcPr>
+            <w:tcW w:w="950" w:type="dxa"/>
+            <w:shd w:val="clear" w:color="auto" w:fill="595959" w:themeFill="text1" w:themeFillTint="A6"/>
+          </w:tcPr>
+          <w:p>
+            <w:pPr>
+              <w:rPr>
+                <w:b/>
+                <w:bCs/>
+                <w:color w:val="FFFFFF" w:themeColor="background1"/>
+              </w:rPr>
+            </w:pPr>
+            <w:r>
+              <w:rPr>
+                <w:b/>
+                <w:bCs/>
+                <w:color w:val="FFFFFF" w:themeColor="background1"/>
+              </w:rPr>
+              <w:t>Type</w:t>
+            </w:r>
+          </w:p>
+        </w:tc>
+        <w:tc>
+          <w:tcPr>
+            <w:tcW w:w="970" w:type="dxa"/>
+            <w:shd w:val="clear" w:color="auto" w:fill="595959" w:themeFill="text1" w:themeFillTint="A6"/>
+          </w:tcPr>
+          <w:p>
+            <w:pPr>
+              <w:rPr>
+                <w:b/>
+                <w:bCs/>
+                <w:color w:val="FFFFFF" w:themeColor="background1"/>
+              </w:rPr>
+            </w:pPr>
+            <w:r>
+              <w:rPr>
+                <w:b/>
+                <w:bCs/>
+                <w:color w:val="FFFFFF" w:themeColor="background1"/>
+              </w:rPr>
+              <w:t>Unique</w:t>
+            </w:r>
+          </w:p>
+        </w:tc>
+        <w:tc>
+          <w:tcPr>
+            <w:tcW w:w="1415" w:type="dxa"/>
+            <w:shd w:val="clear" w:color="auto" w:fill="595959" w:themeFill="text1" w:themeFillTint="A6"/>
+          </w:tcPr>
+          <w:p>
+            <w:pPr>
+              <w:rPr>
+                <w:b/>
+                <w:bCs/>
+                <w:color w:val="FFFFFF" w:themeColor="background1"/>
+              </w:rPr>
+            </w:pPr>
+            <w:r>
+              <w:rPr>
+                <w:b/>
+                <w:bCs/>
+                <w:color w:val="FFFFFF" w:themeColor="background1"/>
+              </w:rPr>
+              <w:t>Compressé</w:t>
+            </w:r>
+          </w:p>
+        </w:tc>
+        <w:tc>
+          <w:tcPr>
+            <w:tcW w:w="1366" w:type="dxa"/>
+            <w:shd w:val="clear" w:color="auto" w:fill="595959" w:themeFill="text1" w:themeFillTint="A6"/>
+          </w:tcPr>
+          <w:p>
+            <w:pPr>
+              <w:rPr>
+                <w:b/>
+                <w:bCs/>
+                <w:color w:val="FFFFFF" w:themeColor="background1"/>
+              </w:rPr>
+            </w:pPr>
+            <w:r>
+              <w:rPr>
+                <w:b/>
+                <w:bCs/>
+                <w:color w:val="FFFFFF" w:themeColor="background1"/>
+              </w:rPr>
+              <w:t>Colonne</w:t>
+            </w:r>
+          </w:p>
+        </w:tc>
+        <w:tc>
+          <w:tcPr>
+            <w:tcW w:w="1353" w:type="dxa"/>
+            <w:shd w:val="clear" w:color="auto" w:fill="595959" w:themeFill="text1" w:themeFillTint="A6"/>
+          </w:tcPr>
+          <w:p>
+            <w:pPr>
+              <w:rPr>
+                <w:b/>
+                <w:bCs/>
+                <w:color w:val="FFFFFF" w:themeColor="background1"/>
+              </w:rPr>
+            </w:pPr>
+            <w:r>
+              <w:rPr>
+                <w:b/>
+                <w:bCs/>
+                <w:color w:val="FFFFFF" w:themeColor="background1"/>
+              </w:rPr>
+              <w:t>Cardinalité</w:t>
+            </w:r>
+          </w:p>
+        </w:tc>
+        <w:tc>
+          <w:tcPr>
+            <w:tcW w:w="1892" w:type="dxa"/>
+            <w:shd w:val="clear" w:color="auto" w:fill="595959" w:themeFill="text1" w:themeFillTint="A6"/>
+          </w:tcPr>
+          <w:p>
+            <w:pPr>
+              <w:rPr>
+                <w:b/>
+                <w:bCs/>
+                <w:color w:val="FFFFFF" w:themeColor="background1"/>
+              </w:rPr>
+            </w:pPr>
+            <w:r>
+              <w:rPr>
+                <w:b/>
+                <w:bCs/>
+                <w:color w:val="FFFFFF" w:themeColor="background1"/>
+              </w:rPr>
+              <w:t>Interclassement</w:t>
+            </w:r>
+          </w:p>
+        </w:tc>
+        <w:tc>
+          <w:tcPr>
+            <w:tcW w:w="632" w:type="dxa"/>
+            <w:shd w:val="clear" w:color="auto" w:fill="595959" w:themeFill="text1" w:themeFillTint="A6"/>
+          </w:tcPr>
+          <w:p>
+            <w:pPr>
+              <w:rPr>
+                <w:b/>
+                <w:bCs/>
+                <w:color w:val="FFFFFF" w:themeColor="background1"/>
+              </w:rPr>
+            </w:pPr>
+            <w:proofErr w:type="spellStart"/>
+            <w:r>
+              <w:rPr>
+                <w:b/>
+                <w:bCs/>
+                <w:color w:val="FFFFFF" w:themeColor="background1"/>
+              </w:rPr>
+              <w:t>Null</w:t>
+            </w:r>
+            <w:proofErr w:type="spellEnd"/>
+          </w:p>
+        </w:tc>
+      </w:tr>
+      <w:tr>
+        <w:tc>
+          <w:tcPr>
+            <w:tcW w:w="1839" w:type="dxa"/>
+          </w:tcPr>
+          <w:p>
+            <w:pPr>
+              <w:jc w:val="center"/>
+            </w:pPr>
+            <w:r>
+              <w:t>PRIMARY</w:t>
+            </w:r>
+          </w:p>
+        </w:tc>
+        <w:tc>
+          <w:tcPr>
+            <w:tcW w:w="950" w:type="dxa"/>
+          </w:tcPr>
+          <w:p>
+            <w:r>
+              <w:t>BTREE</w:t>
+            </w:r>
+          </w:p>
+        </w:tc>
+        <w:tc>
+          <w:tcPr>
+            <w:tcW w:w="970" w:type="dxa"/>
+          </w:tcPr>
+          <w:p>
+            <w:r>
+              <w:t>Oui</w:t>
+            </w:r>
+          </w:p>
+        </w:tc>
+        <w:tc>
+          <w:tcPr>
+            <w:tcW w:w="1415" w:type="dxa"/>
+          </w:tcPr>
+          <w:p>
+            <w:r>
+              <w:t>Non</w:t>
+            </w:r>
+          </w:p>
+        </w:tc>
+        <w:tc>
+          <w:tcPr>
+            <w:tcW w:w="1366" w:type="dxa"/>
+          </w:tcPr>
+          <w:p>
+            <w:proofErr w:type="gramStart"/>
+            <w:r>
+              <w:t>idJeuVideo</w:t>
+            </w:r>
+            <w:proofErr w:type="gramEnd"/>
+          </w:p>
+        </w:tc>
+        <w:tc>
+          <w:tcPr>
+            <w:tcW w:w="1353" w:type="dxa"/>
+          </w:tcPr>
+          <w:p>
+            <w:r>
+              <w:t>2</w:t>
+            </w:r>
+          </w:p>
+        </w:tc>
+        <w:tc>
+          <w:tcPr>
+            <w:tcW w:w="1892" w:type="dxa"/>
+          </w:tcPr>
+          <w:p>
+            <w:r>
+              <w:t>A</w:t>
+            </w:r>
+          </w:p>
+        </w:tc>
+        <w:tc>
+          <w:tcPr>
+            <w:tcW w:w="632" w:type="dxa"/>
+          </w:tcPr>
+          <w:p>
+            <w:r>
+              <w:t>Non</w:t>
+            </w:r>
+          </w:p>
+        </w:tc>
+      </w:tr>
+    </w:tbl>
+    <w:p/>
+    <w:p>
+      <w:proofErr w:type="gramStart"/>
+      <w:r>
+        <w:t>commentaire</w:t>
+      </w:r>
+      <w:proofErr w:type="gramEnd"/>
+    </w:p>
+    <w:tbl>
+      <w:tblPr>
+        <w:tblStyle w:val="Grilledutableau"/>
+        <w:tblW w:w="0" w:type="auto"/>
+        <w:tblLook w:val="04A0" w:firstRow="1" w:lastRow="0" w:firstColumn="1" w:lastColumn="0" w:noHBand="0" w:noVBand="1"/>
+      </w:tblPr>
+      <w:tblGrid>
+        <w:gridCol w:w="3085"/>
+        <w:gridCol w:w="1525"/>
+        <w:gridCol w:w="2303"/>
+        <w:gridCol w:w="2303"/>
+      </w:tblGrid>
+      <w:tr>
+        <w:tc>
+          <w:tcPr>
+            <w:tcW w:w="3085" w:type="dxa"/>
+            <w:shd w:val="clear" w:color="auto" w:fill="000000" w:themeFill="text1"/>
+          </w:tcPr>
+          <w:p>
+            <w:pPr>
+              <w:jc w:val="center"/>
+              <w:rPr>
+                <w:b/>
+                <w:bCs/>
+              </w:rPr>
+            </w:pPr>
+            <w:r>
+              <w:rPr>
+                <w:b/>
+                <w:bCs/>
+              </w:rPr>
+              <w:t>Colonne</w:t>
+            </w:r>
+          </w:p>
+        </w:tc>
+        <w:tc>
+          <w:tcPr>
+            <w:tcW w:w="1525" w:type="dxa"/>
+            <w:shd w:val="clear" w:color="auto" w:fill="000000" w:themeFill="text1"/>
+          </w:tcPr>
+          <w:p>
+            <w:pPr>
+              <w:jc w:val="center"/>
+              <w:rPr>
+                <w:b/>
+                <w:bCs/>
+              </w:rPr>
+            </w:pPr>
+            <w:r>
+              <w:rPr>
+                <w:b/>
+                <w:bCs/>
+              </w:rPr>
+              <w:t>Type</w:t>
+            </w:r>
+          </w:p>
+        </w:tc>
+        <w:tc>
+          <w:tcPr>
+            <w:tcW w:w="2303" w:type="dxa"/>
+            <w:shd w:val="clear" w:color="auto" w:fill="000000" w:themeFill="text1"/>
+          </w:tcPr>
+          <w:p>
+            <w:pPr>
+              <w:jc w:val="center"/>
+              <w:rPr>
+                <w:b/>
+                <w:bCs/>
+              </w:rPr>
+            </w:pPr>
+            <w:proofErr w:type="spellStart"/>
+            <w:r>
+              <w:rPr>
+                <w:b/>
+                <w:bCs/>
+              </w:rPr>
+              <w:t>Null</w:t>
+            </w:r>
+            <w:proofErr w:type="spellEnd"/>
+          </w:p>
+        </w:tc>
+        <w:tc>
+          <w:tcPr>
+            <w:tcW w:w="2303" w:type="dxa"/>
+            <w:shd w:val="clear" w:color="auto" w:fill="000000" w:themeFill="text1"/>
+          </w:tcPr>
+          <w:p>
+            <w:pPr>
+              <w:jc w:val="center"/>
+              <w:rPr>
+                <w:b/>
+                <w:bCs/>
+              </w:rPr>
+            </w:pPr>
+            <w:r>
+              <w:rPr>
+                <w:b/>
+                <w:bCs/>
+              </w:rPr>
+              <w:t>Défaut</w:t>
+            </w:r>
+          </w:p>
+        </w:tc>
+      </w:tr>
+      <w:tr>
+        <w:tc>
+          <w:tcPr>
+            <w:tcW w:w="3085" w:type="dxa"/>
+          </w:tcPr>
+          <w:p>
+            <w:pPr>
+              <w:jc w:val="both"/>
+            </w:pPr>
+            <w:proofErr w:type="spellStart"/>
+            <w:proofErr w:type="gramStart"/>
+            <w:r>
+              <w:t>idCommentaire</w:t>
+            </w:r>
+            <w:proofErr w:type="spellEnd"/>
+            <w:proofErr w:type="gramEnd"/>
+            <w:r>
+              <w:t xml:space="preserve"> (Primaire)</w:t>
+            </w:r>
+          </w:p>
+        </w:tc>
+        <w:tc>
+          <w:tcPr>
+            <w:tcW w:w="1525" w:type="dxa"/>
+          </w:tcPr>
+          <w:p>
+            <w:pPr>
+              <w:jc w:val="both"/>
+            </w:pPr>
+            <w:proofErr w:type="gramStart"/>
+            <w:r>
+              <w:t>int</w:t>
+            </w:r>
+            <w:proofErr w:type="gramEnd"/>
+          </w:p>
+        </w:tc>
+        <w:tc>
+          <w:tcPr>
+            <w:tcW w:w="2303" w:type="dxa"/>
+          </w:tcPr>
+          <w:p>
+            <w:pPr>
+              <w:jc w:val="both"/>
+            </w:pPr>
+            <w:r>
+              <w:t>Non</w:t>
+            </w:r>
+          </w:p>
+        </w:tc>
+        <w:tc>
+          <w:tcPr>
+            <w:tcW w:w="2303" w:type="dxa"/>
+          </w:tcPr>
+          <w:p>
+            <w:pPr>
+              <w:jc w:val="both"/>
+              <w:rPr>
+                <w:i/>
+                <w:iCs/>
+              </w:rPr>
+            </w:pPr>
+            <w:r>
+              <w:rPr>
+                <w:i/>
+                <w:iCs/>
+              </w:rPr>
+              <w:t>Aucun(e)</w:t>
+            </w:r>
+          </w:p>
+        </w:tc>
+      </w:tr>
+      <w:tr>
+        <w:tc>
+          <w:tcPr>
+            <w:tcW w:w="3085" w:type="dxa"/>
+          </w:tcPr>
+          <w:p>
+            <w:pPr>
+              <w:tabs>
+                <w:tab w:val="center" w:pos="1434"/>
+              </w:tabs>
+              <w:jc w:val="both"/>
+            </w:pPr>
+            <w:proofErr w:type="gramStart"/>
+            <w:r>
+              <w:t>commentaire</w:t>
+            </w:r>
+            <w:proofErr w:type="gramEnd"/>
+          </w:p>
+        </w:tc>
+        <w:tc>
+          <w:tcPr>
+            <w:tcW w:w="1525" w:type="dxa"/>
+          </w:tcPr>
+          <w:p>
+            <w:pPr>
+              <w:jc w:val="both"/>
+            </w:pPr>
+            <w:proofErr w:type="gramStart"/>
+            <w:r>
+              <w:t>varchar(</w:t>
+            </w:r>
+            <w:proofErr w:type="gramEnd"/>
+            <w:r>
+              <w:t>200)</w:t>
+            </w:r>
+          </w:p>
+        </w:tc>
+        <w:tc>
+          <w:tcPr>
+            <w:tcW w:w="2303" w:type="dxa"/>
+          </w:tcPr>
+          <w:p>
+            <w:pPr>
+              <w:jc w:val="both"/>
+            </w:pPr>
+            <w:r>
+              <w:t>Non</w:t>
+            </w:r>
+          </w:p>
+        </w:tc>
+        <w:tc>
+          <w:tcPr>
+            <w:tcW w:w="2303" w:type="dxa"/>
+          </w:tcPr>
+          <w:p>
+            <w:pPr>
+              <w:jc w:val="both"/>
+            </w:pPr>
+            <w:r>
+              <w:rPr>
+                <w:i/>
+                <w:iCs/>
+              </w:rPr>
+              <w:t>Aucun(e)</w:t>
+            </w:r>
+          </w:p>
+        </w:tc>
+      </w:tr>
+      <w:tr>
+        <w:tc>
+          <w:tcPr>
+            <w:tcW w:w="3085" w:type="dxa"/>
+          </w:tcPr>
+          <w:p>
+            <w:pPr>
+              <w:jc w:val="both"/>
+            </w:pPr>
+            <w:proofErr w:type="spellStart"/>
+            <w:proofErr w:type="gramStart"/>
+            <w:r>
+              <w:t>dateCommentaire</w:t>
+            </w:r>
+            <w:proofErr w:type="spellEnd"/>
+            <w:proofErr w:type="gramEnd"/>
+          </w:p>
+        </w:tc>
+        <w:tc>
+          <w:tcPr>
+            <w:tcW w:w="1525" w:type="dxa"/>
+          </w:tcPr>
+          <w:p>
+            <w:pPr>
+              <w:jc w:val="both"/>
+            </w:pPr>
+            <w:proofErr w:type="spellStart"/>
+            <w:proofErr w:type="gramStart"/>
+            <w:r>
+              <w:t>datetime</w:t>
+            </w:r>
+            <w:proofErr w:type="spellEnd"/>
+            <w:proofErr w:type="gramEnd"/>
+          </w:p>
+        </w:tc>
+        <w:tc>
+          <w:tcPr>
+            <w:tcW w:w="2303" w:type="dxa"/>
+          </w:tcPr>
+          <w:p>
+            <w:pPr>
+              <w:jc w:val="both"/>
+            </w:pPr>
+            <w:r>
+              <w:t>Non</w:t>
+            </w:r>
+          </w:p>
+        </w:tc>
+        <w:tc>
+          <w:tcPr>
+            <w:tcW w:w="2303" w:type="dxa"/>
+          </w:tcPr>
+          <w:p>
+            <w:pPr>
+              <w:jc w:val="both"/>
+            </w:pPr>
+            <w:r>
+              <w:rPr>
+                <w:i/>
+                <w:iCs/>
+              </w:rPr>
+              <w:t>Aucun(e)</w:t>
+            </w:r>
+          </w:p>
+        </w:tc>
+      </w:tr>
+      <w:tr>
+        <w:tc>
+          <w:tcPr>
+            <w:tcW w:w="3085" w:type="dxa"/>
+          </w:tcPr>
+          <w:p>
+            <w:pPr>
+              <w:jc w:val="both"/>
+            </w:pPr>
+            <w:proofErr w:type="spellStart"/>
+            <w:proofErr w:type="gramStart"/>
+            <w:r>
+              <w:t>idUtilisateur</w:t>
+            </w:r>
+            <w:proofErr w:type="spellEnd"/>
+            <w:proofErr w:type="gramEnd"/>
+          </w:p>
+        </w:tc>
+        <w:tc>
+          <w:tcPr>
+            <w:tcW w:w="1525" w:type="dxa"/>
+          </w:tcPr>
+          <w:p>
+            <w:pPr>
+              <w:jc w:val="both"/>
+            </w:pPr>
+            <w:proofErr w:type="gramStart"/>
+            <w:r>
+              <w:t>int</w:t>
+            </w:r>
+            <w:proofErr w:type="gramEnd"/>
+          </w:p>
+        </w:tc>
+        <w:tc>
+          <w:tcPr>
+            <w:tcW w:w="2303" w:type="dxa"/>
+          </w:tcPr>
+          <w:p>
+            <w:pPr>
+              <w:jc w:val="both"/>
+            </w:pPr>
+            <w:r>
+              <w:t>Non</w:t>
+            </w:r>
+          </w:p>
+        </w:tc>
+        <w:tc>
+          <w:tcPr>
+            <w:tcW w:w="2303" w:type="dxa"/>
+          </w:tcPr>
+          <w:p>
+            <w:pPr>
+              <w:jc w:val="both"/>
+            </w:pPr>
+            <w:r>
+              <w:rPr>
+                <w:i/>
+                <w:iCs/>
+              </w:rPr>
+              <w:t>Aucun(e)</w:t>
+            </w:r>
+          </w:p>
+        </w:tc>
+      </w:tr>
+      <w:tr>
+        <w:tc>
+          <w:tcPr>
+            <w:tcW w:w="3085" w:type="dxa"/>
+          </w:tcPr>
+          <w:p>
+            <w:pPr>
+              <w:jc w:val="both"/>
+            </w:pPr>
+            <w:r>
+              <w:t>IdJeuVideo</w:t>
+            </w:r>
+          </w:p>
+        </w:tc>
+        <w:tc>
+          <w:tcPr>
+            <w:tcW w:w="1525" w:type="dxa"/>
+          </w:tcPr>
+          <w:p>
+            <w:pPr>
+              <w:jc w:val="both"/>
+            </w:pPr>
+            <w:proofErr w:type="gramStart"/>
+            <w:r>
+              <w:t>int</w:t>
+            </w:r>
+            <w:proofErr w:type="gramEnd"/>
+          </w:p>
+        </w:tc>
+        <w:tc>
+          <w:tcPr>
+            <w:tcW w:w="2303" w:type="dxa"/>
+          </w:tcPr>
+          <w:p>
+            <w:pPr>
+              <w:jc w:val="both"/>
+            </w:pPr>
+            <w:r>
+              <w:t>Non</w:t>
+            </w:r>
+          </w:p>
+        </w:tc>
+        <w:tc>
+          <w:tcPr>
+            <w:tcW w:w="2303" w:type="dxa"/>
+          </w:tcPr>
+          <w:p>
+            <w:pPr>
+              <w:jc w:val="both"/>
+            </w:pPr>
+            <w:r>
+              <w:rPr>
+                <w:i/>
+                <w:iCs/>
+              </w:rPr>
+              <w:t>Aucun(e)</w:t>
+            </w:r>
+          </w:p>
+        </w:tc>
+      </w:tr>
+    </w:tbl>
+    <w:tbl>
+      <w:tblPr>
+        <w:tblStyle w:val="Grilledutableau"/>
+        <w:tblpPr w:leftFromText="141" w:rightFromText="141" w:vertAnchor="text" w:horzAnchor="margin" w:tblpXSpec="center" w:tblpY="179"/>
+        <w:tblW w:w="10417" w:type="dxa"/>
+        <w:tblLook w:val="04A0" w:firstRow="1" w:lastRow="0" w:firstColumn="1" w:lastColumn="0" w:noHBand="0" w:noVBand="1"/>
+      </w:tblPr>
+      <w:tblGrid>
+        <w:gridCol w:w="1683"/>
+        <w:gridCol w:w="950"/>
+        <w:gridCol w:w="967"/>
+        <w:gridCol w:w="1415"/>
+        <w:gridCol w:w="1525"/>
+        <w:gridCol w:w="1353"/>
+        <w:gridCol w:w="1892"/>
+        <w:gridCol w:w="632"/>
+      </w:tblGrid>
+      <w:tr>
+        <w:tc>
+          <w:tcPr>
+            <w:tcW w:w="1683" w:type="dxa"/>
+            <w:shd w:val="clear" w:color="auto" w:fill="595959" w:themeFill="text1" w:themeFillTint="A6"/>
+          </w:tcPr>
+          <w:p>
+            <w:pPr>
+              <w:jc w:val="center"/>
+              <w:rPr>
+                <w:b/>
+                <w:bCs/>
+                <w:color w:val="FFFFFF" w:themeColor="background1"/>
+              </w:rPr>
+            </w:pPr>
+            <w:r>
+              <w:rPr>
+                <w:b/>
+                <w:bCs/>
+                <w:color w:val="FFFFFF" w:themeColor="background1"/>
+              </w:rPr>
+              <w:t>Nom de l’index</w:t>
+            </w:r>
+          </w:p>
+        </w:tc>
+        <w:tc>
+          <w:tcPr>
+            <w:tcW w:w="950" w:type="dxa"/>
+            <w:shd w:val="clear" w:color="auto" w:fill="595959" w:themeFill="text1" w:themeFillTint="A6"/>
+          </w:tcPr>
+          <w:p>
+            <w:pPr>
+              <w:rPr>
+                <w:b/>
+                <w:bCs/>
+                <w:color w:val="FFFFFF" w:themeColor="background1"/>
+              </w:rPr>
+            </w:pPr>
+            <w:r>
+              <w:rPr>
+                <w:b/>
+                <w:bCs/>
+                <w:color w:val="FFFFFF" w:themeColor="background1"/>
+              </w:rPr>
+              <w:t>Type</w:t>
+            </w:r>
+          </w:p>
+        </w:tc>
+        <w:tc>
+          <w:tcPr>
+            <w:tcW w:w="967" w:type="dxa"/>
+            <w:shd w:val="clear" w:color="auto" w:fill="595959" w:themeFill="text1" w:themeFillTint="A6"/>
+          </w:tcPr>
+          <w:p>
+            <w:pPr>
+              <w:rPr>
+                <w:b/>
+                <w:bCs/>
+                <w:color w:val="FFFFFF" w:themeColor="background1"/>
+              </w:rPr>
+            </w:pPr>
+            <w:r>
+              <w:rPr>
+                <w:b/>
+                <w:bCs/>
+                <w:color w:val="FFFFFF" w:themeColor="background1"/>
+              </w:rPr>
+              <w:t>Unique</w:t>
+            </w:r>
+          </w:p>
+        </w:tc>
+        <w:tc>
+          <w:tcPr>
+            <w:tcW w:w="1415" w:type="dxa"/>
+            <w:shd w:val="clear" w:color="auto" w:fill="595959" w:themeFill="text1" w:themeFillTint="A6"/>
+          </w:tcPr>
+          <w:p>
+            <w:pPr>
+              <w:rPr>
+                <w:b/>
+                <w:bCs/>
+                <w:color w:val="FFFFFF" w:themeColor="background1"/>
+              </w:rPr>
+            </w:pPr>
+            <w:r>
+              <w:rPr>
+                <w:b/>
+                <w:bCs/>
+                <w:color w:val="FFFFFF" w:themeColor="background1"/>
+              </w:rPr>
+              <w:t>Compressé</w:t>
+            </w:r>
+          </w:p>
+        </w:tc>
+        <w:tc>
+          <w:tcPr>
+            <w:tcW w:w="1525" w:type="dxa"/>
+            <w:shd w:val="clear" w:color="auto" w:fill="595959" w:themeFill="text1" w:themeFillTint="A6"/>
+          </w:tcPr>
+          <w:p>
+            <w:pPr>
+              <w:rPr>
+                <w:b/>
+                <w:bCs/>
+                <w:color w:val="FFFFFF" w:themeColor="background1"/>
+              </w:rPr>
+            </w:pPr>
+            <w:r>
+              <w:rPr>
+                <w:b/>
+                <w:bCs/>
+                <w:color w:val="FFFFFF" w:themeColor="background1"/>
+              </w:rPr>
+              <w:t>Colonne</w:t>
+            </w:r>
+          </w:p>
+        </w:tc>
+        <w:tc>
+          <w:tcPr>
+            <w:tcW w:w="1353" w:type="dxa"/>
+            <w:shd w:val="clear" w:color="auto" w:fill="595959" w:themeFill="text1" w:themeFillTint="A6"/>
+          </w:tcPr>
+          <w:p>
+            <w:pPr>
+              <w:rPr>
+                <w:b/>
+                <w:bCs/>
+                <w:color w:val="FFFFFF" w:themeColor="background1"/>
+              </w:rPr>
+            </w:pPr>
+            <w:r>
+              <w:rPr>
+                <w:b/>
+                <w:bCs/>
+                <w:color w:val="FFFFFF" w:themeColor="background1"/>
+              </w:rPr>
+              <w:t>Cardinalité</w:t>
+            </w:r>
+          </w:p>
+        </w:tc>
+        <w:tc>
+          <w:tcPr>
+            <w:tcW w:w="1892" w:type="dxa"/>
+            <w:shd w:val="clear" w:color="auto" w:fill="595959" w:themeFill="text1" w:themeFillTint="A6"/>
+          </w:tcPr>
+          <w:p>
+            <w:pPr>
+              <w:rPr>
+                <w:b/>
+                <w:bCs/>
+                <w:color w:val="FFFFFF" w:themeColor="background1"/>
+              </w:rPr>
+            </w:pPr>
+            <w:r>
+              <w:rPr>
+                <w:b/>
+                <w:bCs/>
+                <w:color w:val="FFFFFF" w:themeColor="background1"/>
+              </w:rPr>
+              <w:t>Interclassement</w:t>
+            </w:r>
+          </w:p>
+        </w:tc>
+        <w:tc>
+          <w:tcPr>
+            <w:tcW w:w="632" w:type="dxa"/>
+            <w:shd w:val="clear" w:color="auto" w:fill="595959" w:themeFill="text1" w:themeFillTint="A6"/>
+          </w:tcPr>
+          <w:p>
+            <w:pPr>
+              <w:rPr>
+                <w:b/>
+                <w:bCs/>
+                <w:color w:val="FFFFFF" w:themeColor="background1"/>
+              </w:rPr>
+            </w:pPr>
+            <w:proofErr w:type="spellStart"/>
+            <w:r>
+              <w:rPr>
+                <w:b/>
+                <w:bCs/>
+                <w:color w:val="FFFFFF" w:themeColor="background1"/>
+              </w:rPr>
+              <w:t>Null</w:t>
+            </w:r>
+            <w:proofErr w:type="spellEnd"/>
+          </w:p>
+        </w:tc>
+      </w:tr>
+      <w:tr>
+        <w:tc>
+          <w:tcPr>
+            <w:tcW w:w="1683" w:type="dxa"/>
+          </w:tcPr>
+          <w:p>
+            <w:pPr>
+              <w:jc w:val="center"/>
+            </w:pPr>
+            <w:r>
+              <w:t>PRIMARY</w:t>
+            </w:r>
+          </w:p>
+        </w:tc>
+        <w:tc>
+          <w:tcPr>
+            <w:tcW w:w="950" w:type="dxa"/>
+          </w:tcPr>
+          <w:p>
+            <w:r>
+              <w:t>BTREE</w:t>
+            </w:r>
+          </w:p>
+        </w:tc>
+        <w:tc>
+          <w:tcPr>
+            <w:tcW w:w="967" w:type="dxa"/>
+          </w:tcPr>
+          <w:p>
+            <w:r>
+              <w:t>Oui</w:t>
+            </w:r>
+          </w:p>
+        </w:tc>
+        <w:tc>
+          <w:tcPr>
+            <w:tcW w:w="1415" w:type="dxa"/>
+          </w:tcPr>
+          <w:p>
+            <w:r>
+              <w:t>Non</w:t>
+            </w:r>
+          </w:p>
+        </w:tc>
+        <w:tc>
+          <w:tcPr>
+            <w:tcW w:w="1525" w:type="dxa"/>
+          </w:tcPr>
+          <w:p>
+            <w:proofErr w:type="spellStart"/>
+            <w:proofErr w:type="gramStart"/>
+            <w:r>
+              <w:t>idComentaire</w:t>
+            </w:r>
+            <w:proofErr w:type="spellEnd"/>
+            <w:proofErr w:type="gramEnd"/>
+          </w:p>
+        </w:tc>
+        <w:tc>
+          <w:tcPr>
+            <w:tcW w:w="1353" w:type="dxa"/>
+          </w:tcPr>
+          <w:p>
+            <w:r>
+              <w:t>2</w:t>
+            </w:r>
+          </w:p>
+        </w:tc>
+        <w:tc>
+          <w:tcPr>
+            <w:tcW w:w="1892" w:type="dxa"/>
+          </w:tcPr>
+          <w:p>
+            <w:r>
+              <w:t>A</w:t>
+            </w:r>
+          </w:p>
+        </w:tc>
+        <w:tc>
+          <w:tcPr>
+            <w:tcW w:w="632" w:type="dxa"/>
+          </w:tcPr>
+          <w:p>
+            <w:r>
+              <w:t>Non</w:t>
+            </w:r>
+          </w:p>
+        </w:tc>
+      </w:tr>
+      <w:tr>
+        <w:tc>
+          <w:tcPr>
+            <w:tcW w:w="1683" w:type="dxa"/>
+            <w:vMerge w:val="restart"/>
+          </w:tcPr>
+          <w:p>
+            <w:pPr>
+              <w:jc w:val="center"/>
+            </w:pPr>
+            <w:proofErr w:type="spellStart"/>
+            <w:proofErr w:type="gramStart"/>
+            <w:r>
+              <w:t>idUtilisateur</w:t>
+            </w:r>
+            <w:proofErr w:type="spellEnd"/>
+            <w:proofErr w:type="gramEnd"/>
+          </w:p>
+        </w:tc>
+        <w:tc>
+          <w:tcPr>
+            <w:tcW w:w="950" w:type="dxa"/>
+            <w:vMerge w:val="restart"/>
+          </w:tcPr>
+          <w:p>
+            <w:r>
+              <w:t>BTREE</w:t>
+            </w:r>
+          </w:p>
+        </w:tc>
+        <w:tc>
+          <w:tcPr>
+            <w:tcW w:w="967" w:type="dxa"/>
+            <w:vMerge w:val="restart"/>
+          </w:tcPr>
+          <w:p>
+            <w:r>
+              <w:t>Non</w:t>
+            </w:r>
+          </w:p>
+        </w:tc>
+        <w:tc>
+          <w:tcPr>
+            <w:tcW w:w="1415" w:type="dxa"/>
+            <w:vMerge w:val="restart"/>
+          </w:tcPr>
+          <w:p>
+            <w:r>
+              <w:t>Non</w:t>
+            </w:r>
+          </w:p>
+        </w:tc>
+        <w:tc>
+          <w:tcPr>
+            <w:tcW w:w="1525" w:type="dxa"/>
+          </w:tcPr>
+          <w:p>
+            <w:proofErr w:type="spellStart"/>
+            <w:proofErr w:type="gramStart"/>
+            <w:r>
+              <w:t>idUtilisateur</w:t>
+            </w:r>
+            <w:proofErr w:type="spellEnd"/>
+            <w:proofErr w:type="gramEnd"/>
+          </w:p>
+        </w:tc>
+        <w:tc>
+          <w:tcPr>
+            <w:tcW w:w="1353" w:type="dxa"/>
+          </w:tcPr>
+          <w:p>
+            <w:r>
+              <w:t>2</w:t>
+            </w:r>
+          </w:p>
+        </w:tc>
+        <w:tc>
+          <w:tcPr>
+            <w:tcW w:w="1892" w:type="dxa"/>
+          </w:tcPr>
+          <w:p>
+            <w:r>
+              <w:t>A</w:t>
+            </w:r>
+          </w:p>
+        </w:tc>
+        <w:tc>
+          <w:tcPr>
+            <w:tcW w:w="632" w:type="dxa"/>
+          </w:tcPr>
+          <w:p>
+            <w:r>
+              <w:t>Non</w:t>
+            </w:r>
+          </w:p>
+        </w:tc>
+      </w:tr>
+      <w:tr>
+        <w:tc>
+          <w:tcPr>
+            <w:tcW w:w="1683" w:type="dxa"/>
+            <w:vMerge/>
+          </w:tcPr>
+          <w:p>
+            <w:pPr>
+              <w:jc w:val="center"/>
+            </w:pPr>
+          </w:p>
+        </w:tc>
+        <w:tc>
+          <w:tcPr>
+            <w:tcW w:w="950" w:type="dxa"/>
+            <w:vMerge/>
+          </w:tcPr>
+          <w:p/>
+        </w:tc>
+        <w:tc>
+          <w:tcPr>
+            <w:tcW w:w="967" w:type="dxa"/>
+            <w:vMerge/>
+          </w:tcPr>
+          <w:p/>
+        </w:tc>
+        <w:tc>
+          <w:tcPr>
+            <w:tcW w:w="1415" w:type="dxa"/>
+            <w:vMerge/>
+          </w:tcPr>
+          <w:p/>
+        </w:tc>
+        <w:tc>
+          <w:tcPr>
+            <w:tcW w:w="1525" w:type="dxa"/>
+          </w:tcPr>
+          <w:p>
+            <w:proofErr w:type="gramStart"/>
+            <w:r>
+              <w:t>idJeuVideo</w:t>
+            </w:r>
+            <w:proofErr w:type="gramEnd"/>
+          </w:p>
+        </w:tc>
+        <w:tc>
+          <w:tcPr>
+            <w:tcW w:w="1353" w:type="dxa"/>
+          </w:tcPr>
+          <w:p>
+            <w:r>
+              <w:t>2</w:t>
+            </w:r>
+          </w:p>
+        </w:tc>
+        <w:tc>
+          <w:tcPr>
+            <w:tcW w:w="1892" w:type="dxa"/>
+          </w:tcPr>
+          <w:p>
+            <w:r>
+              <w:t>A</w:t>
+            </w:r>
+          </w:p>
+        </w:tc>
+        <w:tc>
+          <w:tcPr>
+            <w:tcW w:w="632" w:type="dxa"/>
+          </w:tcPr>
+          <w:p>
+            <w:r>
+              <w:t>Non</w:t>
+            </w:r>
+          </w:p>
+        </w:tc>
+      </w:tr>
+      <w:tr>
+        <w:tc>
+          <w:tcPr>
+            <w:tcW w:w="1683" w:type="dxa"/>
+          </w:tcPr>
+          <w:p>
+            <w:pPr>
+              <w:jc w:val="center"/>
+            </w:pPr>
+            <w:proofErr w:type="gramStart"/>
+            <w:r>
+              <w:t>idJeuVideo</w:t>
+            </w:r>
+            <w:proofErr w:type="gramEnd"/>
+          </w:p>
+        </w:tc>
+        <w:tc>
+          <w:tcPr>
+            <w:tcW w:w="950" w:type="dxa"/>
+          </w:tcPr>
+          <w:p>
+            <w:r>
+              <w:t>BTREE</w:t>
+            </w:r>
+          </w:p>
+        </w:tc>
+        <w:tc>
+          <w:tcPr>
+            <w:tcW w:w="967" w:type="dxa"/>
+          </w:tcPr>
+          <w:p>
+            <w:r>
+              <w:t>Non</w:t>
+            </w:r>
+          </w:p>
+        </w:tc>
+        <w:tc>
+          <w:tcPr>
+            <w:tcW w:w="1415" w:type="dxa"/>
+          </w:tcPr>
+          <w:p>
+            <w:r>
+              <w:t>Non</w:t>
+            </w:r>
+          </w:p>
+        </w:tc>
+        <w:tc>
+          <w:tcPr>
+            <w:tcW w:w="1525" w:type="dxa"/>
+          </w:tcPr>
+          <w:p>
+            <w:proofErr w:type="gramStart"/>
+            <w:r>
+              <w:t>idJeuVideo</w:t>
+            </w:r>
+            <w:proofErr w:type="gramEnd"/>
+          </w:p>
+        </w:tc>
+        <w:tc>
+          <w:tcPr>
+            <w:tcW w:w="1353" w:type="dxa"/>
+          </w:tcPr>
+          <w:p>
+            <w:r>
+              <w:t>1</w:t>
+            </w:r>
+          </w:p>
+        </w:tc>
+        <w:tc>
+          <w:tcPr>
+            <w:tcW w:w="1892" w:type="dxa"/>
+          </w:tcPr>
+          <w:p>
+            <w:r>
+              <w:t>A</w:t>
+            </w:r>
+          </w:p>
+        </w:tc>
+        <w:tc>
+          <w:tcPr>
+            <w:tcW w:w="632" w:type="dxa"/>
+          </w:tcPr>
+          <w:p>
+            <w:r>
+              <w:t>Non</w:t>
+            </w:r>
+          </w:p>
+        </w:tc>
+      </w:tr>
+    </w:tbl>
+    <w:p/>
+    <w:p>
+      <w:proofErr w:type="gramStart"/>
+      <w:r>
+        <w:t>notation</w:t>
+      </w:r>
+      <w:proofErr w:type="gramEnd"/>
+    </w:p>
+    <w:tbl>
+      <w:tblPr>
+        <w:tblStyle w:val="Grilledutableau"/>
+        <w:tblW w:w="0" w:type="auto"/>
+        <w:tblLook w:val="04A0" w:firstRow="1" w:lastRow="0" w:firstColumn="1" w:lastColumn="0" w:noHBand="0" w:noVBand="1"/>
+      </w:tblPr>
+      <w:tblGrid>
+        <w:gridCol w:w="3085"/>
+        <w:gridCol w:w="1525"/>
+        <w:gridCol w:w="2303"/>
+        <w:gridCol w:w="2303"/>
+      </w:tblGrid>
+      <w:tr>
+        <w:tc>
+          <w:tcPr>
+            <w:tcW w:w="3085" w:type="dxa"/>
+            <w:shd w:val="clear" w:color="auto" w:fill="000000" w:themeFill="text1"/>
+          </w:tcPr>
+          <w:p>
+            <w:pPr>
+              <w:jc w:val="center"/>
+              <w:rPr>
+                <w:b/>
+                <w:bCs/>
+              </w:rPr>
+            </w:pPr>
+            <w:r>
+              <w:rPr>
+                <w:b/>
+                <w:bCs/>
+              </w:rPr>
+              <w:t>Colonne</w:t>
+            </w:r>
+          </w:p>
+        </w:tc>
+        <w:tc>
+          <w:tcPr>
+            <w:tcW w:w="1525" w:type="dxa"/>
+            <w:shd w:val="clear" w:color="auto" w:fill="000000" w:themeFill="text1"/>
+          </w:tcPr>
+          <w:p>
+            <w:pPr>
+              <w:jc w:val="center"/>
+              <w:rPr>
+                <w:b/>
+                <w:bCs/>
+              </w:rPr>
+            </w:pPr>
+            <w:r>
+              <w:rPr>
+                <w:b/>
+                <w:bCs/>
+              </w:rPr>
+              <w:t>Type</w:t>
+            </w:r>
+          </w:p>
+        </w:tc>
+        <w:tc>
+          <w:tcPr>
+            <w:tcW w:w="2303" w:type="dxa"/>
+            <w:shd w:val="clear" w:color="auto" w:fill="000000" w:themeFill="text1"/>
+          </w:tcPr>
+          <w:p>
+            <w:pPr>
+              <w:jc w:val="center"/>
+              <w:rPr>
+                <w:b/>
+                <w:bCs/>
+              </w:rPr>
+            </w:pPr>
+            <w:proofErr w:type="spellStart"/>
+            <w:r>
+              <w:rPr>
+                <w:b/>
+                <w:bCs/>
+              </w:rPr>
+              <w:t>Null</w:t>
+            </w:r>
+            <w:proofErr w:type="spellEnd"/>
+          </w:p>
+        </w:tc>
+        <w:tc>
+          <w:tcPr>
+            <w:tcW w:w="2303" w:type="dxa"/>
+            <w:shd w:val="clear" w:color="auto" w:fill="000000" w:themeFill="text1"/>
+          </w:tcPr>
+          <w:p>
+            <w:pPr>
+              <w:jc w:val="center"/>
+              <w:rPr>
+                <w:b/>
+                <w:bCs/>
+              </w:rPr>
+            </w:pPr>
+            <w:r>
+              <w:rPr>
+                <w:b/>
+                <w:bCs/>
+              </w:rPr>
+              <w:t>Défaut</w:t>
+            </w:r>
+          </w:p>
+        </w:tc>
+      </w:tr>
+      <w:tr>
+        <w:tc>
+          <w:tcPr>
+            <w:tcW w:w="3085" w:type="dxa"/>
+          </w:tcPr>
+          <w:p>
+            <w:pPr>
+              <w:jc w:val="both"/>
+            </w:pPr>
+            <w:proofErr w:type="spellStart"/>
+            <w:proofErr w:type="gramStart"/>
+            <w:r>
+              <w:t>idNotation</w:t>
+            </w:r>
+            <w:proofErr w:type="spellEnd"/>
+            <w:proofErr w:type="gramEnd"/>
+            <w:r>
+              <w:t xml:space="preserve"> (Primaire)</w:t>
+            </w:r>
+          </w:p>
+        </w:tc>
+        <w:tc>
+          <w:tcPr>
+            <w:tcW w:w="1525" w:type="dxa"/>
+          </w:tcPr>
+          <w:p>
+            <w:pPr>
+              <w:jc w:val="both"/>
+            </w:pPr>
+            <w:proofErr w:type="gramStart"/>
+            <w:r>
+              <w:t>int</w:t>
+            </w:r>
+            <w:proofErr w:type="gramEnd"/>
+          </w:p>
+        </w:tc>
+        <w:tc>
+          <w:tcPr>
+            <w:tcW w:w="2303" w:type="dxa"/>
+          </w:tcPr>
+          <w:p>
+            <w:pPr>
+              <w:jc w:val="both"/>
+            </w:pPr>
+            <w:r>
+              <w:t>Non</w:t>
+            </w:r>
+          </w:p>
+        </w:tc>
+        <w:tc>
+          <w:tcPr>
+            <w:tcW w:w="2303" w:type="dxa"/>
+          </w:tcPr>
+          <w:p>
+            <w:pPr>
+              <w:jc w:val="both"/>
+              <w:rPr>
+                <w:i/>
+                <w:iCs/>
+              </w:rPr>
+            </w:pPr>
+            <w:r>
+              <w:rPr>
+                <w:i/>
+                <w:iCs/>
+              </w:rPr>
+              <w:t>Aucun(e)</w:t>
+            </w:r>
+          </w:p>
+        </w:tc>
+      </w:tr>
+      <w:tr>
+        <w:tc>
+          <w:tcPr>
+            <w:tcW w:w="3085" w:type="dxa"/>
+          </w:tcPr>
+          <w:p>
+            <w:pPr>
+              <w:tabs>
+                <w:tab w:val="center" w:pos="1434"/>
+              </w:tabs>
+              <w:jc w:val="both"/>
+            </w:pPr>
+            <w:proofErr w:type="gramStart"/>
+            <w:r>
+              <w:t>note</w:t>
+            </w:r>
+            <w:proofErr w:type="gramEnd"/>
+          </w:p>
+        </w:tc>
+        <w:tc>
+          <w:tcPr>
+            <w:tcW w:w="1525" w:type="dxa"/>
+          </w:tcPr>
+          <w:p>
+            <w:pPr>
+              <w:jc w:val="both"/>
+            </w:pPr>
+            <w:proofErr w:type="gramStart"/>
+            <w:r>
+              <w:t>double</w:t>
+            </w:r>
+            <w:proofErr w:type="gramEnd"/>
+          </w:p>
+        </w:tc>
+        <w:tc>
+          <w:tcPr>
+            <w:tcW w:w="2303" w:type="dxa"/>
+          </w:tcPr>
+          <w:p>
+            <w:pPr>
+              <w:jc w:val="both"/>
+            </w:pPr>
+            <w:r>
+              <w:t>Non</w:t>
+            </w:r>
+          </w:p>
+        </w:tc>
+        <w:tc>
+          <w:tcPr>
+            <w:tcW w:w="2303" w:type="dxa"/>
+          </w:tcPr>
+          <w:p>
+            <w:pPr>
+              <w:jc w:val="both"/>
+            </w:pPr>
+            <w:r>
+              <w:rPr>
+                <w:i/>
+                <w:iCs/>
+              </w:rPr>
+              <w:t>Aucun(e)</w:t>
+            </w:r>
+          </w:p>
+        </w:tc>
+      </w:tr>
+      <w:tr>
+        <w:tc>
+          <w:tcPr>
+            <w:tcW w:w="3085" w:type="dxa"/>
+          </w:tcPr>
+          <w:p>
+            <w:pPr>
+              <w:jc w:val="both"/>
+            </w:pPr>
+            <w:proofErr w:type="spellStart"/>
+            <w:proofErr w:type="gramStart"/>
+            <w:r>
+              <w:t>idUtilisateur</w:t>
+            </w:r>
+            <w:proofErr w:type="spellEnd"/>
+            <w:proofErr w:type="gramEnd"/>
+          </w:p>
+        </w:tc>
+        <w:tc>
+          <w:tcPr>
+            <w:tcW w:w="1525" w:type="dxa"/>
+          </w:tcPr>
+          <w:p>
+            <w:pPr>
+              <w:jc w:val="both"/>
+            </w:pPr>
+            <w:proofErr w:type="gramStart"/>
+            <w:r>
+              <w:t>int</w:t>
+            </w:r>
+            <w:proofErr w:type="gramEnd"/>
+          </w:p>
+        </w:tc>
+        <w:tc>
+          <w:tcPr>
+            <w:tcW w:w="2303" w:type="dxa"/>
+          </w:tcPr>
+          <w:p>
+            <w:pPr>
+              <w:jc w:val="both"/>
+            </w:pPr>
+            <w:r>
+              <w:t>Non</w:t>
+            </w:r>
+          </w:p>
+        </w:tc>
+        <w:tc>
+          <w:tcPr>
+            <w:tcW w:w="2303" w:type="dxa"/>
+          </w:tcPr>
+          <w:p>
+            <w:pPr>
+              <w:jc w:val="both"/>
+            </w:pPr>
+            <w:r>
+              <w:rPr>
+                <w:i/>
+                <w:iCs/>
+              </w:rPr>
+              <w:t>Aucun(e)</w:t>
+            </w:r>
+          </w:p>
+        </w:tc>
+      </w:tr>
+      <w:tr>
+        <w:tc>
+          <w:tcPr>
+            <w:tcW w:w="3085" w:type="dxa"/>
+          </w:tcPr>
+          <w:p>
+            <w:pPr>
+              <w:jc w:val="both"/>
+            </w:pPr>
+            <w:r>
+              <w:t>IdJeuVideo</w:t>
+            </w:r>
+          </w:p>
+        </w:tc>
+        <w:tc>
+          <w:tcPr>
+            <w:tcW w:w="1525" w:type="dxa"/>
+          </w:tcPr>
+          <w:p>
+            <w:pPr>
+              <w:jc w:val="both"/>
+            </w:pPr>
+            <w:proofErr w:type="gramStart"/>
+            <w:r>
+              <w:t>int</w:t>
+            </w:r>
+            <w:proofErr w:type="gramEnd"/>
+          </w:p>
+        </w:tc>
+        <w:tc>
+          <w:tcPr>
+            <w:tcW w:w="2303" w:type="dxa"/>
+          </w:tcPr>
+          <w:p>
+            <w:pPr>
+              <w:jc w:val="both"/>
+            </w:pPr>
+            <w:r>
+              <w:t>Non</w:t>
+            </w:r>
+          </w:p>
+        </w:tc>
+        <w:tc>
+          <w:tcPr>
+            <w:tcW w:w="2303" w:type="dxa"/>
+          </w:tcPr>
+          <w:p>
+            <w:pPr>
+              <w:jc w:val="both"/>
+            </w:pPr>
+            <w:r>
+              <w:rPr>
+                <w:i/>
+                <w:iCs/>
+              </w:rPr>
+              <w:t>Aucun(e)</w:t>
+            </w:r>
+          </w:p>
+        </w:tc>
+      </w:tr>
+    </w:tbl>
+    <w:p/>
+    <w:tbl>
+      <w:tblPr>
+        <w:tblStyle w:val="Grilledutableau"/>
+        <w:tblpPr w:leftFromText="141" w:rightFromText="141" w:vertAnchor="text" w:horzAnchor="margin" w:tblpXSpec="center" w:tblpY="179"/>
+        <w:tblW w:w="10417" w:type="dxa"/>
+        <w:tblLook w:val="04A0" w:firstRow="1" w:lastRow="0" w:firstColumn="1" w:lastColumn="0" w:noHBand="0" w:noVBand="1"/>
+      </w:tblPr>
+      <w:tblGrid>
+        <w:gridCol w:w="1683"/>
+        <w:gridCol w:w="950"/>
+        <w:gridCol w:w="967"/>
+        <w:gridCol w:w="1415"/>
+        <w:gridCol w:w="1525"/>
+        <w:gridCol w:w="1353"/>
+        <w:gridCol w:w="1892"/>
+        <w:gridCol w:w="632"/>
+      </w:tblGrid>
+      <w:tr>
+        <w:tc>
+          <w:tcPr>
+            <w:tcW w:w="1683" w:type="dxa"/>
+            <w:shd w:val="clear" w:color="auto" w:fill="595959" w:themeFill="text1" w:themeFillTint="A6"/>
+          </w:tcPr>
+          <w:p>
+            <w:pPr>
+              <w:jc w:val="center"/>
+              <w:rPr>
+                <w:b/>
+                <w:bCs/>
+                <w:color w:val="FFFFFF" w:themeColor="background1"/>
+              </w:rPr>
+            </w:pPr>
+            <w:r>
+              <w:rPr>
+                <w:b/>
+                <w:bCs/>
+                <w:color w:val="FFFFFF" w:themeColor="background1"/>
+              </w:rPr>
+              <w:t>Nom de l’index</w:t>
+            </w:r>
+          </w:p>
+        </w:tc>
+        <w:tc>
+          <w:tcPr>
+            <w:tcW w:w="950" w:type="dxa"/>
+            <w:shd w:val="clear" w:color="auto" w:fill="595959" w:themeFill="text1" w:themeFillTint="A6"/>
+          </w:tcPr>
+          <w:p>
+            <w:pPr>
+              <w:rPr>
+                <w:b/>
+                <w:bCs/>
+                <w:color w:val="FFFFFF" w:themeColor="background1"/>
+              </w:rPr>
+            </w:pPr>
+            <w:r>
+              <w:rPr>
+                <w:b/>
+                <w:bCs/>
+                <w:color w:val="FFFFFF" w:themeColor="background1"/>
+              </w:rPr>
+              <w:t>Type</w:t>
+            </w:r>
+          </w:p>
+        </w:tc>
+        <w:tc>
+          <w:tcPr>
+            <w:tcW w:w="967" w:type="dxa"/>
+            <w:shd w:val="clear" w:color="auto" w:fill="595959" w:themeFill="text1" w:themeFillTint="A6"/>
+          </w:tcPr>
+          <w:p>
+            <w:pPr>
+              <w:rPr>
+                <w:b/>
+                <w:bCs/>
+                <w:color w:val="FFFFFF" w:themeColor="background1"/>
+              </w:rPr>
+            </w:pPr>
+            <w:r>
+              <w:rPr>
+                <w:b/>
+                <w:bCs/>
+                <w:color w:val="FFFFFF" w:themeColor="background1"/>
+              </w:rPr>
+              <w:t>Unique</w:t>
+            </w:r>
+          </w:p>
+        </w:tc>
+        <w:tc>
+          <w:tcPr>
+            <w:tcW w:w="1415" w:type="dxa"/>
+            <w:shd w:val="clear" w:color="auto" w:fill="595959" w:themeFill="text1" w:themeFillTint="A6"/>
+          </w:tcPr>
+          <w:p>
+            <w:pPr>
+              <w:rPr>
+                <w:b/>
+                <w:bCs/>
+                <w:color w:val="FFFFFF" w:themeColor="background1"/>
+              </w:rPr>
+            </w:pPr>
+            <w:r>
+              <w:rPr>
+                <w:b/>
+                <w:bCs/>
+                <w:color w:val="FFFFFF" w:themeColor="background1"/>
+              </w:rPr>
+              <w:t>Compressé</w:t>
+            </w:r>
+          </w:p>
+        </w:tc>
+        <w:tc>
+          <w:tcPr>
+            <w:tcW w:w="1525" w:type="dxa"/>
+            <w:shd w:val="clear" w:color="auto" w:fill="595959" w:themeFill="text1" w:themeFillTint="A6"/>
+          </w:tcPr>
+          <w:p>
+            <w:pPr>
+              <w:rPr>
+                <w:b/>
+                <w:bCs/>
+                <w:color w:val="FFFFFF" w:themeColor="background1"/>
+              </w:rPr>
+            </w:pPr>
+            <w:r>
+              <w:rPr>
+                <w:b/>
+                <w:bCs/>
+                <w:color w:val="FFFFFF" w:themeColor="background1"/>
+              </w:rPr>
+              <w:t>Colonne</w:t>
+            </w:r>
+          </w:p>
+        </w:tc>
+        <w:tc>
+          <w:tcPr>
+            <w:tcW w:w="1353" w:type="dxa"/>
+            <w:shd w:val="clear" w:color="auto" w:fill="595959" w:themeFill="text1" w:themeFillTint="A6"/>
+          </w:tcPr>
+          <w:p>
+            <w:pPr>
+              <w:rPr>
+                <w:b/>
+                <w:bCs/>
+                <w:color w:val="FFFFFF" w:themeColor="background1"/>
+              </w:rPr>
+            </w:pPr>
+            <w:r>
+              <w:rPr>
+                <w:b/>
+                <w:bCs/>
+                <w:color w:val="FFFFFF" w:themeColor="background1"/>
+              </w:rPr>
+              <w:t>Cardinalité</w:t>
+            </w:r>
+          </w:p>
+        </w:tc>
+        <w:tc>
+          <w:tcPr>
+            <w:tcW w:w="1892" w:type="dxa"/>
+            <w:shd w:val="clear" w:color="auto" w:fill="595959" w:themeFill="text1" w:themeFillTint="A6"/>
+          </w:tcPr>
+          <w:p>
+            <w:pPr>
+              <w:rPr>
+                <w:b/>
+                <w:bCs/>
+                <w:color w:val="FFFFFF" w:themeColor="background1"/>
+              </w:rPr>
+            </w:pPr>
+            <w:r>
+              <w:rPr>
+                <w:b/>
+                <w:bCs/>
+                <w:color w:val="FFFFFF" w:themeColor="background1"/>
+              </w:rPr>
+              <w:t>Interclassement</w:t>
+            </w:r>
+          </w:p>
+        </w:tc>
+        <w:tc>
+          <w:tcPr>
+            <w:tcW w:w="632" w:type="dxa"/>
+            <w:shd w:val="clear" w:color="auto" w:fill="595959" w:themeFill="text1" w:themeFillTint="A6"/>
+          </w:tcPr>
+          <w:p>
+            <w:pPr>
+              <w:rPr>
+                <w:b/>
+                <w:bCs/>
+                <w:color w:val="FFFFFF" w:themeColor="background1"/>
+              </w:rPr>
+            </w:pPr>
+            <w:proofErr w:type="spellStart"/>
+            <w:r>
+              <w:rPr>
+                <w:b/>
+                <w:bCs/>
+                <w:color w:val="FFFFFF" w:themeColor="background1"/>
+              </w:rPr>
+              <w:t>Null</w:t>
+            </w:r>
+            <w:proofErr w:type="spellEnd"/>
+          </w:p>
+        </w:tc>
+      </w:tr>
+      <w:tr>
+        <w:tc>
+          <w:tcPr>
+            <w:tcW w:w="1683" w:type="dxa"/>
+          </w:tcPr>
+          <w:p>
+            <w:pPr>
+              <w:jc w:val="center"/>
+            </w:pPr>
+            <w:r>
+              <w:t>PRIMARY</w:t>
+            </w:r>
+          </w:p>
+        </w:tc>
+        <w:tc>
+          <w:tcPr>
+            <w:tcW w:w="950" w:type="dxa"/>
+          </w:tcPr>
+          <w:p>
+            <w:r>
+              <w:t>BTREE</w:t>
+            </w:r>
+          </w:p>
+        </w:tc>
+        <w:tc>
+          <w:tcPr>
+            <w:tcW w:w="967" w:type="dxa"/>
+          </w:tcPr>
+          <w:p>
+            <w:r>
+              <w:t>Oui</w:t>
+            </w:r>
+          </w:p>
+        </w:tc>
+        <w:tc>
+          <w:tcPr>
+            <w:tcW w:w="1415" w:type="dxa"/>
+          </w:tcPr>
+          <w:p>
+            <w:r>
+              <w:t>Non</w:t>
+            </w:r>
+          </w:p>
+        </w:tc>
+        <w:tc>
+          <w:tcPr>
+            <w:tcW w:w="1525" w:type="dxa"/>
+          </w:tcPr>
+          <w:p>
+            <w:proofErr w:type="spellStart"/>
+            <w:proofErr w:type="gramStart"/>
+            <w:r>
+              <w:t>idNotation</w:t>
+            </w:r>
+            <w:proofErr w:type="spellEnd"/>
+            <w:proofErr w:type="gramEnd"/>
+          </w:p>
+        </w:tc>
+        <w:tc>
+          <w:tcPr>
+            <w:tcW w:w="1353" w:type="dxa"/>
+          </w:tcPr>
+          <w:p>
+            <w:r>
+              <w:t>0</w:t>
+            </w:r>
+          </w:p>
+        </w:tc>
+        <w:tc>
+          <w:tcPr>
+            <w:tcW w:w="1892" w:type="dxa"/>
+          </w:tcPr>
+          <w:p>
+            <w:r>
+              <w:t>A</w:t>
+            </w:r>
+          </w:p>
+        </w:tc>
+        <w:tc>
+          <w:tcPr>
+            <w:tcW w:w="632" w:type="dxa"/>
+          </w:tcPr>
+          <w:p>
+            <w:r>
+              <w:t>Non</w:t>
+            </w:r>
+          </w:p>
+        </w:tc>
+      </w:tr>
+      <w:tr>
+        <w:tc>
+          <w:tcPr>
+            <w:tcW w:w="1683" w:type="dxa"/>
+            <w:vMerge w:val="restart"/>
+          </w:tcPr>
+          <w:p>
+            <w:pPr>
+              <w:jc w:val="center"/>
+            </w:pPr>
+            <w:proofErr w:type="spellStart"/>
+            <w:proofErr w:type="gramStart"/>
+            <w:r>
+              <w:t>idUtilisateur</w:t>
+            </w:r>
+            <w:proofErr w:type="spellEnd"/>
+            <w:proofErr w:type="gramEnd"/>
+          </w:p>
+        </w:tc>
+        <w:tc>
+          <w:tcPr>
+            <w:tcW w:w="950" w:type="dxa"/>
+            <w:vMerge w:val="restart"/>
+          </w:tcPr>
+          <w:p>
+            <w:r>
+              <w:t>BTREE</w:t>
+            </w:r>
+          </w:p>
+        </w:tc>
+        <w:tc>
+          <w:tcPr>
+            <w:tcW w:w="967" w:type="dxa"/>
+            <w:vMerge w:val="restart"/>
+          </w:tcPr>
+          <w:p>
+            <w:r>
+              <w:t>Non</w:t>
+            </w:r>
+          </w:p>
+        </w:tc>
+        <w:tc>
+          <w:tcPr>
+            <w:tcW w:w="1415" w:type="dxa"/>
+            <w:vMerge w:val="restart"/>
+          </w:tcPr>
+          <w:p>
+            <w:r>
+              <w:t>Non</w:t>
+            </w:r>
+          </w:p>
+        </w:tc>
+        <w:tc>
+          <w:tcPr>
+            <w:tcW w:w="1525" w:type="dxa"/>
+          </w:tcPr>
+          <w:p>
+            <w:proofErr w:type="spellStart"/>
+            <w:proofErr w:type="gramStart"/>
+            <w:r>
+              <w:t>idUtilisateur</w:t>
+            </w:r>
+            <w:proofErr w:type="spellEnd"/>
+            <w:proofErr w:type="gramEnd"/>
+          </w:p>
+        </w:tc>
+        <w:tc>
+          <w:tcPr>
+            <w:tcW w:w="1353" w:type="dxa"/>
+          </w:tcPr>
+          <w:p>
+            <w:r>
+              <w:t>0</w:t>
+            </w:r>
+          </w:p>
+        </w:tc>
+        <w:tc>
+          <w:tcPr>
+            <w:tcW w:w="1892" w:type="dxa"/>
+          </w:tcPr>
+          <w:p>
+            <w:r>
+              <w:t>A</w:t>
+            </w:r>
+          </w:p>
+        </w:tc>
+        <w:tc>
+          <w:tcPr>
+            <w:tcW w:w="632" w:type="dxa"/>
+          </w:tcPr>
+          <w:p>
+            <w:r>
+              <w:t>Non</w:t>
+            </w:r>
+          </w:p>
+        </w:tc>
+      </w:tr>
+      <w:tr>
+        <w:tc>
+          <w:tcPr>
+            <w:tcW w:w="1683" w:type="dxa"/>
+            <w:vMerge/>
+          </w:tcPr>
+          <w:p>
+            <w:pPr>
+              <w:jc w:val="center"/>
+            </w:pPr>
+          </w:p>
+        </w:tc>
+        <w:tc>
+          <w:tcPr>
+            <w:tcW w:w="950" w:type="dxa"/>
+            <w:vMerge/>
+          </w:tcPr>
+          <w:p/>
+        </w:tc>
+        <w:tc>
+          <w:tcPr>
+            <w:tcW w:w="967" w:type="dxa"/>
+            <w:vMerge/>
+          </w:tcPr>
+          <w:p/>
+        </w:tc>
+        <w:tc>
+          <w:tcPr>
+            <w:tcW w:w="1415" w:type="dxa"/>
+            <w:vMerge/>
+          </w:tcPr>
+          <w:p/>
+        </w:tc>
+        <w:tc>
+          <w:tcPr>
+            <w:tcW w:w="1525" w:type="dxa"/>
+          </w:tcPr>
+          <w:p>
+            <w:proofErr w:type="gramStart"/>
+            <w:r>
+              <w:t>idJeuVideo</w:t>
+            </w:r>
+            <w:proofErr w:type="gramEnd"/>
+          </w:p>
+        </w:tc>
+        <w:tc>
+          <w:tcPr>
+            <w:tcW w:w="1353" w:type="dxa"/>
+          </w:tcPr>
+          <w:p>
+            <w:r>
+              <w:t>0</w:t>
+            </w:r>
+          </w:p>
+        </w:tc>
+        <w:tc>
+          <w:tcPr>
+            <w:tcW w:w="1892" w:type="dxa"/>
+          </w:tcPr>
+          <w:p>
+            <w:r>
+              <w:t>A</w:t>
+            </w:r>
+          </w:p>
+        </w:tc>
+        <w:tc>
+          <w:tcPr>
+            <w:tcW w:w="632" w:type="dxa"/>
+          </w:tcPr>
+          <w:p>
+            <w:r>
+              <w:t>Non</w:t>
+            </w:r>
+          </w:p>
+        </w:tc>
+      </w:tr>
+      <w:tr>
+        <w:tc>
+          <w:tcPr>
+            <w:tcW w:w="1683" w:type="dxa"/>
+          </w:tcPr>
+          <w:p>
+            <w:pPr>
+              <w:jc w:val="center"/>
+            </w:pPr>
+            <w:proofErr w:type="gramStart"/>
+            <w:r>
+              <w:t>idJeuVideo</w:t>
+            </w:r>
+            <w:proofErr w:type="gramEnd"/>
+          </w:p>
+        </w:tc>
+        <w:tc>
+          <w:tcPr>
+            <w:tcW w:w="950" w:type="dxa"/>
+          </w:tcPr>
+          <w:p>
+            <w:r>
+              <w:t>BTREE</w:t>
+            </w:r>
+          </w:p>
+        </w:tc>
+        <w:tc>
+          <w:tcPr>
+            <w:tcW w:w="967" w:type="dxa"/>
+          </w:tcPr>
+          <w:p>
+            <w:r>
+              <w:t>Non</w:t>
+            </w:r>
+          </w:p>
+        </w:tc>
+        <w:tc>
+          <w:tcPr>
+            <w:tcW w:w="1415" w:type="dxa"/>
+          </w:tcPr>
+          <w:p>
+            <w:r>
+              <w:t>Non</w:t>
+            </w:r>
+          </w:p>
+        </w:tc>
+        <w:tc>
+          <w:tcPr>
+            <w:tcW w:w="1525" w:type="dxa"/>
+          </w:tcPr>
+          <w:p>
+            <w:proofErr w:type="gramStart"/>
+            <w:r>
+              <w:t>idJeuVideo</w:t>
+            </w:r>
+            <w:proofErr w:type="gramEnd"/>
+          </w:p>
+        </w:tc>
+        <w:tc>
+          <w:tcPr>
+            <w:tcW w:w="1353" w:type="dxa"/>
+          </w:tcPr>
+          <w:p>
+            <w:r>
+              <w:t>0</w:t>
+            </w:r>
+          </w:p>
+        </w:tc>
+        <w:tc>
+          <w:tcPr>
+            <w:tcW w:w="1892" w:type="dxa"/>
+          </w:tcPr>
+          <w:p>
+            <w:r>
+              <w:t>A</w:t>
+            </w:r>
+          </w:p>
+        </w:tc>
+        <w:tc>
+          <w:tcPr>
+            <w:tcW w:w="632" w:type="dxa"/>
+          </w:tcPr>
+          <w:p>
+            <w:r>
+              <w:t>Non</w:t>
+            </w:r>
+          </w:p>
+        </w:tc>
+      </w:tr>
+    </w:tbl>
+    <w:p/>
+    <w:p/>
+    <w:p/>
+    <w:p/>
+    <w:p>
+      <w:proofErr w:type="gramStart"/>
+      <w:r>
+        <w:lastRenderedPageBreak/>
+        <w:t>genre</w:t>
+      </w:r>
+      <w:proofErr w:type="gramEnd"/>
+    </w:p>
+    <w:tbl>
+      <w:tblPr>
+        <w:tblStyle w:val="Grilledutableau"/>
+        <w:tblW w:w="0" w:type="auto"/>
+        <w:tblLook w:val="04A0" w:firstRow="1" w:lastRow="0" w:firstColumn="1" w:lastColumn="0" w:noHBand="0" w:noVBand="1"/>
+      </w:tblPr>
+      <w:tblGrid>
+        <w:gridCol w:w="3085"/>
+        <w:gridCol w:w="1525"/>
+        <w:gridCol w:w="2303"/>
+        <w:gridCol w:w="2303"/>
+      </w:tblGrid>
+      <w:tr>
+        <w:tc>
+          <w:tcPr>
+            <w:tcW w:w="3085" w:type="dxa"/>
+            <w:shd w:val="clear" w:color="auto" w:fill="000000" w:themeFill="text1"/>
+          </w:tcPr>
+          <w:p>
+            <w:pPr>
+              <w:jc w:val="center"/>
+              <w:rPr>
+                <w:b/>
+                <w:bCs/>
+              </w:rPr>
+            </w:pPr>
+            <w:r>
+              <w:rPr>
+                <w:b/>
+                <w:bCs/>
+              </w:rPr>
+              <w:t>Colonne</w:t>
+            </w:r>
+          </w:p>
+        </w:tc>
+        <w:tc>
+          <w:tcPr>
+            <w:tcW w:w="1525" w:type="dxa"/>
+            <w:shd w:val="clear" w:color="auto" w:fill="000000" w:themeFill="text1"/>
+          </w:tcPr>
+          <w:p>
+            <w:pPr>
+              <w:jc w:val="center"/>
+              <w:rPr>
+                <w:b/>
+                <w:bCs/>
+              </w:rPr>
+            </w:pPr>
+            <w:r>
+              <w:rPr>
+                <w:b/>
+                <w:bCs/>
+              </w:rPr>
+              <w:t>Type</w:t>
+            </w:r>
+          </w:p>
+        </w:tc>
+        <w:tc>
+          <w:tcPr>
+            <w:tcW w:w="2303" w:type="dxa"/>
+            <w:shd w:val="clear" w:color="auto" w:fill="000000" w:themeFill="text1"/>
+          </w:tcPr>
+          <w:p>
+            <w:pPr>
+              <w:jc w:val="center"/>
+              <w:rPr>
+                <w:b/>
+                <w:bCs/>
+              </w:rPr>
+            </w:pPr>
+            <w:proofErr w:type="spellStart"/>
+            <w:r>
+              <w:rPr>
+                <w:b/>
+                <w:bCs/>
+              </w:rPr>
+              <w:t>Null</w:t>
+            </w:r>
+            <w:proofErr w:type="spellEnd"/>
+          </w:p>
+        </w:tc>
+        <w:tc>
+          <w:tcPr>
+            <w:tcW w:w="2303" w:type="dxa"/>
+            <w:shd w:val="clear" w:color="auto" w:fill="000000" w:themeFill="text1"/>
+          </w:tcPr>
+          <w:p>
+            <w:pPr>
+              <w:jc w:val="center"/>
+              <w:rPr>
+                <w:b/>
+                <w:bCs/>
+              </w:rPr>
+            </w:pPr>
+            <w:r>
+              <w:rPr>
+                <w:b/>
+                <w:bCs/>
+              </w:rPr>
+              <w:t>Défaut</w:t>
+            </w:r>
+          </w:p>
+        </w:tc>
+      </w:tr>
+      <w:tr>
+        <w:tc>
+          <w:tcPr>
+            <w:tcW w:w="3085" w:type="dxa"/>
+          </w:tcPr>
+          <w:p>
+            <w:pPr>
+              <w:jc w:val="both"/>
+            </w:pPr>
+            <w:proofErr w:type="spellStart"/>
+            <w:proofErr w:type="gramStart"/>
+            <w:r>
+              <w:t>idGenre</w:t>
+            </w:r>
+            <w:proofErr w:type="spellEnd"/>
+            <w:proofErr w:type="gramEnd"/>
+            <w:r>
+              <w:t xml:space="preserve"> (Primaire)</w:t>
+            </w:r>
+          </w:p>
+        </w:tc>
+        <w:tc>
+          <w:tcPr>
+            <w:tcW w:w="1525" w:type="dxa"/>
+          </w:tcPr>
+          <w:p>
+            <w:pPr>
+              <w:jc w:val="both"/>
+            </w:pPr>
+            <w:proofErr w:type="gramStart"/>
+            <w:r>
+              <w:t>int</w:t>
+            </w:r>
+            <w:proofErr w:type="gramEnd"/>
+          </w:p>
+        </w:tc>
+        <w:tc>
+          <w:tcPr>
+            <w:tcW w:w="2303" w:type="dxa"/>
+          </w:tcPr>
+          <w:p>
+            <w:pPr>
+              <w:jc w:val="both"/>
+            </w:pPr>
+            <w:r>
+              <w:t>Non</w:t>
+            </w:r>
+          </w:p>
+        </w:tc>
+        <w:tc>
+          <w:tcPr>
+            <w:tcW w:w="2303" w:type="dxa"/>
+          </w:tcPr>
+          <w:p>
+            <w:pPr>
+              <w:jc w:val="both"/>
+              <w:rPr>
+                <w:i/>
+                <w:iCs/>
+              </w:rPr>
+            </w:pPr>
+            <w:r>
+              <w:rPr>
+                <w:i/>
+                <w:iCs/>
+              </w:rPr>
+              <w:t>Aucun(e)</w:t>
+            </w:r>
+          </w:p>
+        </w:tc>
+      </w:tr>
+      <w:tr>
+        <w:tc>
+          <w:tcPr>
+            <w:tcW w:w="3085" w:type="dxa"/>
+          </w:tcPr>
+          <w:p>
+            <w:pPr>
+              <w:tabs>
+                <w:tab w:val="center" w:pos="1434"/>
+              </w:tabs>
+              <w:jc w:val="both"/>
+            </w:pPr>
+            <w:proofErr w:type="spellStart"/>
+            <w:proofErr w:type="gramStart"/>
+            <w:r>
+              <w:t>nomGenre</w:t>
+            </w:r>
+            <w:proofErr w:type="spellEnd"/>
+            <w:proofErr w:type="gramEnd"/>
+          </w:p>
+        </w:tc>
+        <w:tc>
+          <w:tcPr>
+            <w:tcW w:w="1525" w:type="dxa"/>
+          </w:tcPr>
+          <w:p>
+            <w:pPr>
+              <w:jc w:val="both"/>
+            </w:pPr>
+            <w:proofErr w:type="gramStart"/>
+            <w:r>
+              <w:t>varchar(</w:t>
+            </w:r>
+            <w:proofErr w:type="gramEnd"/>
+            <w:r>
+              <w:t>)</w:t>
+            </w:r>
+          </w:p>
+        </w:tc>
+        <w:tc>
+          <w:tcPr>
+            <w:tcW w:w="2303" w:type="dxa"/>
+          </w:tcPr>
+          <w:p>
+            <w:pPr>
+              <w:jc w:val="both"/>
+            </w:pPr>
+            <w:r>
+              <w:t>Non</w:t>
+            </w:r>
+          </w:p>
+        </w:tc>
+        <w:tc>
+          <w:tcPr>
+            <w:tcW w:w="2303" w:type="dxa"/>
+          </w:tcPr>
+          <w:p>
+            <w:pPr>
+              <w:jc w:val="both"/>
+            </w:pPr>
+            <w:r>
+              <w:rPr>
+                <w:i/>
+                <w:iCs/>
+              </w:rPr>
+              <w:t>Aucun(e)</w:t>
+            </w:r>
+          </w:p>
+        </w:tc>
+      </w:tr>
+    </w:tbl>
+    <w:p/>
+    <w:tbl>
+      <w:tblPr>
+        <w:tblStyle w:val="Grilledutableau"/>
+        <w:tblpPr w:leftFromText="141" w:rightFromText="141" w:vertAnchor="text" w:horzAnchor="margin" w:tblpXSpec="center" w:tblpY="179"/>
+        <w:tblW w:w="10417" w:type="dxa"/>
+        <w:tblLook w:val="04A0" w:firstRow="1" w:lastRow="0" w:firstColumn="1" w:lastColumn="0" w:noHBand="0" w:noVBand="1"/>
+      </w:tblPr>
+      <w:tblGrid>
+        <w:gridCol w:w="1683"/>
+        <w:gridCol w:w="950"/>
+        <w:gridCol w:w="967"/>
+        <w:gridCol w:w="1415"/>
+        <w:gridCol w:w="1525"/>
+        <w:gridCol w:w="1353"/>
+        <w:gridCol w:w="1892"/>
+        <w:gridCol w:w="632"/>
+      </w:tblGrid>
+      <w:tr>
+        <w:tc>
+          <w:tcPr>
+            <w:tcW w:w="1683" w:type="dxa"/>
+            <w:shd w:val="clear" w:color="auto" w:fill="595959" w:themeFill="text1" w:themeFillTint="A6"/>
+          </w:tcPr>
+          <w:p>
+            <w:pPr>
+              <w:jc w:val="center"/>
+              <w:rPr>
+                <w:b/>
+                <w:bCs/>
+                <w:color w:val="FFFFFF" w:themeColor="background1"/>
+              </w:rPr>
+            </w:pPr>
+            <w:r>
+              <w:rPr>
+                <w:b/>
+                <w:bCs/>
+                <w:color w:val="FFFFFF" w:themeColor="background1"/>
+              </w:rPr>
+              <w:t>Nom de l’index</w:t>
+            </w:r>
+          </w:p>
+        </w:tc>
+        <w:tc>
+          <w:tcPr>
+            <w:tcW w:w="950" w:type="dxa"/>
+            <w:shd w:val="clear" w:color="auto" w:fill="595959" w:themeFill="text1" w:themeFillTint="A6"/>
+          </w:tcPr>
+          <w:p>
+            <w:pPr>
+              <w:rPr>
+                <w:b/>
+                <w:bCs/>
+                <w:color w:val="FFFFFF" w:themeColor="background1"/>
+              </w:rPr>
+            </w:pPr>
+            <w:r>
+              <w:rPr>
+                <w:b/>
+                <w:bCs/>
+                <w:color w:val="FFFFFF" w:themeColor="background1"/>
+              </w:rPr>
+              <w:t>Type</w:t>
+            </w:r>
+          </w:p>
+        </w:tc>
+        <w:tc>
+          <w:tcPr>
+            <w:tcW w:w="967" w:type="dxa"/>
+            <w:shd w:val="clear" w:color="auto" w:fill="595959" w:themeFill="text1" w:themeFillTint="A6"/>
+          </w:tcPr>
+          <w:p>
+            <w:pPr>
+              <w:rPr>
+                <w:b/>
+                <w:bCs/>
+                <w:color w:val="FFFFFF" w:themeColor="background1"/>
+              </w:rPr>
+            </w:pPr>
+            <w:r>
+              <w:rPr>
+                <w:b/>
+                <w:bCs/>
+                <w:color w:val="FFFFFF" w:themeColor="background1"/>
+              </w:rPr>
+              <w:t>Unique</w:t>
+            </w:r>
+          </w:p>
+        </w:tc>
+        <w:tc>
+          <w:tcPr>
+            <w:tcW w:w="1415" w:type="dxa"/>
+            <w:shd w:val="clear" w:color="auto" w:fill="595959" w:themeFill="text1" w:themeFillTint="A6"/>
+          </w:tcPr>
+          <w:p>
+            <w:pPr>
+              <w:rPr>
+                <w:b/>
+                <w:bCs/>
+                <w:color w:val="FFFFFF" w:themeColor="background1"/>
+              </w:rPr>
+            </w:pPr>
+            <w:r>
+              <w:rPr>
+                <w:b/>
+                <w:bCs/>
+                <w:color w:val="FFFFFF" w:themeColor="background1"/>
+              </w:rPr>
+              <w:t>Compressé</w:t>
+            </w:r>
+          </w:p>
+        </w:tc>
+        <w:tc>
+          <w:tcPr>
+            <w:tcW w:w="1525" w:type="dxa"/>
+            <w:shd w:val="clear" w:color="auto" w:fill="595959" w:themeFill="text1" w:themeFillTint="A6"/>
+          </w:tcPr>
+          <w:p>
+            <w:pPr>
+              <w:rPr>
+                <w:b/>
+                <w:bCs/>
+                <w:color w:val="FFFFFF" w:themeColor="background1"/>
+              </w:rPr>
+            </w:pPr>
+            <w:r>
+              <w:rPr>
+                <w:b/>
+                <w:bCs/>
+                <w:color w:val="FFFFFF" w:themeColor="background1"/>
+              </w:rPr>
+              <w:t>Colonne</w:t>
+            </w:r>
+          </w:p>
+        </w:tc>
+        <w:tc>
+          <w:tcPr>
+            <w:tcW w:w="1353" w:type="dxa"/>
+            <w:shd w:val="clear" w:color="auto" w:fill="595959" w:themeFill="text1" w:themeFillTint="A6"/>
+          </w:tcPr>
+          <w:p>
+            <w:pPr>
+              <w:rPr>
+                <w:b/>
+                <w:bCs/>
+                <w:color w:val="FFFFFF" w:themeColor="background1"/>
+              </w:rPr>
+            </w:pPr>
+            <w:r>
+              <w:rPr>
+                <w:b/>
+                <w:bCs/>
+                <w:color w:val="FFFFFF" w:themeColor="background1"/>
+              </w:rPr>
+              <w:t>Cardinalité</w:t>
+            </w:r>
+          </w:p>
+        </w:tc>
+        <w:tc>
+          <w:tcPr>
+            <w:tcW w:w="1892" w:type="dxa"/>
+            <w:shd w:val="clear" w:color="auto" w:fill="595959" w:themeFill="text1" w:themeFillTint="A6"/>
+          </w:tcPr>
+          <w:p>
+            <w:pPr>
+              <w:rPr>
+                <w:b/>
+                <w:bCs/>
+                <w:color w:val="FFFFFF" w:themeColor="background1"/>
+              </w:rPr>
+            </w:pPr>
+            <w:r>
+              <w:rPr>
+                <w:b/>
+                <w:bCs/>
+                <w:color w:val="FFFFFF" w:themeColor="background1"/>
+              </w:rPr>
+              <w:t>Interclassement</w:t>
+            </w:r>
+          </w:p>
+        </w:tc>
+        <w:tc>
+          <w:tcPr>
+            <w:tcW w:w="632" w:type="dxa"/>
+            <w:shd w:val="clear" w:color="auto" w:fill="595959" w:themeFill="text1" w:themeFillTint="A6"/>
+          </w:tcPr>
+          <w:p>
+            <w:pPr>
+              <w:rPr>
+                <w:b/>
+                <w:bCs/>
+                <w:color w:val="FFFFFF" w:themeColor="background1"/>
+              </w:rPr>
+            </w:pPr>
+            <w:proofErr w:type="spellStart"/>
+            <w:r>
+              <w:rPr>
+                <w:b/>
+                <w:bCs/>
+                <w:color w:val="FFFFFF" w:themeColor="background1"/>
+              </w:rPr>
+              <w:t>Null</w:t>
+            </w:r>
+            <w:proofErr w:type="spellEnd"/>
+          </w:p>
+        </w:tc>
+      </w:tr>
+      <w:tr>
+        <w:tc>
+          <w:tcPr>
+            <w:tcW w:w="1683" w:type="dxa"/>
+          </w:tcPr>
+          <w:p>
+            <w:pPr>
+              <w:jc w:val="center"/>
+            </w:pPr>
+            <w:r>
+              <w:t>PRIMARY</w:t>
+            </w:r>
+          </w:p>
+        </w:tc>
+        <w:tc>
+          <w:tcPr>
+            <w:tcW w:w="950" w:type="dxa"/>
+          </w:tcPr>
+          <w:p>
+            <w:r>
+              <w:t>BTREE</w:t>
+            </w:r>
+          </w:p>
+        </w:tc>
+        <w:tc>
+          <w:tcPr>
+            <w:tcW w:w="967" w:type="dxa"/>
+          </w:tcPr>
+          <w:p>
+            <w:r>
+              <w:t>Oui</w:t>
+            </w:r>
+          </w:p>
+        </w:tc>
+        <w:tc>
+          <w:tcPr>
+            <w:tcW w:w="1415" w:type="dxa"/>
+          </w:tcPr>
+          <w:p>
+            <w:r>
+              <w:t>Non</w:t>
+            </w:r>
+          </w:p>
+        </w:tc>
+        <w:tc>
+          <w:tcPr>
+            <w:tcW w:w="1525" w:type="dxa"/>
+          </w:tcPr>
+          <w:p>
+            <w:proofErr w:type="spellStart"/>
+            <w:proofErr w:type="gramStart"/>
+            <w:r>
+              <w:t>id</w:t>
+            </w:r>
+            <w:r>
+              <w:t>Genre</w:t>
+            </w:r>
+            <w:proofErr w:type="spellEnd"/>
+            <w:proofErr w:type="gramEnd"/>
+          </w:p>
+        </w:tc>
+        <w:tc>
+          <w:tcPr>
+            <w:tcW w:w="1353" w:type="dxa"/>
+          </w:tcPr>
+          <w:p>
+            <w:r>
+              <w:t>1</w:t>
+            </w:r>
+            <w:r>
+              <w:t>0</w:t>
+            </w:r>
+          </w:p>
+        </w:tc>
+        <w:tc>
+          <w:tcPr>
+            <w:tcW w:w="1892" w:type="dxa"/>
+          </w:tcPr>
+          <w:p>
+            <w:r>
+              <w:t>A</w:t>
+            </w:r>
+          </w:p>
+        </w:tc>
+        <w:tc>
+          <w:tcPr>
+            <w:tcW w:w="632" w:type="dxa"/>
+          </w:tcPr>
+          <w:p>
+            <w:r>
+              <w:t>Non</w:t>
+            </w:r>
+          </w:p>
+        </w:tc>
+      </w:tr>
+    </w:tbl>
+    <w:p/>
+    <w:p>
+      <w:pPr>
+        <w:pStyle w:val="Titre1"/>
+      </w:pPr>
+      <w:r>
+        <w:t>Plan de test</w:t>
+      </w:r>
       <w:bookmarkEnd w:id="47"/>
     </w:p>
     <w:p/>
     <w:p>
       <w:pPr>
-        <w:pStyle w:val="Titre1"/>
-      </w:pPr>
-      <w:bookmarkStart w:id="48" w:name="_Toc134533233"/>
-      <w:r>
-        <w:t>Plan de test et tests</w:t>
+        <w:pStyle w:val="Titre2"/>
+      </w:pPr>
+      <w:bookmarkStart w:id="48" w:name="_Toc134533234"/>
+      <w:r>
+        <w:t>Environnement</w:t>
+      </w:r>
+      <w:r>
+        <w:t xml:space="preserve"> de test</w:t>
       </w:r>
       <w:bookmarkEnd w:id="48"/>
-    </w:p>
-    <w:p>
-      <w:pPr>
-        <w:pStyle w:val="Titre2"/>
-      </w:pPr>
-      <w:bookmarkStart w:id="49" w:name="_Toc134533234"/>
-      <w:r>
-        <w:t>Environnement</w:t>
-      </w:r>
-      <w:r>
-        <w:t xml:space="preserve"> de test</w:t>
-      </w:r>
-      <w:bookmarkEnd w:id="49"/>
     </w:p>
     <w:p>
       <w:pPr>
@@ -5725,12 +10738,14 @@
           <w:numId w:val="3"/>
         </w:numPr>
       </w:pPr>
+      <w:proofErr w:type="spellStart"/>
       <w:r>
         <w:t>MyS</w:t>
       </w:r>
       <w:r>
         <w:t>ql</w:t>
       </w:r>
+      <w:proofErr w:type="spellEnd"/>
       <w:r>
         <w:t> : 8.0.30</w:t>
       </w:r>
@@ -5756,11 +10771,11 @@
       <w:pPr>
         <w:pStyle w:val="Titre2"/>
       </w:pPr>
-      <w:bookmarkStart w:id="50" w:name="_Toc134533235"/>
+      <w:bookmarkStart w:id="49" w:name="_Toc134533235"/>
       <w:r>
         <w:t>Scénarios de test</w:t>
       </w:r>
-      <w:bookmarkEnd w:id="50"/>
+      <w:bookmarkEnd w:id="49"/>
     </w:p>
     <w:tbl>
       <w:tblPr>
@@ -5958,8 +10973,13 @@
           </w:tcPr>
           <w:p>
             <w:r>
-              <w:t>Si un compte a déjà cette adresse email</w:t>
-            </w:r>
+              <w:t xml:space="preserve">Si un compte a déjà cette adresse </w:t>
+            </w:r>
+            <w:proofErr w:type="gramStart"/>
+            <w:r>
+              <w:t>email</w:t>
+            </w:r>
+            <w:proofErr w:type="gramEnd"/>
             <w:r>
               <w:t xml:space="preserve"> ou ce pseudo, que les données sont </w:t>
             </w:r>
@@ -6080,7 +11100,6 @@
           </w:tcPr>
           <w:p>
             <w:r>
-              <w:lastRenderedPageBreak/>
               <w:t>Profil</w:t>
             </w:r>
           </w:p>
@@ -6180,7 +11199,11 @@
               <w:t>d</w:t>
             </w:r>
             <w:r>
-              <w:t>onnées met à jour les données de l’utilisateur et envoie ce dernier dans la page profil.</w:t>
+              <w:t xml:space="preserve">onnées met à jour les données de l’utilisateur et envoie ce </w:t>
+            </w:r>
+            <w:r>
+              <w:lastRenderedPageBreak/>
+              <w:t>dernier dans la page profil.</w:t>
             </w:r>
           </w:p>
         </w:tc>
@@ -6190,6 +11213,7 @@
           </w:tcPr>
           <w:p>
             <w:r>
+              <w:lastRenderedPageBreak/>
               <w:t>Les données de l’utilisateur ont été modifier et ont pu être constater dans la page profil de l’utilisateur</w:t>
             </w:r>
           </w:p>
@@ -6700,7 +11724,6 @@
               <w:jc w:val="center"/>
             </w:pPr>
             <w:r>
-              <w:lastRenderedPageBreak/>
               <w:t>Attribuer une note</w:t>
             </w:r>
           </w:p>
@@ -6725,7 +11748,11 @@
           <w:tcPr>
             <w:tcW w:w="3119" w:type="dxa"/>
           </w:tcPr>
-          <w:p/>
+          <w:p>
+            <w:r>
+              <w:t xml:space="preserve">La page affiche la nouvelle note que l’utilisateur </w:t>
+            </w:r>
+          </w:p>
         </w:tc>
         <w:tc>
           <w:tcPr>
@@ -6770,31 +11797,7 @@
           </w:tcPr>
           <w:p>
             <w:r>
-              <w:t xml:space="preserve">L’utilisateur </w:t>
-            </w:r>
-            <w:r>
-              <w:t>modifie</w:t>
-            </w:r>
-            <w:r>
-              <w:t xml:space="preserve"> </w:t>
-            </w:r>
-            <w:r>
-              <w:t>la</w:t>
-            </w:r>
-            <w:r>
-              <w:t xml:space="preserve"> note</w:t>
-            </w:r>
-            <w:r>
-              <w:t xml:space="preserve"> qu’il a attribué</w:t>
-            </w:r>
-            <w:r>
-              <w:t xml:space="preserve"> à un jeu après avoir rempli le champ pour cliquer sur le bouton « </w:t>
-            </w:r>
-            <w:r>
-              <w:t>Modifier</w:t>
-            </w:r>
-            <w:r>
-              <w:t xml:space="preserve"> une note »</w:t>
+              <w:t>L’utilisateur modifie la note qu’il a attribué à un jeu après avoir rempli le champ pour cliquer sur le bouton « Modifier une note »</w:t>
             </w:r>
           </w:p>
         </w:tc>
@@ -6824,21 +11827,22 @@
       <w:pPr>
         <w:pStyle w:val="Titre2"/>
       </w:pPr>
-      <w:bookmarkStart w:id="51" w:name="_Toc134533236"/>
-      <w:r>
+      <w:bookmarkStart w:id="50" w:name="_Toc134533236"/>
+      <w:r>
+        <w:lastRenderedPageBreak/>
         <w:t>Évolution des tests</w:t>
       </w:r>
+      <w:bookmarkEnd w:id="50"/>
+    </w:p>
+    <w:p>
+      <w:pPr>
+        <w:pStyle w:val="Titre2"/>
+      </w:pPr>
+      <w:bookmarkStart w:id="51" w:name="_Toc134533237"/>
+      <w:r>
+        <w:t>Échec des tests et raison</w:t>
+      </w:r>
       <w:bookmarkEnd w:id="51"/>
-    </w:p>
-    <w:p>
-      <w:pPr>
-        <w:pStyle w:val="Titre2"/>
-      </w:pPr>
-      <w:bookmarkStart w:id="52" w:name="_Toc134533237"/>
-      <w:r>
-        <w:t>Échec des tests et raison</w:t>
-      </w:r>
-      <w:bookmarkEnd w:id="52"/>
     </w:p>
     <w:tbl>
       <w:tblPr>
@@ -7015,7 +12019,15 @@
               <w:t>L</w:t>
             </w:r>
             <w:r>
-              <w:t>es fonctions pour vérifier si l’email et le pseudo n’existe pas bug.</w:t>
+              <w:t xml:space="preserve">es fonctions pour vérifier si </w:t>
+            </w:r>
+            <w:proofErr w:type="gramStart"/>
+            <w:r>
+              <w:t>l’email</w:t>
+            </w:r>
+            <w:proofErr w:type="gramEnd"/>
+            <w:r>
+              <w:t xml:space="preserve"> et le pseudo n’existe pas bug.</w:t>
             </w:r>
           </w:p>
         </w:tc>
@@ -7028,7 +12040,15 @@
               <w:jc w:val="center"/>
             </w:pPr>
             <w:r>
-              <w:t>Si l’utilisateur ne veut pas modifier son email ou son pseudo</w:t>
+              <w:t xml:space="preserve">Si l’utilisateur ne veut pas modifier son </w:t>
+            </w:r>
+            <w:proofErr w:type="gramStart"/>
+            <w:r>
+              <w:t>email</w:t>
+            </w:r>
+            <w:proofErr w:type="gramEnd"/>
+            <w:r>
+              <w:t xml:space="preserve"> ou son pseudo</w:t>
             </w:r>
             <w:r>
               <w:t>, alors il sera refusé car le site uniquement remarqué qu’il y a un pseudo ou un email existant qui sont celui de l’utilisateur de base</w:t>
@@ -7102,8 +12122,29 @@
               <w:jc w:val="center"/>
             </w:pPr>
             <w:r>
-              <w:t>Le champs trancheAge se trouve dans la table pegi au lieu de la table jeuvideo</w:t>
-            </w:r>
+              <w:t xml:space="preserve">Le champs </w:t>
+            </w:r>
+            <w:proofErr w:type="spellStart"/>
+            <w:r>
+              <w:t>trancheAge</w:t>
+            </w:r>
+            <w:proofErr w:type="spellEnd"/>
+            <w:r>
+              <w:t xml:space="preserve"> se trouve dans la table </w:t>
+            </w:r>
+            <w:proofErr w:type="spellStart"/>
+            <w:r>
+              <w:t>pegi</w:t>
+            </w:r>
+            <w:proofErr w:type="spellEnd"/>
+            <w:r>
+              <w:t xml:space="preserve"> au lieu de la table </w:t>
+            </w:r>
+            <w:proofErr w:type="spellStart"/>
+            <w:r>
+              <w:t>jeuvideo</w:t>
+            </w:r>
+            <w:proofErr w:type="spellEnd"/>
           </w:p>
         </w:tc>
         <w:tc>
@@ -7251,19 +12292,29 @@
       <w:pPr>
         <w:pStyle w:val="Titre1"/>
       </w:pPr>
-      <w:bookmarkStart w:id="53" w:name="_Toc134533238"/>
+      <w:bookmarkStart w:id="52" w:name="_Toc134533238"/>
       <w:r>
         <w:t>Conclusion</w:t>
       </w:r>
+      <w:bookmarkEnd w:id="52"/>
+    </w:p>
+    <w:p>
+      <w:pPr>
+        <w:pStyle w:val="Titre2"/>
+      </w:pPr>
+      <w:bookmarkStart w:id="53" w:name="_Toc134533239"/>
+      <w:r>
+        <w:t>Difficultés rencontrées</w:t>
+      </w:r>
       <w:bookmarkEnd w:id="53"/>
     </w:p>
     <w:p>
       <w:pPr>
         <w:pStyle w:val="Titre2"/>
       </w:pPr>
-      <w:bookmarkStart w:id="54" w:name="_Toc134533239"/>
-      <w:r>
-        <w:t>Difficultés rencontrées</w:t>
+      <w:bookmarkStart w:id="54" w:name="_Toc134533240"/>
+      <w:r>
+        <w:t>Variantes de solutions et choix</w:t>
       </w:r>
       <w:bookmarkEnd w:id="54"/>
     </w:p>
@@ -7271,9 +12322,9 @@
       <w:pPr>
         <w:pStyle w:val="Titre2"/>
       </w:pPr>
-      <w:bookmarkStart w:id="55" w:name="_Toc134533240"/>
-      <w:r>
-        <w:t>Variantes de solutions et choix</w:t>
+      <w:bookmarkStart w:id="55" w:name="_Toc134533241"/>
+      <w:r>
+        <w:t>Améliorations possibles</w:t>
       </w:r>
       <w:bookmarkEnd w:id="55"/>
     </w:p>
@@ -7281,9 +12332,9 @@
       <w:pPr>
         <w:pStyle w:val="Titre2"/>
       </w:pPr>
-      <w:bookmarkStart w:id="56" w:name="_Toc134533241"/>
-      <w:r>
-        <w:t>Améliorations possibles</w:t>
+      <w:bookmarkStart w:id="56" w:name="_Toc134533242"/>
+      <w:r>
+        <w:t>Bilan personnel</w:t>
       </w:r>
       <w:bookmarkEnd w:id="56"/>
     </w:p>
@@ -7291,29 +12342,29 @@
       <w:pPr>
         <w:pStyle w:val="Titre2"/>
       </w:pPr>
-      <w:bookmarkStart w:id="57" w:name="_Toc134533242"/>
-      <w:r>
-        <w:t>Bilan personnel</w:t>
+      <w:bookmarkStart w:id="57" w:name="_Toc134533243"/>
+      <w:r>
+        <w:t>Remerciement</w:t>
       </w:r>
       <w:bookmarkEnd w:id="57"/>
     </w:p>
     <w:p>
       <w:pPr>
+        <w:pStyle w:val="Titre1"/>
+      </w:pPr>
+      <w:bookmarkStart w:id="58" w:name="_Toc134533244"/>
+      <w:r>
+        <w:t>Annexes</w:t>
+      </w:r>
+      <w:bookmarkEnd w:id="58"/>
+    </w:p>
+    <w:p>
+      <w:pPr>
         <w:pStyle w:val="Titre2"/>
       </w:pPr>
-      <w:bookmarkStart w:id="58" w:name="_Toc134533243"/>
-      <w:r>
-        <w:t>Remerciement</w:t>
-      </w:r>
-      <w:bookmarkEnd w:id="58"/>
-    </w:p>
-    <w:p>
-      <w:pPr>
-        <w:pStyle w:val="Titre1"/>
-      </w:pPr>
-      <w:bookmarkStart w:id="59" w:name="_Toc134533244"/>
-      <w:r>
-        <w:t>Annexes</w:t>
+      <w:bookmarkStart w:id="59" w:name="_Toc134533245"/>
+      <w:r>
+        <w:t>Bibliographie</w:t>
       </w:r>
       <w:bookmarkEnd w:id="59"/>
     </w:p>
@@ -7321,41 +12372,31 @@
       <w:pPr>
         <w:pStyle w:val="Titre2"/>
       </w:pPr>
-      <w:bookmarkStart w:id="60" w:name="_Toc134533245"/>
-      <w:r>
-        <w:t>Bibliographie</w:t>
+      <w:bookmarkStart w:id="60" w:name="_Toc134533246"/>
+      <w:r>
+        <w:t>Glossaire</w:t>
       </w:r>
       <w:bookmarkEnd w:id="60"/>
     </w:p>
     <w:p>
       <w:pPr>
+        <w:pStyle w:val="Titre3"/>
+      </w:pPr>
+      <w:bookmarkStart w:id="61" w:name="_Toc134533247"/>
+      <w:r>
+        <w:t>Termes techniques</w:t>
+      </w:r>
+      <w:bookmarkEnd w:id="61"/>
+    </w:p>
+    <w:p>
+      <w:pPr>
         <w:pStyle w:val="Titre2"/>
       </w:pPr>
-      <w:bookmarkStart w:id="61" w:name="_Toc134533246"/>
-      <w:r>
-        <w:t>Glossaire</w:t>
-      </w:r>
-      <w:bookmarkEnd w:id="61"/>
-    </w:p>
-    <w:p>
-      <w:pPr>
-        <w:pStyle w:val="Titre3"/>
-      </w:pPr>
-      <w:bookmarkStart w:id="62" w:name="_Toc134533247"/>
-      <w:r>
-        <w:t>Termes techniques</w:t>
+      <w:bookmarkStart w:id="62" w:name="_Toc134533248"/>
+      <w:r>
+        <w:t>Table des illustrations</w:t>
       </w:r>
       <w:bookmarkEnd w:id="62"/>
-    </w:p>
-    <w:p>
-      <w:pPr>
-        <w:pStyle w:val="Titre2"/>
-      </w:pPr>
-      <w:bookmarkStart w:id="63" w:name="_Toc134533248"/>
-      <w:r>
-        <w:t>Table des illustrations</w:t>
-      </w:r>
-      <w:bookmarkEnd w:id="63"/>
     </w:p>
     <w:p/>
     <w:p>
@@ -7381,7 +12422,7 @@
       <w:r>
         <w:fldChar w:fldCharType="separate"/>
       </w:r>
-      <w:hyperlink w:anchor="_Toc134533060" w:history="1">
+      <w:hyperlink w:anchor="_Toc135127295" w:history="1">
         <w:r>
           <w:rPr>
             <w:rStyle w:val="Lienhypertexte"/>
@@ -7408,7 +12449,7 @@
             <w:noProof/>
             <w:webHidden/>
           </w:rPr>
-          <w:instrText xml:space="preserve"> PAGEREF _Toc134533060 \h </w:instrText>
+          <w:instrText xml:space="preserve"> PAGEREF _Toc135127295 \h </w:instrText>
         </w:r>
         <w:r>
           <w:rPr>
@@ -7453,7 +12494,7 @@
           <w14:ligatures w14:val="standardContextual"/>
         </w:rPr>
       </w:pPr>
-      <w:hyperlink w:anchor="_Toc134533061" w:history="1">
+      <w:hyperlink w:anchor="_Toc135127296" w:history="1">
         <w:r>
           <w:rPr>
             <w:rStyle w:val="Lienhypertexte"/>
@@ -7480,151 +12521,7 @@
             <w:noProof/>
             <w:webHidden/>
           </w:rPr>
-          <w:instrText xml:space="preserve"> PAGEREF _Toc134533061 \h </w:instrText>
-        </w:r>
-        <w:r>
-          <w:rPr>
-            <w:noProof/>
-            <w:webHidden/>
-          </w:rPr>
-        </w:r>
-        <w:r>
-          <w:rPr>
-            <w:noProof/>
-            <w:webHidden/>
-          </w:rPr>
-          <w:fldChar w:fldCharType="separate"/>
-        </w:r>
-        <w:r>
-          <w:rPr>
-            <w:noProof/>
-            <w:webHidden/>
-          </w:rPr>
-          <w:t>6</w:t>
-        </w:r>
-        <w:r>
-          <w:rPr>
-            <w:noProof/>
-            <w:webHidden/>
-          </w:rPr>
-          <w:fldChar w:fldCharType="end"/>
-        </w:r>
-      </w:hyperlink>
-    </w:p>
-    <w:p>
-      <w:pPr>
-        <w:pStyle w:val="Tabledesillustrations"/>
-        <w:tabs>
-          <w:tab w:val="right" w:leader="dot" w:pos="9062"/>
-        </w:tabs>
-        <w:rPr>
-          <w:rFonts w:asciiTheme="minorHAnsi" w:eastAsiaTheme="minorEastAsia" w:hAnsiTheme="minorHAnsi"/>
-          <w:noProof/>
-          <w:kern w:val="2"/>
-          <w:lang w:eastAsia="fr-CH"/>
-          <w14:ligatures w14:val="standardContextual"/>
-        </w:rPr>
-      </w:pPr>
-      <w:hyperlink w:anchor="_Toc134533062" w:history="1">
-        <w:r>
-          <w:rPr>
-            <w:rStyle w:val="Lienhypertexte"/>
-            <w:noProof/>
-          </w:rPr>
-          <w:t>Figure 3 Maquette de la page d'inscription</w:t>
-        </w:r>
-        <w:r>
-          <w:rPr>
-            <w:noProof/>
-            <w:webHidden/>
-          </w:rPr>
-          <w:tab/>
-        </w:r>
-        <w:r>
-          <w:rPr>
-            <w:noProof/>
-            <w:webHidden/>
-          </w:rPr>
-          <w:fldChar w:fldCharType="begin"/>
-        </w:r>
-        <w:r>
-          <w:rPr>
-            <w:noProof/>
-            <w:webHidden/>
-          </w:rPr>
-          <w:instrText xml:space="preserve"> PAGEREF _Toc134533062 \h </w:instrText>
-        </w:r>
-        <w:r>
-          <w:rPr>
-            <w:noProof/>
-            <w:webHidden/>
-          </w:rPr>
-        </w:r>
-        <w:r>
-          <w:rPr>
-            <w:noProof/>
-            <w:webHidden/>
-          </w:rPr>
-          <w:fldChar w:fldCharType="separate"/>
-        </w:r>
-        <w:r>
-          <w:rPr>
-            <w:noProof/>
-            <w:webHidden/>
-          </w:rPr>
-          <w:t>6</w:t>
-        </w:r>
-        <w:r>
-          <w:rPr>
-            <w:noProof/>
-            <w:webHidden/>
-          </w:rPr>
-          <w:fldChar w:fldCharType="end"/>
-        </w:r>
-      </w:hyperlink>
-    </w:p>
-    <w:p>
-      <w:pPr>
-        <w:pStyle w:val="Tabledesillustrations"/>
-        <w:tabs>
-          <w:tab w:val="right" w:leader="dot" w:pos="9062"/>
-        </w:tabs>
-        <w:rPr>
-          <w:rFonts w:asciiTheme="minorHAnsi" w:eastAsiaTheme="minorEastAsia" w:hAnsiTheme="minorHAnsi"/>
-          <w:noProof/>
-          <w:kern w:val="2"/>
-          <w:lang w:eastAsia="fr-CH"/>
-          <w14:ligatures w14:val="standardContextual"/>
-        </w:rPr>
-      </w:pPr>
-      <w:hyperlink w:anchor="_Toc134533063" w:history="1">
-        <w:r>
-          <w:rPr>
-            <w:rStyle w:val="Lienhypertexte"/>
-            <w:noProof/>
-          </w:rPr>
-          <w:t>Figure 4 Maquette de la page d'identification</w:t>
-        </w:r>
-        <w:r>
-          <w:rPr>
-            <w:noProof/>
-            <w:webHidden/>
-          </w:rPr>
-          <w:tab/>
-        </w:r>
-        <w:r>
-          <w:rPr>
-            <w:noProof/>
-            <w:webHidden/>
-          </w:rPr>
-          <w:fldChar w:fldCharType="begin"/>
-        </w:r>
-        <w:r>
-          <w:rPr>
-            <w:noProof/>
-            <w:webHidden/>
-          </w:rPr>
-          <w:instrText xml:space="preserve"> PAGEREF _Toc134533063 \h </w:instrText>
+          <w:instrText xml:space="preserve"> PAGEREF _Toc135127296 \h </w:instrText>
         </w:r>
         <w:r>
           <w:rPr>
@@ -7669,13 +12566,13 @@
           <w14:ligatures w14:val="standardContextual"/>
         </w:rPr>
       </w:pPr>
-      <w:hyperlink w:anchor="_Toc134533064" w:history="1">
+      <w:hyperlink w:anchor="_Toc135127297" w:history="1">
         <w:r>
           <w:rPr>
             <w:rStyle w:val="Lienhypertexte"/>
             <w:noProof/>
           </w:rPr>
-          <w:t>Figure 5 Maquette de la page profil pour l'utilisateur</w:t>
+          <w:t>Figure 3 Maquette de la page d'inscription</w:t>
         </w:r>
         <w:r>
           <w:rPr>
@@ -7696,7 +12593,7 @@
             <w:noProof/>
             <w:webHidden/>
           </w:rPr>
-          <w:instrText xml:space="preserve"> PAGEREF _Toc134533064 \h </w:instrText>
+          <w:instrText xml:space="preserve"> PAGEREF _Toc135127297 \h </w:instrText>
         </w:r>
         <w:r>
           <w:rPr>
@@ -7741,13 +12638,13 @@
           <w14:ligatures w14:val="standardContextual"/>
         </w:rPr>
       </w:pPr>
-      <w:hyperlink w:anchor="_Toc134533065" w:history="1">
+      <w:hyperlink w:anchor="_Toc135127298" w:history="1">
         <w:r>
           <w:rPr>
             <w:rStyle w:val="Lienhypertexte"/>
             <w:noProof/>
           </w:rPr>
-          <w:t>Figure 6 Maquette sur la page de modification du profil de l'utilisateur</w:t>
+          <w:t>Figure 4 Maquette de la page d'identification</w:t>
         </w:r>
         <w:r>
           <w:rPr>
@@ -7768,7 +12665,7 @@
             <w:noProof/>
             <w:webHidden/>
           </w:rPr>
-          <w:instrText xml:space="preserve"> PAGEREF _Toc134533065 \h </w:instrText>
+          <w:instrText xml:space="preserve"> PAGEREF _Toc135127298 \h </w:instrText>
         </w:r>
         <w:r>
           <w:rPr>
@@ -7813,13 +12710,13 @@
           <w14:ligatures w14:val="standardContextual"/>
         </w:rPr>
       </w:pPr>
-      <w:hyperlink w:anchor="_Toc134533066" w:history="1">
+      <w:hyperlink w:anchor="_Toc135127299" w:history="1">
         <w:r>
           <w:rPr>
             <w:rStyle w:val="Lienhypertexte"/>
             <w:noProof/>
           </w:rPr>
-          <w:t>Figure 7 Maquette de la page pour modifier le mot de passe de l’utilisateur</w:t>
+          <w:t>Figure 5 Maquette de la page profil pour l'utilisateur</w:t>
         </w:r>
         <w:r>
           <w:rPr>
@@ -7840,7 +12737,7 @@
             <w:noProof/>
             <w:webHidden/>
           </w:rPr>
-          <w:instrText xml:space="preserve"> PAGEREF _Toc134533066 \h </w:instrText>
+          <w:instrText xml:space="preserve"> PAGEREF _Toc135127299 \h </w:instrText>
         </w:r>
         <w:r>
           <w:rPr>
@@ -7885,13 +12782,13 @@
           <w14:ligatures w14:val="standardContextual"/>
         </w:rPr>
       </w:pPr>
-      <w:hyperlink w:anchor="_Toc134533067" w:history="1">
+      <w:hyperlink w:anchor="_Toc135127300" w:history="1">
         <w:r>
           <w:rPr>
             <w:rStyle w:val="Lienhypertexte"/>
             <w:noProof/>
           </w:rPr>
-          <w:t>Figure 8 Maquette sur la page d'accueil</w:t>
+          <w:t>Figure 6 Maquette sur la page de modification du profil de l'utilisateur</w:t>
         </w:r>
         <w:r>
           <w:rPr>
@@ -7912,7 +12809,7 @@
             <w:noProof/>
             <w:webHidden/>
           </w:rPr>
-          <w:instrText xml:space="preserve"> PAGEREF _Toc134533067 \h </w:instrText>
+          <w:instrText xml:space="preserve"> PAGEREF _Toc135127300 \h </w:instrText>
         </w:r>
         <w:r>
           <w:rPr>
@@ -7957,13 +12854,13 @@
           <w14:ligatures w14:val="standardContextual"/>
         </w:rPr>
       </w:pPr>
-      <w:hyperlink w:anchor="_Toc134533068" w:history="1">
+      <w:hyperlink w:anchor="_Toc135127301" w:history="1">
         <w:r>
           <w:rPr>
             <w:rStyle w:val="Lienhypertexte"/>
             <w:noProof/>
           </w:rPr>
-          <w:t>Figure 9 Maquette sur la page détaillée d'un jeu vidéo</w:t>
+          <w:t>Figure 7 Maquette de la page pour modifier le mot de passe de l’utilisateur</w:t>
         </w:r>
         <w:r>
           <w:rPr>
@@ -7984,7 +12881,7 @@
             <w:noProof/>
             <w:webHidden/>
           </w:rPr>
-          <w:instrText xml:space="preserve"> PAGEREF _Toc134533068 \h </w:instrText>
+          <w:instrText xml:space="preserve"> PAGEREF _Toc135127301 \h </w:instrText>
         </w:r>
         <w:r>
           <w:rPr>
@@ -8029,13 +12926,13 @@
           <w14:ligatures w14:val="standardContextual"/>
         </w:rPr>
       </w:pPr>
-      <w:hyperlink w:anchor="_Toc134533069" w:history="1">
+      <w:hyperlink w:anchor="_Toc135127302" w:history="1">
         <w:r>
           <w:rPr>
             <w:rStyle w:val="Lienhypertexte"/>
             <w:noProof/>
           </w:rPr>
-          <w:t>Figure 10 Maquette de la page d'édition de jeu vidéo</w:t>
+          <w:t>Figure 8 Maquette sur la page d'accueil</w:t>
         </w:r>
         <w:r>
           <w:rPr>
@@ -8056,7 +12953,7 @@
             <w:noProof/>
             <w:webHidden/>
           </w:rPr>
-          <w:instrText xml:space="preserve"> PAGEREF _Toc134533069 \h </w:instrText>
+          <w:instrText xml:space="preserve"> PAGEREF _Toc135127302 \h </w:instrText>
         </w:r>
         <w:r>
           <w:rPr>
@@ -8101,13 +12998,13 @@
           <w14:ligatures w14:val="standardContextual"/>
         </w:rPr>
       </w:pPr>
-      <w:hyperlink w:anchor="_Toc134533070" w:history="1">
+      <w:hyperlink w:anchor="_Toc135127303" w:history="1">
         <w:r>
           <w:rPr>
             <w:rStyle w:val="Lienhypertexte"/>
             <w:noProof/>
           </w:rPr>
-          <w:t>Figure 11 Modèle conceptuel de la base de données, donné par l'énoncé</w:t>
+          <w:t>Figure 9 Maquette sur la page détaillée d'un jeu vidéo</w:t>
         </w:r>
         <w:r>
           <w:rPr>
@@ -8128,7 +13025,7 @@
             <w:noProof/>
             <w:webHidden/>
           </w:rPr>
-          <w:instrText xml:space="preserve"> PAGEREF _Toc134533070 \h </w:instrText>
+          <w:instrText xml:space="preserve"> PAGEREF _Toc135127303 \h </w:instrText>
         </w:r>
         <w:r>
           <w:rPr>
@@ -8173,13 +13070,13 @@
           <w14:ligatures w14:val="standardContextual"/>
         </w:rPr>
       </w:pPr>
-      <w:hyperlink w:anchor="_Toc134533071" w:history="1">
+      <w:hyperlink w:anchor="_Toc135127304" w:history="1">
         <w:r>
           <w:rPr>
             <w:rStyle w:val="Lienhypertexte"/>
             <w:noProof/>
           </w:rPr>
-          <w:t>Figure 12 Modèle conceptuel du projet</w:t>
+          <w:t>Figure 10 Maquette de la page d'édition de jeu vidéo</w:t>
         </w:r>
         <w:r>
           <w:rPr>
@@ -8200,7 +13097,7 @@
             <w:noProof/>
             <w:webHidden/>
           </w:rPr>
-          <w:instrText xml:space="preserve"> PAGEREF _Toc134533071 \h </w:instrText>
+          <w:instrText xml:space="preserve"> PAGEREF _Toc135127304 \h </w:instrText>
         </w:r>
         <w:r>
           <w:rPr>
@@ -8245,13 +13142,13 @@
           <w14:ligatures w14:val="standardContextual"/>
         </w:rPr>
       </w:pPr>
-      <w:hyperlink w:anchor="_Toc134533072" w:history="1">
+      <w:hyperlink w:anchor="_Toc135127305" w:history="1">
         <w:r>
           <w:rPr>
             <w:rStyle w:val="Lienhypertexte"/>
             <w:noProof/>
           </w:rPr>
-          <w:t>Figure 13 Modèle physique de données utilisé dans le projet</w:t>
+          <w:t>Figure 11 Modèle conceptuel de la base de données, donné par l'énoncé</w:t>
         </w:r>
         <w:r>
           <w:rPr>
@@ -8272,7 +13169,7 @@
             <w:noProof/>
             <w:webHidden/>
           </w:rPr>
-          <w:instrText xml:space="preserve"> PAGEREF _Toc134533072 \h </w:instrText>
+          <w:instrText xml:space="preserve"> PAGEREF _Toc135127305 \h </w:instrText>
         </w:r>
         <w:r>
           <w:rPr>
@@ -8305,6 +13202,150 @@
     </w:p>
     <w:p>
       <w:pPr>
+        <w:pStyle w:val="Tabledesillustrations"/>
+        <w:tabs>
+          <w:tab w:val="right" w:leader="dot" w:pos="9062"/>
+        </w:tabs>
+        <w:rPr>
+          <w:rFonts w:asciiTheme="minorHAnsi" w:eastAsiaTheme="minorEastAsia" w:hAnsiTheme="minorHAnsi"/>
+          <w:noProof/>
+          <w:kern w:val="2"/>
+          <w:lang w:eastAsia="fr-CH"/>
+          <w14:ligatures w14:val="standardContextual"/>
+        </w:rPr>
+      </w:pPr>
+      <w:hyperlink w:anchor="_Toc135127306" w:history="1">
+        <w:r>
+          <w:rPr>
+            <w:rStyle w:val="Lienhypertexte"/>
+            <w:noProof/>
+          </w:rPr>
+          <w:t>Figure 12 Modèle conceptuel final du projet après plusieurs consultation avec le maître d’apprentissage</w:t>
+        </w:r>
+        <w:r>
+          <w:rPr>
+            <w:noProof/>
+            <w:webHidden/>
+          </w:rPr>
+          <w:tab/>
+        </w:r>
+        <w:r>
+          <w:rPr>
+            <w:noProof/>
+            <w:webHidden/>
+          </w:rPr>
+          <w:fldChar w:fldCharType="begin"/>
+        </w:r>
+        <w:r>
+          <w:rPr>
+            <w:noProof/>
+            <w:webHidden/>
+          </w:rPr>
+          <w:instrText xml:space="preserve"> PAGEREF _Toc135127306 \h </w:instrText>
+        </w:r>
+        <w:r>
+          <w:rPr>
+            <w:noProof/>
+            <w:webHidden/>
+          </w:rPr>
+        </w:r>
+        <w:r>
+          <w:rPr>
+            <w:noProof/>
+            <w:webHidden/>
+          </w:rPr>
+          <w:fldChar w:fldCharType="separate"/>
+        </w:r>
+        <w:r>
+          <w:rPr>
+            <w:noProof/>
+            <w:webHidden/>
+          </w:rPr>
+          <w:t>12</w:t>
+        </w:r>
+        <w:r>
+          <w:rPr>
+            <w:noProof/>
+            <w:webHidden/>
+          </w:rPr>
+          <w:fldChar w:fldCharType="end"/>
+        </w:r>
+      </w:hyperlink>
+    </w:p>
+    <w:p>
+      <w:pPr>
+        <w:pStyle w:val="Tabledesillustrations"/>
+        <w:tabs>
+          <w:tab w:val="right" w:leader="dot" w:pos="9062"/>
+        </w:tabs>
+        <w:rPr>
+          <w:rFonts w:asciiTheme="minorHAnsi" w:eastAsiaTheme="minorEastAsia" w:hAnsiTheme="minorHAnsi"/>
+          <w:noProof/>
+          <w:kern w:val="2"/>
+          <w:lang w:eastAsia="fr-CH"/>
+          <w14:ligatures w14:val="standardContextual"/>
+        </w:rPr>
+      </w:pPr>
+      <w:hyperlink w:anchor="_Toc135127307" w:history="1">
+        <w:r>
+          <w:rPr>
+            <w:rStyle w:val="Lienhypertexte"/>
+            <w:noProof/>
+          </w:rPr>
+          <w:t>Figure 13 Modèle physique de données utilisé dans le projet</w:t>
+        </w:r>
+        <w:r>
+          <w:rPr>
+            <w:noProof/>
+            <w:webHidden/>
+          </w:rPr>
+          <w:tab/>
+        </w:r>
+        <w:r>
+          <w:rPr>
+            <w:noProof/>
+            <w:webHidden/>
+          </w:rPr>
+          <w:fldChar w:fldCharType="begin"/>
+        </w:r>
+        <w:r>
+          <w:rPr>
+            <w:noProof/>
+            <w:webHidden/>
+          </w:rPr>
+          <w:instrText xml:space="preserve"> PAGEREF _Toc135127307 \h </w:instrText>
+        </w:r>
+        <w:r>
+          <w:rPr>
+            <w:noProof/>
+            <w:webHidden/>
+          </w:rPr>
+        </w:r>
+        <w:r>
+          <w:rPr>
+            <w:noProof/>
+            <w:webHidden/>
+          </w:rPr>
+          <w:fldChar w:fldCharType="separate"/>
+        </w:r>
+        <w:r>
+          <w:rPr>
+            <w:noProof/>
+            <w:webHidden/>
+          </w:rPr>
+          <w:t>12</w:t>
+        </w:r>
+        <w:r>
+          <w:rPr>
+            <w:noProof/>
+            <w:webHidden/>
+          </w:rPr>
+          <w:fldChar w:fldCharType="end"/>
+        </w:r>
+      </w:hyperlink>
+    </w:p>
+    <w:p>
+      <w:pPr>
         <w:rPr>
           <w:rFonts w:eastAsiaTheme="majorEastAsia" w:cstheme="majorBidi"/>
           <w:sz w:val="26"/>
@@ -8336,8 +13377,8 @@
       </w:pPr>
     </w:p>
     <w:sectPr>
-      <w:headerReference w:type="default" r:id="rId20"/>
-      <w:footerReference w:type="default" r:id="rId21"/>
+      <w:headerReference w:type="default" r:id="rId21"/>
+      <w:footerReference w:type="default" r:id="rId22"/>
       <w:pgSz w:w="11906" w:h="16838"/>
       <w:pgMar w:top="1417" w:right="1417" w:bottom="1417" w:left="1417" w:header="708" w:footer="708" w:gutter="0"/>
       <w:cols w:space="708"/>
@@ -8516,11 +13557,33 @@
         <w:lang w:val="fr-FR"/>
       </w:rPr>
     </w:pPr>
+    <w:proofErr w:type="spellStart"/>
     <w:r>
       <w:rPr>
         <w:lang w:val="fr-FR"/>
       </w:rPr>
-      <w:t xml:space="preserve">Mofassel Haque </w:t>
+      <w:t>Mofassel</w:t>
+    </w:r>
+    <w:proofErr w:type="spellEnd"/>
+    <w:r>
+      <w:rPr>
+        <w:lang w:val="fr-FR"/>
+      </w:rPr>
+      <w:t xml:space="preserve"> </w:t>
+    </w:r>
+    <w:proofErr w:type="spellStart"/>
+    <w:r>
+      <w:rPr>
+        <w:lang w:val="fr-FR"/>
+      </w:rPr>
+      <w:t>Haque</w:t>
+    </w:r>
+    <w:proofErr w:type="spellEnd"/>
+    <w:r>
+      <w:rPr>
+        <w:lang w:val="fr-FR"/>
+      </w:rPr>
+      <w:t xml:space="preserve"> </w:t>
     </w:r>
     <w:r>
       <w:rPr>
